--- a/Dokumentation/Dennis_Schäppi_Dokumentation.docx
+++ b/Dokumentation/Dennis_Schäppi_Dokumentation.docx
@@ -10,6 +10,7 @@
           <w:docPartUnique/>
         </w:docPartObj>
       </w:sdtPr>
+      <w:sdtEndPr/>
       <w:sdtContent>
         <w:p>
           <w:r>
@@ -357,6 +358,7 @@
                                   <w:dataBinding w:prefixMappings="xmlns:ns0='http://purl.org/dc/elements/1.1/' xmlns:ns1='http://schemas.openxmlformats.org/package/2006/metadata/core-properties' " w:xpath="/ns1:coreProperties[1]/ns0:creator[1]" w:storeItemID="{6C3C8BC8-F283-45AE-878A-BAB7291924A1}"/>
                                   <w:text/>
                                 </w:sdtPr>
+                                <w:sdtEndPr/>
                                 <w:sdtContent>
                                   <w:p>
                                     <w:pPr>
@@ -402,6 +404,7 @@
                                     <w:dataBinding w:prefixMappings="xmlns:ns0='http://schemas.microsoft.com/office/2006/coverPageProps' " w:xpath="/ns0:CoverPageProperties[1]/ns0:CompanyEmail[1]" w:storeItemID="{55AF091B-3C7A-41E3-B477-F2FDAA23CFDA}"/>
                                     <w:text/>
                                   </w:sdtPr>
+                                  <w:sdtEndPr/>
                                   <w:sdtContent>
                                     <w:r>
                                       <w:rPr>
@@ -456,6 +459,7 @@
                             <w:dataBinding w:prefixMappings="xmlns:ns0='http://purl.org/dc/elements/1.1/' xmlns:ns1='http://schemas.openxmlformats.org/package/2006/metadata/core-properties' " w:xpath="/ns1:coreProperties[1]/ns0:creator[1]" w:storeItemID="{6C3C8BC8-F283-45AE-878A-BAB7291924A1}"/>
                             <w:text/>
                           </w:sdtPr>
+                          <w:sdtEndPr/>
                           <w:sdtContent>
                             <w:p>
                               <w:pPr>
@@ -501,6 +505,7 @@
                               <w:dataBinding w:prefixMappings="xmlns:ns0='http://schemas.microsoft.com/office/2006/coverPageProps' " w:xpath="/ns0:CoverPageProperties[1]/ns0:CompanyEmail[1]" w:storeItemID="{55AF091B-3C7A-41E3-B477-F2FDAA23CFDA}"/>
                               <w:text/>
                             </w:sdtPr>
+                            <w:sdtEndPr/>
                             <w:sdtContent>
                               <w:r>
                                 <w:rPr>
@@ -654,6 +659,7 @@
                                   <w:dataBinding w:prefixMappings="xmlns:ns0='http://purl.org/dc/elements/1.1/' xmlns:ns1='http://schemas.openxmlformats.org/package/2006/metadata/core-properties' " w:xpath="/ns1:coreProperties[1]/ns0:subject[1]" w:storeItemID="{6C3C8BC8-F283-45AE-878A-BAB7291924A1}"/>
                                   <w:text/>
                                 </w:sdtPr>
+                                <w:sdtEndPr/>
                                 <w:sdtContent>
                                   <w:p>
                                     <w:pPr>
@@ -770,6 +776,7 @@
                             <w:dataBinding w:prefixMappings="xmlns:ns0='http://purl.org/dc/elements/1.1/' xmlns:ns1='http://schemas.openxmlformats.org/package/2006/metadata/core-properties' " w:xpath="/ns1:coreProperties[1]/ns0:subject[1]" w:storeItemID="{6C3C8BC8-F283-45AE-878A-BAB7291924A1}"/>
                             <w:text/>
                           </w:sdtPr>
+                          <w:sdtEndPr/>
                           <w:sdtContent>
                             <w:p>
                               <w:pPr>
@@ -1562,45 +1569,2698 @@
       </w:pPr>
       <w:bookmarkStart w:id="4" w:name="_Toc528724022"/>
       <w:r>
+        <w:t>Aufgabenstellung</w:t>
+      </w:r>
+    </w:p>
+    <w:p>
+      <w:pPr>
+        <w:pStyle w:val="berschrift3"/>
+        <w:rPr>
+          <w:sz w:val="21"/>
+          <w:szCs w:val="21"/>
+        </w:rPr>
+      </w:pPr>
+      <w:r>
+        <w:rPr>
+          <w:sz w:val="21"/>
+          <w:szCs w:val="21"/>
+        </w:rPr>
+        <w:t>Beschreibung der Applikation</w:t>
+      </w:r>
+    </w:p>
+    <w:p>
+      <w:pPr>
+        <w:rPr>
+          <w:rFonts w:asciiTheme="majorHAnsi" w:hAnsiTheme="majorHAnsi"/>
+        </w:rPr>
+      </w:pPr>
+      <w:r>
+        <w:rPr>
+          <w:rFonts w:asciiTheme="majorHAnsi" w:hAnsiTheme="majorHAnsi"/>
+        </w:rPr>
+        <w:t>Kleines soziales Netzwerk, bei dem ein Benutzer sich registrieren kann. Er muss bei der Registrierung einen Benutzernamen, eine E-Mail-Adresse, den Vornamen, Nachnamen und ein Passwort in Textform angeben. Freiwillig ist das Setzen eines Profilbildes. Einloggen kann sich der Benutzer ausschliesslich nur mit dem Benutzernamen oder E-Mail und mit dem Textpasswort über ein Login-Fenster mit zwei Eingabefeldern. Als eingeloggter Benutzer kann er einen Textbeitrag verfassen. Er kann beim Erstellen eines Beitrags einen Text mit begrenzter Zeichenzahl schreiben und den Beitrag veröffentlichen. Er kann den Beitrag auch wieder löschen. Dazu kann er seine und andere Beiträge mit «Gefällt mir» markieren, indem er beim Beitrag auf den entsprechenden Knopf drückt und nur mit Text unter dem Beitrag kommentieren. Die Kommentare können auch wieder vom Ersteller gelöscht werden. Die Benutzer sehen alle Beiträge von allen Benutzern. Andere Benutzer können andere Beiträge melden indem sie beim Beitrag auf die Melden-Option klicken. Die Benutzerrollen (Admin, Troubleshooter und Konsument) haben ihr eigenes Panel.</w:t>
+      </w:r>
+    </w:p>
+    <w:p>
+      <w:pPr>
+        <w:rPr>
+          <w:rFonts w:asciiTheme="majorHAnsi" w:hAnsiTheme="majorHAnsi"/>
+        </w:rPr>
+      </w:pPr>
+      <w:r>
+        <w:rPr>
+          <w:rFonts w:asciiTheme="majorHAnsi" w:hAnsiTheme="majorHAnsi"/>
+        </w:rPr>
+        <w:t>Der Zweck der Applikation ist es, in einem kleinen Unternehmen den globalen Informationsaustausch einfach und abgegrenzt zu ermöglichen.</w:t>
+      </w:r>
+    </w:p>
+    <w:p>
+      <w:pPr>
+        <w:pStyle w:val="berschrift3"/>
+        <w:rPr>
+          <w:sz w:val="21"/>
+          <w:szCs w:val="21"/>
+        </w:rPr>
+      </w:pPr>
+      <w:r>
+        <w:rPr>
+          <w:sz w:val="21"/>
+          <w:szCs w:val="21"/>
+        </w:rPr>
+        <w:t>Kriterien</w:t>
+      </w:r>
+    </w:p>
+    <w:p>
+      <w:pPr>
+        <w:pStyle w:val="berschrift4"/>
+        <w:rPr>
+          <w:sz w:val="21"/>
+          <w:szCs w:val="21"/>
+        </w:rPr>
+      </w:pPr>
+      <w:r>
+        <w:rPr>
+          <w:sz w:val="21"/>
+          <w:szCs w:val="21"/>
+        </w:rPr>
+        <w:t>Funktioneller Umfang</w:t>
+      </w:r>
+    </w:p>
+    <w:p>
+      <w:pPr>
+        <w:pStyle w:val="Listenabsatz"/>
+        <w:numPr>
+          <w:ilvl w:val="0"/>
+          <w:numId w:val="2"/>
+        </w:numPr>
+        <w:rPr>
+          <w:rFonts w:asciiTheme="majorHAnsi" w:hAnsiTheme="majorHAnsi"/>
+          <w:sz w:val="21"/>
+          <w:szCs w:val="21"/>
+          <w:lang w:val="de-CH"/>
+        </w:rPr>
+      </w:pPr>
+      <w:r>
+        <w:rPr>
+          <w:rFonts w:asciiTheme="majorHAnsi" w:hAnsiTheme="majorHAnsi"/>
+          <w:sz w:val="21"/>
+          <w:szCs w:val="21"/>
+          <w:lang w:val="de-CH"/>
+        </w:rPr>
+        <w:t>Multiuser-Applikation</w:t>
+      </w:r>
+    </w:p>
+    <w:p>
+      <w:pPr>
+        <w:pStyle w:val="Listenabsatz"/>
+        <w:numPr>
+          <w:ilvl w:val="0"/>
+          <w:numId w:val="2"/>
+        </w:numPr>
+        <w:rPr>
+          <w:rFonts w:asciiTheme="majorHAnsi" w:hAnsiTheme="majorHAnsi"/>
+          <w:sz w:val="21"/>
+          <w:szCs w:val="21"/>
+          <w:lang w:val="de-CH"/>
+        </w:rPr>
+      </w:pPr>
+      <w:r>
+        <w:rPr>
+          <w:rFonts w:asciiTheme="majorHAnsi" w:hAnsiTheme="majorHAnsi"/>
+          <w:sz w:val="21"/>
+          <w:szCs w:val="21"/>
+          <w:lang w:val="de-CH"/>
+        </w:rPr>
+        <w:t>Benutzerrollen</w:t>
+      </w:r>
+    </w:p>
+    <w:p>
+      <w:pPr>
+        <w:pStyle w:val="Listenabsatz"/>
+        <w:numPr>
+          <w:ilvl w:val="1"/>
+          <w:numId w:val="2"/>
+        </w:numPr>
+        <w:rPr>
+          <w:rFonts w:asciiTheme="majorHAnsi" w:hAnsiTheme="majorHAnsi"/>
+          <w:sz w:val="21"/>
+          <w:szCs w:val="21"/>
+          <w:lang w:val="de-CH"/>
+        </w:rPr>
+      </w:pPr>
+      <w:r>
+        <w:rPr>
+          <w:rFonts w:asciiTheme="majorHAnsi" w:hAnsiTheme="majorHAnsi"/>
+          <w:sz w:val="21"/>
+          <w:szCs w:val="21"/>
+          <w:lang w:val="de-CH"/>
+        </w:rPr>
+        <w:t>Konsument (Registrierter Benutzer)</w:t>
+      </w:r>
+    </w:p>
+    <w:p>
+      <w:pPr>
+        <w:pStyle w:val="Listenabsatz"/>
+        <w:numPr>
+          <w:ilvl w:val="2"/>
+          <w:numId w:val="2"/>
+        </w:numPr>
+        <w:rPr>
+          <w:rFonts w:asciiTheme="majorHAnsi" w:hAnsiTheme="majorHAnsi"/>
+          <w:sz w:val="21"/>
+          <w:szCs w:val="21"/>
+          <w:lang w:val="de-CH"/>
+        </w:rPr>
+      </w:pPr>
+      <w:r>
+        <w:rPr>
+          <w:rFonts w:asciiTheme="majorHAnsi" w:hAnsiTheme="majorHAnsi"/>
+          <w:sz w:val="21"/>
+          <w:szCs w:val="21"/>
+          <w:lang w:val="de-CH"/>
+        </w:rPr>
+        <w:t>Konsument kann sich registrieren</w:t>
+      </w:r>
+    </w:p>
+    <w:p>
+      <w:pPr>
+        <w:pStyle w:val="Listenabsatz"/>
+        <w:numPr>
+          <w:ilvl w:val="3"/>
+          <w:numId w:val="2"/>
+        </w:numPr>
+        <w:rPr>
+          <w:rFonts w:asciiTheme="majorHAnsi" w:hAnsiTheme="majorHAnsi"/>
+          <w:sz w:val="21"/>
+          <w:szCs w:val="21"/>
+          <w:lang w:val="de-CH"/>
+        </w:rPr>
+      </w:pPr>
+      <w:r>
+        <w:rPr>
+          <w:rFonts w:asciiTheme="majorHAnsi" w:hAnsiTheme="majorHAnsi"/>
+          <w:sz w:val="21"/>
+          <w:szCs w:val="21"/>
+          <w:lang w:val="de-CH"/>
+        </w:rPr>
+        <w:t>Pflicht:</w:t>
+      </w:r>
+    </w:p>
+    <w:p>
+      <w:pPr>
+        <w:pStyle w:val="Listenabsatz"/>
+        <w:numPr>
+          <w:ilvl w:val="4"/>
+          <w:numId w:val="2"/>
+        </w:numPr>
+        <w:rPr>
+          <w:rFonts w:asciiTheme="majorHAnsi" w:hAnsiTheme="majorHAnsi"/>
+          <w:sz w:val="21"/>
+          <w:szCs w:val="21"/>
+          <w:lang w:val="de-CH"/>
+        </w:rPr>
+      </w:pPr>
+      <w:r>
+        <w:rPr>
+          <w:rFonts w:asciiTheme="majorHAnsi" w:hAnsiTheme="majorHAnsi"/>
+          <w:sz w:val="21"/>
+          <w:szCs w:val="21"/>
+          <w:lang w:val="de-CH"/>
+        </w:rPr>
+        <w:t>Benutzername</w:t>
+      </w:r>
+    </w:p>
+    <w:p>
+      <w:pPr>
+        <w:pStyle w:val="Listenabsatz"/>
+        <w:numPr>
+          <w:ilvl w:val="4"/>
+          <w:numId w:val="2"/>
+        </w:numPr>
+        <w:rPr>
+          <w:rFonts w:asciiTheme="majorHAnsi" w:hAnsiTheme="majorHAnsi"/>
+          <w:sz w:val="21"/>
+          <w:szCs w:val="21"/>
+          <w:lang w:val="de-CH"/>
+        </w:rPr>
+      </w:pPr>
+      <w:r>
+        <w:rPr>
+          <w:rFonts w:asciiTheme="majorHAnsi" w:hAnsiTheme="majorHAnsi"/>
+          <w:sz w:val="21"/>
+          <w:szCs w:val="21"/>
+          <w:lang w:val="de-CH"/>
+        </w:rPr>
+        <w:t>Passwort und Passwort wiederholen</w:t>
+      </w:r>
+    </w:p>
+    <w:p>
+      <w:pPr>
+        <w:pStyle w:val="Listenabsatz"/>
+        <w:numPr>
+          <w:ilvl w:val="5"/>
+          <w:numId w:val="2"/>
+        </w:numPr>
+        <w:rPr>
+          <w:rFonts w:asciiTheme="majorHAnsi" w:hAnsiTheme="majorHAnsi"/>
+          <w:sz w:val="21"/>
+          <w:szCs w:val="21"/>
+          <w:lang w:val="de-CH"/>
+        </w:rPr>
+      </w:pPr>
+      <w:r>
+        <w:rPr>
+          <w:rFonts w:asciiTheme="majorHAnsi" w:hAnsiTheme="majorHAnsi"/>
+          <w:sz w:val="21"/>
+          <w:szCs w:val="21"/>
+          <w:lang w:val="de-CH"/>
+        </w:rPr>
+        <w:t>Wird verschlüsselt</w:t>
+      </w:r>
+    </w:p>
+    <w:p>
+      <w:pPr>
+        <w:pStyle w:val="Listenabsatz"/>
+        <w:numPr>
+          <w:ilvl w:val="4"/>
+          <w:numId w:val="2"/>
+        </w:numPr>
+        <w:rPr>
+          <w:rFonts w:asciiTheme="majorHAnsi" w:hAnsiTheme="majorHAnsi"/>
+          <w:sz w:val="21"/>
+          <w:szCs w:val="21"/>
+          <w:lang w:val="de-CH"/>
+        </w:rPr>
+      </w:pPr>
+      <w:r>
+        <w:rPr>
+          <w:rFonts w:asciiTheme="majorHAnsi" w:hAnsiTheme="majorHAnsi"/>
+          <w:sz w:val="21"/>
+          <w:szCs w:val="21"/>
+          <w:lang w:val="de-CH"/>
+        </w:rPr>
+        <w:t>Passwort wiederholen</w:t>
+      </w:r>
+    </w:p>
+    <w:p>
+      <w:pPr>
+        <w:pStyle w:val="Listenabsatz"/>
+        <w:numPr>
+          <w:ilvl w:val="4"/>
+          <w:numId w:val="2"/>
+        </w:numPr>
+        <w:rPr>
+          <w:rFonts w:asciiTheme="majorHAnsi" w:hAnsiTheme="majorHAnsi"/>
+          <w:sz w:val="21"/>
+          <w:szCs w:val="21"/>
+          <w:lang w:val="de-CH"/>
+        </w:rPr>
+      </w:pPr>
+      <w:r>
+        <w:rPr>
+          <w:rFonts w:asciiTheme="majorHAnsi" w:hAnsiTheme="majorHAnsi"/>
+          <w:sz w:val="21"/>
+          <w:szCs w:val="21"/>
+          <w:lang w:val="de-CH"/>
+        </w:rPr>
+        <w:t>E-Mail-Adresse</w:t>
+      </w:r>
+    </w:p>
+    <w:p>
+      <w:pPr>
+        <w:pStyle w:val="Listenabsatz"/>
+        <w:numPr>
+          <w:ilvl w:val="4"/>
+          <w:numId w:val="2"/>
+        </w:numPr>
+        <w:rPr>
+          <w:rFonts w:asciiTheme="majorHAnsi" w:hAnsiTheme="majorHAnsi"/>
+          <w:sz w:val="21"/>
+          <w:szCs w:val="21"/>
+          <w:lang w:val="de-CH"/>
+        </w:rPr>
+      </w:pPr>
+      <w:r>
+        <w:rPr>
+          <w:rFonts w:asciiTheme="majorHAnsi" w:hAnsiTheme="majorHAnsi"/>
+          <w:sz w:val="21"/>
+          <w:szCs w:val="21"/>
+          <w:lang w:val="de-CH"/>
+        </w:rPr>
+        <w:t>Vorname</w:t>
+      </w:r>
+    </w:p>
+    <w:p>
+      <w:pPr>
+        <w:pStyle w:val="Listenabsatz"/>
+        <w:numPr>
+          <w:ilvl w:val="4"/>
+          <w:numId w:val="2"/>
+        </w:numPr>
+        <w:rPr>
+          <w:rFonts w:asciiTheme="majorHAnsi" w:hAnsiTheme="majorHAnsi"/>
+          <w:sz w:val="21"/>
+          <w:szCs w:val="21"/>
+          <w:lang w:val="de-CH"/>
+        </w:rPr>
+      </w:pPr>
+      <w:r>
+        <w:rPr>
+          <w:rFonts w:asciiTheme="majorHAnsi" w:hAnsiTheme="majorHAnsi"/>
+          <w:sz w:val="21"/>
+          <w:szCs w:val="21"/>
+          <w:lang w:val="de-CH"/>
+        </w:rPr>
+        <w:t>Nachname</w:t>
+      </w:r>
+    </w:p>
+    <w:p>
+      <w:pPr>
+        <w:pStyle w:val="Listenabsatz"/>
+        <w:numPr>
+          <w:ilvl w:val="3"/>
+          <w:numId w:val="2"/>
+        </w:numPr>
+        <w:rPr>
+          <w:rFonts w:asciiTheme="majorHAnsi" w:hAnsiTheme="majorHAnsi"/>
+          <w:sz w:val="21"/>
+          <w:szCs w:val="21"/>
+          <w:lang w:val="de-CH"/>
+        </w:rPr>
+      </w:pPr>
+      <w:proofErr w:type="gramStart"/>
+      <w:r>
+        <w:rPr>
+          <w:rFonts w:asciiTheme="majorHAnsi" w:hAnsiTheme="majorHAnsi"/>
+          <w:sz w:val="21"/>
+          <w:szCs w:val="21"/>
+          <w:lang w:val="de-CH"/>
+        </w:rPr>
+        <w:t>Kann</w:t>
+      </w:r>
+      <w:proofErr w:type="gramEnd"/>
+      <w:r>
+        <w:rPr>
+          <w:rFonts w:asciiTheme="majorHAnsi" w:hAnsiTheme="majorHAnsi"/>
+          <w:sz w:val="21"/>
+          <w:szCs w:val="21"/>
+          <w:lang w:val="de-CH"/>
+        </w:rPr>
+        <w:t>:</w:t>
+      </w:r>
+    </w:p>
+    <w:p>
+      <w:pPr>
+        <w:pStyle w:val="Listenabsatz"/>
+        <w:numPr>
+          <w:ilvl w:val="4"/>
+          <w:numId w:val="2"/>
+        </w:numPr>
+        <w:rPr>
+          <w:rFonts w:asciiTheme="majorHAnsi" w:hAnsiTheme="majorHAnsi"/>
+          <w:sz w:val="21"/>
+          <w:szCs w:val="21"/>
+          <w:lang w:val="de-CH"/>
+        </w:rPr>
+      </w:pPr>
+      <w:r>
+        <w:rPr>
+          <w:rFonts w:asciiTheme="majorHAnsi" w:hAnsiTheme="majorHAnsi"/>
+          <w:sz w:val="21"/>
+          <w:szCs w:val="21"/>
+          <w:lang w:val="de-CH"/>
+        </w:rPr>
+        <w:t>Profilbild</w:t>
+      </w:r>
+    </w:p>
+    <w:p>
+      <w:pPr>
+        <w:pStyle w:val="Listenabsatz"/>
+        <w:numPr>
+          <w:ilvl w:val="2"/>
+          <w:numId w:val="2"/>
+        </w:numPr>
+        <w:rPr>
+          <w:rFonts w:asciiTheme="majorHAnsi" w:hAnsiTheme="majorHAnsi"/>
+          <w:sz w:val="21"/>
+          <w:szCs w:val="21"/>
+          <w:lang w:val="de-CH"/>
+        </w:rPr>
+      </w:pPr>
+      <w:r>
+        <w:rPr>
+          <w:rFonts w:asciiTheme="majorHAnsi" w:hAnsiTheme="majorHAnsi"/>
+          <w:sz w:val="21"/>
+          <w:szCs w:val="21"/>
+          <w:lang w:val="de-CH"/>
+        </w:rPr>
+        <w:t>Konsument kann sich einloggen</w:t>
+      </w:r>
+    </w:p>
+    <w:p>
+      <w:pPr>
+        <w:pStyle w:val="Listenabsatz"/>
+        <w:numPr>
+          <w:ilvl w:val="3"/>
+          <w:numId w:val="2"/>
+        </w:numPr>
+        <w:rPr>
+          <w:rFonts w:asciiTheme="majorHAnsi" w:hAnsiTheme="majorHAnsi"/>
+          <w:sz w:val="21"/>
+          <w:szCs w:val="21"/>
+          <w:lang w:val="de-CH"/>
+        </w:rPr>
+      </w:pPr>
+      <w:r>
+        <w:rPr>
+          <w:rFonts w:asciiTheme="majorHAnsi" w:hAnsiTheme="majorHAnsi"/>
+          <w:sz w:val="21"/>
+          <w:szCs w:val="21"/>
+          <w:lang w:val="de-CH"/>
+        </w:rPr>
+        <w:t>Textfeld für Benutzername oder E-Mail</w:t>
+      </w:r>
+    </w:p>
+    <w:p>
+      <w:pPr>
+        <w:pStyle w:val="Listenabsatz"/>
+        <w:numPr>
+          <w:ilvl w:val="3"/>
+          <w:numId w:val="2"/>
+        </w:numPr>
+        <w:rPr>
+          <w:rFonts w:asciiTheme="majorHAnsi" w:hAnsiTheme="majorHAnsi"/>
+          <w:sz w:val="21"/>
+          <w:szCs w:val="21"/>
+          <w:lang w:val="de-CH"/>
+        </w:rPr>
+      </w:pPr>
+      <w:r>
+        <w:rPr>
+          <w:rFonts w:asciiTheme="majorHAnsi" w:hAnsiTheme="majorHAnsi"/>
+          <w:sz w:val="21"/>
+          <w:szCs w:val="21"/>
+          <w:lang w:val="de-CH"/>
+        </w:rPr>
+        <w:t>Passworttextfeld für Passwort</w:t>
+      </w:r>
+    </w:p>
+    <w:p>
+      <w:pPr>
+        <w:pStyle w:val="Listenabsatz"/>
+        <w:numPr>
+          <w:ilvl w:val="2"/>
+          <w:numId w:val="2"/>
+        </w:numPr>
+        <w:rPr>
+          <w:rFonts w:asciiTheme="majorHAnsi" w:hAnsiTheme="majorHAnsi"/>
+          <w:sz w:val="21"/>
+          <w:szCs w:val="21"/>
+          <w:lang w:val="de-CH"/>
+        </w:rPr>
+      </w:pPr>
+      <w:r>
+        <w:rPr>
+          <w:rFonts w:asciiTheme="majorHAnsi" w:hAnsiTheme="majorHAnsi"/>
+          <w:sz w:val="21"/>
+          <w:szCs w:val="21"/>
+          <w:lang w:val="de-CH"/>
+        </w:rPr>
+        <w:t>Konsument kann sein Profil bearbeiten</w:t>
+      </w:r>
+    </w:p>
+    <w:p>
+      <w:pPr>
+        <w:pStyle w:val="Listenabsatz"/>
+        <w:numPr>
+          <w:ilvl w:val="3"/>
+          <w:numId w:val="2"/>
+        </w:numPr>
+        <w:rPr>
+          <w:rFonts w:asciiTheme="majorHAnsi" w:hAnsiTheme="majorHAnsi"/>
+          <w:sz w:val="21"/>
+          <w:szCs w:val="21"/>
+          <w:lang w:val="de-CH"/>
+        </w:rPr>
+      </w:pPr>
+      <w:r>
+        <w:rPr>
+          <w:rFonts w:asciiTheme="majorHAnsi" w:hAnsiTheme="majorHAnsi"/>
+          <w:sz w:val="21"/>
+          <w:szCs w:val="21"/>
+          <w:lang w:val="de-CH"/>
+        </w:rPr>
+        <w:t>Profilbild ändern</w:t>
+      </w:r>
+    </w:p>
+    <w:p>
+      <w:pPr>
+        <w:pStyle w:val="Listenabsatz"/>
+        <w:numPr>
+          <w:ilvl w:val="3"/>
+          <w:numId w:val="2"/>
+        </w:numPr>
+        <w:rPr>
+          <w:rFonts w:asciiTheme="majorHAnsi" w:hAnsiTheme="majorHAnsi"/>
+          <w:sz w:val="21"/>
+          <w:szCs w:val="21"/>
+          <w:lang w:val="de-CH"/>
+        </w:rPr>
+      </w:pPr>
+      <w:r>
+        <w:rPr>
+          <w:rFonts w:asciiTheme="majorHAnsi" w:hAnsiTheme="majorHAnsi"/>
+          <w:sz w:val="21"/>
+          <w:szCs w:val="21"/>
+          <w:lang w:val="de-CH"/>
+        </w:rPr>
+        <w:t>Vorname</w:t>
+      </w:r>
+    </w:p>
+    <w:p>
+      <w:pPr>
+        <w:pStyle w:val="Listenabsatz"/>
+        <w:numPr>
+          <w:ilvl w:val="3"/>
+          <w:numId w:val="2"/>
+        </w:numPr>
+        <w:rPr>
+          <w:rFonts w:asciiTheme="majorHAnsi" w:hAnsiTheme="majorHAnsi"/>
+          <w:sz w:val="21"/>
+          <w:szCs w:val="21"/>
+          <w:lang w:val="de-CH"/>
+        </w:rPr>
+      </w:pPr>
+      <w:r>
+        <w:rPr>
+          <w:rFonts w:asciiTheme="majorHAnsi" w:hAnsiTheme="majorHAnsi"/>
+          <w:sz w:val="21"/>
+          <w:szCs w:val="21"/>
+          <w:lang w:val="de-CH"/>
+        </w:rPr>
+        <w:t>Nachname</w:t>
+      </w:r>
+    </w:p>
+    <w:p>
+      <w:pPr>
+        <w:pStyle w:val="Listenabsatz"/>
+        <w:numPr>
+          <w:ilvl w:val="3"/>
+          <w:numId w:val="2"/>
+        </w:numPr>
+        <w:rPr>
+          <w:rFonts w:asciiTheme="majorHAnsi" w:hAnsiTheme="majorHAnsi"/>
+          <w:sz w:val="21"/>
+          <w:szCs w:val="21"/>
+          <w:lang w:val="de-CH"/>
+        </w:rPr>
+      </w:pPr>
+      <w:r>
+        <w:rPr>
+          <w:rFonts w:asciiTheme="majorHAnsi" w:hAnsiTheme="majorHAnsi"/>
+          <w:sz w:val="21"/>
+          <w:szCs w:val="21"/>
+          <w:lang w:val="de-CH"/>
+        </w:rPr>
+        <w:t>Benutzername</w:t>
+      </w:r>
+    </w:p>
+    <w:p>
+      <w:pPr>
+        <w:pStyle w:val="Listenabsatz"/>
+        <w:numPr>
+          <w:ilvl w:val="3"/>
+          <w:numId w:val="2"/>
+        </w:numPr>
+        <w:rPr>
+          <w:rFonts w:asciiTheme="majorHAnsi" w:hAnsiTheme="majorHAnsi"/>
+          <w:sz w:val="21"/>
+          <w:szCs w:val="21"/>
+          <w:lang w:val="de-CH"/>
+        </w:rPr>
+      </w:pPr>
+      <w:r>
+        <w:rPr>
+          <w:rFonts w:asciiTheme="majorHAnsi" w:hAnsiTheme="majorHAnsi"/>
+          <w:sz w:val="21"/>
+          <w:szCs w:val="21"/>
+          <w:lang w:val="de-CH"/>
+        </w:rPr>
+        <w:t>Passwort</w:t>
+      </w:r>
+    </w:p>
+    <w:p>
+      <w:pPr>
+        <w:pStyle w:val="Listenabsatz"/>
+        <w:numPr>
+          <w:ilvl w:val="3"/>
+          <w:numId w:val="2"/>
+        </w:numPr>
+        <w:rPr>
+          <w:rFonts w:asciiTheme="majorHAnsi" w:hAnsiTheme="majorHAnsi"/>
+          <w:sz w:val="21"/>
+          <w:szCs w:val="21"/>
+          <w:lang w:val="de-CH"/>
+        </w:rPr>
+      </w:pPr>
+      <w:r>
+        <w:rPr>
+          <w:rFonts w:asciiTheme="majorHAnsi" w:hAnsiTheme="majorHAnsi"/>
+          <w:sz w:val="21"/>
+          <w:szCs w:val="21"/>
+          <w:lang w:val="de-CH"/>
+        </w:rPr>
+        <w:t>E-Mail-Adresse</w:t>
+      </w:r>
+    </w:p>
+    <w:p>
+      <w:pPr>
+        <w:pStyle w:val="Listenabsatz"/>
+        <w:numPr>
+          <w:ilvl w:val="2"/>
+          <w:numId w:val="2"/>
+        </w:numPr>
+        <w:rPr>
+          <w:rFonts w:asciiTheme="majorHAnsi" w:hAnsiTheme="majorHAnsi"/>
+          <w:sz w:val="21"/>
+          <w:szCs w:val="21"/>
+          <w:lang w:val="de-CH"/>
+        </w:rPr>
+      </w:pPr>
+      <w:r>
+        <w:rPr>
+          <w:rFonts w:asciiTheme="majorHAnsi" w:hAnsiTheme="majorHAnsi"/>
+          <w:sz w:val="21"/>
+          <w:szCs w:val="21"/>
+          <w:lang w:val="de-CH"/>
+        </w:rPr>
+        <w:t>Konsument kann Beiträge in Form von Text verfassen, seine eigenen bearbeiten und löschen.</w:t>
+      </w:r>
+    </w:p>
+    <w:p>
+      <w:pPr>
+        <w:pStyle w:val="Listenabsatz"/>
+        <w:numPr>
+          <w:ilvl w:val="3"/>
+          <w:numId w:val="2"/>
+        </w:numPr>
+        <w:rPr>
+          <w:rFonts w:asciiTheme="majorHAnsi" w:hAnsiTheme="majorHAnsi"/>
+          <w:sz w:val="21"/>
+          <w:szCs w:val="21"/>
+          <w:lang w:val="de-CH"/>
+        </w:rPr>
+      </w:pPr>
+      <w:r>
+        <w:rPr>
+          <w:rFonts w:asciiTheme="majorHAnsi" w:hAnsiTheme="majorHAnsi"/>
+          <w:sz w:val="21"/>
+          <w:szCs w:val="21"/>
+          <w:lang w:val="de-CH"/>
+        </w:rPr>
+        <w:t>Nur Text im Beitrag</w:t>
+      </w:r>
+    </w:p>
+    <w:p>
+      <w:pPr>
+        <w:pStyle w:val="Listenabsatz"/>
+        <w:numPr>
+          <w:ilvl w:val="3"/>
+          <w:numId w:val="2"/>
+        </w:numPr>
+        <w:rPr>
+          <w:rFonts w:asciiTheme="majorHAnsi" w:hAnsiTheme="majorHAnsi"/>
+          <w:sz w:val="21"/>
+          <w:szCs w:val="21"/>
+          <w:lang w:val="de-CH"/>
+        </w:rPr>
+      </w:pPr>
+      <w:r>
+        <w:rPr>
+          <w:rFonts w:asciiTheme="majorHAnsi" w:hAnsiTheme="majorHAnsi"/>
+          <w:sz w:val="21"/>
+          <w:szCs w:val="21"/>
+          <w:lang w:val="de-CH"/>
+        </w:rPr>
+        <w:t>Bearbeiten mit Option direkt beim Beitrag</w:t>
+      </w:r>
+    </w:p>
+    <w:p>
+      <w:pPr>
+        <w:pStyle w:val="Listenabsatz"/>
+        <w:numPr>
+          <w:ilvl w:val="3"/>
+          <w:numId w:val="2"/>
+        </w:numPr>
+        <w:rPr>
+          <w:rFonts w:asciiTheme="majorHAnsi" w:hAnsiTheme="majorHAnsi"/>
+          <w:sz w:val="21"/>
+          <w:szCs w:val="21"/>
+          <w:lang w:val="de-CH"/>
+        </w:rPr>
+      </w:pPr>
+      <w:r>
+        <w:rPr>
+          <w:rFonts w:asciiTheme="majorHAnsi" w:hAnsiTheme="majorHAnsi"/>
+          <w:sz w:val="21"/>
+          <w:szCs w:val="21"/>
+          <w:lang w:val="de-CH"/>
+        </w:rPr>
+        <w:lastRenderedPageBreak/>
+        <w:t>Löschen mit Option direkt beim Beitrag</w:t>
+      </w:r>
+    </w:p>
+    <w:p>
+      <w:pPr>
+        <w:pStyle w:val="Listenabsatz"/>
+        <w:numPr>
+          <w:ilvl w:val="2"/>
+          <w:numId w:val="2"/>
+        </w:numPr>
+        <w:rPr>
+          <w:rFonts w:asciiTheme="majorHAnsi" w:hAnsiTheme="majorHAnsi"/>
+          <w:sz w:val="21"/>
+          <w:szCs w:val="21"/>
+          <w:lang w:val="de-CH"/>
+        </w:rPr>
+      </w:pPr>
+      <w:r>
+        <w:rPr>
+          <w:rFonts w:asciiTheme="majorHAnsi" w:hAnsiTheme="majorHAnsi"/>
+          <w:sz w:val="21"/>
+          <w:szCs w:val="21"/>
+          <w:lang w:val="de-CH"/>
+        </w:rPr>
+        <w:t>«Gefällt-Mir-Funktion» und Kommentarfunktion für alle Konsumenten bei allen Beiträgen</w:t>
+      </w:r>
+    </w:p>
+    <w:p>
+      <w:pPr>
+        <w:pStyle w:val="Listenabsatz"/>
+        <w:numPr>
+          <w:ilvl w:val="3"/>
+          <w:numId w:val="2"/>
+        </w:numPr>
+        <w:rPr>
+          <w:rFonts w:asciiTheme="majorHAnsi" w:hAnsiTheme="majorHAnsi"/>
+          <w:sz w:val="21"/>
+          <w:szCs w:val="21"/>
+          <w:lang w:val="de-CH"/>
+        </w:rPr>
+      </w:pPr>
+      <w:r>
+        <w:rPr>
+          <w:rFonts w:asciiTheme="majorHAnsi" w:hAnsiTheme="majorHAnsi"/>
+          <w:sz w:val="21"/>
+          <w:szCs w:val="21"/>
+          <w:lang w:val="de-CH"/>
+        </w:rPr>
+        <w:t>Kommentar nur in Form von Text</w:t>
+      </w:r>
+    </w:p>
+    <w:p>
+      <w:pPr>
+        <w:pStyle w:val="Listenabsatz"/>
+        <w:numPr>
+          <w:ilvl w:val="3"/>
+          <w:numId w:val="2"/>
+        </w:numPr>
+        <w:rPr>
+          <w:rFonts w:asciiTheme="majorHAnsi" w:hAnsiTheme="majorHAnsi"/>
+          <w:sz w:val="21"/>
+          <w:szCs w:val="21"/>
+          <w:lang w:val="de-CH"/>
+        </w:rPr>
+      </w:pPr>
+      <w:r>
+        <w:rPr>
+          <w:rFonts w:asciiTheme="majorHAnsi" w:hAnsiTheme="majorHAnsi"/>
+          <w:sz w:val="21"/>
+          <w:szCs w:val="21"/>
+          <w:lang w:val="de-CH"/>
+        </w:rPr>
+        <w:t>Gefällt-Mir direkt beim Beitrag an- und abwählbar</w:t>
+      </w:r>
+    </w:p>
+    <w:p>
+      <w:pPr>
+        <w:pStyle w:val="Listenabsatz"/>
+        <w:numPr>
+          <w:ilvl w:val="2"/>
+          <w:numId w:val="2"/>
+        </w:numPr>
+        <w:rPr>
+          <w:rFonts w:asciiTheme="majorHAnsi" w:hAnsiTheme="majorHAnsi"/>
+          <w:sz w:val="21"/>
+          <w:szCs w:val="21"/>
+          <w:lang w:val="de-CH"/>
+        </w:rPr>
+      </w:pPr>
+      <w:r>
+        <w:rPr>
+          <w:rFonts w:asciiTheme="majorHAnsi" w:hAnsiTheme="majorHAnsi"/>
+          <w:sz w:val="21"/>
+          <w:szCs w:val="21"/>
+          <w:lang w:val="de-CH"/>
+        </w:rPr>
+        <w:t>Beiträge können gemeldet werden</w:t>
+      </w:r>
+    </w:p>
+    <w:p>
+      <w:pPr>
+        <w:pStyle w:val="Listenabsatz"/>
+        <w:numPr>
+          <w:ilvl w:val="3"/>
+          <w:numId w:val="2"/>
+        </w:numPr>
+        <w:rPr>
+          <w:rFonts w:asciiTheme="majorHAnsi" w:hAnsiTheme="majorHAnsi"/>
+          <w:sz w:val="21"/>
+          <w:szCs w:val="21"/>
+          <w:lang w:val="de-CH"/>
+        </w:rPr>
+      </w:pPr>
+      <w:r>
+        <w:rPr>
+          <w:rFonts w:asciiTheme="majorHAnsi" w:hAnsiTheme="majorHAnsi"/>
+          <w:sz w:val="21"/>
+          <w:szCs w:val="21"/>
+          <w:lang w:val="de-CH"/>
+        </w:rPr>
+        <w:t>Werden von Troubleshooter verwaltet</w:t>
+      </w:r>
+    </w:p>
+    <w:p>
+      <w:pPr>
+        <w:pStyle w:val="Listenabsatz"/>
+        <w:numPr>
+          <w:ilvl w:val="1"/>
+          <w:numId w:val="2"/>
+        </w:numPr>
+        <w:rPr>
+          <w:rFonts w:asciiTheme="majorHAnsi" w:hAnsiTheme="majorHAnsi"/>
+          <w:sz w:val="21"/>
+          <w:szCs w:val="21"/>
+          <w:lang w:val="de-CH"/>
+        </w:rPr>
+      </w:pPr>
+      <w:r>
+        <w:rPr>
+          <w:rFonts w:asciiTheme="majorHAnsi" w:hAnsiTheme="majorHAnsi"/>
+          <w:sz w:val="21"/>
+          <w:szCs w:val="21"/>
+          <w:lang w:val="de-CH"/>
+        </w:rPr>
+        <w:t>Admin</w:t>
+      </w:r>
+    </w:p>
+    <w:p>
+      <w:pPr>
+        <w:pStyle w:val="Listenabsatz"/>
+        <w:numPr>
+          <w:ilvl w:val="2"/>
+          <w:numId w:val="2"/>
+        </w:numPr>
+        <w:rPr>
+          <w:rFonts w:asciiTheme="majorHAnsi" w:hAnsiTheme="majorHAnsi"/>
+          <w:sz w:val="21"/>
+          <w:szCs w:val="21"/>
+          <w:lang w:val="de-CH"/>
+        </w:rPr>
+      </w:pPr>
+      <w:r>
+        <w:rPr>
+          <w:rFonts w:asciiTheme="majorHAnsi" w:hAnsiTheme="majorHAnsi"/>
+          <w:sz w:val="21"/>
+          <w:szCs w:val="21"/>
+          <w:lang w:val="de-CH"/>
+        </w:rPr>
+        <w:t>Admin hat Zugriff auf alle Hintergrundfunktionen (Eigenes Admin-Panel mit allen Funktionen auf einer Seite):</w:t>
+      </w:r>
+    </w:p>
+    <w:p>
+      <w:pPr>
+        <w:pStyle w:val="Listenabsatz"/>
+        <w:numPr>
+          <w:ilvl w:val="3"/>
+          <w:numId w:val="2"/>
+        </w:numPr>
+        <w:rPr>
+          <w:rFonts w:asciiTheme="majorHAnsi" w:hAnsiTheme="majorHAnsi"/>
+          <w:sz w:val="21"/>
+          <w:szCs w:val="21"/>
+          <w:lang w:val="de-CH"/>
+        </w:rPr>
+      </w:pPr>
+      <w:r>
+        <w:rPr>
+          <w:rFonts w:asciiTheme="majorHAnsi" w:hAnsiTheme="majorHAnsi"/>
+          <w:sz w:val="21"/>
+          <w:szCs w:val="21"/>
+          <w:lang w:val="de-CH"/>
+        </w:rPr>
+        <w:t>Beiträge ansehen</w:t>
+      </w:r>
+    </w:p>
+    <w:p>
+      <w:pPr>
+        <w:pStyle w:val="Listenabsatz"/>
+        <w:numPr>
+          <w:ilvl w:val="3"/>
+          <w:numId w:val="2"/>
+        </w:numPr>
+        <w:rPr>
+          <w:rFonts w:asciiTheme="majorHAnsi" w:hAnsiTheme="majorHAnsi"/>
+          <w:sz w:val="21"/>
+          <w:szCs w:val="21"/>
+          <w:lang w:val="de-CH"/>
+        </w:rPr>
+      </w:pPr>
+      <w:r>
+        <w:rPr>
+          <w:rFonts w:asciiTheme="majorHAnsi" w:hAnsiTheme="majorHAnsi"/>
+          <w:sz w:val="21"/>
+          <w:szCs w:val="21"/>
+          <w:lang w:val="de-CH"/>
+        </w:rPr>
+        <w:t>Beiträge löschen</w:t>
+      </w:r>
+    </w:p>
+    <w:p>
+      <w:pPr>
+        <w:pStyle w:val="Listenabsatz"/>
+        <w:numPr>
+          <w:ilvl w:val="3"/>
+          <w:numId w:val="2"/>
+        </w:numPr>
+        <w:rPr>
+          <w:rFonts w:asciiTheme="majorHAnsi" w:hAnsiTheme="majorHAnsi"/>
+          <w:sz w:val="21"/>
+          <w:szCs w:val="21"/>
+          <w:lang w:val="de-CH"/>
+        </w:rPr>
+      </w:pPr>
+      <w:r>
+        <w:rPr>
+          <w:rFonts w:asciiTheme="majorHAnsi" w:hAnsiTheme="majorHAnsi"/>
+          <w:sz w:val="21"/>
+          <w:szCs w:val="21"/>
+          <w:lang w:val="de-CH"/>
+        </w:rPr>
+        <w:t>Verwaltung der gemeldeten Beiträge</w:t>
+      </w:r>
+    </w:p>
+    <w:p>
+      <w:pPr>
+        <w:pStyle w:val="Listenabsatz"/>
+        <w:numPr>
+          <w:ilvl w:val="3"/>
+          <w:numId w:val="2"/>
+        </w:numPr>
+        <w:rPr>
+          <w:rFonts w:asciiTheme="majorHAnsi" w:hAnsiTheme="majorHAnsi"/>
+          <w:sz w:val="21"/>
+          <w:szCs w:val="21"/>
+          <w:lang w:val="de-CH"/>
+        </w:rPr>
+      </w:pPr>
+      <w:r>
+        <w:rPr>
+          <w:rFonts w:asciiTheme="majorHAnsi" w:hAnsiTheme="majorHAnsi"/>
+          <w:sz w:val="21"/>
+          <w:szCs w:val="21"/>
+          <w:lang w:val="de-CH"/>
+        </w:rPr>
+        <w:t>Benutzer hinzufügen/löschen/sperren</w:t>
+      </w:r>
+    </w:p>
+    <w:p>
+      <w:pPr>
+        <w:pStyle w:val="Listenabsatz"/>
+        <w:numPr>
+          <w:ilvl w:val="1"/>
+          <w:numId w:val="2"/>
+        </w:numPr>
+        <w:rPr>
+          <w:rFonts w:asciiTheme="majorHAnsi" w:hAnsiTheme="majorHAnsi"/>
+          <w:sz w:val="21"/>
+          <w:szCs w:val="21"/>
+          <w:lang w:val="de-CH"/>
+        </w:rPr>
+      </w:pPr>
+      <w:r>
+        <w:rPr>
+          <w:rFonts w:asciiTheme="majorHAnsi" w:hAnsiTheme="majorHAnsi"/>
+          <w:sz w:val="21"/>
+          <w:szCs w:val="21"/>
+          <w:lang w:val="de-CH"/>
+        </w:rPr>
+        <w:t>Troubleshooter</w:t>
+      </w:r>
+    </w:p>
+    <w:p>
+      <w:pPr>
+        <w:pStyle w:val="Listenabsatz"/>
+        <w:numPr>
+          <w:ilvl w:val="2"/>
+          <w:numId w:val="2"/>
+        </w:numPr>
+        <w:rPr>
+          <w:rFonts w:asciiTheme="majorHAnsi" w:hAnsiTheme="majorHAnsi"/>
+          <w:sz w:val="21"/>
+          <w:szCs w:val="21"/>
+          <w:lang w:val="de-CH"/>
+        </w:rPr>
+      </w:pPr>
+      <w:r>
+        <w:rPr>
+          <w:rFonts w:asciiTheme="majorHAnsi" w:hAnsiTheme="majorHAnsi"/>
+          <w:sz w:val="21"/>
+          <w:szCs w:val="21"/>
+          <w:lang w:val="de-CH"/>
+        </w:rPr>
+        <w:t>Troubleshooter hat nur Zugriff auf die Verwaltung der gemeldeten Beiträge (Eigenes Panel)</w:t>
+      </w:r>
+    </w:p>
+    <w:p>
+      <w:pPr>
+        <w:pStyle w:val="Listenabsatz"/>
+        <w:numPr>
+          <w:ilvl w:val="3"/>
+          <w:numId w:val="2"/>
+        </w:numPr>
+        <w:rPr>
+          <w:rFonts w:asciiTheme="majorHAnsi" w:hAnsiTheme="majorHAnsi"/>
+          <w:sz w:val="21"/>
+          <w:szCs w:val="21"/>
+          <w:lang w:val="de-CH"/>
+        </w:rPr>
+      </w:pPr>
+      <w:r>
+        <w:rPr>
+          <w:rFonts w:asciiTheme="majorHAnsi" w:hAnsiTheme="majorHAnsi"/>
+          <w:sz w:val="21"/>
+          <w:szCs w:val="21"/>
+          <w:lang w:val="de-CH"/>
+        </w:rPr>
+        <w:t>Beiträge ansehen</w:t>
+      </w:r>
+    </w:p>
+    <w:p>
+      <w:pPr>
+        <w:pStyle w:val="Listenabsatz"/>
+        <w:numPr>
+          <w:ilvl w:val="3"/>
+          <w:numId w:val="2"/>
+        </w:numPr>
+        <w:rPr>
+          <w:rFonts w:asciiTheme="majorHAnsi" w:hAnsiTheme="majorHAnsi"/>
+          <w:sz w:val="21"/>
+          <w:szCs w:val="21"/>
+          <w:lang w:val="de-CH"/>
+        </w:rPr>
+      </w:pPr>
+      <w:r>
+        <w:rPr>
+          <w:rFonts w:asciiTheme="majorHAnsi" w:hAnsiTheme="majorHAnsi"/>
+          <w:sz w:val="21"/>
+          <w:szCs w:val="21"/>
+          <w:lang w:val="de-CH"/>
+        </w:rPr>
+        <w:t>Beiträge löschen</w:t>
+      </w:r>
+    </w:p>
+    <w:p>
+      <w:pPr>
+        <w:pStyle w:val="Listenabsatz"/>
+        <w:numPr>
+          <w:ilvl w:val="3"/>
+          <w:numId w:val="2"/>
+        </w:numPr>
+        <w:rPr>
+          <w:rFonts w:asciiTheme="majorHAnsi" w:hAnsiTheme="majorHAnsi"/>
+          <w:sz w:val="21"/>
+          <w:szCs w:val="21"/>
+          <w:lang w:val="de-CH"/>
+        </w:rPr>
+      </w:pPr>
+      <w:r>
+        <w:rPr>
+          <w:rFonts w:asciiTheme="majorHAnsi" w:hAnsiTheme="majorHAnsi"/>
+          <w:sz w:val="21"/>
+          <w:szCs w:val="21"/>
+          <w:lang w:val="de-CH"/>
+        </w:rPr>
+        <w:t>Benutzer sperren</w:t>
+      </w:r>
+    </w:p>
+    <w:p>
+      <w:pPr>
+        <w:pStyle w:val="Listenabsatz"/>
+        <w:numPr>
+          <w:ilvl w:val="1"/>
+          <w:numId w:val="2"/>
+        </w:numPr>
+        <w:rPr>
+          <w:rFonts w:asciiTheme="majorHAnsi" w:hAnsiTheme="majorHAnsi"/>
+          <w:sz w:val="21"/>
+          <w:szCs w:val="21"/>
+          <w:lang w:val="de-CH"/>
+        </w:rPr>
+      </w:pPr>
+      <w:r>
+        <w:rPr>
+          <w:rFonts w:asciiTheme="majorHAnsi" w:hAnsiTheme="majorHAnsi"/>
+          <w:sz w:val="21"/>
+          <w:szCs w:val="21"/>
+          <w:lang w:val="de-CH"/>
+        </w:rPr>
+        <w:t>Passant (Nicht eingeloggter Benutzer)</w:t>
+      </w:r>
+    </w:p>
+    <w:p>
+      <w:pPr>
+        <w:pStyle w:val="Listenabsatz"/>
+        <w:numPr>
+          <w:ilvl w:val="2"/>
+          <w:numId w:val="2"/>
+        </w:numPr>
+        <w:rPr>
+          <w:rFonts w:asciiTheme="majorHAnsi" w:hAnsiTheme="majorHAnsi"/>
+          <w:sz w:val="21"/>
+          <w:szCs w:val="21"/>
+          <w:lang w:val="de-CH"/>
+        </w:rPr>
+      </w:pPr>
+      <w:r>
+        <w:rPr>
+          <w:rFonts w:asciiTheme="majorHAnsi" w:hAnsiTheme="majorHAnsi"/>
+          <w:sz w:val="21"/>
+          <w:szCs w:val="21"/>
+          <w:lang w:val="de-CH"/>
+        </w:rPr>
+        <w:t>Passant hat keinen Zugriff auf die Funktionen des Konsumenten und wird direkt zur Login-Seite weitergeleitet</w:t>
+      </w:r>
+    </w:p>
+    <w:p>
+      <w:pPr>
+        <w:pStyle w:val="berschrift4"/>
+        <w:rPr>
+          <w:sz w:val="21"/>
+          <w:szCs w:val="21"/>
+        </w:rPr>
+      </w:pPr>
+      <w:r>
+        <w:rPr>
+          <w:sz w:val="21"/>
+          <w:szCs w:val="21"/>
+        </w:rPr>
+        <w:t>Technischer Umfang</w:t>
+      </w:r>
+    </w:p>
+    <w:p>
+      <w:pPr>
+        <w:pStyle w:val="Listenabsatz"/>
+        <w:numPr>
+          <w:ilvl w:val="0"/>
+          <w:numId w:val="2"/>
+        </w:numPr>
+        <w:rPr>
+          <w:rFonts w:asciiTheme="majorHAnsi" w:hAnsiTheme="majorHAnsi"/>
+          <w:sz w:val="21"/>
+          <w:szCs w:val="21"/>
+          <w:lang w:val="de-CH"/>
+        </w:rPr>
+      </w:pPr>
+      <w:r>
+        <w:rPr>
+          <w:rFonts w:asciiTheme="majorHAnsi" w:hAnsiTheme="majorHAnsi"/>
+          <w:sz w:val="21"/>
+          <w:szCs w:val="21"/>
+          <w:lang w:val="de-CH"/>
+        </w:rPr>
+        <w:t>Datenbankverbindung (MySQL/JDBC)</w:t>
+      </w:r>
+    </w:p>
+    <w:p>
+      <w:pPr>
+        <w:pStyle w:val="Listenabsatz"/>
+        <w:numPr>
+          <w:ilvl w:val="0"/>
+          <w:numId w:val="2"/>
+        </w:numPr>
+        <w:rPr>
+          <w:rFonts w:asciiTheme="majorHAnsi" w:hAnsiTheme="majorHAnsi"/>
+          <w:sz w:val="21"/>
+          <w:szCs w:val="21"/>
+          <w:lang w:val="de-CH"/>
+        </w:rPr>
+      </w:pPr>
+      <w:proofErr w:type="gramStart"/>
+      <w:r>
+        <w:rPr>
+          <w:rFonts w:asciiTheme="majorHAnsi" w:hAnsiTheme="majorHAnsi"/>
+          <w:sz w:val="21"/>
+          <w:szCs w:val="21"/>
+          <w:lang w:val="de-CH"/>
+        </w:rPr>
+        <w:t>Muss</w:t>
+      </w:r>
+      <w:proofErr w:type="gramEnd"/>
+      <w:r>
+        <w:rPr>
+          <w:rFonts w:asciiTheme="majorHAnsi" w:hAnsiTheme="majorHAnsi"/>
+          <w:sz w:val="21"/>
+          <w:szCs w:val="21"/>
+          <w:lang w:val="de-CH"/>
+        </w:rPr>
+        <w:t xml:space="preserve"> objektorientiert realisiert werden</w:t>
+      </w:r>
+    </w:p>
+    <w:p>
+      <w:pPr>
+        <w:pStyle w:val="Listenabsatz"/>
+        <w:numPr>
+          <w:ilvl w:val="0"/>
+          <w:numId w:val="2"/>
+        </w:numPr>
+        <w:rPr>
+          <w:rFonts w:asciiTheme="majorHAnsi" w:hAnsiTheme="majorHAnsi"/>
+          <w:sz w:val="21"/>
+          <w:szCs w:val="21"/>
+          <w:lang w:val="de-CH"/>
+        </w:rPr>
+      </w:pPr>
+      <w:r>
+        <w:rPr>
+          <w:rFonts w:asciiTheme="majorHAnsi" w:hAnsiTheme="majorHAnsi"/>
+          <w:sz w:val="21"/>
+          <w:szCs w:val="21"/>
+          <w:lang w:val="de-CH"/>
+        </w:rPr>
+        <w:t>Produkt ist eine Java Servlet Page (JSP)</w:t>
+      </w:r>
+    </w:p>
+    <w:p>
+      <w:pPr>
+        <w:rPr>
+          <w:rFonts w:asciiTheme="majorHAnsi" w:hAnsiTheme="majorHAnsi"/>
+        </w:rPr>
+      </w:pPr>
+      <w:r>
+        <w:rPr>
+          <w:rFonts w:asciiTheme="majorHAnsi" w:hAnsiTheme="majorHAnsi"/>
+        </w:rPr>
+        <w:t>Die einzelnen Schritte müssen geplant, durchgeführt und dokumentiert werden.</w:t>
+      </w:r>
+    </w:p>
+    <w:p>
+      <w:pPr>
+        <w:pStyle w:val="berschrift3"/>
+        <w:rPr>
+          <w:sz w:val="21"/>
+          <w:szCs w:val="21"/>
+        </w:rPr>
+      </w:pPr>
+      <w:r>
+        <w:rPr>
+          <w:sz w:val="21"/>
+          <w:szCs w:val="21"/>
+        </w:rPr>
+        <w:t>Mittel und Methoden</w:t>
+      </w:r>
+    </w:p>
+    <w:p>
+      <w:pPr>
+        <w:pStyle w:val="Listenabsatz"/>
+        <w:numPr>
+          <w:ilvl w:val="0"/>
+          <w:numId w:val="3"/>
+        </w:numPr>
+        <w:rPr>
+          <w:rFonts w:asciiTheme="majorHAnsi" w:hAnsiTheme="majorHAnsi"/>
+          <w:sz w:val="21"/>
+          <w:szCs w:val="21"/>
+          <w:lang w:val="de-CH"/>
+        </w:rPr>
+      </w:pPr>
+      <w:r>
+        <w:rPr>
+          <w:rFonts w:asciiTheme="majorHAnsi" w:hAnsiTheme="majorHAnsi"/>
+          <w:sz w:val="21"/>
+          <w:szCs w:val="21"/>
+          <w:lang w:val="de-CH"/>
+        </w:rPr>
+        <w:t>1 Laptop</w:t>
+      </w:r>
+    </w:p>
+    <w:p>
+      <w:pPr>
+        <w:pStyle w:val="Listenabsatz"/>
+        <w:numPr>
+          <w:ilvl w:val="0"/>
+          <w:numId w:val="3"/>
+        </w:numPr>
+        <w:rPr>
+          <w:rFonts w:asciiTheme="majorHAnsi" w:hAnsiTheme="majorHAnsi"/>
+          <w:sz w:val="21"/>
+          <w:szCs w:val="21"/>
+          <w:lang w:val="de-CH"/>
+        </w:rPr>
+      </w:pPr>
+      <w:r>
+        <w:rPr>
+          <w:rFonts w:asciiTheme="majorHAnsi" w:hAnsiTheme="majorHAnsi"/>
+          <w:sz w:val="21"/>
+          <w:szCs w:val="21"/>
+          <w:lang w:val="de-CH"/>
+        </w:rPr>
+        <w:t>Entwicklungsumgebung Eclipse</w:t>
+      </w:r>
+    </w:p>
+    <w:p>
+      <w:pPr>
+        <w:pStyle w:val="Listenabsatz"/>
+        <w:numPr>
+          <w:ilvl w:val="0"/>
+          <w:numId w:val="3"/>
+        </w:numPr>
+        <w:rPr>
+          <w:rFonts w:asciiTheme="majorHAnsi" w:hAnsiTheme="majorHAnsi"/>
+          <w:sz w:val="21"/>
+          <w:szCs w:val="21"/>
+          <w:lang w:val="de-CH"/>
+        </w:rPr>
+      </w:pPr>
+      <w:r>
+        <w:rPr>
+          <w:rFonts w:asciiTheme="majorHAnsi" w:hAnsiTheme="majorHAnsi"/>
+          <w:sz w:val="21"/>
+          <w:szCs w:val="21"/>
+          <w:lang w:val="de-CH"/>
+        </w:rPr>
+        <w:t>Ausgabesprachen HTML und CSS für GUI</w:t>
+      </w:r>
+    </w:p>
+    <w:p>
+      <w:pPr>
+        <w:pStyle w:val="Listenabsatz"/>
+        <w:numPr>
+          <w:ilvl w:val="0"/>
+          <w:numId w:val="3"/>
+        </w:numPr>
+        <w:rPr>
+          <w:rFonts w:asciiTheme="majorHAnsi" w:hAnsiTheme="majorHAnsi"/>
+          <w:sz w:val="21"/>
+          <w:szCs w:val="21"/>
+          <w:lang w:val="de-CH"/>
+        </w:rPr>
+      </w:pPr>
+      <w:r>
+        <w:rPr>
+          <w:rFonts w:asciiTheme="majorHAnsi" w:hAnsiTheme="majorHAnsi"/>
+          <w:sz w:val="21"/>
+          <w:szCs w:val="21"/>
+          <w:lang w:val="de-CH"/>
+        </w:rPr>
+        <w:t>Programmiersprachen Java und JavaScript für die Hintergrundfunktionen</w:t>
+      </w:r>
+    </w:p>
+    <w:p>
+      <w:pPr>
+        <w:pStyle w:val="Listenabsatz"/>
+        <w:numPr>
+          <w:ilvl w:val="0"/>
+          <w:numId w:val="3"/>
+        </w:numPr>
+        <w:rPr>
+          <w:rFonts w:asciiTheme="majorHAnsi" w:hAnsiTheme="majorHAnsi"/>
+          <w:sz w:val="21"/>
+          <w:szCs w:val="21"/>
+          <w:lang w:val="de-CH"/>
+        </w:rPr>
+      </w:pPr>
+      <w:r>
+        <w:rPr>
+          <w:rFonts w:asciiTheme="majorHAnsi" w:hAnsiTheme="majorHAnsi"/>
+          <w:sz w:val="21"/>
+          <w:szCs w:val="21"/>
+          <w:lang w:val="de-CH"/>
+        </w:rPr>
+        <w:t>MySQL-Datenbank für die Datenablagerung</w:t>
+      </w:r>
+    </w:p>
+    <w:p>
+      <w:pPr>
+        <w:pStyle w:val="Listenabsatz"/>
+        <w:numPr>
+          <w:ilvl w:val="0"/>
+          <w:numId w:val="3"/>
+        </w:numPr>
+        <w:rPr>
+          <w:rFonts w:asciiTheme="majorHAnsi" w:hAnsiTheme="majorHAnsi"/>
+          <w:sz w:val="21"/>
+          <w:szCs w:val="21"/>
+          <w:lang w:val="de-CH"/>
+        </w:rPr>
+      </w:pPr>
+      <w:r>
+        <w:rPr>
+          <w:rFonts w:asciiTheme="majorHAnsi" w:hAnsiTheme="majorHAnsi"/>
+          <w:sz w:val="21"/>
+          <w:szCs w:val="21"/>
+          <w:lang w:val="de-CH"/>
+        </w:rPr>
+        <w:t>SQL für die Datenabfrage und Datenmanipulation</w:t>
+      </w:r>
+    </w:p>
+    <w:p>
+      <w:pPr>
+        <w:pStyle w:val="Listenabsatz"/>
+        <w:numPr>
+          <w:ilvl w:val="0"/>
+          <w:numId w:val="3"/>
+        </w:numPr>
+        <w:rPr>
+          <w:rFonts w:asciiTheme="majorHAnsi" w:hAnsiTheme="majorHAnsi"/>
+          <w:sz w:val="21"/>
+          <w:szCs w:val="21"/>
+          <w:lang w:val="de-CH"/>
+        </w:rPr>
+      </w:pPr>
+      <w:r>
+        <w:rPr>
+          <w:rFonts w:asciiTheme="majorHAnsi" w:hAnsiTheme="majorHAnsi"/>
+          <w:sz w:val="21"/>
+          <w:szCs w:val="21"/>
+          <w:lang w:val="de-CH"/>
+        </w:rPr>
+        <w:t>GitHub für das Sichern der Backups für das Projekt</w:t>
+      </w:r>
+    </w:p>
+    <w:p>
+      <w:pPr>
+        <w:pStyle w:val="berschrift3"/>
+        <w:rPr>
+          <w:sz w:val="21"/>
+          <w:szCs w:val="21"/>
+        </w:rPr>
+      </w:pPr>
+      <w:r>
+        <w:rPr>
+          <w:sz w:val="21"/>
+          <w:szCs w:val="21"/>
+        </w:rPr>
+        <w:t>Vorarbeiten</w:t>
+      </w:r>
+    </w:p>
+    <w:p>
+      <w:pPr>
+        <w:rPr>
+          <w:rFonts w:asciiTheme="majorHAnsi" w:hAnsiTheme="majorHAnsi"/>
+        </w:rPr>
+      </w:pPr>
+      <w:r>
+        <w:rPr>
+          <w:rFonts w:asciiTheme="majorHAnsi" w:hAnsiTheme="majorHAnsi"/>
+        </w:rPr>
+        <w:t>Im Eclipse muss die Erweiterung für Webapplikationen und der Tomcat-Server installiert, auf die eiwandfreie Funktionalität getestet und konfiguriert werden.</w:t>
+      </w:r>
+    </w:p>
+    <w:p>
+      <w:pPr>
+        <w:rPr>
+          <w:rFonts w:asciiTheme="majorHAnsi" w:hAnsiTheme="majorHAnsi"/>
+        </w:rPr>
+      </w:pPr>
+      <w:r>
+        <w:rPr>
+          <w:rFonts w:asciiTheme="majorHAnsi" w:hAnsiTheme="majorHAnsi"/>
+        </w:rPr>
+        <w:t>Dokumentation hat die Grundstruktur und der Zeitplan ist erstellt und die einzelnen Schritte geplant.</w:t>
+      </w:r>
+    </w:p>
+    <w:p>
+      <w:pPr>
+        <w:rPr>
+          <w:rFonts w:asciiTheme="majorHAnsi" w:hAnsiTheme="majorHAnsi"/>
+        </w:rPr>
+      </w:pPr>
+      <w:r>
+        <w:rPr>
+          <w:rFonts w:asciiTheme="majorHAnsi" w:hAnsiTheme="majorHAnsi"/>
+        </w:rPr>
+        <w:br w:type="page"/>
+      </w:r>
+    </w:p>
+    <w:p>
+      <w:pPr>
+        <w:pStyle w:val="berschrift2"/>
+      </w:pPr>
+      <w:r>
+        <w:lastRenderedPageBreak/>
+        <w:t>Vorkenntnisse</w:t>
+      </w:r>
+    </w:p>
+    <w:p>
+      <w:r>
+        <w:t>Während des 3. Lehrjahrs</w:t>
+      </w:r>
+      <w:r>
+        <w:t xml:space="preserve"> bekam ich einen </w:t>
+      </w:r>
+      <w:r>
+        <w:t>vertieften Einblick in die Webentwicklung mit Java, HTML, CSS und JavaScript mit Verbindung zu MySQL.</w:t>
+      </w:r>
+    </w:p>
+    <w:tbl>
+      <w:tblPr>
+        <w:tblStyle w:val="Gitternetztabelle6farbig"/>
+        <w:tblW w:w="0" w:type="auto"/>
+        <w:tblLook w:val="04A0" w:firstRow="1" w:lastRow="0" w:firstColumn="1" w:lastColumn="0" w:noHBand="0" w:noVBand="1"/>
+      </w:tblPr>
+      <w:tblGrid>
+        <w:gridCol w:w="3020"/>
+        <w:gridCol w:w="3021"/>
+        <w:gridCol w:w="3021"/>
+      </w:tblGrid>
+      <w:tr>
+        <w:trPr>
+          <w:cnfStyle w:val="100000000000" w:firstRow="1" w:lastRow="0" w:firstColumn="0" w:lastColumn="0" w:oddVBand="0" w:evenVBand="0" w:oddHBand="0" w:evenHBand="0" w:firstRowFirstColumn="0" w:firstRowLastColumn="0" w:lastRowFirstColumn="0" w:lastRowLastColumn="0"/>
+        </w:trPr>
+        <w:tc>
+          <w:tcPr>
+            <w:cnfStyle w:val="001000000000" w:firstRow="0" w:lastRow="0" w:firstColumn="1" w:lastColumn="0" w:oddVBand="0" w:evenVBand="0" w:oddHBand="0" w:evenHBand="0" w:firstRowFirstColumn="0" w:firstRowLastColumn="0" w:lastRowFirstColumn="0" w:lastRowLastColumn="0"/>
+            <w:tcW w:w="3020" w:type="dxa"/>
+          </w:tcPr>
+          <w:p>
+            <w:r>
+              <w:t>Sprache</w:t>
+            </w:r>
+          </w:p>
+        </w:tc>
+        <w:tc>
+          <w:tcPr>
+            <w:tcW w:w="3021" w:type="dxa"/>
+          </w:tcPr>
+          <w:p>
+            <w:pPr>
+              <w:cnfStyle w:val="100000000000" w:firstRow="1" w:lastRow="0" w:firstColumn="0" w:lastColumn="0" w:oddVBand="0" w:evenVBand="0" w:oddHBand="0" w:evenHBand="0" w:firstRowFirstColumn="0" w:firstRowLastColumn="0" w:lastRowFirstColumn="0" w:lastRowLastColumn="0"/>
+            </w:pPr>
+            <w:r>
+              <w:t>Anwendung</w:t>
+            </w:r>
+          </w:p>
+        </w:tc>
+        <w:tc>
+          <w:tcPr>
+            <w:tcW w:w="3021" w:type="dxa"/>
+          </w:tcPr>
+          <w:p>
+            <w:pPr>
+              <w:cnfStyle w:val="100000000000" w:firstRow="1" w:lastRow="0" w:firstColumn="0" w:lastColumn="0" w:oddVBand="0" w:evenVBand="0" w:oddHBand="0" w:evenHBand="0" w:firstRowFirstColumn="0" w:firstRowLastColumn="0" w:lastRowFirstColumn="0" w:lastRowLastColumn="0"/>
+            </w:pPr>
+            <w:r>
+              <w:t>Kenntnis</w:t>
+            </w:r>
+          </w:p>
+        </w:tc>
+      </w:tr>
+      <w:tr>
+        <w:trPr>
+          <w:cnfStyle w:val="000000100000" w:firstRow="0" w:lastRow="0" w:firstColumn="0" w:lastColumn="0" w:oddVBand="0" w:evenVBand="0" w:oddHBand="1" w:evenHBand="0" w:firstRowFirstColumn="0" w:firstRowLastColumn="0" w:lastRowFirstColumn="0" w:lastRowLastColumn="0"/>
+        </w:trPr>
+        <w:tc>
+          <w:tcPr>
+            <w:cnfStyle w:val="001000000000" w:firstRow="0" w:lastRow="0" w:firstColumn="1" w:lastColumn="0" w:oddVBand="0" w:evenVBand="0" w:oddHBand="0" w:evenHBand="0" w:firstRowFirstColumn="0" w:firstRowLastColumn="0" w:lastRowFirstColumn="0" w:lastRowLastColumn="0"/>
+            <w:tcW w:w="3020" w:type="dxa"/>
+          </w:tcPr>
+          <w:p>
+            <w:r>
+              <w:t>HTML</w:t>
+            </w:r>
+            <w:r>
+              <w:t>, CSS</w:t>
+            </w:r>
+          </w:p>
+        </w:tc>
+        <w:tc>
+          <w:tcPr>
+            <w:tcW w:w="3021" w:type="dxa"/>
+          </w:tcPr>
+          <w:p>
+            <w:pPr>
+              <w:cnfStyle w:val="000000100000" w:firstRow="0" w:lastRow="0" w:firstColumn="0" w:lastColumn="0" w:oddVBand="0" w:evenVBand="0" w:oddHBand="1" w:evenHBand="0" w:firstRowFirstColumn="0" w:firstRowLastColumn="0" w:lastRowFirstColumn="0" w:lastRowLastColumn="0"/>
+            </w:pPr>
+            <w:r>
+              <w:t>In der gesamten Lehrzeit habe ich HTML</w:t>
+            </w:r>
+            <w:r>
+              <w:t>, CSS</w:t>
+            </w:r>
+            <w:r>
+              <w:t xml:space="preserve"> immer wieder in Webapplikationen angewendet.</w:t>
+            </w:r>
+          </w:p>
+        </w:tc>
+        <w:tc>
+          <w:tcPr>
+            <w:tcW w:w="3021" w:type="dxa"/>
+          </w:tcPr>
+          <w:p>
+            <w:pPr>
+              <w:cnfStyle w:val="000000100000" w:firstRow="0" w:lastRow="0" w:firstColumn="0" w:lastColumn="0" w:oddVBand="0" w:evenVBand="0" w:oddHBand="1" w:evenHBand="0" w:firstRowFirstColumn="0" w:firstRowLastColumn="0" w:lastRowFirstColumn="0" w:lastRowLastColumn="0"/>
+            </w:pPr>
+            <w:r>
+              <w:t>Sehr gut</w:t>
+            </w:r>
+          </w:p>
+        </w:tc>
+      </w:tr>
+      <w:tr>
+        <w:tc>
+          <w:tcPr>
+            <w:cnfStyle w:val="001000000000" w:firstRow="0" w:lastRow="0" w:firstColumn="1" w:lastColumn="0" w:oddVBand="0" w:evenVBand="0" w:oddHBand="0" w:evenHBand="0" w:firstRowFirstColumn="0" w:firstRowLastColumn="0" w:lastRowFirstColumn="0" w:lastRowLastColumn="0"/>
+            <w:tcW w:w="3020" w:type="dxa"/>
+          </w:tcPr>
+          <w:p>
+            <w:r>
+              <w:t>SQL</w:t>
+            </w:r>
+          </w:p>
+        </w:tc>
+        <w:tc>
+          <w:tcPr>
+            <w:tcW w:w="3021" w:type="dxa"/>
+          </w:tcPr>
+          <w:p>
+            <w:pPr>
+              <w:cnfStyle w:val="000000000000" w:firstRow="0" w:lastRow="0" w:firstColumn="0" w:lastColumn="0" w:oddVBand="0" w:evenVBand="0" w:oddHBand="0" w:evenHBand="0" w:firstRowFirstColumn="0" w:firstRowLastColumn="0" w:lastRowFirstColumn="0" w:lastRowLastColumn="0"/>
+            </w:pPr>
+            <w:r>
+              <w:t>Seit dem 2. Lehrjahr vertieft in Webapplikationen angewendet</w:t>
+            </w:r>
+          </w:p>
+        </w:tc>
+        <w:tc>
+          <w:tcPr>
+            <w:tcW w:w="3021" w:type="dxa"/>
+          </w:tcPr>
+          <w:p>
+            <w:pPr>
+              <w:cnfStyle w:val="000000000000" w:firstRow="0" w:lastRow="0" w:firstColumn="0" w:lastColumn="0" w:oddVBand="0" w:evenVBand="0" w:oddHBand="0" w:evenHBand="0" w:firstRowFirstColumn="0" w:firstRowLastColumn="0" w:lastRowFirstColumn="0" w:lastRowLastColumn="0"/>
+            </w:pPr>
+            <w:r>
+              <w:t>Sehr gut</w:t>
+            </w:r>
+          </w:p>
+        </w:tc>
+      </w:tr>
+      <w:tr>
+        <w:trPr>
+          <w:cnfStyle w:val="000000100000" w:firstRow="0" w:lastRow="0" w:firstColumn="0" w:lastColumn="0" w:oddVBand="0" w:evenVBand="0" w:oddHBand="1" w:evenHBand="0" w:firstRowFirstColumn="0" w:firstRowLastColumn="0" w:lastRowFirstColumn="0" w:lastRowLastColumn="0"/>
+        </w:trPr>
+        <w:tc>
+          <w:tcPr>
+            <w:cnfStyle w:val="001000000000" w:firstRow="0" w:lastRow="0" w:firstColumn="1" w:lastColumn="0" w:oddVBand="0" w:evenVBand="0" w:oddHBand="0" w:evenHBand="0" w:firstRowFirstColumn="0" w:firstRowLastColumn="0" w:lastRowFirstColumn="0" w:lastRowLastColumn="0"/>
+            <w:tcW w:w="3020" w:type="dxa"/>
+          </w:tcPr>
+          <w:p>
+            <w:r>
+              <w:t>JavaScript</w:t>
+            </w:r>
+          </w:p>
+        </w:tc>
+        <w:tc>
+          <w:tcPr>
+            <w:tcW w:w="3021" w:type="dxa"/>
+          </w:tcPr>
+          <w:p>
+            <w:pPr>
+              <w:cnfStyle w:val="000000100000" w:firstRow="0" w:lastRow="0" w:firstColumn="0" w:lastColumn="0" w:oddVBand="0" w:evenVBand="0" w:oddHBand="1" w:evenHBand="0" w:firstRowFirstColumn="0" w:firstRowLastColumn="0" w:lastRowFirstColumn="0" w:lastRowLastColumn="0"/>
+            </w:pPr>
+            <w:r>
+              <w:t>Seit dem 2. Lehrjahr in fast jeder Webapplikation vertieft angewendet</w:t>
+            </w:r>
+          </w:p>
+        </w:tc>
+        <w:tc>
+          <w:tcPr>
+            <w:tcW w:w="3021" w:type="dxa"/>
+          </w:tcPr>
+          <w:p>
+            <w:pPr>
+              <w:cnfStyle w:val="000000100000" w:firstRow="0" w:lastRow="0" w:firstColumn="0" w:lastColumn="0" w:oddVBand="0" w:evenVBand="0" w:oddHBand="1" w:evenHBand="0" w:firstRowFirstColumn="0" w:firstRowLastColumn="0" w:lastRowFirstColumn="0" w:lastRowLastColumn="0"/>
+            </w:pPr>
+            <w:r>
+              <w:t>Gut</w:t>
+            </w:r>
+          </w:p>
+        </w:tc>
+      </w:tr>
+      <w:tr>
+        <w:tc>
+          <w:tcPr>
+            <w:cnfStyle w:val="001000000000" w:firstRow="0" w:lastRow="0" w:firstColumn="1" w:lastColumn="0" w:oddVBand="0" w:evenVBand="0" w:oddHBand="0" w:evenHBand="0" w:firstRowFirstColumn="0" w:firstRowLastColumn="0" w:lastRowFirstColumn="0" w:lastRowLastColumn="0"/>
+            <w:tcW w:w="3020" w:type="dxa"/>
+          </w:tcPr>
+          <w:p>
+            <w:r>
+              <w:t>Java</w:t>
+            </w:r>
+          </w:p>
+        </w:tc>
+        <w:tc>
+          <w:tcPr>
+            <w:tcW w:w="3021" w:type="dxa"/>
+          </w:tcPr>
+          <w:p>
+            <w:pPr>
+              <w:cnfStyle w:val="000000000000" w:firstRow="0" w:lastRow="0" w:firstColumn="0" w:lastColumn="0" w:oddVBand="0" w:evenVBand="0" w:oddHBand="0" w:evenHBand="0" w:firstRowFirstColumn="0" w:firstRowLastColumn="0" w:lastRowFirstColumn="0" w:lastRowLastColumn="0"/>
+            </w:pPr>
+            <w:r>
+              <w:t>Seit dem 3. Lehrjahr vertieft in Webapplikationen angewendet</w:t>
+            </w:r>
+          </w:p>
+        </w:tc>
+        <w:tc>
+          <w:tcPr>
+            <w:tcW w:w="3021" w:type="dxa"/>
+          </w:tcPr>
+          <w:p>
+            <w:pPr>
+              <w:cnfStyle w:val="000000000000" w:firstRow="0" w:lastRow="0" w:firstColumn="0" w:lastColumn="0" w:oddVBand="0" w:evenVBand="0" w:oddHBand="0" w:evenHBand="0" w:firstRowFirstColumn="0" w:firstRowLastColumn="0" w:lastRowFirstColumn="0" w:lastRowLastColumn="0"/>
+            </w:pPr>
+            <w:r>
+              <w:t>Gut</w:t>
+            </w:r>
+          </w:p>
+        </w:tc>
+      </w:tr>
+    </w:tbl>
+    <w:p/>
+    <w:p>
+      <w:pPr>
+        <w:pStyle w:val="berschrift2"/>
+      </w:pPr>
+      <w:r>
+        <w:t>Vorarbeiten</w:t>
+      </w:r>
+    </w:p>
+    <w:p>
+      <w:r>
+        <w:t>Die folgenden Arbeitsschritte wurden als Vorbereitung durchgeführt:</w:t>
+      </w:r>
+    </w:p>
+    <w:p>
+      <w:pPr>
+        <w:pStyle w:val="Listenabsatz"/>
+        <w:numPr>
+          <w:ilvl w:val="0"/>
+          <w:numId w:val="5"/>
+        </w:numPr>
+        <w:rPr>
+          <w:lang w:val="de-CH"/>
+        </w:rPr>
+      </w:pPr>
+      <w:r>
+        <w:rPr>
+          <w:lang w:val="de-CH"/>
+        </w:rPr>
+        <w:t>Eclipse JSP-Erweiterung installiert</w:t>
+      </w:r>
+    </w:p>
+    <w:p>
+      <w:pPr>
+        <w:pStyle w:val="Listenabsatz"/>
+        <w:numPr>
+          <w:ilvl w:val="0"/>
+          <w:numId w:val="5"/>
+        </w:numPr>
+        <w:rPr>
+          <w:lang w:val="de-CH"/>
+        </w:rPr>
+      </w:pPr>
+      <w:r>
+        <w:rPr>
+          <w:lang w:val="de-CH"/>
+        </w:rPr>
+        <w:t>Tomcat-Server für Eclipse installiert</w:t>
+      </w:r>
+    </w:p>
+    <w:p>
+      <w:pPr>
+        <w:pStyle w:val="Listenabsatz"/>
+        <w:numPr>
+          <w:ilvl w:val="0"/>
+          <w:numId w:val="5"/>
+        </w:numPr>
+        <w:rPr>
+          <w:lang w:val="de-CH"/>
+        </w:rPr>
+      </w:pPr>
+      <w:r>
+        <w:rPr>
+          <w:lang w:val="de-CH"/>
+        </w:rPr>
+        <w:t>Einrichten von GitHub mit Eclipse</w:t>
+      </w:r>
+    </w:p>
+    <w:p>
+      <w:pPr>
+        <w:pStyle w:val="Listenabsatz"/>
+        <w:numPr>
+          <w:ilvl w:val="0"/>
+          <w:numId w:val="5"/>
+        </w:numPr>
+        <w:rPr>
+          <w:lang w:val="de-CH"/>
+        </w:rPr>
+      </w:pPr>
+      <w:r>
+        <w:rPr>
+          <w:lang w:val="de-CH"/>
+        </w:rPr>
+        <w:t>Test-Verbindung zu Datenbank</w:t>
+      </w:r>
+    </w:p>
+    <w:p>
+      <w:pPr>
+        <w:pStyle w:val="Listenabsatz"/>
+        <w:numPr>
+          <w:ilvl w:val="0"/>
+          <w:numId w:val="5"/>
+        </w:numPr>
+        <w:rPr>
+          <w:lang w:val="de-CH"/>
+        </w:rPr>
+      </w:pPr>
+      <w:r>
+        <w:rPr>
+          <w:lang w:val="de-CH"/>
+        </w:rPr>
+        <w:t>Test-Verbindung zu Tomcat-Server</w:t>
+      </w:r>
+    </w:p>
+    <w:p>
+      <w:pPr>
+        <w:pStyle w:val="berschrift2"/>
+      </w:pPr>
+      <w:r>
+        <w:t>Projektmanagement</w:t>
+      </w:r>
+    </w:p>
+    <w:p>
+      <w:pPr>
+        <w:keepNext/>
+      </w:pPr>
+      <w:r>
+        <w:rPr>
+          <w:noProof/>
+        </w:rPr>
+        <w:drawing>
+          <wp:inline distT="0" distB="0" distL="0" distR="0" wp14:anchorId="5AC72056" wp14:editId="09FE441D">
+            <wp:extent cx="4074607" cy="2267712"/>
+            <wp:effectExtent l="0" t="0" r="2540" b="0"/>
+            <wp:docPr id="1" name="Grafik 1" descr="Bildergebnis fÃ¼r iperka"/>
+            <wp:cNvGraphicFramePr>
+              <a:graphicFrameLocks xmlns:a="http://schemas.openxmlformats.org/drawingml/2006/main" noChangeAspect="1"/>
+            </wp:cNvGraphicFramePr>
+            <a:graphic xmlns:a="http://schemas.openxmlformats.org/drawingml/2006/main">
+              <a:graphicData uri="http://schemas.openxmlformats.org/drawingml/2006/picture">
+                <pic:pic xmlns:pic="http://schemas.openxmlformats.org/drawingml/2006/picture">
+                  <pic:nvPicPr>
+                    <pic:cNvPr id="0" name="Picture 1" descr="Bildergebnis fÃ¼r iperka"/>
+                    <pic:cNvPicPr>
+                      <a:picLocks noChangeAspect="1" noChangeArrowheads="1"/>
+                    </pic:cNvPicPr>
+                  </pic:nvPicPr>
+                  <pic:blipFill>
+                    <a:blip r:embed="rId11">
+                      <a:extLst>
+                        <a:ext uri="{28A0092B-C50C-407E-A947-70E740481C1C}">
+                          <a14:useLocalDpi xmlns:a14="http://schemas.microsoft.com/office/drawing/2010/main" val="0"/>
+                        </a:ext>
+                      </a:extLst>
+                    </a:blip>
+                    <a:srcRect/>
+                    <a:stretch>
+                      <a:fillRect/>
+                    </a:stretch>
+                  </pic:blipFill>
+                  <pic:spPr bwMode="auto">
+                    <a:xfrm>
+                      <a:off x="0" y="0"/>
+                      <a:ext cx="4108541" cy="2286598"/>
+                    </a:xfrm>
+                    <a:prstGeom prst="rect">
+                      <a:avLst/>
+                    </a:prstGeom>
+                    <a:noFill/>
+                    <a:ln>
+                      <a:noFill/>
+                    </a:ln>
+                  </pic:spPr>
+                </pic:pic>
+              </a:graphicData>
+            </a:graphic>
+          </wp:inline>
+        </w:drawing>
+      </w:r>
+    </w:p>
+    <w:p>
+      <w:pPr>
+        <w:pStyle w:val="Beschriftung"/>
+      </w:pPr>
+      <w:bookmarkStart w:id="5" w:name="_Ref528761433"/>
+      <w:r>
+        <w:t xml:space="preserve">Abbildung </w:t>
+      </w:r>
+      <w:fldSimple w:instr=" SEQ Abbildung \* ARABIC ">
+        <w:r>
+          <w:rPr>
+            <w:noProof/>
+          </w:rPr>
+          <w:t>1</w:t>
+        </w:r>
+      </w:fldSimple>
+      <w:bookmarkEnd w:id="5"/>
+      <w:r>
+        <w:t xml:space="preserve"> - IPERKA-Modell</w:t>
+      </w:r>
+      <w:r>
+        <w:rPr>
+          <w:rStyle w:val="Funotenzeichen"/>
+        </w:rPr>
+        <w:footnoteReference w:id="1"/>
+      </w:r>
+    </w:p>
+    <w:p>
+      <w:r>
+        <w:t>In der oberen Grafik (</w:t>
+      </w:r>
+      <w:r>
+        <w:fldChar w:fldCharType="begin"/>
+      </w:r>
+      <w:r>
+        <w:instrText xml:space="preserve"> REF _Ref528761433 \h </w:instrText>
+      </w:r>
+      <w:r>
+        <w:fldChar w:fldCharType="separate"/>
+      </w:r>
+      <w:r>
+        <w:t xml:space="preserve">Abbildung </w:t>
+      </w:r>
+      <w:r>
+        <w:rPr>
+          <w:noProof/>
+        </w:rPr>
+        <w:t>1</w:t>
+      </w:r>
+      <w:r>
+        <w:fldChar w:fldCharType="end"/>
+      </w:r>
+      <w:r>
+        <w:t xml:space="preserve">) </w:t>
+      </w:r>
+      <w:r>
+        <w:t xml:space="preserve">sieht man </w:t>
+      </w:r>
+      <w:r>
+        <w:t xml:space="preserve">den Strukturierten Ablauf von IPERKA. Der Ablauf ist klar strukturiert, dh. dass zuerst alle Schritte genau geplant werden, bevor sie dann durchgeführt werden. </w:t>
+      </w:r>
+      <w:r>
+        <w:t xml:space="preserve">Somit kann man im Verlaufe </w:t>
+      </w:r>
+      <w:proofErr w:type="gramStart"/>
+      <w:r>
+        <w:t>des Projekt</w:t>
+      </w:r>
+      <w:proofErr w:type="gramEnd"/>
+      <w:r>
+        <w:t xml:space="preserve"> keine neuen Arbeitsschritte hinzufügen und neu planen.</w:t>
+      </w:r>
+    </w:p>
+    <w:p/>
+    <w:p>
+      <w:pPr>
+        <w:pStyle w:val="berschrift2"/>
+      </w:pPr>
+      <w:r>
+        <w:lastRenderedPageBreak/>
+        <w:t>Zeitplan</w:t>
+      </w:r>
+    </w:p>
+    <w:p/>
+    <w:p>
+      <w:pPr>
+        <w:pStyle w:val="berschrift3"/>
+      </w:pPr>
+      <w:r>
+        <w:t>Meilensteine</w:t>
+      </w:r>
+    </w:p>
+    <w:tbl>
+      <w:tblPr>
+        <w:tblStyle w:val="Tabellenraster"/>
+        <w:tblW w:w="9209" w:type="dxa"/>
+        <w:tblLook w:val="04A0" w:firstRow="1" w:lastRow="0" w:firstColumn="1" w:lastColumn="0" w:noHBand="0" w:noVBand="1"/>
+      </w:tblPr>
+      <w:tblGrid>
+        <w:gridCol w:w="562"/>
+        <w:gridCol w:w="2552"/>
+        <w:gridCol w:w="4819"/>
+        <w:gridCol w:w="1276"/>
+      </w:tblGrid>
+      <w:tr>
+        <w:tc>
+          <w:tcPr>
+            <w:tcW w:w="562" w:type="dxa"/>
+          </w:tcPr>
+          <w:p>
+            <w:r>
+              <w:t>Nr.</w:t>
+            </w:r>
+          </w:p>
+        </w:tc>
+        <w:tc>
+          <w:tcPr>
+            <w:tcW w:w="2552" w:type="dxa"/>
+          </w:tcPr>
+          <w:p>
+            <w:r>
+              <w:t>Meilenstein</w:t>
+            </w:r>
+          </w:p>
+        </w:tc>
+        <w:tc>
+          <w:tcPr>
+            <w:tcW w:w="4819" w:type="dxa"/>
+          </w:tcPr>
+          <w:p>
+            <w:r>
+              <w:t>Aufgaben</w:t>
+            </w:r>
+          </w:p>
+        </w:tc>
+        <w:tc>
+          <w:tcPr>
+            <w:tcW w:w="1276" w:type="dxa"/>
+          </w:tcPr>
+          <w:p>
+            <w:r>
+              <w:t>Datum</w:t>
+            </w:r>
+          </w:p>
+        </w:tc>
+      </w:tr>
+      <w:tr>
+        <w:tc>
+          <w:tcPr>
+            <w:tcW w:w="562" w:type="dxa"/>
+          </w:tcPr>
+          <w:p>
+            <w:r>
+              <w:t>1</w:t>
+            </w:r>
+          </w:p>
+        </w:tc>
+        <w:tc>
+          <w:tcPr>
+            <w:tcW w:w="2552" w:type="dxa"/>
+          </w:tcPr>
+          <w:p>
+            <w:r>
+              <w:t>Informieren</w:t>
+            </w:r>
+          </w:p>
+        </w:tc>
+        <w:tc>
+          <w:tcPr>
+            <w:tcW w:w="4819" w:type="dxa"/>
+          </w:tcPr>
+          <w:p>
+            <w:r>
+              <w:t>Die Aufgaben orientieren sich an den Teil des Informierens im IPERKA-Modell</w:t>
+            </w:r>
+          </w:p>
+        </w:tc>
+        <w:tc>
+          <w:tcPr>
+            <w:tcW w:w="1276" w:type="dxa"/>
+          </w:tcPr>
+          <w:p>
+            <w:r>
+              <w:t>31.10.2018</w:t>
+            </w:r>
+          </w:p>
+        </w:tc>
+      </w:tr>
+      <w:tr>
+        <w:tc>
+          <w:tcPr>
+            <w:tcW w:w="562" w:type="dxa"/>
+          </w:tcPr>
+          <w:p>
+            <w:r>
+              <w:t>2</w:t>
+            </w:r>
+          </w:p>
+        </w:tc>
+        <w:tc>
+          <w:tcPr>
+            <w:tcW w:w="2552" w:type="dxa"/>
+          </w:tcPr>
+          <w:p>
+            <w:r>
+              <w:t>Planen</w:t>
+            </w:r>
+          </w:p>
+        </w:tc>
+        <w:tc>
+          <w:tcPr>
+            <w:tcW w:w="4819" w:type="dxa"/>
+          </w:tcPr>
+          <w:p>
+            <w:r>
+              <w:t xml:space="preserve">Die Aufgaben orientieren sich an den Teil des </w:t>
+            </w:r>
+            <w:r>
+              <w:t>Planens</w:t>
+            </w:r>
+            <w:r>
+              <w:t xml:space="preserve"> im IPERKA-Modell</w:t>
+            </w:r>
+          </w:p>
+        </w:tc>
+        <w:tc>
+          <w:tcPr>
+            <w:tcW w:w="1276" w:type="dxa"/>
+          </w:tcPr>
+          <w:p/>
+        </w:tc>
+      </w:tr>
+      <w:tr>
+        <w:tc>
+          <w:tcPr>
+            <w:tcW w:w="562" w:type="dxa"/>
+          </w:tcPr>
+          <w:p>
+            <w:r>
+              <w:t>3</w:t>
+            </w:r>
+          </w:p>
+        </w:tc>
+        <w:tc>
+          <w:tcPr>
+            <w:tcW w:w="2552" w:type="dxa"/>
+          </w:tcPr>
+          <w:p>
+            <w:r>
+              <w:t>Entscheiden</w:t>
+            </w:r>
+          </w:p>
+        </w:tc>
+        <w:tc>
+          <w:tcPr>
+            <w:tcW w:w="4819" w:type="dxa"/>
+          </w:tcPr>
+          <w:p>
+            <w:r>
+              <w:t xml:space="preserve">Die Aufgaben orientieren sich an den Teil des </w:t>
+            </w:r>
+            <w:r>
+              <w:t>Entscheidens</w:t>
+            </w:r>
+            <w:r>
+              <w:t xml:space="preserve"> im IPERKA-Modell</w:t>
+            </w:r>
+          </w:p>
+        </w:tc>
+        <w:tc>
+          <w:tcPr>
+            <w:tcW w:w="1276" w:type="dxa"/>
+          </w:tcPr>
+          <w:p/>
+        </w:tc>
+      </w:tr>
+      <w:tr>
+        <w:tc>
+          <w:tcPr>
+            <w:tcW w:w="562" w:type="dxa"/>
+          </w:tcPr>
+          <w:p>
+            <w:r>
+              <w:t>4</w:t>
+            </w:r>
+          </w:p>
+        </w:tc>
+        <w:tc>
+          <w:tcPr>
+            <w:tcW w:w="2552" w:type="dxa"/>
+          </w:tcPr>
+          <w:p>
+            <w:r>
+              <w:t>Realisieren</w:t>
+            </w:r>
+          </w:p>
+        </w:tc>
+        <w:tc>
+          <w:tcPr>
+            <w:tcW w:w="4819" w:type="dxa"/>
+          </w:tcPr>
+          <w:p>
+            <w:r>
+              <w:t xml:space="preserve">Die Aufgaben orientieren sich an den Teil des </w:t>
+            </w:r>
+            <w:r>
+              <w:t>Realisierens</w:t>
+            </w:r>
+            <w:r>
+              <w:t xml:space="preserve"> im IPERKA-Modell</w:t>
+            </w:r>
+          </w:p>
+        </w:tc>
+        <w:tc>
+          <w:tcPr>
+            <w:tcW w:w="1276" w:type="dxa"/>
+          </w:tcPr>
+          <w:p/>
+        </w:tc>
+      </w:tr>
+      <w:tr>
+        <w:tc>
+          <w:tcPr>
+            <w:tcW w:w="562" w:type="dxa"/>
+          </w:tcPr>
+          <w:p>
+            <w:r>
+              <w:t>5</w:t>
+            </w:r>
+          </w:p>
+        </w:tc>
+        <w:tc>
+          <w:tcPr>
+            <w:tcW w:w="2552" w:type="dxa"/>
+          </w:tcPr>
+          <w:p>
+            <w:r>
+              <w:t>Kontrollieren</w:t>
+            </w:r>
+          </w:p>
+        </w:tc>
+        <w:tc>
+          <w:tcPr>
+            <w:tcW w:w="4819" w:type="dxa"/>
+          </w:tcPr>
+          <w:p>
+            <w:r>
+              <w:t xml:space="preserve">Die Aufgaben orientieren sich an den Teil des </w:t>
+            </w:r>
+            <w:r>
+              <w:t>Kontrollierens</w:t>
+            </w:r>
+            <w:r>
+              <w:t xml:space="preserve"> im IPERKA-Modell</w:t>
+            </w:r>
+          </w:p>
+        </w:tc>
+        <w:tc>
+          <w:tcPr>
+            <w:tcW w:w="1276" w:type="dxa"/>
+          </w:tcPr>
+          <w:p/>
+        </w:tc>
+      </w:tr>
+      <w:tr>
+        <w:tc>
+          <w:tcPr>
+            <w:tcW w:w="562" w:type="dxa"/>
+          </w:tcPr>
+          <w:p>
+            <w:r>
+              <w:t>6</w:t>
+            </w:r>
+          </w:p>
+        </w:tc>
+        <w:tc>
+          <w:tcPr>
+            <w:tcW w:w="2552" w:type="dxa"/>
+          </w:tcPr>
+          <w:p>
+            <w:r>
+              <w:t>Auswerten</w:t>
+            </w:r>
+            <w:r>
+              <w:t xml:space="preserve"> und Abgabe</w:t>
+            </w:r>
+          </w:p>
+        </w:tc>
+        <w:tc>
+          <w:tcPr>
+            <w:tcW w:w="4819" w:type="dxa"/>
+          </w:tcPr>
+          <w:p>
+            <w:r>
+              <w:t xml:space="preserve">Die Aufgaben orientieren sich an den Teil des </w:t>
+            </w:r>
+            <w:r>
+              <w:t>Auswertens</w:t>
+            </w:r>
+            <w:r>
+              <w:t xml:space="preserve"> im IPERKA-Modell</w:t>
+            </w:r>
+          </w:p>
+          <w:p>
+            <w:r>
+              <w:t xml:space="preserve">Abgabe der </w:t>
+            </w:r>
+            <w:r>
+              <w:t>Probe-</w:t>
+            </w:r>
+            <w:r>
+              <w:t>IPA</w:t>
+            </w:r>
+          </w:p>
+        </w:tc>
+        <w:tc>
+          <w:tcPr>
+            <w:tcW w:w="1276" w:type="dxa"/>
+          </w:tcPr>
+          <w:p/>
+        </w:tc>
+      </w:tr>
+    </w:tbl>
+    <w:p/>
+    <w:p>
+      <w:pPr>
+        <w:pStyle w:val="berschrift2"/>
+      </w:pPr>
+      <w:r>
         <w:t>Organisation</w:t>
       </w:r>
       <w:bookmarkEnd w:id="4"/>
     </w:p>
+    <w:p>
+      <w:r>
+        <w:t xml:space="preserve">Die verantwortliche Fachkraft </w:t>
+      </w:r>
+      <w:proofErr w:type="gramStart"/>
+      <w:r>
+        <w:t>sind</w:t>
+      </w:r>
+      <w:proofErr w:type="gramEnd"/>
+      <w:r>
+        <w:t xml:space="preserve"> für die Zulassung der Aufgabenstellung zuständig. Die Experten sind für die Bewertung dieser Dokumentation, der Präsentation und für das Fachgespräch zuständig.</w:t>
+      </w:r>
+    </w:p>
+    <w:p>
+      <w:pPr>
+        <w:pStyle w:val="berschrift2"/>
+      </w:pPr>
+      <w:bookmarkStart w:id="6" w:name="_Toc528724023"/>
+      <w:r>
+        <w:t>Projektübersicht</w:t>
+      </w:r>
+      <w:bookmarkEnd w:id="6"/>
+    </w:p>
+    <w:p>
+      <w:r>
+        <w:t>Diese Dokumentation orientiert sich an den einzelnen Phasen meiner gewählten Projektmanagementmethode</w:t>
+      </w:r>
+      <w:r>
+        <w:t>:</w:t>
+      </w:r>
+    </w:p>
+    <w:p>
+      <w:pPr>
+        <w:pStyle w:val="Listenabsatz"/>
+        <w:numPr>
+          <w:ilvl w:val="0"/>
+          <w:numId w:val="6"/>
+        </w:numPr>
+        <w:rPr>
+          <w:lang w:val="de-CH"/>
+        </w:rPr>
+      </w:pPr>
+      <w:r>
+        <w:rPr>
+          <w:lang w:val="de-CH"/>
+        </w:rPr>
+        <w:t>Informieren</w:t>
+      </w:r>
+    </w:p>
+    <w:p>
+      <w:pPr>
+        <w:pStyle w:val="Listenabsatz"/>
+        <w:numPr>
+          <w:ilvl w:val="0"/>
+          <w:numId w:val="6"/>
+        </w:numPr>
+        <w:rPr>
+          <w:lang w:val="de-CH"/>
+        </w:rPr>
+      </w:pPr>
+      <w:r>
+        <w:rPr>
+          <w:lang w:val="de-CH"/>
+        </w:rPr>
+        <w:t>Planen</w:t>
+      </w:r>
+    </w:p>
+    <w:p>
+      <w:pPr>
+        <w:pStyle w:val="Listenabsatz"/>
+        <w:numPr>
+          <w:ilvl w:val="0"/>
+          <w:numId w:val="6"/>
+        </w:numPr>
+        <w:rPr>
+          <w:lang w:val="de-CH"/>
+        </w:rPr>
+      </w:pPr>
+      <w:r>
+        <w:rPr>
+          <w:lang w:val="de-CH"/>
+        </w:rPr>
+        <w:t>Entscheiden</w:t>
+      </w:r>
+    </w:p>
+    <w:p>
+      <w:pPr>
+        <w:pStyle w:val="Listenabsatz"/>
+        <w:numPr>
+          <w:ilvl w:val="0"/>
+          <w:numId w:val="6"/>
+        </w:numPr>
+        <w:rPr>
+          <w:lang w:val="de-CH"/>
+        </w:rPr>
+      </w:pPr>
+      <w:r>
+        <w:rPr>
+          <w:lang w:val="de-CH"/>
+        </w:rPr>
+        <w:t>Realisieren</w:t>
+      </w:r>
+    </w:p>
+    <w:p>
+      <w:pPr>
+        <w:pStyle w:val="Listenabsatz"/>
+        <w:numPr>
+          <w:ilvl w:val="0"/>
+          <w:numId w:val="6"/>
+        </w:numPr>
+        <w:rPr>
+          <w:lang w:val="de-CH"/>
+        </w:rPr>
+      </w:pPr>
+      <w:r>
+        <w:rPr>
+          <w:lang w:val="de-CH"/>
+        </w:rPr>
+        <w:t>Kontrollieren</w:t>
+      </w:r>
+    </w:p>
+    <w:p>
+      <w:pPr>
+        <w:pStyle w:val="Listenabsatz"/>
+        <w:numPr>
+          <w:ilvl w:val="0"/>
+          <w:numId w:val="6"/>
+        </w:numPr>
+        <w:rPr>
+          <w:lang w:val="de-CH"/>
+        </w:rPr>
+      </w:pPr>
+      <w:r>
+        <w:rPr>
+          <w:lang w:val="de-CH"/>
+        </w:rPr>
+        <w:t>Auswerten</w:t>
+      </w:r>
+    </w:p>
+    <w:p>
+      <w:r>
+        <w:t>Diese zusätzlichen Informationen sind in dieser Dokumentation auch vorhanden:</w:t>
+      </w:r>
+    </w:p>
+    <w:p>
+      <w:pPr>
+        <w:pStyle w:val="Listenabsatz"/>
+        <w:numPr>
+          <w:ilvl w:val="0"/>
+          <w:numId w:val="7"/>
+        </w:numPr>
+        <w:rPr>
+          <w:lang w:val="de-CH"/>
+        </w:rPr>
+      </w:pPr>
+      <w:r>
+        <w:rPr>
+          <w:lang w:val="de-CH"/>
+        </w:rPr>
+        <w:t>Arbeitsprotokoll</w:t>
+      </w:r>
+    </w:p>
+    <w:p>
+      <w:pPr>
+        <w:pStyle w:val="Listenabsatz"/>
+        <w:numPr>
+          <w:ilvl w:val="0"/>
+          <w:numId w:val="7"/>
+        </w:numPr>
+        <w:rPr>
+          <w:lang w:val="de-CH"/>
+        </w:rPr>
+      </w:pPr>
+      <w:r>
+        <w:rPr>
+          <w:lang w:val="de-CH"/>
+        </w:rPr>
+        <w:t>Anhang</w:t>
+      </w:r>
+    </w:p>
+    <w:p>
+      <w:pPr>
+        <w:pStyle w:val="berschrift2"/>
+      </w:pPr>
+      <w:bookmarkStart w:id="7" w:name="_Toc528724024"/>
+      <w:r>
+        <w:t>Lehrbetrieb</w:t>
+      </w:r>
+      <w:bookmarkEnd w:id="7"/>
+    </w:p>
+    <w:p>
+      <w:r>
+        <w:t>Siemens Schweiz AG</w:t>
+      </w:r>
+      <w:r>
+        <w:br/>
+        <w:t>Freilagerstrasse 40</w:t>
+      </w:r>
+      <w:r>
+        <w:br/>
+      </w:r>
+      <w:r>
+        <w:t>8047 Zürich</w:t>
+      </w:r>
+    </w:p>
+    <w:p>
+      <w:pPr>
+        <w:pStyle w:val="berschrift2"/>
+      </w:pPr>
+      <w:bookmarkStart w:id="8" w:name="_Toc528724025"/>
+      <w:r>
+        <w:t>Involvierte Personen</w:t>
+      </w:r>
+      <w:bookmarkEnd w:id="8"/>
+    </w:p>
+    <w:tbl>
+      <w:tblPr>
+        <w:tblStyle w:val="Tabellenraster"/>
+        <w:tblW w:w="0" w:type="auto"/>
+        <w:tblLook w:val="04A0" w:firstRow="1" w:lastRow="0" w:firstColumn="1" w:lastColumn="0" w:noHBand="0" w:noVBand="1"/>
+      </w:tblPr>
+      <w:tblGrid>
+        <w:gridCol w:w="4531"/>
+        <w:gridCol w:w="4531"/>
+      </w:tblGrid>
+      <w:tr>
+        <w:tc>
+          <w:tcPr>
+            <w:tcW w:w="4531" w:type="dxa"/>
+          </w:tcPr>
+          <w:p>
+            <w:r>
+              <w:t>Lernender</w:t>
+            </w:r>
+          </w:p>
+        </w:tc>
+        <w:tc>
+          <w:tcPr>
+            <w:tcW w:w="4531" w:type="dxa"/>
+          </w:tcPr>
+          <w:p>
+            <w:r>
+              <w:t>Dennis Schäppi</w:t>
+            </w:r>
+          </w:p>
+        </w:tc>
+      </w:tr>
+      <w:tr>
+        <w:tc>
+          <w:tcPr>
+            <w:tcW w:w="4531" w:type="dxa"/>
+          </w:tcPr>
+          <w:p>
+            <w:r>
+              <w:t xml:space="preserve">Verantwortliche Fachkraft / </w:t>
+            </w:r>
+            <w:r>
+              <w:t>Haupte</w:t>
+            </w:r>
+            <w:r>
+              <w:t>xperte</w:t>
+            </w:r>
+          </w:p>
+        </w:tc>
+        <w:tc>
+          <w:tcPr>
+            <w:tcW w:w="4531" w:type="dxa"/>
+          </w:tcPr>
+          <w:p>
+            <w:r>
+              <w:t>Remo Steinmann</w:t>
+            </w:r>
+          </w:p>
+        </w:tc>
+      </w:tr>
+      <w:tr>
+        <w:tc>
+          <w:tcPr>
+            <w:tcW w:w="4531" w:type="dxa"/>
+          </w:tcPr>
+          <w:p>
+            <w:r>
+              <w:t>Berufsbildner</w:t>
+            </w:r>
+          </w:p>
+        </w:tc>
+        <w:tc>
+          <w:tcPr>
+            <w:tcW w:w="4531" w:type="dxa"/>
+          </w:tcPr>
+          <w:p>
+            <w:r>
+              <w:t>Jonas Knoll</w:t>
+            </w:r>
+          </w:p>
+        </w:tc>
+      </w:tr>
+    </w:tbl>
     <w:p/>
     <w:p>
-      <w:pPr>
-        <w:pStyle w:val="berschrift2"/>
-      </w:pPr>
-      <w:bookmarkStart w:id="5" w:name="_Toc528724023"/>
-      <w:r>
-        <w:t>Projektübersicht</w:t>
-      </w:r>
-      <w:bookmarkEnd w:id="5"/>
-    </w:p>
-    <w:p/>
-    <w:p>
-      <w:pPr>
-        <w:pStyle w:val="berschrift2"/>
-      </w:pPr>
-      <w:bookmarkStart w:id="6" w:name="_Toc528724024"/>
-      <w:r>
-        <w:t>Lehrbetrieb</w:t>
-      </w:r>
-      <w:bookmarkEnd w:id="6"/>
-    </w:p>
-    <w:p/>
-    <w:p>
-      <w:pPr>
-        <w:pStyle w:val="berschrift2"/>
-      </w:pPr>
-      <w:bookmarkStart w:id="7" w:name="_Toc528724025"/>
-      <w:r>
-        <w:t>Involvierte Personen</w:t>
-      </w:r>
-      <w:bookmarkEnd w:id="7"/>
-    </w:p>
-    <w:p/>
-    <w:p>
       <w:r>
         <w:br w:type="page"/>
       </w:r>
@@ -1609,98 +4269,153 @@
       <w:pPr>
         <w:pStyle w:val="berschrift1"/>
       </w:pPr>
-      <w:bookmarkStart w:id="8" w:name="_Toc528724285"/>
-      <w:bookmarkStart w:id="9" w:name="_Toc528724412"/>
+      <w:bookmarkStart w:id="9" w:name="_Toc528724285"/>
+      <w:bookmarkStart w:id="10" w:name="_Toc528724412"/>
       <w:r>
         <w:lastRenderedPageBreak/>
         <w:t>Informieren</w:t>
       </w:r>
-      <w:bookmarkEnd w:id="8"/>
       <w:bookmarkEnd w:id="9"/>
+      <w:bookmarkEnd w:id="10"/>
     </w:p>
     <w:p>
       <w:pPr>
         <w:pStyle w:val="berschrift2"/>
       </w:pPr>
-      <w:bookmarkStart w:id="10" w:name="_Toc528724027"/>
+      <w:bookmarkStart w:id="11" w:name="_Toc528724027"/>
       <w:r>
         <w:t>Ausgangslage</w:t>
       </w:r>
-      <w:bookmarkEnd w:id="10"/>
-    </w:p>
-    <w:p/>
+      <w:bookmarkEnd w:id="11"/>
+    </w:p>
+    <w:p>
+      <w:r>
+        <w:t xml:space="preserve">Die Applikation wird von Grund auf neu Programmiert. </w:t>
+      </w:r>
+      <w:r>
+        <w:t>Die Entwicklungsumgebung wurde so eingerichtet, dass man direkt mit der Realisierung anfangen könnte.</w:t>
+      </w:r>
+    </w:p>
     <w:p>
       <w:pPr>
         <w:pStyle w:val="berschrift2"/>
       </w:pPr>
-      <w:bookmarkStart w:id="11" w:name="_Toc528724028"/>
-      <w:r>
-        <w:t>Zielsetzung</w:t>
-      </w:r>
-      <w:bookmarkEnd w:id="11"/>
-    </w:p>
-    <w:p/>
+      <w:r>
+        <w:t>Umgebung</w:t>
+      </w:r>
+    </w:p>
+    <w:p>
+      <w:pPr>
+        <w:pStyle w:val="Listenabsatz"/>
+        <w:numPr>
+          <w:ilvl w:val="0"/>
+          <w:numId w:val="8"/>
+        </w:numPr>
+        <w:rPr>
+          <w:lang w:val="de-CH"/>
+        </w:rPr>
+      </w:pPr>
+      <w:r>
+        <w:rPr>
+          <w:lang w:val="de-CH"/>
+        </w:rPr>
+        <w:t>Lokal auf privatem Gerät</w:t>
+      </w:r>
+    </w:p>
+    <w:p>
+      <w:pPr>
+        <w:pStyle w:val="Listenabsatz"/>
+        <w:numPr>
+          <w:ilvl w:val="0"/>
+          <w:numId w:val="8"/>
+        </w:numPr>
+        <w:rPr>
+          <w:lang w:val="de-CH"/>
+        </w:rPr>
+      </w:pPr>
+      <w:r>
+        <w:rPr>
+          <w:lang w:val="de-CH"/>
+        </w:rPr>
+        <w:t xml:space="preserve">Datenbank läuft lokal unter </w:t>
+      </w:r>
+      <w:r>
+        <w:rPr>
+          <w:lang w:val="de-CH"/>
+        </w:rPr>
+        <w:t>XAMPP</w:t>
+      </w:r>
+    </w:p>
+    <w:p>
+      <w:pPr>
+        <w:pStyle w:val="Listenabsatz"/>
+        <w:numPr>
+          <w:ilvl w:val="0"/>
+          <w:numId w:val="8"/>
+        </w:numPr>
+        <w:rPr>
+          <w:lang w:val="de-CH"/>
+        </w:rPr>
+      </w:pPr>
+      <w:r>
+        <w:rPr>
+          <w:lang w:val="de-CH"/>
+        </w:rPr>
+        <w:t xml:space="preserve">Git-Repository </w:t>
+      </w:r>
+      <w:r>
+        <w:rPr>
+          <w:lang w:val="de-CH"/>
+        </w:rPr>
+        <w:t>auf GitHub</w:t>
+      </w:r>
+    </w:p>
     <w:p>
       <w:pPr>
         <w:pStyle w:val="berschrift2"/>
       </w:pPr>
-      <w:bookmarkStart w:id="12" w:name="_Toc528724029"/>
-      <w:r>
-        <w:t>Rahmenbedingungen</w:t>
-      </w:r>
-      <w:bookmarkEnd w:id="12"/>
-    </w:p>
-    <w:p>
-      <w:pPr>
-        <w:pStyle w:val="berschrift3"/>
-      </w:pPr>
-      <w:r>
-        <w:t>Systemgrenzen</w:t>
-      </w:r>
-    </w:p>
-    <w:p/>
-    <w:p>
-      <w:pPr>
-        <w:pStyle w:val="berschrift3"/>
-      </w:pPr>
-      <w:r>
-        <w:t>Hilfsmittel</w:t>
-      </w:r>
-    </w:p>
-    <w:p/>
-    <w:p>
-      <w:pPr>
-        <w:pStyle w:val="berschrift3"/>
-      </w:pPr>
-      <w:r>
-        <w:t>Vorkenntnisse</w:t>
-      </w:r>
-    </w:p>
-    <w:p/>
-    <w:p>
-      <w:pPr>
-        <w:pStyle w:val="berschrift3"/>
-      </w:pPr>
-      <w:r>
-        <w:t>Vorarbeiten</w:t>
-      </w:r>
-    </w:p>
-    <w:p/>
-    <w:p>
-      <w:pPr>
-        <w:pStyle w:val="berschrift3"/>
-      </w:pPr>
-      <w:r>
-        <w:t>Kosten</w:t>
-      </w:r>
-    </w:p>
-    <w:p/>
-    <w:p>
-      <w:pPr>
-        <w:pStyle w:val="berschrift3"/>
-      </w:pPr>
-      <w:r>
-        <w:t>Arbeitsumgebung</w:t>
+      <w:r>
+        <w:t>Technologien</w:t>
+      </w:r>
+    </w:p>
+    <w:p>
+      <w:pPr>
+        <w:pStyle w:val="Listenabsatz"/>
+        <w:numPr>
+          <w:ilvl w:val="0"/>
+          <w:numId w:val="9"/>
+        </w:numPr>
+      </w:pPr>
+      <w:r>
+        <w:t>Entwickelt mit Java, HTML, CSS und JavaScri</w:t>
+      </w:r>
+      <w:r>
+        <w:t>pt</w:t>
+      </w:r>
+    </w:p>
+    <w:p>
+      <w:pPr>
+        <w:pStyle w:val="Listenabsatz"/>
+        <w:numPr>
+          <w:ilvl w:val="0"/>
+          <w:numId w:val="9"/>
+        </w:numPr>
+      </w:pPr>
+      <w:r>
+        <w:t>MySQL</w:t>
+      </w:r>
+    </w:p>
+    <w:p>
+      <w:pPr>
+        <w:pStyle w:val="berschrift2"/>
+      </w:pPr>
+      <w:r>
+        <w:t>Rechtschreibung und Grammatik</w:t>
+      </w:r>
+    </w:p>
+    <w:p>
+      <w:r>
+        <w:t>Für die Rechtschreibung wird das Korrekturprogramm von MS Word verwendet. Zusätzlich lese ich diese Dokumentation auch mehrmals durch und korrigiere alle Fehler manuell.</w:t>
       </w:r>
     </w:p>
     <w:p>
@@ -1712,17 +4427,43 @@
       <w:pPr>
         <w:pStyle w:val="berschrift1"/>
       </w:pPr>
-      <w:bookmarkStart w:id="13" w:name="_Toc528724286"/>
-      <w:bookmarkStart w:id="14" w:name="_Toc528724413"/>
+      <w:bookmarkStart w:id="12" w:name="_Toc528724286"/>
+      <w:bookmarkStart w:id="13" w:name="_Toc528724413"/>
       <w:r>
         <w:lastRenderedPageBreak/>
         <w:t>Planen</w:t>
       </w:r>
+      <w:bookmarkEnd w:id="12"/>
       <w:bookmarkEnd w:id="13"/>
-      <w:bookmarkEnd w:id="14"/>
+    </w:p>
+    <w:p>
+      <w:pPr>
+        <w:pStyle w:val="berschrift2"/>
+      </w:pPr>
+      <w:r>
+        <w:t>UseCase</w:t>
+      </w:r>
     </w:p>
     <w:p/>
     <w:p>
+      <w:pPr>
+        <w:pStyle w:val="berschrift2"/>
+      </w:pPr>
+      <w:r>
+        <w:t>Back-End</w:t>
+      </w:r>
+    </w:p>
+    <w:p/>
+    <w:p>
+      <w:pPr>
+        <w:pStyle w:val="berschrift2"/>
+      </w:pPr>
+      <w:r>
+        <w:t>GUI</w:t>
+      </w:r>
+    </w:p>
+    <w:p/>
+    <w:p>
       <w:r>
         <w:br w:type="page"/>
       </w:r>
@@ -1731,14 +4472,14 @@
       <w:pPr>
         <w:pStyle w:val="berschrift1"/>
       </w:pPr>
-      <w:bookmarkStart w:id="15" w:name="_Toc528724287"/>
-      <w:bookmarkStart w:id="16" w:name="_Toc528724414"/>
+      <w:bookmarkStart w:id="14" w:name="_Toc528724287"/>
+      <w:bookmarkStart w:id="15" w:name="_Toc528724414"/>
       <w:r>
         <w:lastRenderedPageBreak/>
         <w:t>Entscheiden</w:t>
       </w:r>
+      <w:bookmarkEnd w:id="14"/>
       <w:bookmarkEnd w:id="15"/>
-      <w:bookmarkEnd w:id="16"/>
     </w:p>
     <w:p/>
     <w:p>
@@ -1750,14 +4491,14 @@
       <w:pPr>
         <w:pStyle w:val="berschrift1"/>
       </w:pPr>
-      <w:bookmarkStart w:id="17" w:name="_Toc528724288"/>
-      <w:bookmarkStart w:id="18" w:name="_Toc528724415"/>
+      <w:bookmarkStart w:id="16" w:name="_Toc528724288"/>
+      <w:bookmarkStart w:id="17" w:name="_Toc528724415"/>
       <w:r>
         <w:lastRenderedPageBreak/>
         <w:t>Realisieren</w:t>
       </w:r>
+      <w:bookmarkEnd w:id="16"/>
       <w:bookmarkEnd w:id="17"/>
-      <w:bookmarkEnd w:id="18"/>
     </w:p>
     <w:p/>
     <w:p>
@@ -1769,14 +4510,14 @@
       <w:pPr>
         <w:pStyle w:val="berschrift1"/>
       </w:pPr>
-      <w:bookmarkStart w:id="19" w:name="_Toc528724289"/>
-      <w:bookmarkStart w:id="20" w:name="_Toc528724416"/>
+      <w:bookmarkStart w:id="18" w:name="_Toc528724289"/>
+      <w:bookmarkStart w:id="19" w:name="_Toc528724416"/>
       <w:r>
         <w:lastRenderedPageBreak/>
         <w:t>Kontrollieren</w:t>
       </w:r>
+      <w:bookmarkEnd w:id="18"/>
       <w:bookmarkEnd w:id="19"/>
-      <w:bookmarkEnd w:id="20"/>
     </w:p>
     <w:p/>
     <w:p>
@@ -1788,14 +4529,14 @@
       <w:pPr>
         <w:pStyle w:val="berschrift1"/>
       </w:pPr>
-      <w:bookmarkStart w:id="21" w:name="_Toc528724290"/>
-      <w:bookmarkStart w:id="22" w:name="_Toc528724417"/>
+      <w:bookmarkStart w:id="20" w:name="_Toc528724290"/>
+      <w:bookmarkStart w:id="21" w:name="_Toc528724417"/>
       <w:r>
         <w:lastRenderedPageBreak/>
         <w:t>Auswerten</w:t>
       </w:r>
+      <w:bookmarkEnd w:id="20"/>
       <w:bookmarkEnd w:id="21"/>
-      <w:bookmarkEnd w:id="22"/>
     </w:p>
     <w:p/>
     <w:p>
@@ -1812,13 +4553,424 @@
         <w:t>Arbeitsprotokolle</w:t>
       </w:r>
     </w:p>
+    <w:p>
+      <w:pPr>
+        <w:pStyle w:val="berschrift2"/>
+      </w:pPr>
+      <w:r>
+        <w:t>Arbeitsprotokoll vom 31.10.2018</w:t>
+      </w:r>
+    </w:p>
+    <w:tbl>
+      <w:tblPr>
+        <w:tblStyle w:val="Tabellenraster"/>
+        <w:tblW w:w="0" w:type="auto"/>
+        <w:tblLook w:val="04A0" w:firstRow="1" w:lastRow="0" w:firstColumn="1" w:lastColumn="0" w:noHBand="0" w:noVBand="1"/>
+      </w:tblPr>
+      <w:tblGrid>
+        <w:gridCol w:w="846"/>
+        <w:gridCol w:w="1843"/>
+        <w:gridCol w:w="4302"/>
+        <w:gridCol w:w="1110"/>
+        <w:gridCol w:w="961"/>
+      </w:tblGrid>
+      <w:tr>
+        <w:tc>
+          <w:tcPr>
+            <w:tcW w:w="846" w:type="dxa"/>
+          </w:tcPr>
+          <w:p>
+            <w:r>
+              <w:t>Nr.</w:t>
+            </w:r>
+          </w:p>
+        </w:tc>
+        <w:tc>
+          <w:tcPr>
+            <w:tcW w:w="1843" w:type="dxa"/>
+          </w:tcPr>
+          <w:p>
+            <w:r>
+              <w:t>Phase</w:t>
+            </w:r>
+          </w:p>
+        </w:tc>
+        <w:tc>
+          <w:tcPr>
+            <w:tcW w:w="4302" w:type="dxa"/>
+          </w:tcPr>
+          <w:p>
+            <w:r>
+              <w:t>Tätigkeiten</w:t>
+            </w:r>
+          </w:p>
+        </w:tc>
+        <w:tc>
+          <w:tcPr>
+            <w:tcW w:w="1110" w:type="dxa"/>
+          </w:tcPr>
+          <w:p>
+            <w:r>
+              <w:t>Soll</w:t>
+            </w:r>
+          </w:p>
+        </w:tc>
+        <w:tc>
+          <w:tcPr>
+            <w:tcW w:w="961" w:type="dxa"/>
+          </w:tcPr>
+          <w:p>
+            <w:r>
+              <w:t>Ist</w:t>
+            </w:r>
+          </w:p>
+        </w:tc>
+      </w:tr>
+      <w:tr>
+        <w:tc>
+          <w:tcPr>
+            <w:tcW w:w="846" w:type="dxa"/>
+          </w:tcPr>
+          <w:p>
+            <w:r>
+              <w:t>1</w:t>
+            </w:r>
+          </w:p>
+        </w:tc>
+        <w:tc>
+          <w:tcPr>
+            <w:tcW w:w="1843" w:type="dxa"/>
+          </w:tcPr>
+          <w:p>
+            <w:r>
+              <w:t>Informieren</w:t>
+            </w:r>
+          </w:p>
+        </w:tc>
+        <w:tc>
+          <w:tcPr>
+            <w:tcW w:w="4302" w:type="dxa"/>
+          </w:tcPr>
+          <w:p>
+            <w:r>
+              <w:t>Aufgabenstellung</w:t>
+            </w:r>
+          </w:p>
+        </w:tc>
+        <w:tc>
+          <w:tcPr>
+            <w:tcW w:w="1110" w:type="dxa"/>
+          </w:tcPr>
+          <w:p>
+            <w:r>
+              <w:t>1.5h</w:t>
+            </w:r>
+          </w:p>
+        </w:tc>
+        <w:tc>
+          <w:tcPr>
+            <w:tcW w:w="961" w:type="dxa"/>
+          </w:tcPr>
+          <w:p>
+            <w:r>
+              <w:t>1h</w:t>
+            </w:r>
+          </w:p>
+        </w:tc>
+      </w:tr>
+      <w:tr>
+        <w:tc>
+          <w:tcPr>
+            <w:tcW w:w="846" w:type="dxa"/>
+          </w:tcPr>
+          <w:p>
+            <w:r>
+              <w:t>2</w:t>
+            </w:r>
+          </w:p>
+        </w:tc>
+        <w:tc>
+          <w:tcPr>
+            <w:tcW w:w="1843" w:type="dxa"/>
+          </w:tcPr>
+          <w:p>
+            <w:r>
+              <w:t>Informieren</w:t>
+            </w:r>
+          </w:p>
+        </w:tc>
+        <w:tc>
+          <w:tcPr>
+            <w:tcW w:w="4302" w:type="dxa"/>
+          </w:tcPr>
+          <w:p>
+            <w:r>
+              <w:t>Management Summary</w:t>
+            </w:r>
+          </w:p>
+        </w:tc>
+        <w:tc>
+          <w:tcPr>
+            <w:tcW w:w="1110" w:type="dxa"/>
+          </w:tcPr>
+          <w:p>
+            <w:r>
+              <w:t>1.5h</w:t>
+            </w:r>
+          </w:p>
+        </w:tc>
+        <w:tc>
+          <w:tcPr>
+            <w:tcW w:w="961" w:type="dxa"/>
+          </w:tcPr>
+          <w:p>
+            <w:r>
+              <w:t>1.5h</w:t>
+            </w:r>
+          </w:p>
+        </w:tc>
+      </w:tr>
+      <w:tr>
+        <w:tc>
+          <w:tcPr>
+            <w:tcW w:w="846" w:type="dxa"/>
+          </w:tcPr>
+          <w:p>
+            <w:r>
+              <w:t>3</w:t>
+            </w:r>
+          </w:p>
+        </w:tc>
+        <w:tc>
+          <w:tcPr>
+            <w:tcW w:w="1843" w:type="dxa"/>
+          </w:tcPr>
+          <w:p>
+            <w:r>
+              <w:t>Planen</w:t>
+            </w:r>
+          </w:p>
+        </w:tc>
+        <w:tc>
+          <w:tcPr>
+            <w:tcW w:w="4302" w:type="dxa"/>
+          </w:tcPr>
+          <w:p>
+            <w:r>
+              <w:t>Zeitplan</w:t>
+            </w:r>
+          </w:p>
+        </w:tc>
+        <w:tc>
+          <w:tcPr>
+            <w:tcW w:w="1110" w:type="dxa"/>
+          </w:tcPr>
+          <w:p>
+            <w:r>
+              <w:t>1h</w:t>
+            </w:r>
+          </w:p>
+        </w:tc>
+        <w:tc>
+          <w:tcPr>
+            <w:tcW w:w="961" w:type="dxa"/>
+          </w:tcPr>
+          <w:p>
+            <w:r>
+              <w:t>1h</w:t>
+            </w:r>
+          </w:p>
+        </w:tc>
+      </w:tr>
+      <w:tr>
+        <w:tc>
+          <w:tcPr>
+            <w:tcW w:w="846" w:type="dxa"/>
+          </w:tcPr>
+          <w:p>
+            <w:r>
+              <w:t>4</w:t>
+            </w:r>
+          </w:p>
+        </w:tc>
+        <w:tc>
+          <w:tcPr>
+            <w:tcW w:w="1843" w:type="dxa"/>
+          </w:tcPr>
+          <w:p>
+            <w:r>
+              <w:t>Dokumentation</w:t>
+            </w:r>
+          </w:p>
+        </w:tc>
+        <w:tc>
+          <w:tcPr>
+            <w:tcW w:w="4302" w:type="dxa"/>
+          </w:tcPr>
+          <w:p>
+            <w:r>
+              <w:t>Informieren dokumentiert und ergänzt</w:t>
+            </w:r>
+          </w:p>
+        </w:tc>
+        <w:tc>
+          <w:tcPr>
+            <w:tcW w:w="1110" w:type="dxa"/>
+          </w:tcPr>
+          <w:p>
+            <w:r>
+              <w:t>2h</w:t>
+            </w:r>
+          </w:p>
+        </w:tc>
+        <w:tc>
+          <w:tcPr>
+            <w:tcW w:w="961" w:type="dxa"/>
+          </w:tcPr>
+          <w:p>
+            <w:r>
+              <w:t>3h</w:t>
+            </w:r>
+          </w:p>
+        </w:tc>
+      </w:tr>
+      <w:tr>
+        <w:tc>
+          <w:tcPr>
+            <w:tcW w:w="6991" w:type="dxa"/>
+            <w:gridSpan w:val="3"/>
+          </w:tcPr>
+          <w:p>
+            <w:r>
+              <w:t>Total</w:t>
+            </w:r>
+          </w:p>
+        </w:tc>
+        <w:tc>
+          <w:tcPr>
+            <w:tcW w:w="1110" w:type="dxa"/>
+          </w:tcPr>
+          <w:p>
+            <w:r>
+              <w:t>6h</w:t>
+            </w:r>
+          </w:p>
+        </w:tc>
+        <w:tc>
+          <w:tcPr>
+            <w:tcW w:w="961" w:type="dxa"/>
+          </w:tcPr>
+          <w:p>
+            <w:r>
+              <w:t>6.5h</w:t>
+            </w:r>
+          </w:p>
+        </w:tc>
+      </w:tr>
+    </w:tbl>
     <w:p/>
     <w:p>
       <w:pPr>
+        <w:pStyle w:val="berschrift3"/>
+      </w:pPr>
+      <w:r>
+        <w:t>Erfolge und Misserfolge</w:t>
+      </w:r>
+    </w:p>
+    <w:p>
+      <w:r>
+        <w:t>Heute war mein erster Tag bei der Probe-IPA. Am Morgen erstellte ich einen Zeitplan und überarbeitete meine Aufgabenstellung</w:t>
+      </w:r>
+      <w:r>
+        <w:t xml:space="preserve">, da diese noch zu wenig ausführlich war. </w:t>
+      </w:r>
+      <w:r>
+        <w:t xml:space="preserve">Die verantwortliche Fachkraft bestätigte mir, dass </w:t>
+      </w:r>
+      <w:r>
+        <w:t>die Aufgabenstellung s</w:t>
+      </w:r>
+      <w:r>
+        <w:t>o</w:t>
+      </w:r>
+      <w:r>
+        <w:t xml:space="preserve"> in Ordnung war. </w:t>
+      </w:r>
+      <w:r>
+        <w:t xml:space="preserve">Der Start war ein wenig turbulent, da wir am Morgen zuerst den Zeitplan erstellen mussten und erst danach mit der Dokumentation anfangen konnten, weil die verantwortliche Fachkraft dies so haben wollte. Deshalb musste ich die Informieren- und Planen-Phase ein wenig mischen, jedoch </w:t>
+      </w:r>
+      <w:r>
+        <w:t>half mir der Zeitplan sehr, mich an den bevorstehenden Aufgaben zu orientieren.</w:t>
+      </w:r>
+    </w:p>
+    <w:p>
+      <w:pPr>
+        <w:pStyle w:val="berschrift3"/>
+      </w:pPr>
+      <w:r>
+        <w:t>Probleme</w:t>
+      </w:r>
+    </w:p>
+    <w:p>
+      <w:r>
+        <w:t xml:space="preserve">Ich habe den Zeitaufwand beim Informieren unterschätzt und plante deshalb auch, heute </w:t>
+      </w:r>
+      <w:r>
+        <w:t xml:space="preserve">das GUI-Design, das Use-Case-Diagramm und das Klassendiagramm fertig </w:t>
+      </w:r>
+      <w:r>
+        <w:t>zu haben.</w:t>
+      </w:r>
+    </w:p>
+    <w:p>
+      <w:pPr>
+        <w:pStyle w:val="berschrift3"/>
+      </w:pPr>
+      <w:r>
+        <w:t>Überzeiten</w:t>
+      </w:r>
+    </w:p>
+    <w:p>
+      <w:r>
+        <w:t xml:space="preserve">Heute musste ich eine halbe Stunde </w:t>
+      </w:r>
+      <w:r>
+        <w:t>Ü</w:t>
+      </w:r>
+      <w:bookmarkStart w:id="22" w:name="_GoBack"/>
+      <w:bookmarkEnd w:id="22"/>
+      <w:r>
+        <w:t>berzeit machen, weil ich den Teil des Informierens unbedingt fertig haben wollte.</w:t>
+      </w:r>
+    </w:p>
+    <w:p>
+      <w:pPr>
+        <w:pStyle w:val="berschrift3"/>
+      </w:pPr>
+      <w:r>
+        <w:t>Reflexion</w:t>
+      </w:r>
+    </w:p>
+    <w:p>
+      <w:r>
+        <w:t xml:space="preserve">Der heutige Tag verlief im Grossen und Ganzen relativ gut. Ich bin im Zeitplan im Rückstand. Ich hätte heute </w:t>
+      </w:r>
+      <w:r>
+        <w:t>bereits das GUI-Design, das Use-Case-Diagramm und das Klassendiagramm fertig haben sollen.</w:t>
+      </w:r>
+    </w:p>
+    <w:p>
+      <w:r>
+        <w:t>Die Planung werde ich morgen fertig haben und mit einem kleinen Teil in der Realisierung beginnen können.</w:t>
+      </w:r>
+    </w:p>
+    <w:p/>
+    <w:p>
+      <w:pPr>
         <w:sectPr>
-          <w:headerReference w:type="default" r:id="rId11"/>
-          <w:footerReference w:type="default" r:id="rId12"/>
-          <w:footerReference w:type="first" r:id="rId13"/>
+          <w:headerReference w:type="default" r:id="rId12"/>
+          <w:footerReference w:type="default" r:id="rId13"/>
+          <w:footerReference w:type="first" r:id="rId14"/>
           <w:pgSz w:w="11906" w:h="16838"/>
           <w:pgMar w:top="1417" w:right="1417" w:bottom="1134" w:left="1417" w:header="708" w:footer="708" w:gutter="0"/>
           <w:pgNumType w:start="0"/>
@@ -1843,12 +4995,11 @@
     <w:p>
       <w:pPr>
         <w:sectPr>
-          <w:headerReference w:type="default" r:id="rId14"/>
-          <w:headerReference w:type="first" r:id="rId15"/>
-          <w:footerReference w:type="first" r:id="rId16"/>
+          <w:headerReference w:type="default" r:id="rId15"/>
+          <w:headerReference w:type="first" r:id="rId16"/>
+          <w:footerReference w:type="first" r:id="rId17"/>
           <w:pgSz w:w="16838" w:h="11906" w:orient="landscape"/>
           <w:pgMar w:top="1417" w:right="1417" w:bottom="1417" w:left="1134" w:header="708" w:footer="708" w:gutter="0"/>
-          <w:pgNumType w:start="0"/>
           <w:cols w:space="708"/>
           <w:docGrid w:linePitch="360"/>
         </w:sectPr>
@@ -1860,14 +5011,10 @@
         <w:br w:type="page"/>
       </w:r>
     </w:p>
-    <w:p>
-      <w:bookmarkStart w:id="23" w:name="_GoBack"/>
-      <w:bookmarkEnd w:id="23"/>
-    </w:p>
+    <w:p/>
     <w:sectPr>
       <w:pgSz w:w="11906" w:h="16838"/>
       <w:pgMar w:top="1417" w:right="1417" w:bottom="1134" w:left="1417" w:header="708" w:footer="708" w:gutter="0"/>
-      <w:pgNumType w:start="0"/>
       <w:cols w:space="708"/>
       <w:docGrid w:linePitch="360"/>
     </w:sectPr>
@@ -1905,10 +5052,6 @@
   <w:p>
     <w:pPr>
       <w:pStyle w:val="Fuzeile"/>
-      <w:tabs>
-        <w:tab w:val="clear" w:pos="9072"/>
-        <w:tab w:val="right" w:pos="14287"/>
-      </w:tabs>
     </w:pPr>
     <w:r>
       <w:t>Dennis Schäppi</w:t>
@@ -1938,14 +5081,36 @@
     <w:r>
       <w:t xml:space="preserve"> von </w:t>
     </w:r>
-    <w:fldSimple w:instr=" NUMPAGES   \* MERGEFORMAT ">
-      <w:r>
-        <w:rPr>
-          <w:noProof/>
-        </w:rPr>
-        <w:t>3</w:t>
-      </w:r>
-    </w:fldSimple>
+    <w:r>
+      <w:rPr>
+        <w:noProof/>
+      </w:rPr>
+      <w:fldChar w:fldCharType="begin"/>
+    </w:r>
+    <w:r>
+      <w:rPr>
+        <w:noProof/>
+      </w:rPr>
+      <w:instrText xml:space="preserve"> NUMPAGES   \* MERGEFORMAT </w:instrText>
+    </w:r>
+    <w:r>
+      <w:rPr>
+        <w:noProof/>
+      </w:rPr>
+      <w:fldChar w:fldCharType="separate"/>
+    </w:r>
+    <w:r>
+      <w:rPr>
+        <w:noProof/>
+      </w:rPr>
+      <w:t>3</w:t>
+    </w:r>
+    <w:r>
+      <w:rPr>
+        <w:noProof/>
+      </w:rPr>
+      <w:fldChar w:fldCharType="end"/>
+    </w:r>
     <w:r>
       <w:tab/>
     </w:r>
@@ -1985,8 +5150,6 @@
     </w:r>
     <w:r>
       <w:tab/>
-    </w:r>
-    <w:r>
       <w:t xml:space="preserve">Seite </w:t>
     </w:r>
     <w:r>
@@ -2044,8 +5207,6 @@
     </w:r>
     <w:r>
       <w:tab/>
-    </w:r>
-    <w:r>
       <w:t xml:space="preserve">Seite </w:t>
     </w:r>
     <w:r>
@@ -2111,6 +5272,48 @@
       </w:pPr>
       <w:r>
         <w:continuationSeparator/>
+      </w:r>
+    </w:p>
+  </w:footnote>
+  <w:footnote w:id="1">
+    <w:p>
+      <w:pPr>
+        <w:pStyle w:val="Funotentext"/>
+        <w:rPr>
+          <w:lang w:val="fr-CH"/>
+        </w:rPr>
+      </w:pPr>
+      <w:r>
+        <w:rPr>
+          <w:rStyle w:val="Funotenzeichen"/>
+        </w:rPr>
+        <w:footnoteRef/>
+      </w:r>
+      <w:r>
+        <w:rPr>
+          <w:lang w:val="fr-CH"/>
+        </w:rPr>
+        <w:t xml:space="preserve"> </w:t>
+      </w:r>
+      <w:proofErr w:type="gramStart"/>
+      <w:r>
+        <w:rPr>
+          <w:lang w:val="fr-CH"/>
+        </w:rPr>
+        <w:t>Quelle:</w:t>
+      </w:r>
+      <w:proofErr w:type="gramEnd"/>
+      <w:r>
+        <w:rPr>
+          <w:lang w:val="fr-CH"/>
+        </w:rPr>
+        <w:t xml:space="preserve"> </w:t>
+      </w:r>
+      <w:r>
+        <w:rPr>
+          <w:lang w:val="fr-CH"/>
+        </w:rPr>
+        <w:t>https://projekte.bbbaden.ch/2010/12/23/projekttag-der-film/iperka/</w:t>
       </w:r>
     </w:p>
   </w:footnote>
@@ -2178,6 +5381,345 @@
 <file path=word/numbering.xml><?xml version="1.0" encoding="utf-8"?>
 <w:numbering xmlns:wpc="http://schemas.microsoft.com/office/word/2010/wordprocessingCanvas" xmlns:cx="http://schemas.microsoft.com/office/drawing/2014/chartex" xmlns:cx1="http://schemas.microsoft.com/office/drawing/2015/9/8/chartex" xmlns:cx2="http://schemas.microsoft.com/office/drawing/2015/10/21/chartex" xmlns:cx3="http://schemas.microsoft.com/office/drawing/2016/5/9/chartex" xmlns:cx4="http://schemas.microsoft.com/office/drawing/2016/5/10/chartex" xmlns:cx5="http://schemas.microsoft.com/office/drawing/2016/5/11/chartex" xmlns:cx6="http://schemas.microsoft.com/office/drawing/2016/5/12/chartex" xmlns:cx7="http://schemas.microsoft.com/office/drawing/2016/5/13/chartex" xmlns:cx8="http://schemas.microsoft.com/office/drawing/2016/5/14/chartex" xmlns:mc="http://schemas.openxmlformats.org/markup-compatibility/2006" xmlns:aink="http://schemas.microsoft.com/office/drawing/2016/ink" xmlns:am3d="http://schemas.microsoft.com/office/drawing/2017/model3d" xmlns:o="urn:schemas-microsoft-com:office:office" xmlns:r="http://schemas.openxmlformats.org/officeDocument/2006/relationships" xmlns:m="http://schemas.openxmlformats.org/officeDocument/2006/math" xmlns:v="urn:schemas-microsoft-com:vml" xmlns:wp14="http://schemas.microsoft.com/office/word/2010/wordprocessingDrawing" xmlns:wp="http://schemas.openxmlformats.org/drawingml/2006/wordprocessingDrawing" xmlns:w10="urn:schemas-microsoft-com:office:word" xmlns:w="http://schemas.openxmlformats.org/wordprocessingml/2006/main" xmlns:w14="http://schemas.microsoft.com/office/word/2010/wordml" xmlns:w15="http://schemas.microsoft.com/office/word/2012/wordml" xmlns:w16cid="http://schemas.microsoft.com/office/word/2016/wordml/cid" xmlns:w16se="http://schemas.microsoft.com/office/word/2015/wordml/symex" xmlns:wpg="http://schemas.microsoft.com/office/word/2010/wordprocessingGroup" xmlns:wpi="http://schemas.microsoft.com/office/word/2010/wordprocessingInk" xmlns:wne="http://schemas.microsoft.com/office/word/2006/wordml" xmlns:wps="http://schemas.microsoft.com/office/word/2010/wordprocessingShape" mc:Ignorable="w14 w15 w16se w16cid wp14">
   <w:abstractNum w:abstractNumId="0" w15:restartNumberingAfterBreak="0">
+    <w:nsid w:val="003C2476"/>
+    <w:multiLevelType w:val="hybridMultilevel"/>
+    <w:tmpl w:val="1562D0AE"/>
+    <w:lvl w:ilvl="0" w:tplc="08070001">
+      <w:start w:val="1"/>
+      <w:numFmt w:val="bullet"/>
+      <w:lvlText w:val=""/>
+      <w:lvlJc w:val="left"/>
+      <w:pPr>
+        <w:ind w:left="360" w:hanging="360"/>
+      </w:pPr>
+      <w:rPr>
+        <w:rFonts w:ascii="Symbol" w:hAnsi="Symbol" w:hint="default"/>
+      </w:rPr>
+    </w:lvl>
+    <w:lvl w:ilvl="1" w:tplc="08070003" w:tentative="1">
+      <w:start w:val="1"/>
+      <w:numFmt w:val="bullet"/>
+      <w:lvlText w:val="o"/>
+      <w:lvlJc w:val="left"/>
+      <w:pPr>
+        <w:ind w:left="1080" w:hanging="360"/>
+      </w:pPr>
+      <w:rPr>
+        <w:rFonts w:ascii="Courier New" w:hAnsi="Courier New" w:cs="Courier New" w:hint="default"/>
+      </w:rPr>
+    </w:lvl>
+    <w:lvl w:ilvl="2" w:tplc="08070005" w:tentative="1">
+      <w:start w:val="1"/>
+      <w:numFmt w:val="bullet"/>
+      <w:lvlText w:val=""/>
+      <w:lvlJc w:val="left"/>
+      <w:pPr>
+        <w:ind w:left="1800" w:hanging="360"/>
+      </w:pPr>
+      <w:rPr>
+        <w:rFonts w:ascii="Wingdings" w:hAnsi="Wingdings" w:hint="default"/>
+      </w:rPr>
+    </w:lvl>
+    <w:lvl w:ilvl="3" w:tplc="08070001" w:tentative="1">
+      <w:start w:val="1"/>
+      <w:numFmt w:val="bullet"/>
+      <w:lvlText w:val=""/>
+      <w:lvlJc w:val="left"/>
+      <w:pPr>
+        <w:ind w:left="2520" w:hanging="360"/>
+      </w:pPr>
+      <w:rPr>
+        <w:rFonts w:ascii="Symbol" w:hAnsi="Symbol" w:hint="default"/>
+      </w:rPr>
+    </w:lvl>
+    <w:lvl w:ilvl="4" w:tplc="08070003" w:tentative="1">
+      <w:start w:val="1"/>
+      <w:numFmt w:val="bullet"/>
+      <w:lvlText w:val="o"/>
+      <w:lvlJc w:val="left"/>
+      <w:pPr>
+        <w:ind w:left="3240" w:hanging="360"/>
+      </w:pPr>
+      <w:rPr>
+        <w:rFonts w:ascii="Courier New" w:hAnsi="Courier New" w:cs="Courier New" w:hint="default"/>
+      </w:rPr>
+    </w:lvl>
+    <w:lvl w:ilvl="5" w:tplc="08070005" w:tentative="1">
+      <w:start w:val="1"/>
+      <w:numFmt w:val="bullet"/>
+      <w:lvlText w:val=""/>
+      <w:lvlJc w:val="left"/>
+      <w:pPr>
+        <w:ind w:left="3960" w:hanging="360"/>
+      </w:pPr>
+      <w:rPr>
+        <w:rFonts w:ascii="Wingdings" w:hAnsi="Wingdings" w:hint="default"/>
+      </w:rPr>
+    </w:lvl>
+    <w:lvl w:ilvl="6" w:tplc="08070001" w:tentative="1">
+      <w:start w:val="1"/>
+      <w:numFmt w:val="bullet"/>
+      <w:lvlText w:val=""/>
+      <w:lvlJc w:val="left"/>
+      <w:pPr>
+        <w:ind w:left="4680" w:hanging="360"/>
+      </w:pPr>
+      <w:rPr>
+        <w:rFonts w:ascii="Symbol" w:hAnsi="Symbol" w:hint="default"/>
+      </w:rPr>
+    </w:lvl>
+    <w:lvl w:ilvl="7" w:tplc="08070003" w:tentative="1">
+      <w:start w:val="1"/>
+      <w:numFmt w:val="bullet"/>
+      <w:lvlText w:val="o"/>
+      <w:lvlJc w:val="left"/>
+      <w:pPr>
+        <w:ind w:left="5400" w:hanging="360"/>
+      </w:pPr>
+      <w:rPr>
+        <w:rFonts w:ascii="Courier New" w:hAnsi="Courier New" w:cs="Courier New" w:hint="default"/>
+      </w:rPr>
+    </w:lvl>
+    <w:lvl w:ilvl="8" w:tplc="08070005" w:tentative="1">
+      <w:start w:val="1"/>
+      <w:numFmt w:val="bullet"/>
+      <w:lvlText w:val=""/>
+      <w:lvlJc w:val="left"/>
+      <w:pPr>
+        <w:ind w:left="6120" w:hanging="360"/>
+      </w:pPr>
+      <w:rPr>
+        <w:rFonts w:ascii="Wingdings" w:hAnsi="Wingdings" w:hint="default"/>
+      </w:rPr>
+    </w:lvl>
+  </w:abstractNum>
+  <w:abstractNum w:abstractNumId="1" w15:restartNumberingAfterBreak="0">
+    <w:nsid w:val="13D50734"/>
+    <w:multiLevelType w:val="hybridMultilevel"/>
+    <w:tmpl w:val="C856382C"/>
+    <w:lvl w:ilvl="0" w:tplc="7FA089AE">
+      <w:start w:val="1"/>
+      <w:numFmt w:val="bullet"/>
+      <w:lvlText w:val=""/>
+      <w:lvlJc w:val="left"/>
+      <w:pPr>
+        <w:ind w:left="720" w:hanging="360"/>
+      </w:pPr>
+      <w:rPr>
+        <w:rFonts w:ascii="Symbol" w:hAnsi="Symbol" w:hint="default"/>
+      </w:rPr>
+    </w:lvl>
+    <w:lvl w:ilvl="1" w:tplc="08070003" w:tentative="1">
+      <w:start w:val="1"/>
+      <w:numFmt w:val="bullet"/>
+      <w:lvlText w:val="o"/>
+      <w:lvlJc w:val="left"/>
+      <w:pPr>
+        <w:ind w:left="1440" w:hanging="360"/>
+      </w:pPr>
+      <w:rPr>
+        <w:rFonts w:ascii="Courier New" w:hAnsi="Courier New" w:cs="Courier New" w:hint="default"/>
+      </w:rPr>
+    </w:lvl>
+    <w:lvl w:ilvl="2" w:tplc="08070005" w:tentative="1">
+      <w:start w:val="1"/>
+      <w:numFmt w:val="bullet"/>
+      <w:lvlText w:val=""/>
+      <w:lvlJc w:val="left"/>
+      <w:pPr>
+        <w:ind w:left="2160" w:hanging="360"/>
+      </w:pPr>
+      <w:rPr>
+        <w:rFonts w:ascii="Wingdings" w:hAnsi="Wingdings" w:hint="default"/>
+      </w:rPr>
+    </w:lvl>
+    <w:lvl w:ilvl="3" w:tplc="08070001" w:tentative="1">
+      <w:start w:val="1"/>
+      <w:numFmt w:val="bullet"/>
+      <w:lvlText w:val=""/>
+      <w:lvlJc w:val="left"/>
+      <w:pPr>
+        <w:ind w:left="2880" w:hanging="360"/>
+      </w:pPr>
+      <w:rPr>
+        <w:rFonts w:ascii="Symbol" w:hAnsi="Symbol" w:hint="default"/>
+      </w:rPr>
+    </w:lvl>
+    <w:lvl w:ilvl="4" w:tplc="08070003" w:tentative="1">
+      <w:start w:val="1"/>
+      <w:numFmt w:val="bullet"/>
+      <w:lvlText w:val="o"/>
+      <w:lvlJc w:val="left"/>
+      <w:pPr>
+        <w:ind w:left="3600" w:hanging="360"/>
+      </w:pPr>
+      <w:rPr>
+        <w:rFonts w:ascii="Courier New" w:hAnsi="Courier New" w:cs="Courier New" w:hint="default"/>
+      </w:rPr>
+    </w:lvl>
+    <w:lvl w:ilvl="5" w:tplc="08070005" w:tentative="1">
+      <w:start w:val="1"/>
+      <w:numFmt w:val="bullet"/>
+      <w:lvlText w:val=""/>
+      <w:lvlJc w:val="left"/>
+      <w:pPr>
+        <w:ind w:left="4320" w:hanging="360"/>
+      </w:pPr>
+      <w:rPr>
+        <w:rFonts w:ascii="Wingdings" w:hAnsi="Wingdings" w:hint="default"/>
+      </w:rPr>
+    </w:lvl>
+    <w:lvl w:ilvl="6" w:tplc="08070001" w:tentative="1">
+      <w:start w:val="1"/>
+      <w:numFmt w:val="bullet"/>
+      <w:lvlText w:val=""/>
+      <w:lvlJc w:val="left"/>
+      <w:pPr>
+        <w:ind w:left="5040" w:hanging="360"/>
+      </w:pPr>
+      <w:rPr>
+        <w:rFonts w:ascii="Symbol" w:hAnsi="Symbol" w:hint="default"/>
+      </w:rPr>
+    </w:lvl>
+    <w:lvl w:ilvl="7" w:tplc="08070003" w:tentative="1">
+      <w:start w:val="1"/>
+      <w:numFmt w:val="bullet"/>
+      <w:lvlText w:val="o"/>
+      <w:lvlJc w:val="left"/>
+      <w:pPr>
+        <w:ind w:left="5760" w:hanging="360"/>
+      </w:pPr>
+      <w:rPr>
+        <w:rFonts w:ascii="Courier New" w:hAnsi="Courier New" w:cs="Courier New" w:hint="default"/>
+      </w:rPr>
+    </w:lvl>
+    <w:lvl w:ilvl="8" w:tplc="08070005" w:tentative="1">
+      <w:start w:val="1"/>
+      <w:numFmt w:val="bullet"/>
+      <w:lvlText w:val=""/>
+      <w:lvlJc w:val="left"/>
+      <w:pPr>
+        <w:ind w:left="6480" w:hanging="360"/>
+      </w:pPr>
+      <w:rPr>
+        <w:rFonts w:ascii="Wingdings" w:hAnsi="Wingdings" w:hint="default"/>
+      </w:rPr>
+    </w:lvl>
+  </w:abstractNum>
+  <w:abstractNum w:abstractNumId="2" w15:restartNumberingAfterBreak="0">
+    <w:nsid w:val="25381489"/>
+    <w:multiLevelType w:val="hybridMultilevel"/>
+    <w:tmpl w:val="2572079E"/>
+    <w:lvl w:ilvl="0" w:tplc="7FA089AE">
+      <w:start w:val="1"/>
+      <w:numFmt w:val="bullet"/>
+      <w:lvlText w:val=""/>
+      <w:lvlJc w:val="left"/>
+      <w:pPr>
+        <w:ind w:left="360" w:hanging="360"/>
+      </w:pPr>
+      <w:rPr>
+        <w:rFonts w:ascii="Symbol" w:hAnsi="Symbol" w:hint="default"/>
+      </w:rPr>
+    </w:lvl>
+    <w:lvl w:ilvl="1" w:tplc="08070003" w:tentative="1">
+      <w:start w:val="1"/>
+      <w:numFmt w:val="bullet"/>
+      <w:lvlText w:val="o"/>
+      <w:lvlJc w:val="left"/>
+      <w:pPr>
+        <w:ind w:left="1080" w:hanging="360"/>
+      </w:pPr>
+      <w:rPr>
+        <w:rFonts w:ascii="Courier New" w:hAnsi="Courier New" w:cs="Courier New" w:hint="default"/>
+      </w:rPr>
+    </w:lvl>
+    <w:lvl w:ilvl="2" w:tplc="08070005" w:tentative="1">
+      <w:start w:val="1"/>
+      <w:numFmt w:val="bullet"/>
+      <w:lvlText w:val=""/>
+      <w:lvlJc w:val="left"/>
+      <w:pPr>
+        <w:ind w:left="1800" w:hanging="360"/>
+      </w:pPr>
+      <w:rPr>
+        <w:rFonts w:ascii="Wingdings" w:hAnsi="Wingdings" w:hint="default"/>
+      </w:rPr>
+    </w:lvl>
+    <w:lvl w:ilvl="3" w:tplc="08070001" w:tentative="1">
+      <w:start w:val="1"/>
+      <w:numFmt w:val="bullet"/>
+      <w:lvlText w:val=""/>
+      <w:lvlJc w:val="left"/>
+      <w:pPr>
+        <w:ind w:left="2520" w:hanging="360"/>
+      </w:pPr>
+      <w:rPr>
+        <w:rFonts w:ascii="Symbol" w:hAnsi="Symbol" w:hint="default"/>
+      </w:rPr>
+    </w:lvl>
+    <w:lvl w:ilvl="4" w:tplc="08070003" w:tentative="1">
+      <w:start w:val="1"/>
+      <w:numFmt w:val="bullet"/>
+      <w:lvlText w:val="o"/>
+      <w:lvlJc w:val="left"/>
+      <w:pPr>
+        <w:ind w:left="3240" w:hanging="360"/>
+      </w:pPr>
+      <w:rPr>
+        <w:rFonts w:ascii="Courier New" w:hAnsi="Courier New" w:cs="Courier New" w:hint="default"/>
+      </w:rPr>
+    </w:lvl>
+    <w:lvl w:ilvl="5" w:tplc="08070005" w:tentative="1">
+      <w:start w:val="1"/>
+      <w:numFmt w:val="bullet"/>
+      <w:lvlText w:val=""/>
+      <w:lvlJc w:val="left"/>
+      <w:pPr>
+        <w:ind w:left="3960" w:hanging="360"/>
+      </w:pPr>
+      <w:rPr>
+        <w:rFonts w:ascii="Wingdings" w:hAnsi="Wingdings" w:hint="default"/>
+      </w:rPr>
+    </w:lvl>
+    <w:lvl w:ilvl="6" w:tplc="08070001" w:tentative="1">
+      <w:start w:val="1"/>
+      <w:numFmt w:val="bullet"/>
+      <w:lvlText w:val=""/>
+      <w:lvlJc w:val="left"/>
+      <w:pPr>
+        <w:ind w:left="4680" w:hanging="360"/>
+      </w:pPr>
+      <w:rPr>
+        <w:rFonts w:ascii="Symbol" w:hAnsi="Symbol" w:hint="default"/>
+      </w:rPr>
+    </w:lvl>
+    <w:lvl w:ilvl="7" w:tplc="08070003" w:tentative="1">
+      <w:start w:val="1"/>
+      <w:numFmt w:val="bullet"/>
+      <w:lvlText w:val="o"/>
+      <w:lvlJc w:val="left"/>
+      <w:pPr>
+        <w:ind w:left="5400" w:hanging="360"/>
+      </w:pPr>
+      <w:rPr>
+        <w:rFonts w:ascii="Courier New" w:hAnsi="Courier New" w:cs="Courier New" w:hint="default"/>
+      </w:rPr>
+    </w:lvl>
+    <w:lvl w:ilvl="8" w:tplc="08070005" w:tentative="1">
+      <w:start w:val="1"/>
+      <w:numFmt w:val="bullet"/>
+      <w:lvlText w:val=""/>
+      <w:lvlJc w:val="left"/>
+      <w:pPr>
+        <w:ind w:left="6120" w:hanging="360"/>
+      </w:pPr>
+      <w:rPr>
+        <w:rFonts w:ascii="Wingdings" w:hAnsi="Wingdings" w:hint="default"/>
+      </w:rPr>
+    </w:lvl>
+  </w:abstractNum>
+  <w:abstractNum w:abstractNumId="3" w15:restartNumberingAfterBreak="0">
     <w:nsid w:val="296C55E7"/>
     <w:multiLevelType w:val="multilevel"/>
     <w:tmpl w:val="08070025"/>
@@ -2272,8 +5814,597 @@
       </w:pPr>
     </w:lvl>
   </w:abstractNum>
+  <w:abstractNum w:abstractNumId="4" w15:restartNumberingAfterBreak="0">
+    <w:nsid w:val="32372BE4"/>
+    <w:multiLevelType w:val="hybridMultilevel"/>
+    <w:tmpl w:val="03CE5D7E"/>
+    <w:lvl w:ilvl="0" w:tplc="08070001">
+      <w:start w:val="1"/>
+      <w:numFmt w:val="bullet"/>
+      <w:lvlText w:val=""/>
+      <w:lvlJc w:val="left"/>
+      <w:pPr>
+        <w:ind w:left="360" w:hanging="360"/>
+      </w:pPr>
+      <w:rPr>
+        <w:rFonts w:ascii="Symbol" w:hAnsi="Symbol" w:hint="default"/>
+      </w:rPr>
+    </w:lvl>
+    <w:lvl w:ilvl="1" w:tplc="08070003">
+      <w:start w:val="1"/>
+      <w:numFmt w:val="bullet"/>
+      <w:lvlText w:val="o"/>
+      <w:lvlJc w:val="left"/>
+      <w:pPr>
+        <w:ind w:left="1080" w:hanging="360"/>
+      </w:pPr>
+      <w:rPr>
+        <w:rFonts w:ascii="Courier New" w:hAnsi="Courier New" w:cs="Courier New" w:hint="default"/>
+      </w:rPr>
+    </w:lvl>
+    <w:lvl w:ilvl="2" w:tplc="08070005">
+      <w:start w:val="1"/>
+      <w:numFmt w:val="bullet"/>
+      <w:lvlText w:val=""/>
+      <w:lvlJc w:val="left"/>
+      <w:pPr>
+        <w:ind w:left="1800" w:hanging="360"/>
+      </w:pPr>
+      <w:rPr>
+        <w:rFonts w:ascii="Wingdings" w:hAnsi="Wingdings" w:hint="default"/>
+      </w:rPr>
+    </w:lvl>
+    <w:lvl w:ilvl="3" w:tplc="08070001">
+      <w:start w:val="1"/>
+      <w:numFmt w:val="bullet"/>
+      <w:lvlText w:val=""/>
+      <w:lvlJc w:val="left"/>
+      <w:pPr>
+        <w:ind w:left="2520" w:hanging="360"/>
+      </w:pPr>
+      <w:rPr>
+        <w:rFonts w:ascii="Symbol" w:hAnsi="Symbol" w:hint="default"/>
+      </w:rPr>
+    </w:lvl>
+    <w:lvl w:ilvl="4" w:tplc="08070003">
+      <w:start w:val="1"/>
+      <w:numFmt w:val="bullet"/>
+      <w:lvlText w:val="o"/>
+      <w:lvlJc w:val="left"/>
+      <w:pPr>
+        <w:ind w:left="3240" w:hanging="360"/>
+      </w:pPr>
+      <w:rPr>
+        <w:rFonts w:ascii="Courier New" w:hAnsi="Courier New" w:cs="Courier New" w:hint="default"/>
+      </w:rPr>
+    </w:lvl>
+    <w:lvl w:ilvl="5" w:tplc="08070005">
+      <w:start w:val="1"/>
+      <w:numFmt w:val="bullet"/>
+      <w:lvlText w:val=""/>
+      <w:lvlJc w:val="left"/>
+      <w:pPr>
+        <w:ind w:left="3960" w:hanging="360"/>
+      </w:pPr>
+      <w:rPr>
+        <w:rFonts w:ascii="Wingdings" w:hAnsi="Wingdings" w:hint="default"/>
+      </w:rPr>
+    </w:lvl>
+    <w:lvl w:ilvl="6" w:tplc="08070001" w:tentative="1">
+      <w:start w:val="1"/>
+      <w:numFmt w:val="bullet"/>
+      <w:lvlText w:val=""/>
+      <w:lvlJc w:val="left"/>
+      <w:pPr>
+        <w:ind w:left="4680" w:hanging="360"/>
+      </w:pPr>
+      <w:rPr>
+        <w:rFonts w:ascii="Symbol" w:hAnsi="Symbol" w:hint="default"/>
+      </w:rPr>
+    </w:lvl>
+    <w:lvl w:ilvl="7" w:tplc="08070003" w:tentative="1">
+      <w:start w:val="1"/>
+      <w:numFmt w:val="bullet"/>
+      <w:lvlText w:val="o"/>
+      <w:lvlJc w:val="left"/>
+      <w:pPr>
+        <w:ind w:left="5400" w:hanging="360"/>
+      </w:pPr>
+      <w:rPr>
+        <w:rFonts w:ascii="Courier New" w:hAnsi="Courier New" w:cs="Courier New" w:hint="default"/>
+      </w:rPr>
+    </w:lvl>
+    <w:lvl w:ilvl="8" w:tplc="08070005" w:tentative="1">
+      <w:start w:val="1"/>
+      <w:numFmt w:val="bullet"/>
+      <w:lvlText w:val=""/>
+      <w:lvlJc w:val="left"/>
+      <w:pPr>
+        <w:ind w:left="6120" w:hanging="360"/>
+      </w:pPr>
+      <w:rPr>
+        <w:rFonts w:ascii="Wingdings" w:hAnsi="Wingdings" w:hint="default"/>
+      </w:rPr>
+    </w:lvl>
+  </w:abstractNum>
+  <w:abstractNum w:abstractNumId="5" w15:restartNumberingAfterBreak="0">
+    <w:nsid w:val="35356EB4"/>
+    <w:multiLevelType w:val="hybridMultilevel"/>
+    <w:tmpl w:val="86C0DCF8"/>
+    <w:lvl w:ilvl="0" w:tplc="7FA089AE">
+      <w:start w:val="1"/>
+      <w:numFmt w:val="bullet"/>
+      <w:lvlText w:val=""/>
+      <w:lvlJc w:val="left"/>
+      <w:pPr>
+        <w:ind w:left="360" w:hanging="360"/>
+      </w:pPr>
+      <w:rPr>
+        <w:rFonts w:ascii="Symbol" w:hAnsi="Symbol" w:hint="default"/>
+      </w:rPr>
+    </w:lvl>
+    <w:lvl w:ilvl="1" w:tplc="08070003" w:tentative="1">
+      <w:start w:val="1"/>
+      <w:numFmt w:val="bullet"/>
+      <w:lvlText w:val="o"/>
+      <w:lvlJc w:val="left"/>
+      <w:pPr>
+        <w:ind w:left="1080" w:hanging="360"/>
+      </w:pPr>
+      <w:rPr>
+        <w:rFonts w:ascii="Courier New" w:hAnsi="Courier New" w:cs="Courier New" w:hint="default"/>
+      </w:rPr>
+    </w:lvl>
+    <w:lvl w:ilvl="2" w:tplc="08070005" w:tentative="1">
+      <w:start w:val="1"/>
+      <w:numFmt w:val="bullet"/>
+      <w:lvlText w:val=""/>
+      <w:lvlJc w:val="left"/>
+      <w:pPr>
+        <w:ind w:left="1800" w:hanging="360"/>
+      </w:pPr>
+      <w:rPr>
+        <w:rFonts w:ascii="Wingdings" w:hAnsi="Wingdings" w:hint="default"/>
+      </w:rPr>
+    </w:lvl>
+    <w:lvl w:ilvl="3" w:tplc="08070001" w:tentative="1">
+      <w:start w:val="1"/>
+      <w:numFmt w:val="bullet"/>
+      <w:lvlText w:val=""/>
+      <w:lvlJc w:val="left"/>
+      <w:pPr>
+        <w:ind w:left="2520" w:hanging="360"/>
+      </w:pPr>
+      <w:rPr>
+        <w:rFonts w:ascii="Symbol" w:hAnsi="Symbol" w:hint="default"/>
+      </w:rPr>
+    </w:lvl>
+    <w:lvl w:ilvl="4" w:tplc="08070003" w:tentative="1">
+      <w:start w:val="1"/>
+      <w:numFmt w:val="bullet"/>
+      <w:lvlText w:val="o"/>
+      <w:lvlJc w:val="left"/>
+      <w:pPr>
+        <w:ind w:left="3240" w:hanging="360"/>
+      </w:pPr>
+      <w:rPr>
+        <w:rFonts w:ascii="Courier New" w:hAnsi="Courier New" w:cs="Courier New" w:hint="default"/>
+      </w:rPr>
+    </w:lvl>
+    <w:lvl w:ilvl="5" w:tplc="08070005" w:tentative="1">
+      <w:start w:val="1"/>
+      <w:numFmt w:val="bullet"/>
+      <w:lvlText w:val=""/>
+      <w:lvlJc w:val="left"/>
+      <w:pPr>
+        <w:ind w:left="3960" w:hanging="360"/>
+      </w:pPr>
+      <w:rPr>
+        <w:rFonts w:ascii="Wingdings" w:hAnsi="Wingdings" w:hint="default"/>
+      </w:rPr>
+    </w:lvl>
+    <w:lvl w:ilvl="6" w:tplc="08070001" w:tentative="1">
+      <w:start w:val="1"/>
+      <w:numFmt w:val="bullet"/>
+      <w:lvlText w:val=""/>
+      <w:lvlJc w:val="left"/>
+      <w:pPr>
+        <w:ind w:left="4680" w:hanging="360"/>
+      </w:pPr>
+      <w:rPr>
+        <w:rFonts w:ascii="Symbol" w:hAnsi="Symbol" w:hint="default"/>
+      </w:rPr>
+    </w:lvl>
+    <w:lvl w:ilvl="7" w:tplc="08070003" w:tentative="1">
+      <w:start w:val="1"/>
+      <w:numFmt w:val="bullet"/>
+      <w:lvlText w:val="o"/>
+      <w:lvlJc w:val="left"/>
+      <w:pPr>
+        <w:ind w:left="5400" w:hanging="360"/>
+      </w:pPr>
+      <w:rPr>
+        <w:rFonts w:ascii="Courier New" w:hAnsi="Courier New" w:cs="Courier New" w:hint="default"/>
+      </w:rPr>
+    </w:lvl>
+    <w:lvl w:ilvl="8" w:tplc="08070005" w:tentative="1">
+      <w:start w:val="1"/>
+      <w:numFmt w:val="bullet"/>
+      <w:lvlText w:val=""/>
+      <w:lvlJc w:val="left"/>
+      <w:pPr>
+        <w:ind w:left="6120" w:hanging="360"/>
+      </w:pPr>
+      <w:rPr>
+        <w:rFonts w:ascii="Wingdings" w:hAnsi="Wingdings" w:hint="default"/>
+      </w:rPr>
+    </w:lvl>
+  </w:abstractNum>
+  <w:abstractNum w:abstractNumId="6" w15:restartNumberingAfterBreak="0">
+    <w:nsid w:val="38DD3328"/>
+    <w:multiLevelType w:val="hybridMultilevel"/>
+    <w:tmpl w:val="977AB002"/>
+    <w:lvl w:ilvl="0" w:tplc="7FA089AE">
+      <w:start w:val="1"/>
+      <w:numFmt w:val="bullet"/>
+      <w:lvlText w:val=""/>
+      <w:lvlJc w:val="left"/>
+      <w:pPr>
+        <w:ind w:left="360" w:hanging="360"/>
+      </w:pPr>
+      <w:rPr>
+        <w:rFonts w:ascii="Symbol" w:hAnsi="Symbol" w:hint="default"/>
+      </w:rPr>
+    </w:lvl>
+    <w:lvl w:ilvl="1" w:tplc="08070003" w:tentative="1">
+      <w:start w:val="1"/>
+      <w:numFmt w:val="bullet"/>
+      <w:lvlText w:val="o"/>
+      <w:lvlJc w:val="left"/>
+      <w:pPr>
+        <w:ind w:left="1080" w:hanging="360"/>
+      </w:pPr>
+      <w:rPr>
+        <w:rFonts w:ascii="Courier New" w:hAnsi="Courier New" w:cs="Courier New" w:hint="default"/>
+      </w:rPr>
+    </w:lvl>
+    <w:lvl w:ilvl="2" w:tplc="08070005" w:tentative="1">
+      <w:start w:val="1"/>
+      <w:numFmt w:val="bullet"/>
+      <w:lvlText w:val=""/>
+      <w:lvlJc w:val="left"/>
+      <w:pPr>
+        <w:ind w:left="1800" w:hanging="360"/>
+      </w:pPr>
+      <w:rPr>
+        <w:rFonts w:ascii="Wingdings" w:hAnsi="Wingdings" w:hint="default"/>
+      </w:rPr>
+    </w:lvl>
+    <w:lvl w:ilvl="3" w:tplc="08070001" w:tentative="1">
+      <w:start w:val="1"/>
+      <w:numFmt w:val="bullet"/>
+      <w:lvlText w:val=""/>
+      <w:lvlJc w:val="left"/>
+      <w:pPr>
+        <w:ind w:left="2520" w:hanging="360"/>
+      </w:pPr>
+      <w:rPr>
+        <w:rFonts w:ascii="Symbol" w:hAnsi="Symbol" w:hint="default"/>
+      </w:rPr>
+    </w:lvl>
+    <w:lvl w:ilvl="4" w:tplc="08070003" w:tentative="1">
+      <w:start w:val="1"/>
+      <w:numFmt w:val="bullet"/>
+      <w:lvlText w:val="o"/>
+      <w:lvlJc w:val="left"/>
+      <w:pPr>
+        <w:ind w:left="3240" w:hanging="360"/>
+      </w:pPr>
+      <w:rPr>
+        <w:rFonts w:ascii="Courier New" w:hAnsi="Courier New" w:cs="Courier New" w:hint="default"/>
+      </w:rPr>
+    </w:lvl>
+    <w:lvl w:ilvl="5" w:tplc="08070005" w:tentative="1">
+      <w:start w:val="1"/>
+      <w:numFmt w:val="bullet"/>
+      <w:lvlText w:val=""/>
+      <w:lvlJc w:val="left"/>
+      <w:pPr>
+        <w:ind w:left="3960" w:hanging="360"/>
+      </w:pPr>
+      <w:rPr>
+        <w:rFonts w:ascii="Wingdings" w:hAnsi="Wingdings" w:hint="default"/>
+      </w:rPr>
+    </w:lvl>
+    <w:lvl w:ilvl="6" w:tplc="08070001" w:tentative="1">
+      <w:start w:val="1"/>
+      <w:numFmt w:val="bullet"/>
+      <w:lvlText w:val=""/>
+      <w:lvlJc w:val="left"/>
+      <w:pPr>
+        <w:ind w:left="4680" w:hanging="360"/>
+      </w:pPr>
+      <w:rPr>
+        <w:rFonts w:ascii="Symbol" w:hAnsi="Symbol" w:hint="default"/>
+      </w:rPr>
+    </w:lvl>
+    <w:lvl w:ilvl="7" w:tplc="08070003" w:tentative="1">
+      <w:start w:val="1"/>
+      <w:numFmt w:val="bullet"/>
+      <w:lvlText w:val="o"/>
+      <w:lvlJc w:val="left"/>
+      <w:pPr>
+        <w:ind w:left="5400" w:hanging="360"/>
+      </w:pPr>
+      <w:rPr>
+        <w:rFonts w:ascii="Courier New" w:hAnsi="Courier New" w:cs="Courier New" w:hint="default"/>
+      </w:rPr>
+    </w:lvl>
+    <w:lvl w:ilvl="8" w:tplc="08070005" w:tentative="1">
+      <w:start w:val="1"/>
+      <w:numFmt w:val="bullet"/>
+      <w:lvlText w:val=""/>
+      <w:lvlJc w:val="left"/>
+      <w:pPr>
+        <w:ind w:left="6120" w:hanging="360"/>
+      </w:pPr>
+      <w:rPr>
+        <w:rFonts w:ascii="Wingdings" w:hAnsi="Wingdings" w:hint="default"/>
+      </w:rPr>
+    </w:lvl>
+  </w:abstractNum>
+  <w:abstractNum w:abstractNumId="7" w15:restartNumberingAfterBreak="0">
+    <w:nsid w:val="56275794"/>
+    <w:multiLevelType w:val="hybridMultilevel"/>
+    <w:tmpl w:val="3D4E6144"/>
+    <w:lvl w:ilvl="0" w:tplc="7FA089AE">
+      <w:start w:val="1"/>
+      <w:numFmt w:val="bullet"/>
+      <w:lvlText w:val=""/>
+      <w:lvlJc w:val="left"/>
+      <w:pPr>
+        <w:ind w:left="360" w:hanging="360"/>
+      </w:pPr>
+      <w:rPr>
+        <w:rFonts w:ascii="Symbol" w:hAnsi="Symbol" w:hint="default"/>
+      </w:rPr>
+    </w:lvl>
+    <w:lvl w:ilvl="1" w:tplc="08070003" w:tentative="1">
+      <w:start w:val="1"/>
+      <w:numFmt w:val="bullet"/>
+      <w:lvlText w:val="o"/>
+      <w:lvlJc w:val="left"/>
+      <w:pPr>
+        <w:ind w:left="1080" w:hanging="360"/>
+      </w:pPr>
+      <w:rPr>
+        <w:rFonts w:ascii="Courier New" w:hAnsi="Courier New" w:cs="Courier New" w:hint="default"/>
+      </w:rPr>
+    </w:lvl>
+    <w:lvl w:ilvl="2" w:tplc="08070005" w:tentative="1">
+      <w:start w:val="1"/>
+      <w:numFmt w:val="bullet"/>
+      <w:lvlText w:val=""/>
+      <w:lvlJc w:val="left"/>
+      <w:pPr>
+        <w:ind w:left="1800" w:hanging="360"/>
+      </w:pPr>
+      <w:rPr>
+        <w:rFonts w:ascii="Wingdings" w:hAnsi="Wingdings" w:hint="default"/>
+      </w:rPr>
+    </w:lvl>
+    <w:lvl w:ilvl="3" w:tplc="08070001" w:tentative="1">
+      <w:start w:val="1"/>
+      <w:numFmt w:val="bullet"/>
+      <w:lvlText w:val=""/>
+      <w:lvlJc w:val="left"/>
+      <w:pPr>
+        <w:ind w:left="2520" w:hanging="360"/>
+      </w:pPr>
+      <w:rPr>
+        <w:rFonts w:ascii="Symbol" w:hAnsi="Symbol" w:hint="default"/>
+      </w:rPr>
+    </w:lvl>
+    <w:lvl w:ilvl="4" w:tplc="08070003" w:tentative="1">
+      <w:start w:val="1"/>
+      <w:numFmt w:val="bullet"/>
+      <w:lvlText w:val="o"/>
+      <w:lvlJc w:val="left"/>
+      <w:pPr>
+        <w:ind w:left="3240" w:hanging="360"/>
+      </w:pPr>
+      <w:rPr>
+        <w:rFonts w:ascii="Courier New" w:hAnsi="Courier New" w:cs="Courier New" w:hint="default"/>
+      </w:rPr>
+    </w:lvl>
+    <w:lvl w:ilvl="5" w:tplc="08070005" w:tentative="1">
+      <w:start w:val="1"/>
+      <w:numFmt w:val="bullet"/>
+      <w:lvlText w:val=""/>
+      <w:lvlJc w:val="left"/>
+      <w:pPr>
+        <w:ind w:left="3960" w:hanging="360"/>
+      </w:pPr>
+      <w:rPr>
+        <w:rFonts w:ascii="Wingdings" w:hAnsi="Wingdings" w:hint="default"/>
+      </w:rPr>
+    </w:lvl>
+    <w:lvl w:ilvl="6" w:tplc="08070001" w:tentative="1">
+      <w:start w:val="1"/>
+      <w:numFmt w:val="bullet"/>
+      <w:lvlText w:val=""/>
+      <w:lvlJc w:val="left"/>
+      <w:pPr>
+        <w:ind w:left="4680" w:hanging="360"/>
+      </w:pPr>
+      <w:rPr>
+        <w:rFonts w:ascii="Symbol" w:hAnsi="Symbol" w:hint="default"/>
+      </w:rPr>
+    </w:lvl>
+    <w:lvl w:ilvl="7" w:tplc="08070003" w:tentative="1">
+      <w:start w:val="1"/>
+      <w:numFmt w:val="bullet"/>
+      <w:lvlText w:val="o"/>
+      <w:lvlJc w:val="left"/>
+      <w:pPr>
+        <w:ind w:left="5400" w:hanging="360"/>
+      </w:pPr>
+      <w:rPr>
+        <w:rFonts w:ascii="Courier New" w:hAnsi="Courier New" w:cs="Courier New" w:hint="default"/>
+      </w:rPr>
+    </w:lvl>
+    <w:lvl w:ilvl="8" w:tplc="08070005" w:tentative="1">
+      <w:start w:val="1"/>
+      <w:numFmt w:val="bullet"/>
+      <w:lvlText w:val=""/>
+      <w:lvlJc w:val="left"/>
+      <w:pPr>
+        <w:ind w:left="6120" w:hanging="360"/>
+      </w:pPr>
+      <w:rPr>
+        <w:rFonts w:ascii="Wingdings" w:hAnsi="Wingdings" w:hint="default"/>
+      </w:rPr>
+    </w:lvl>
+  </w:abstractNum>
+  <w:abstractNum w:abstractNumId="8" w15:restartNumberingAfterBreak="0">
+    <w:nsid w:val="76851A6C"/>
+    <w:multiLevelType w:val="hybridMultilevel"/>
+    <w:tmpl w:val="A7A867E0"/>
+    <w:lvl w:ilvl="0" w:tplc="08070001">
+      <w:start w:val="1"/>
+      <w:numFmt w:val="bullet"/>
+      <w:lvlText w:val=""/>
+      <w:lvlJc w:val="left"/>
+      <w:pPr>
+        <w:ind w:left="720" w:hanging="360"/>
+      </w:pPr>
+      <w:rPr>
+        <w:rFonts w:ascii="Symbol" w:hAnsi="Symbol" w:hint="default"/>
+      </w:rPr>
+    </w:lvl>
+    <w:lvl w:ilvl="1" w:tplc="08070003" w:tentative="1">
+      <w:start w:val="1"/>
+      <w:numFmt w:val="bullet"/>
+      <w:lvlText w:val="o"/>
+      <w:lvlJc w:val="left"/>
+      <w:pPr>
+        <w:ind w:left="1440" w:hanging="360"/>
+      </w:pPr>
+      <w:rPr>
+        <w:rFonts w:ascii="Courier New" w:hAnsi="Courier New" w:cs="Courier New" w:hint="default"/>
+      </w:rPr>
+    </w:lvl>
+    <w:lvl w:ilvl="2" w:tplc="08070005" w:tentative="1">
+      <w:start w:val="1"/>
+      <w:numFmt w:val="bullet"/>
+      <w:lvlText w:val=""/>
+      <w:lvlJc w:val="left"/>
+      <w:pPr>
+        <w:ind w:left="2160" w:hanging="360"/>
+      </w:pPr>
+      <w:rPr>
+        <w:rFonts w:ascii="Wingdings" w:hAnsi="Wingdings" w:hint="default"/>
+      </w:rPr>
+    </w:lvl>
+    <w:lvl w:ilvl="3" w:tplc="08070001" w:tentative="1">
+      <w:start w:val="1"/>
+      <w:numFmt w:val="bullet"/>
+      <w:lvlText w:val=""/>
+      <w:lvlJc w:val="left"/>
+      <w:pPr>
+        <w:ind w:left="2880" w:hanging="360"/>
+      </w:pPr>
+      <w:rPr>
+        <w:rFonts w:ascii="Symbol" w:hAnsi="Symbol" w:hint="default"/>
+      </w:rPr>
+    </w:lvl>
+    <w:lvl w:ilvl="4" w:tplc="08070003" w:tentative="1">
+      <w:start w:val="1"/>
+      <w:numFmt w:val="bullet"/>
+      <w:lvlText w:val="o"/>
+      <w:lvlJc w:val="left"/>
+      <w:pPr>
+        <w:ind w:left="3600" w:hanging="360"/>
+      </w:pPr>
+      <w:rPr>
+        <w:rFonts w:ascii="Courier New" w:hAnsi="Courier New" w:cs="Courier New" w:hint="default"/>
+      </w:rPr>
+    </w:lvl>
+    <w:lvl w:ilvl="5" w:tplc="08070005" w:tentative="1">
+      <w:start w:val="1"/>
+      <w:numFmt w:val="bullet"/>
+      <w:lvlText w:val=""/>
+      <w:lvlJc w:val="left"/>
+      <w:pPr>
+        <w:ind w:left="4320" w:hanging="360"/>
+      </w:pPr>
+      <w:rPr>
+        <w:rFonts w:ascii="Wingdings" w:hAnsi="Wingdings" w:hint="default"/>
+      </w:rPr>
+    </w:lvl>
+    <w:lvl w:ilvl="6" w:tplc="08070001" w:tentative="1">
+      <w:start w:val="1"/>
+      <w:numFmt w:val="bullet"/>
+      <w:lvlText w:val=""/>
+      <w:lvlJc w:val="left"/>
+      <w:pPr>
+        <w:ind w:left="5040" w:hanging="360"/>
+      </w:pPr>
+      <w:rPr>
+        <w:rFonts w:ascii="Symbol" w:hAnsi="Symbol" w:hint="default"/>
+      </w:rPr>
+    </w:lvl>
+    <w:lvl w:ilvl="7" w:tplc="08070003" w:tentative="1">
+      <w:start w:val="1"/>
+      <w:numFmt w:val="bullet"/>
+      <w:lvlText w:val="o"/>
+      <w:lvlJc w:val="left"/>
+      <w:pPr>
+        <w:ind w:left="5760" w:hanging="360"/>
+      </w:pPr>
+      <w:rPr>
+        <w:rFonts w:ascii="Courier New" w:hAnsi="Courier New" w:cs="Courier New" w:hint="default"/>
+      </w:rPr>
+    </w:lvl>
+    <w:lvl w:ilvl="8" w:tplc="08070005" w:tentative="1">
+      <w:start w:val="1"/>
+      <w:numFmt w:val="bullet"/>
+      <w:lvlText w:val=""/>
+      <w:lvlJc w:val="left"/>
+      <w:pPr>
+        <w:ind w:left="6480" w:hanging="360"/>
+      </w:pPr>
+      <w:rPr>
+        <w:rFonts w:ascii="Wingdings" w:hAnsi="Wingdings" w:hint="default"/>
+      </w:rPr>
+    </w:lvl>
+  </w:abstractNum>
   <w:num w:numId="1">
+    <w:abstractNumId w:val="3"/>
+  </w:num>
+  <w:num w:numId="2">
+    <w:abstractNumId w:val="4"/>
+  </w:num>
+  <w:num w:numId="3">
     <w:abstractNumId w:val="0"/>
+  </w:num>
+  <w:num w:numId="4">
+    <w:abstractNumId w:val="8"/>
+  </w:num>
+  <w:num w:numId="5">
+    <w:abstractNumId w:val="1"/>
+  </w:num>
+  <w:num w:numId="6">
+    <w:abstractNumId w:val="5"/>
+  </w:num>
+  <w:num w:numId="7">
+    <w:abstractNumId w:val="6"/>
+  </w:num>
+  <w:num w:numId="8">
+    <w:abstractNumId w:val="7"/>
+  </w:num>
+  <w:num w:numId="9">
+    <w:abstractNumId w:val="2"/>
   </w:num>
 </w:numbering>
 </file>
@@ -2762,7 +6893,6 @@
     <w:next w:val="Standard"/>
     <w:link w:val="berschrift4Zchn"/>
     <w:uiPriority w:val="9"/>
-    <w:semiHidden/>
     <w:unhideWhenUsed/>
     <w:qFormat/>
     <w:rsid w:val="001B17A8"/>
@@ -2987,7 +7117,6 @@
     <w:basedOn w:val="Absatz-Standardschriftart"/>
     <w:link w:val="berschrift4"/>
     <w:uiPriority w:val="9"/>
-    <w:semiHidden/>
     <w:rsid w:val="001B17A8"/>
     <w:rPr>
       <w:rFonts w:asciiTheme="majorHAnsi" w:eastAsiaTheme="majorEastAsia" w:hAnsiTheme="majorHAnsi" w:cstheme="majorBidi"/>
@@ -3069,7 +7198,6 @@
     <w:basedOn w:val="Standard"/>
     <w:next w:val="Standard"/>
     <w:uiPriority w:val="35"/>
-    <w:semiHidden/>
     <w:unhideWhenUsed/>
     <w:qFormat/>
     <w:rsid w:val="001B17A8"/>
@@ -3409,6 +7537,428 @@
       <w:u w:val="single"/>
     </w:rPr>
   </w:style>
+  <w:style w:type="table" w:styleId="Tabellenraster">
+    <w:name w:val="Table Grid"/>
+    <w:basedOn w:val="NormaleTabelle"/>
+    <w:uiPriority w:val="39"/>
+    <w:rsid w:val="00D23DE2"/>
+    <w:pPr>
+      <w:spacing w:after="0" w:line="240" w:lineRule="auto"/>
+    </w:pPr>
+    <w:tblPr>
+      <w:tblBorders>
+        <w:top w:val="single" w:sz="4" w:space="0" w:color="auto"/>
+        <w:left w:val="single" w:sz="4" w:space="0" w:color="auto"/>
+        <w:bottom w:val="single" w:sz="4" w:space="0" w:color="auto"/>
+        <w:right w:val="single" w:sz="4" w:space="0" w:color="auto"/>
+        <w:insideH w:val="single" w:sz="4" w:space="0" w:color="auto"/>
+        <w:insideV w:val="single" w:sz="4" w:space="0" w:color="auto"/>
+      </w:tblBorders>
+    </w:tblPr>
+  </w:style>
+  <w:style w:type="paragraph" w:styleId="Listenabsatz">
+    <w:name w:val="List Paragraph"/>
+    <w:basedOn w:val="Standard"/>
+    <w:uiPriority w:val="34"/>
+    <w:qFormat/>
+    <w:rsid w:val="002C0BD1"/>
+    <w:pPr>
+      <w:spacing w:after="200" w:line="276" w:lineRule="auto"/>
+      <w:ind w:left="720"/>
+      <w:contextualSpacing/>
+    </w:pPr>
+    <w:rPr>
+      <w:rFonts w:ascii="Arial" w:eastAsiaTheme="minorHAnsi" w:hAnsi="Arial"/>
+      <w:sz w:val="22"/>
+      <w:szCs w:val="22"/>
+      <w:lang w:val="en-US"/>
+    </w:rPr>
+  </w:style>
+  <w:style w:type="table" w:styleId="EinfacheTabelle1">
+    <w:name w:val="Plain Table 1"/>
+    <w:basedOn w:val="NormaleTabelle"/>
+    <w:uiPriority w:val="41"/>
+    <w:rsid w:val="00B1398D"/>
+    <w:pPr>
+      <w:spacing w:after="0" w:line="240" w:lineRule="auto"/>
+    </w:pPr>
+    <w:tblPr>
+      <w:tblStyleRowBandSize w:val="1"/>
+      <w:tblStyleColBandSize w:val="1"/>
+      <w:tblBorders>
+        <w:top w:val="single" w:sz="4" w:space="0" w:color="BFBFBF" w:themeColor="background1" w:themeShade="BF"/>
+        <w:left w:val="single" w:sz="4" w:space="0" w:color="BFBFBF" w:themeColor="background1" w:themeShade="BF"/>
+        <w:bottom w:val="single" w:sz="4" w:space="0" w:color="BFBFBF" w:themeColor="background1" w:themeShade="BF"/>
+        <w:right w:val="single" w:sz="4" w:space="0" w:color="BFBFBF" w:themeColor="background1" w:themeShade="BF"/>
+        <w:insideH w:val="single" w:sz="4" w:space="0" w:color="BFBFBF" w:themeColor="background1" w:themeShade="BF"/>
+        <w:insideV w:val="single" w:sz="4" w:space="0" w:color="BFBFBF" w:themeColor="background1" w:themeShade="BF"/>
+      </w:tblBorders>
+    </w:tblPr>
+    <w:tblStylePr w:type="firstRow">
+      <w:rPr>
+        <w:b/>
+        <w:bCs/>
+      </w:rPr>
+    </w:tblStylePr>
+    <w:tblStylePr w:type="lastRow">
+      <w:rPr>
+        <w:b/>
+        <w:bCs/>
+      </w:rPr>
+      <w:tblPr/>
+      <w:tcPr>
+        <w:tcBorders>
+          <w:top w:val="double" w:sz="4" w:space="0" w:color="BFBFBF" w:themeColor="background1" w:themeShade="BF"/>
+        </w:tcBorders>
+      </w:tcPr>
+    </w:tblStylePr>
+    <w:tblStylePr w:type="firstCol">
+      <w:rPr>
+        <w:b/>
+        <w:bCs/>
+      </w:rPr>
+    </w:tblStylePr>
+    <w:tblStylePr w:type="lastCol">
+      <w:rPr>
+        <w:b/>
+        <w:bCs/>
+      </w:rPr>
+    </w:tblStylePr>
+    <w:tblStylePr w:type="band1Vert">
+      <w:tblPr/>
+      <w:tcPr>
+        <w:shd w:val="clear" w:color="auto" w:fill="F2F2F2" w:themeFill="background1" w:themeFillShade="F2"/>
+      </w:tcPr>
+    </w:tblStylePr>
+    <w:tblStylePr w:type="band1Horz">
+      <w:tblPr/>
+      <w:tcPr>
+        <w:shd w:val="clear" w:color="auto" w:fill="F2F2F2" w:themeFill="background1" w:themeFillShade="F2"/>
+      </w:tcPr>
+    </w:tblStylePr>
+  </w:style>
+  <w:style w:type="table" w:styleId="Gitternetztabelle1hell">
+    <w:name w:val="Grid Table 1 Light"/>
+    <w:basedOn w:val="NormaleTabelle"/>
+    <w:uiPriority w:val="46"/>
+    <w:rsid w:val="00B1398D"/>
+    <w:pPr>
+      <w:spacing w:after="0" w:line="240" w:lineRule="auto"/>
+    </w:pPr>
+    <w:tblPr>
+      <w:tblStyleRowBandSize w:val="1"/>
+      <w:tblStyleColBandSize w:val="1"/>
+      <w:tblBorders>
+        <w:top w:val="single" w:sz="4" w:space="0" w:color="999999" w:themeColor="text1" w:themeTint="66"/>
+        <w:left w:val="single" w:sz="4" w:space="0" w:color="999999" w:themeColor="text1" w:themeTint="66"/>
+        <w:bottom w:val="single" w:sz="4" w:space="0" w:color="999999" w:themeColor="text1" w:themeTint="66"/>
+        <w:right w:val="single" w:sz="4" w:space="0" w:color="999999" w:themeColor="text1" w:themeTint="66"/>
+        <w:insideH w:val="single" w:sz="4" w:space="0" w:color="999999" w:themeColor="text1" w:themeTint="66"/>
+        <w:insideV w:val="single" w:sz="4" w:space="0" w:color="999999" w:themeColor="text1" w:themeTint="66"/>
+      </w:tblBorders>
+    </w:tblPr>
+    <w:tblStylePr w:type="firstRow">
+      <w:rPr>
+        <w:b/>
+        <w:bCs/>
+      </w:rPr>
+      <w:tblPr/>
+      <w:tcPr>
+        <w:tcBorders>
+          <w:bottom w:val="single" w:sz="12" w:space="0" w:color="666666" w:themeColor="text1" w:themeTint="99"/>
+        </w:tcBorders>
+      </w:tcPr>
+    </w:tblStylePr>
+    <w:tblStylePr w:type="lastRow">
+      <w:rPr>
+        <w:b/>
+        <w:bCs/>
+      </w:rPr>
+      <w:tblPr/>
+      <w:tcPr>
+        <w:tcBorders>
+          <w:top w:val="double" w:sz="2" w:space="0" w:color="666666" w:themeColor="text1" w:themeTint="99"/>
+        </w:tcBorders>
+      </w:tcPr>
+    </w:tblStylePr>
+    <w:tblStylePr w:type="firstCol">
+      <w:rPr>
+        <w:b/>
+        <w:bCs/>
+      </w:rPr>
+    </w:tblStylePr>
+    <w:tblStylePr w:type="lastCol">
+      <w:rPr>
+        <w:b/>
+        <w:bCs/>
+      </w:rPr>
+    </w:tblStylePr>
+  </w:style>
+  <w:style w:type="table" w:styleId="EinfacheTabelle3">
+    <w:name w:val="Plain Table 3"/>
+    <w:basedOn w:val="NormaleTabelle"/>
+    <w:uiPriority w:val="43"/>
+    <w:rsid w:val="00B1398D"/>
+    <w:pPr>
+      <w:spacing w:after="0" w:line="240" w:lineRule="auto"/>
+    </w:pPr>
+    <w:tblPr>
+      <w:tblStyleRowBandSize w:val="1"/>
+      <w:tblStyleColBandSize w:val="1"/>
+    </w:tblPr>
+    <w:tblStylePr w:type="firstRow">
+      <w:rPr>
+        <w:b/>
+        <w:bCs/>
+        <w:caps/>
+      </w:rPr>
+      <w:tblPr/>
+      <w:tcPr>
+        <w:tcBorders>
+          <w:bottom w:val="single" w:sz="4" w:space="0" w:color="7F7F7F" w:themeColor="text1" w:themeTint="80"/>
+        </w:tcBorders>
+      </w:tcPr>
+    </w:tblStylePr>
+    <w:tblStylePr w:type="lastRow">
+      <w:rPr>
+        <w:b/>
+        <w:bCs/>
+        <w:caps/>
+      </w:rPr>
+      <w:tblPr/>
+      <w:tcPr>
+        <w:tcBorders>
+          <w:top w:val="nil"/>
+        </w:tcBorders>
+      </w:tcPr>
+    </w:tblStylePr>
+    <w:tblStylePr w:type="firstCol">
+      <w:rPr>
+        <w:b/>
+        <w:bCs/>
+        <w:caps/>
+      </w:rPr>
+      <w:tblPr/>
+      <w:tcPr>
+        <w:tcBorders>
+          <w:right w:val="single" w:sz="4" w:space="0" w:color="7F7F7F" w:themeColor="text1" w:themeTint="80"/>
+        </w:tcBorders>
+      </w:tcPr>
+    </w:tblStylePr>
+    <w:tblStylePr w:type="lastCol">
+      <w:rPr>
+        <w:b/>
+        <w:bCs/>
+        <w:caps/>
+      </w:rPr>
+      <w:tblPr/>
+      <w:tcPr>
+        <w:tcBorders>
+          <w:left w:val="nil"/>
+        </w:tcBorders>
+      </w:tcPr>
+    </w:tblStylePr>
+    <w:tblStylePr w:type="band1Vert">
+      <w:tblPr/>
+      <w:tcPr>
+        <w:shd w:val="clear" w:color="auto" w:fill="F2F2F2" w:themeFill="background1" w:themeFillShade="F2"/>
+      </w:tcPr>
+    </w:tblStylePr>
+    <w:tblStylePr w:type="band1Horz">
+      <w:tblPr/>
+      <w:tcPr>
+        <w:shd w:val="clear" w:color="auto" w:fill="F2F2F2" w:themeFill="background1" w:themeFillShade="F2"/>
+      </w:tcPr>
+    </w:tblStylePr>
+    <w:tblStylePr w:type="neCell">
+      <w:tblPr/>
+      <w:tcPr>
+        <w:tcBorders>
+          <w:left w:val="nil"/>
+        </w:tcBorders>
+      </w:tcPr>
+    </w:tblStylePr>
+    <w:tblStylePr w:type="nwCell">
+      <w:tblPr/>
+      <w:tcPr>
+        <w:tcBorders>
+          <w:right w:val="nil"/>
+        </w:tcBorders>
+      </w:tcPr>
+    </w:tblStylePr>
+  </w:style>
+  <w:style w:type="table" w:styleId="EinfacheTabelle4">
+    <w:name w:val="Plain Table 4"/>
+    <w:basedOn w:val="NormaleTabelle"/>
+    <w:uiPriority w:val="44"/>
+    <w:rsid w:val="00D91ECA"/>
+    <w:pPr>
+      <w:spacing w:after="0" w:line="240" w:lineRule="auto"/>
+    </w:pPr>
+    <w:tblPr>
+      <w:tblStyleRowBandSize w:val="1"/>
+      <w:tblStyleColBandSize w:val="1"/>
+    </w:tblPr>
+    <w:tblStylePr w:type="firstRow">
+      <w:rPr>
+        <w:b/>
+        <w:bCs/>
+      </w:rPr>
+    </w:tblStylePr>
+    <w:tblStylePr w:type="lastRow">
+      <w:rPr>
+        <w:b/>
+        <w:bCs/>
+      </w:rPr>
+    </w:tblStylePr>
+    <w:tblStylePr w:type="firstCol">
+      <w:rPr>
+        <w:b/>
+        <w:bCs/>
+      </w:rPr>
+    </w:tblStylePr>
+    <w:tblStylePr w:type="lastCol">
+      <w:rPr>
+        <w:b/>
+        <w:bCs/>
+      </w:rPr>
+    </w:tblStylePr>
+    <w:tblStylePr w:type="band1Vert">
+      <w:tblPr/>
+      <w:tcPr>
+        <w:shd w:val="clear" w:color="auto" w:fill="F2F2F2" w:themeFill="background1" w:themeFillShade="F2"/>
+      </w:tcPr>
+    </w:tblStylePr>
+    <w:tblStylePr w:type="band1Horz">
+      <w:tblPr/>
+      <w:tcPr>
+        <w:shd w:val="clear" w:color="auto" w:fill="F2F2F2" w:themeFill="background1" w:themeFillShade="F2"/>
+      </w:tcPr>
+    </w:tblStylePr>
+  </w:style>
+  <w:style w:type="table" w:styleId="Gitternetztabelle6farbig">
+    <w:name w:val="Grid Table 6 Colorful"/>
+    <w:basedOn w:val="NormaleTabelle"/>
+    <w:uiPriority w:val="51"/>
+    <w:rsid w:val="0063130D"/>
+    <w:pPr>
+      <w:spacing w:after="0" w:line="240" w:lineRule="auto"/>
+    </w:pPr>
+    <w:rPr>
+      <w:color w:val="000000" w:themeColor="text1"/>
+    </w:rPr>
+    <w:tblPr>
+      <w:tblStyleRowBandSize w:val="1"/>
+      <w:tblStyleColBandSize w:val="1"/>
+      <w:tblBorders>
+        <w:top w:val="single" w:sz="4" w:space="0" w:color="666666" w:themeColor="text1" w:themeTint="99"/>
+        <w:left w:val="single" w:sz="4" w:space="0" w:color="666666" w:themeColor="text1" w:themeTint="99"/>
+        <w:bottom w:val="single" w:sz="4" w:space="0" w:color="666666" w:themeColor="text1" w:themeTint="99"/>
+        <w:right w:val="single" w:sz="4" w:space="0" w:color="666666" w:themeColor="text1" w:themeTint="99"/>
+        <w:insideH w:val="single" w:sz="4" w:space="0" w:color="666666" w:themeColor="text1" w:themeTint="99"/>
+        <w:insideV w:val="single" w:sz="4" w:space="0" w:color="666666" w:themeColor="text1" w:themeTint="99"/>
+      </w:tblBorders>
+    </w:tblPr>
+    <w:tblStylePr w:type="firstRow">
+      <w:rPr>
+        <w:b/>
+        <w:bCs/>
+      </w:rPr>
+      <w:tblPr/>
+      <w:tcPr>
+        <w:tcBorders>
+          <w:bottom w:val="single" w:sz="12" w:space="0" w:color="666666" w:themeColor="text1" w:themeTint="99"/>
+        </w:tcBorders>
+      </w:tcPr>
+    </w:tblStylePr>
+    <w:tblStylePr w:type="lastRow">
+      <w:rPr>
+        <w:b/>
+        <w:bCs/>
+      </w:rPr>
+      <w:tblPr/>
+      <w:tcPr>
+        <w:tcBorders>
+          <w:top w:val="double" w:sz="4" w:space="0" w:color="666666" w:themeColor="text1" w:themeTint="99"/>
+        </w:tcBorders>
+      </w:tcPr>
+    </w:tblStylePr>
+    <w:tblStylePr w:type="firstCol">
+      <w:rPr>
+        <w:b/>
+        <w:bCs/>
+      </w:rPr>
+    </w:tblStylePr>
+    <w:tblStylePr w:type="lastCol">
+      <w:rPr>
+        <w:b/>
+        <w:bCs/>
+      </w:rPr>
+    </w:tblStylePr>
+    <w:tblStylePr w:type="band1Vert">
+      <w:tblPr/>
+      <w:tcPr>
+        <w:shd w:val="clear" w:color="auto" w:fill="CCCCCC" w:themeFill="text1" w:themeFillTint="33"/>
+      </w:tcPr>
+    </w:tblStylePr>
+    <w:tblStylePr w:type="band1Horz">
+      <w:tblPr/>
+      <w:tcPr>
+        <w:shd w:val="clear" w:color="auto" w:fill="CCCCCC" w:themeFill="text1" w:themeFillTint="33"/>
+      </w:tcPr>
+    </w:tblStylePr>
+  </w:style>
+  <w:style w:type="paragraph" w:styleId="Funotentext">
+    <w:name w:val="footnote text"/>
+    <w:basedOn w:val="Standard"/>
+    <w:link w:val="FunotentextZchn"/>
+    <w:uiPriority w:val="99"/>
+    <w:semiHidden/>
+    <w:unhideWhenUsed/>
+    <w:rsid w:val="00A53589"/>
+    <w:pPr>
+      <w:spacing w:after="0" w:line="240" w:lineRule="auto"/>
+    </w:pPr>
+    <w:rPr>
+      <w:sz w:val="20"/>
+      <w:szCs w:val="20"/>
+    </w:rPr>
+  </w:style>
+  <w:style w:type="character" w:customStyle="1" w:styleId="FunotentextZchn">
+    <w:name w:val="Fußnotentext Zchn"/>
+    <w:basedOn w:val="Absatz-Standardschriftart"/>
+    <w:link w:val="Funotentext"/>
+    <w:uiPriority w:val="99"/>
+    <w:semiHidden/>
+    <w:rsid w:val="00A53589"/>
+    <w:rPr>
+      <w:sz w:val="20"/>
+      <w:szCs w:val="20"/>
+    </w:rPr>
+  </w:style>
+  <w:style w:type="character" w:styleId="Funotenzeichen">
+    <w:name w:val="footnote reference"/>
+    <w:basedOn w:val="Absatz-Standardschriftart"/>
+    <w:uiPriority w:val="99"/>
+    <w:semiHidden/>
+    <w:unhideWhenUsed/>
+    <w:rsid w:val="00A53589"/>
+    <w:rPr>
+      <w:vertAlign w:val="superscript"/>
+    </w:rPr>
+  </w:style>
+  <w:style w:type="character" w:styleId="NichtaufgelsteErwhnung">
+    <w:name w:val="Unresolved Mention"/>
+    <w:basedOn w:val="Absatz-Standardschriftart"/>
+    <w:uiPriority w:val="99"/>
+    <w:semiHidden/>
+    <w:unhideWhenUsed/>
+    <w:rsid w:val="00A53589"/>
+    <w:rPr>
+      <w:color w:val="605E5C"/>
+      <w:shd w:val="clear" w:color="auto" w:fill="E1DFDD"/>
+    </w:rPr>
+  </w:style>
 </w:styles>
 </file>
 
@@ -3693,7 +8243,7 @@
 </file>
 
 <file path=customXml/itemProps2.xml><?xml version="1.0" encoding="utf-8"?>
-<ds:datastoreItem xmlns:ds="http://schemas.openxmlformats.org/officeDocument/2006/customXml" ds:itemID="{D8B26462-C8B8-4E03-81BF-E72A95247FC4}">
+<ds:datastoreItem xmlns:ds="http://schemas.openxmlformats.org/officeDocument/2006/customXml" ds:itemID="{4E591AD0-1BE2-4DDD-99D9-77CEDDD1E897}">
   <ds:schemaRefs>
     <ds:schemaRef ds:uri="http://schemas.openxmlformats.org/officeDocument/2006/bibliography"/>
   </ds:schemaRefs>

--- a/Dokumentation/Dennis_Schäppi_Dokumentation.docx
+++ b/Dokumentation/Dennis_Schäppi_Dokumentation.docx
@@ -10,7 +10,6 @@
           <w:docPartUnique/>
         </w:docPartObj>
       </w:sdtPr>
-      <w:sdtEndPr/>
       <w:sdtContent>
         <w:p>
           <w:r>
@@ -358,7 +357,6 @@
                                   <w:dataBinding w:prefixMappings="xmlns:ns0='http://purl.org/dc/elements/1.1/' xmlns:ns1='http://schemas.openxmlformats.org/package/2006/metadata/core-properties' " w:xpath="/ns1:coreProperties[1]/ns0:creator[1]" w:storeItemID="{6C3C8BC8-F283-45AE-878A-BAB7291924A1}"/>
                                   <w:text/>
                                 </w:sdtPr>
-                                <w:sdtEndPr/>
                                 <w:sdtContent>
                                   <w:p>
                                     <w:pPr>
@@ -404,7 +402,6 @@
                                     <w:dataBinding w:prefixMappings="xmlns:ns0='http://schemas.microsoft.com/office/2006/coverPageProps' " w:xpath="/ns0:CoverPageProperties[1]/ns0:CompanyEmail[1]" w:storeItemID="{55AF091B-3C7A-41E3-B477-F2FDAA23CFDA}"/>
                                     <w:text/>
                                   </w:sdtPr>
-                                  <w:sdtEndPr/>
                                   <w:sdtContent>
                                     <w:r>
                                       <w:rPr>
@@ -459,7 +456,6 @@
                             <w:dataBinding w:prefixMappings="xmlns:ns0='http://purl.org/dc/elements/1.1/' xmlns:ns1='http://schemas.openxmlformats.org/package/2006/metadata/core-properties' " w:xpath="/ns1:coreProperties[1]/ns0:creator[1]" w:storeItemID="{6C3C8BC8-F283-45AE-878A-BAB7291924A1}"/>
                             <w:text/>
                           </w:sdtPr>
-                          <w:sdtEndPr/>
                           <w:sdtContent>
                             <w:p>
                               <w:pPr>
@@ -505,7 +501,6 @@
                               <w:dataBinding w:prefixMappings="xmlns:ns0='http://schemas.microsoft.com/office/2006/coverPageProps' " w:xpath="/ns0:CoverPageProperties[1]/ns0:CompanyEmail[1]" w:storeItemID="{55AF091B-3C7A-41E3-B477-F2FDAA23CFDA}"/>
                               <w:text/>
                             </w:sdtPr>
-                            <w:sdtEndPr/>
                             <w:sdtContent>
                               <w:r>
                                 <w:rPr>
@@ -659,7 +654,6 @@
                                   <w:dataBinding w:prefixMappings="xmlns:ns0='http://purl.org/dc/elements/1.1/' xmlns:ns1='http://schemas.openxmlformats.org/package/2006/metadata/core-properties' " w:xpath="/ns1:coreProperties[1]/ns0:subject[1]" w:storeItemID="{6C3C8BC8-F283-45AE-878A-BAB7291924A1}"/>
                                   <w:text/>
                                 </w:sdtPr>
-                                <w:sdtEndPr/>
                                 <w:sdtContent>
                                   <w:p>
                                     <w:pPr>
@@ -776,7 +770,6 @@
                             <w:dataBinding w:prefixMappings="xmlns:ns0='http://purl.org/dc/elements/1.1/' xmlns:ns1='http://schemas.openxmlformats.org/package/2006/metadata/core-properties' " w:xpath="/ns1:coreProperties[1]/ns0:subject[1]" w:storeItemID="{6C3C8BC8-F283-45AE-878A-BAB7291924A1}"/>
                             <w:text/>
                           </w:sdtPr>
-                          <w:sdtEndPr/>
                           <w:sdtContent>
                             <w:p>
                               <w:pPr>
@@ -3527,6 +3520,26 @@
           </wp:inline>
         </w:drawing>
       </w:r>
+      <w:proofErr w:type="gramStart"/>
+      <w:r>
+        <w:rPr>
+          <w:highlight w:val="yellow"/>
+        </w:rPr>
+        <w:t>Selber</w:t>
+      </w:r>
+      <w:proofErr w:type="gramEnd"/>
+      <w:r>
+        <w:rPr>
+          <w:highlight w:val="yellow"/>
+        </w:rPr>
+        <w:t xml:space="preserve"> zeichnen</w:t>
+      </w:r>
+      <w:r>
+        <w:rPr>
+          <w:highlight w:val="yellow"/>
+        </w:rPr>
+        <w:t>!</w:t>
+      </w:r>
     </w:p>
     <w:p>
       <w:pPr>
@@ -3536,14 +3549,36 @@
       <w:r>
         <w:t xml:space="preserve">Abbildung </w:t>
       </w:r>
-      <w:fldSimple w:instr=" SEQ Abbildung \* ARABIC ">
-        <w:r>
-          <w:rPr>
-            <w:noProof/>
-          </w:rPr>
-          <w:t>1</w:t>
-        </w:r>
-      </w:fldSimple>
+      <w:r>
+        <w:rPr>
+          <w:noProof/>
+        </w:rPr>
+        <w:fldChar w:fldCharType="begin"/>
+      </w:r>
+      <w:r>
+        <w:rPr>
+          <w:noProof/>
+        </w:rPr>
+        <w:instrText xml:space="preserve"> SEQ Abbildung \* ARABIC </w:instrText>
+      </w:r>
+      <w:r>
+        <w:rPr>
+          <w:noProof/>
+        </w:rPr>
+        <w:fldChar w:fldCharType="separate"/>
+      </w:r>
+      <w:r>
+        <w:rPr>
+          <w:noProof/>
+        </w:rPr>
+        <w:t>1</w:t>
+      </w:r>
+      <w:r>
+        <w:rPr>
+          <w:noProof/>
+        </w:rPr>
+        <w:fldChar w:fldCharType="end"/>
+      </w:r>
       <w:bookmarkEnd w:id="5"/>
       <w:r>
         <w:t xml:space="preserve"> - IPERKA-Modell</w:t>
@@ -3592,11 +3627,9 @@
       <w:r>
         <w:t xml:space="preserve">Somit kann man im Verlaufe </w:t>
       </w:r>
-      <w:proofErr w:type="gramStart"/>
-      <w:r>
-        <w:t>des Projekt</w:t>
-      </w:r>
-      <w:proofErr w:type="gramEnd"/>
+      <w:r>
+        <w:t>des Projekts</w:t>
+      </w:r>
       <w:r>
         <w:t xml:space="preserve"> keine neuen Arbeitsschritte hinzufügen und neu planen.</w:t>
       </w:r>
@@ -3701,7 +3734,7 @@
           </w:tcPr>
           <w:p>
             <w:r>
-              <w:t>Die Aufgaben orientieren sich an den Teil des Informierens im IPERKA-Modell</w:t>
+              <w:t>Die Dokumentation beinhaltet den kompletten Teil, des Informierens.</w:t>
             </w:r>
           </w:p>
         </w:tc>
@@ -3735,6 +3768,9 @@
             <w:r>
               <w:t>Planen</w:t>
             </w:r>
+            <w:r>
+              <w:t xml:space="preserve"> &amp; Entscheiden</w:t>
+            </w:r>
           </w:p>
         </w:tc>
         <w:tc>
@@ -3743,13 +3779,13 @@
           </w:tcPr>
           <w:p>
             <w:r>
-              <w:t xml:space="preserve">Die Aufgaben orientieren sich an den Teil des </w:t>
-            </w:r>
-            <w:r>
-              <w:t>Planens</w:t>
-            </w:r>
-            <w:r>
-              <w:t xml:space="preserve"> im IPERKA-Modell</w:t>
+              <w:t>Die gesamte Planung ist in der Dokumentation vorhanden. Dazu gehören das GUI-Mockup,</w:t>
+            </w:r>
+            <w:r>
+              <w:t xml:space="preserve"> </w:t>
+            </w:r>
+            <w:r>
+              <w:t>das Klassendiagramm und das Datenbankdesign.</w:t>
             </w:r>
           </w:p>
         </w:tc>
@@ -3757,7 +3793,11 @@
           <w:tcPr>
             <w:tcW w:w="1276" w:type="dxa"/>
           </w:tcPr>
-          <w:p/>
+          <w:p>
+            <w:r>
+              <w:t>01.11.2018</w:t>
+            </w:r>
+          </w:p>
         </w:tc>
       </w:tr>
       <w:tr>
@@ -3777,7 +3817,7 @@
           </w:tcPr>
           <w:p>
             <w:r>
-              <w:t>Entscheiden</w:t>
+              <w:t>Realisieren</w:t>
             </w:r>
           </w:p>
         </w:tc>
@@ -3787,13 +3827,7 @@
           </w:tcPr>
           <w:p>
             <w:r>
-              <w:t xml:space="preserve">Die Aufgaben orientieren sich an den Teil des </w:t>
-            </w:r>
-            <w:r>
-              <w:t>Entscheidens</w:t>
-            </w:r>
-            <w:r>
-              <w:t xml:space="preserve"> im IPERKA-Modell</w:t>
+              <w:t>Die Aufgaben orientieren sich an den Teil des Realisierens im IPERKA-Modell</w:t>
             </w:r>
           </w:p>
         </w:tc>
@@ -3821,7 +3855,7 @@
           </w:tcPr>
           <w:p>
             <w:r>
-              <w:t>Realisieren</w:t>
+              <w:t>Kontrollieren</w:t>
             </w:r>
           </w:p>
         </w:tc>
@@ -3831,13 +3865,7 @@
           </w:tcPr>
           <w:p>
             <w:r>
-              <w:t xml:space="preserve">Die Aufgaben orientieren sich an den Teil des </w:t>
-            </w:r>
-            <w:r>
-              <w:t>Realisierens</w:t>
-            </w:r>
-            <w:r>
-              <w:t xml:space="preserve"> im IPERKA-Modell</w:t>
+              <w:t>Die Aufgaben orientieren sich an den Teil des Kontrollierens im IPERKA-Modell</w:t>
             </w:r>
           </w:p>
         </w:tc>
@@ -3865,7 +3893,10 @@
           </w:tcPr>
           <w:p>
             <w:r>
-              <w:t>Kontrollieren</w:t>
+              <w:t>Auswerten</w:t>
+            </w:r>
+            <w:r>
+              <w:t xml:space="preserve"> und Abgabe</w:t>
             </w:r>
           </w:p>
         </w:tc>
@@ -3875,60 +3906,7 @@
           </w:tcPr>
           <w:p>
             <w:r>
-              <w:t xml:space="preserve">Die Aufgaben orientieren sich an den Teil des </w:t>
-            </w:r>
-            <w:r>
-              <w:t>Kontrollierens</w:t>
-            </w:r>
-            <w:r>
-              <w:t xml:space="preserve"> im IPERKA-Modell</w:t>
-            </w:r>
-          </w:p>
-        </w:tc>
-        <w:tc>
-          <w:tcPr>
-            <w:tcW w:w="1276" w:type="dxa"/>
-          </w:tcPr>
-          <w:p/>
-        </w:tc>
-      </w:tr>
-      <w:tr>
-        <w:tc>
-          <w:tcPr>
-            <w:tcW w:w="562" w:type="dxa"/>
-          </w:tcPr>
-          <w:p>
-            <w:r>
-              <w:t>6</w:t>
-            </w:r>
-          </w:p>
-        </w:tc>
-        <w:tc>
-          <w:tcPr>
-            <w:tcW w:w="2552" w:type="dxa"/>
-          </w:tcPr>
-          <w:p>
-            <w:r>
-              <w:t>Auswerten</w:t>
-            </w:r>
-            <w:r>
-              <w:t xml:space="preserve"> und Abgabe</w:t>
-            </w:r>
-          </w:p>
-        </w:tc>
-        <w:tc>
-          <w:tcPr>
-            <w:tcW w:w="4819" w:type="dxa"/>
-          </w:tcPr>
-          <w:p>
-            <w:r>
-              <w:t xml:space="preserve">Die Aufgaben orientieren sich an den Teil des </w:t>
-            </w:r>
-            <w:r>
-              <w:t>Auswertens</w:t>
-            </w:r>
-            <w:r>
-              <w:t xml:space="preserve"> im IPERKA-Modell</w:t>
+              <w:t>Die Aufgaben orientieren sich an den Teil des Auswertens im IPERKA-Modell</w:t>
             </w:r>
           </w:p>
           <w:p>
@@ -3965,11 +3943,9 @@
       <w:r>
         <w:t xml:space="preserve">Die verantwortliche Fachkraft </w:t>
       </w:r>
-      <w:proofErr w:type="gramStart"/>
-      <w:r>
-        <w:t>sind</w:t>
-      </w:r>
-      <w:proofErr w:type="gramEnd"/>
+      <w:r>
+        <w:t>ist</w:t>
+      </w:r>
       <w:r>
         <w:t xml:space="preserve"> für die Zulassung der Aufgabenstellung zuständig. Die Experten sind für die Bewertung dieser Dokumentation, der Präsentation und für das Fachgespräch zuständig.</w:t>
       </w:r>
@@ -4375,6 +4351,19 @@
         <w:pStyle w:val="berschrift2"/>
       </w:pPr>
       <w:r>
+        <w:t>Rechtschreibung und Grammatik</w:t>
+      </w:r>
+    </w:p>
+    <w:p>
+      <w:r>
+        <w:t>Für die Rechtschreibung wird das Korrekturprogramm von MS Word verwendet. Zusätzlich lese ich diese Dokumentation auch mehrmals durch und korrigiere alle Fehler manuell.</w:t>
+      </w:r>
+    </w:p>
+    <w:p>
+      <w:pPr>
+        <w:pStyle w:val="berschrift2"/>
+      </w:pPr>
+      <w:r>
         <w:t>Technologien</w:t>
       </w:r>
     </w:p>
@@ -4385,12 +4374,15 @@
           <w:ilvl w:val="0"/>
           <w:numId w:val="9"/>
         </w:numPr>
-      </w:pPr>
-      <w:r>
-        <w:t>Entwickelt mit Java, HTML, CSS und JavaScri</w:t>
-      </w:r>
-      <w:r>
-        <w:t>pt</w:t>
+        <w:rPr>
+          <w:lang w:val="de-CH"/>
+        </w:rPr>
+      </w:pPr>
+      <w:r>
+        <w:rPr>
+          <w:lang w:val="de-CH"/>
+        </w:rPr>
+        <w:t>Entwickelt mit Java, HTML, CSS und JavaScript</w:t>
       </w:r>
     </w:p>
     <w:p>
@@ -4400,8 +4392,14 @@
           <w:ilvl w:val="0"/>
           <w:numId w:val="9"/>
         </w:numPr>
-      </w:pPr>
-      <w:r>
+        <w:rPr>
+          <w:lang w:val="de-CH"/>
+        </w:rPr>
+      </w:pPr>
+      <w:r>
+        <w:rPr>
+          <w:lang w:val="de-CH"/>
+        </w:rPr>
         <w:t>MySQL</w:t>
       </w:r>
     </w:p>
@@ -4410,13 +4408,142 @@
         <w:pStyle w:val="berschrift2"/>
       </w:pPr>
       <w:r>
-        <w:t>Rechtschreibung und Grammatik</w:t>
-      </w:r>
-    </w:p>
-    <w:p>
-      <w:r>
-        <w:t>Für die Rechtschreibung wird das Korrekturprogramm von MS Word verwendet. Zusätzlich lese ich diese Dokumentation auch mehrmals durch und korrigiere alle Fehler manuell.</w:t>
-      </w:r>
+        <w:t>UseCase</w:t>
+      </w:r>
+    </w:p>
+    <w:p>
+      <w:r>
+        <w:t>Dieses Use-Case-Diagramm wurde mit MS Visio erstellt und als PNG-Bild exportiert. Visio konnte ich von Microsoft kostenlos herunterladen, da ich mich als TBZ-Schüler mich dort anmelden konnte und wir bekamen sämtliche Office-Programme kostenlos. Visio habe ich schon während meiner ganzen Lehrzeit angewendet und bin mit diesem Tool am meisten vertraut.</w:t>
+      </w:r>
+    </w:p>
+    <w:p>
+      <w:r>
+        <w:t xml:space="preserve">Für die Erklärung dieses UseCase-Diagramms nehme ich </w:t>
+      </w:r>
+      <w:r>
+        <w:t xml:space="preserve">den Bezug zur Beschreibung in der Applikation in der Aufgabenstellung: </w:t>
+      </w:r>
+    </w:p>
+    <w:p>
+      <w:pPr>
+        <w:rPr>
+          <w:i/>
+        </w:rPr>
+      </w:pPr>
+      <w:r>
+        <w:rPr>
+          <w:i/>
+        </w:rPr>
+        <w:t>«</w:t>
+      </w:r>
+      <w:r>
+        <w:rPr>
+          <w:rFonts w:asciiTheme="majorHAnsi" w:hAnsiTheme="majorHAnsi"/>
+          <w:i/>
+        </w:rPr>
+        <w:t>Er muss bei der Registrierung einen Benutzernamen, eine E-Mail-Adresse, den Vornamen, Nachnamen und ein Passwort in Textform angeben. Freiwillig ist das Setzen eines Profilbildes. Einloggen kann sich der Benutzer ausschliesslich nur mit dem Benutzernamen oder E-Mail und mit dem Textpasswort über ein Login-Fenster mit zwei Eingabefeldern. Als eingeloggter Benutzer kann er einen Textbeitrag verfassen. Er kann beim Erstellen eines Beitrags einen Text mit begrenzter Zeichenzahl schreiben und den Beitrag veröffentlichen. Er kann den Beitrag auch wieder löschen. Dazu kann er seine und andere Beiträge mit «Gefällt mir» markieren, indem er beim Beitrag auf den entsprechenden Knopf drückt und nur mit Text unter dem Beitrag kommentieren. Die Kommentare können auch wieder vom Ersteller gelöscht werden. Die Benutzer sehen alle Beiträge von allen Benutzern. Andere Benutzer können andere Beiträge melden indem sie beim Beitrag auf die Melden-Option klicken. Die Benutzerrollen (Admin, Troubleshooter und Konsument) haben ihr eigenes Panel.</w:t>
+      </w:r>
+      <w:r>
+        <w:rPr>
+          <w:i/>
+        </w:rPr>
+        <w:t>»</w:t>
+      </w:r>
+    </w:p>
+    <w:p>
+      <w:pPr>
+        <w:rPr>
+          <w:rFonts w:asciiTheme="majorHAnsi" w:hAnsiTheme="majorHAnsi"/>
+        </w:rPr>
+      </w:pPr>
+      <w:r>
+        <w:rPr>
+          <w:rFonts w:asciiTheme="majorHAnsi" w:hAnsiTheme="majorHAnsi"/>
+        </w:rPr>
+        <w:t>Das UseCase-Diagramm befindet sich auf der nächsten Seite.</w:t>
+      </w:r>
+    </w:p>
+    <w:p>
+      <w:pPr>
+        <w:keepNext/>
+      </w:pPr>
+      <w:r>
+        <w:rPr>
+          <w:noProof/>
+        </w:rPr>
+        <w:lastRenderedPageBreak/>
+        <w:drawing>
+          <wp:inline distT="0" distB="0" distL="0" distR="0" wp14:anchorId="7CEDA266" wp14:editId="15FADF0A">
+            <wp:extent cx="5667375" cy="6530618"/>
+            <wp:effectExtent l="0" t="0" r="0" b="3810"/>
+            <wp:docPr id="4" name="Grafik 4"/>
+            <wp:cNvGraphicFramePr>
+              <a:graphicFrameLocks xmlns:a="http://schemas.openxmlformats.org/drawingml/2006/main" noChangeAspect="1"/>
+            </wp:cNvGraphicFramePr>
+            <a:graphic xmlns:a="http://schemas.openxmlformats.org/drawingml/2006/main">
+              <a:graphicData uri="http://schemas.openxmlformats.org/drawingml/2006/picture">
+                <pic:pic xmlns:pic="http://schemas.openxmlformats.org/drawingml/2006/picture">
+                  <pic:nvPicPr>
+                    <pic:cNvPr id="0" name="Picture 2"/>
+                    <pic:cNvPicPr>
+                      <a:picLocks noChangeAspect="1" noChangeArrowheads="1"/>
+                    </pic:cNvPicPr>
+                  </pic:nvPicPr>
+                  <pic:blipFill>
+                    <a:blip r:embed="rId12">
+                      <a:extLst>
+                        <a:ext uri="{28A0092B-C50C-407E-A947-70E740481C1C}">
+                          <a14:useLocalDpi xmlns:a14="http://schemas.microsoft.com/office/drawing/2010/main" val="0"/>
+                        </a:ext>
+                      </a:extLst>
+                    </a:blip>
+                    <a:srcRect/>
+                    <a:stretch>
+                      <a:fillRect/>
+                    </a:stretch>
+                  </pic:blipFill>
+                  <pic:spPr bwMode="auto">
+                    <a:xfrm>
+                      <a:off x="0" y="0"/>
+                      <a:ext cx="5719571" cy="6590765"/>
+                    </a:xfrm>
+                    <a:prstGeom prst="rect">
+                      <a:avLst/>
+                    </a:prstGeom>
+                    <a:noFill/>
+                    <a:ln>
+                      <a:noFill/>
+                    </a:ln>
+                  </pic:spPr>
+                </pic:pic>
+              </a:graphicData>
+            </a:graphic>
+          </wp:inline>
+        </w:drawing>
+      </w:r>
+    </w:p>
+    <w:p>
+      <w:pPr>
+        <w:pStyle w:val="Beschriftung"/>
+      </w:pPr>
+      <w:bookmarkStart w:id="12" w:name="_Ref528829543"/>
+      <w:bookmarkStart w:id="13" w:name="_Ref528829548"/>
+      <w:r>
+        <w:t xml:space="preserve">Abbildung </w:t>
+      </w:r>
+      <w:fldSimple w:instr=" SEQ Abbildung \* ARABIC ">
+        <w:r>
+          <w:rPr>
+            <w:noProof/>
+          </w:rPr>
+          <w:t>2</w:t>
+        </w:r>
+      </w:fldSimple>
+      <w:bookmarkEnd w:id="13"/>
+      <w:r>
+        <w:t xml:space="preserve"> - UseCase-Diagramm</w:t>
+      </w:r>
+      <w:bookmarkEnd w:id="12"/>
     </w:p>
     <w:p>
       <w:r>
@@ -4425,44 +4552,2949 @@
     </w:p>
     <w:p>
       <w:pPr>
+        <w:pStyle w:val="berschrift2"/>
+      </w:pPr>
+      <w:r>
+        <w:lastRenderedPageBreak/>
+        <w:t>Datenbank</w:t>
+      </w:r>
+    </w:p>
+    <w:p>
+      <w:r>
+        <w:t>Damit ich das Datenbankmodell erstellen kann, muss ich zuerst analysieren, was alles in die Datenbank kommt und wie es aufgebaut ist. Folgende Tabellen konnte anhand des UseCase-Diagramms (</w:t>
+      </w:r>
+      <w:r>
+        <w:fldChar w:fldCharType="begin"/>
+      </w:r>
+      <w:r>
+        <w:instrText xml:space="preserve"> REF _Ref528829548 \h </w:instrText>
+      </w:r>
+      <w:r>
+        <w:fldChar w:fldCharType="separate"/>
+      </w:r>
+      <w:r>
+        <w:t xml:space="preserve">Abbildung </w:t>
+      </w:r>
+      <w:r>
+        <w:rPr>
+          <w:noProof/>
+        </w:rPr>
+        <w:t>2</w:t>
+      </w:r>
+      <w:r>
+        <w:fldChar w:fldCharType="end"/>
+      </w:r>
+      <w:r>
+        <w:t>) definieren:</w:t>
+      </w:r>
+    </w:p>
+    <w:tbl>
+      <w:tblPr>
+        <w:tblStyle w:val="EinfacheTabelle2"/>
+        <w:tblW w:w="9072" w:type="dxa"/>
+        <w:tblLook w:val="04A0" w:firstRow="1" w:lastRow="0" w:firstColumn="1" w:lastColumn="0" w:noHBand="0" w:noVBand="1"/>
+      </w:tblPr>
+      <w:tblGrid>
+        <w:gridCol w:w="2552"/>
+        <w:gridCol w:w="2333"/>
+        <w:gridCol w:w="2268"/>
+        <w:gridCol w:w="1919"/>
+      </w:tblGrid>
+      <w:tr>
+        <w:trPr>
+          <w:cnfStyle w:val="100000000000" w:firstRow="1" w:lastRow="0" w:firstColumn="0" w:lastColumn="0" w:oddVBand="0" w:evenVBand="0" w:oddHBand="0" w:evenHBand="0" w:firstRowFirstColumn="0" w:firstRowLastColumn="0" w:lastRowFirstColumn="0" w:lastRowLastColumn="0"/>
+        </w:trPr>
+        <w:tc>
+          <w:tcPr>
+            <w:cnfStyle w:val="001000000000" w:firstRow="0" w:lastRow="0" w:firstColumn="1" w:lastColumn="0" w:oddVBand="0" w:evenVBand="0" w:oddHBand="0" w:evenHBand="0" w:firstRowFirstColumn="0" w:firstRowLastColumn="0" w:lastRowFirstColumn="0" w:lastRowLastColumn="0"/>
+            <w:tcW w:w="2552" w:type="dxa"/>
+          </w:tcPr>
+          <w:p>
+            <w:r>
+              <w:t>Tabelle</w:t>
+            </w:r>
+          </w:p>
+        </w:tc>
+        <w:tc>
+          <w:tcPr>
+            <w:tcW w:w="2333" w:type="dxa"/>
+          </w:tcPr>
+          <w:p>
+            <w:pPr>
+              <w:cnfStyle w:val="100000000000" w:firstRow="1" w:lastRow="0" w:firstColumn="0" w:lastColumn="0" w:oddVBand="0" w:evenVBand="0" w:oddHBand="0" w:evenHBand="0" w:firstRowFirstColumn="0" w:firstRowLastColumn="0" w:lastRowFirstColumn="0" w:lastRowLastColumn="0"/>
+            </w:pPr>
+            <w:r>
+              <w:t>Spalte</w:t>
+            </w:r>
+          </w:p>
+        </w:tc>
+        <w:tc>
+          <w:tcPr>
+            <w:tcW w:w="2268" w:type="dxa"/>
+          </w:tcPr>
+          <w:p>
+            <w:pPr>
+              <w:cnfStyle w:val="100000000000" w:firstRow="1" w:lastRow="0" w:firstColumn="0" w:lastColumn="0" w:oddVBand="0" w:evenVBand="0" w:oddHBand="0" w:evenHBand="0" w:firstRowFirstColumn="0" w:firstRowLastColumn="0" w:lastRowFirstColumn="0" w:lastRowLastColumn="0"/>
+            </w:pPr>
+            <w:r>
+              <w:t>Datentyp</w:t>
+            </w:r>
+          </w:p>
+        </w:tc>
+        <w:tc>
+          <w:tcPr>
+            <w:tcW w:w="1919" w:type="dxa"/>
+          </w:tcPr>
+          <w:p>
+            <w:pPr>
+              <w:cnfStyle w:val="100000000000" w:firstRow="1" w:lastRow="0" w:firstColumn="0" w:lastColumn="0" w:oddVBand="0" w:evenVBand="0" w:oddHBand="0" w:evenHBand="0" w:firstRowFirstColumn="0" w:firstRowLastColumn="0" w:lastRowFirstColumn="0" w:lastRowLastColumn="0"/>
+            </w:pPr>
+            <w:r>
+              <w:t>Einschränkung</w:t>
+            </w:r>
+          </w:p>
+        </w:tc>
+      </w:tr>
+      <w:tr>
+        <w:trPr>
+          <w:cnfStyle w:val="000000100000" w:firstRow="0" w:lastRow="0" w:firstColumn="0" w:lastColumn="0" w:oddVBand="0" w:evenVBand="0" w:oddHBand="1" w:evenHBand="0" w:firstRowFirstColumn="0" w:firstRowLastColumn="0" w:lastRowFirstColumn="0" w:lastRowLastColumn="0"/>
+        </w:trPr>
+        <w:tc>
+          <w:tcPr>
+            <w:cnfStyle w:val="001000000000" w:firstRow="0" w:lastRow="0" w:firstColumn="1" w:lastColumn="0" w:oddVBand="0" w:evenVBand="0" w:oddHBand="0" w:evenHBand="0" w:firstRowFirstColumn="0" w:firstRowLastColumn="0" w:lastRowFirstColumn="0" w:lastRowLastColumn="0"/>
+            <w:tcW w:w="2552" w:type="dxa"/>
+            <w:vMerge w:val="restart"/>
+          </w:tcPr>
+          <w:p>
+            <w:r>
+              <w:t>Benutzerrolle</w:t>
+            </w:r>
+          </w:p>
+        </w:tc>
+        <w:tc>
+          <w:tcPr>
+            <w:tcW w:w="2333" w:type="dxa"/>
+          </w:tcPr>
+          <w:p>
+            <w:pPr>
+              <w:cnfStyle w:val="000000100000" w:firstRow="0" w:lastRow="0" w:firstColumn="0" w:lastColumn="0" w:oddVBand="0" w:evenVBand="0" w:oddHBand="1" w:evenHBand="0" w:firstRowFirstColumn="0" w:firstRowLastColumn="0" w:lastRowFirstColumn="0" w:lastRowLastColumn="0"/>
+              <w:rPr>
+                <w:color w:val="FF0000"/>
+              </w:rPr>
+            </w:pPr>
+            <w:r>
+              <w:rPr>
+                <w:color w:val="FF0000"/>
+              </w:rPr>
+              <w:t>ID Benutzerrolle</w:t>
+            </w:r>
+          </w:p>
+        </w:tc>
+        <w:tc>
+          <w:tcPr>
+            <w:tcW w:w="2268" w:type="dxa"/>
+          </w:tcPr>
+          <w:p>
+            <w:pPr>
+              <w:cnfStyle w:val="000000100000" w:firstRow="0" w:lastRow="0" w:firstColumn="0" w:lastColumn="0" w:oddVBand="0" w:evenVBand="0" w:oddHBand="1" w:evenHBand="0" w:firstRowFirstColumn="0" w:firstRowLastColumn="0" w:lastRowFirstColumn="0" w:lastRowLastColumn="0"/>
+              <w:rPr>
+                <w:color w:val="FF0000"/>
+              </w:rPr>
+            </w:pPr>
+            <w:r>
+              <w:rPr>
+                <w:color w:val="FF0000"/>
+              </w:rPr>
+              <w:t>Ganzzahl</w:t>
+            </w:r>
+          </w:p>
+        </w:tc>
+        <w:tc>
+          <w:tcPr>
+            <w:tcW w:w="1919" w:type="dxa"/>
+          </w:tcPr>
+          <w:p>
+            <w:pPr>
+              <w:cnfStyle w:val="000000100000" w:firstRow="0" w:lastRow="0" w:firstColumn="0" w:lastColumn="0" w:oddVBand="0" w:evenVBand="0" w:oddHBand="1" w:evenHBand="0" w:firstRowFirstColumn="0" w:firstRowLastColumn="0" w:lastRowFirstColumn="0" w:lastRowLastColumn="0"/>
+              <w:rPr>
+                <w:color w:val="FF0000"/>
+              </w:rPr>
+            </w:pPr>
+          </w:p>
+        </w:tc>
+      </w:tr>
+      <w:tr>
+        <w:tc>
+          <w:tcPr>
+            <w:cnfStyle w:val="001000000000" w:firstRow="0" w:lastRow="0" w:firstColumn="1" w:lastColumn="0" w:oddVBand="0" w:evenVBand="0" w:oddHBand="0" w:evenHBand="0" w:firstRowFirstColumn="0" w:firstRowLastColumn="0" w:lastRowFirstColumn="0" w:lastRowLastColumn="0"/>
+            <w:tcW w:w="2552" w:type="dxa"/>
+            <w:vMerge/>
+          </w:tcPr>
+          <w:p/>
+        </w:tc>
+        <w:tc>
+          <w:tcPr>
+            <w:tcW w:w="2333" w:type="dxa"/>
+          </w:tcPr>
+          <w:p>
+            <w:pPr>
+              <w:cnfStyle w:val="000000000000" w:firstRow="0" w:lastRow="0" w:firstColumn="0" w:lastColumn="0" w:oddVBand="0" w:evenVBand="0" w:oddHBand="0" w:evenHBand="0" w:firstRowFirstColumn="0" w:firstRowLastColumn="0" w:lastRowFirstColumn="0" w:lastRowLastColumn="0"/>
+            </w:pPr>
+            <w:r>
+              <w:t>Bezeichnung</w:t>
+            </w:r>
+          </w:p>
+        </w:tc>
+        <w:tc>
+          <w:tcPr>
+            <w:tcW w:w="2268" w:type="dxa"/>
+          </w:tcPr>
+          <w:p>
+            <w:pPr>
+              <w:cnfStyle w:val="000000000000" w:firstRow="0" w:lastRow="0" w:firstColumn="0" w:lastColumn="0" w:oddVBand="0" w:evenVBand="0" w:oddHBand="0" w:evenHBand="0" w:firstRowFirstColumn="0" w:firstRowLastColumn="0" w:lastRowFirstColumn="0" w:lastRowLastColumn="0"/>
+            </w:pPr>
+            <w:r>
+              <w:t>Text</w:t>
+            </w:r>
+          </w:p>
+        </w:tc>
+        <w:tc>
+          <w:tcPr>
+            <w:tcW w:w="1919" w:type="dxa"/>
+          </w:tcPr>
+          <w:p>
+            <w:pPr>
+              <w:cnfStyle w:val="000000000000" w:firstRow="0" w:lastRow="0" w:firstColumn="0" w:lastColumn="0" w:oddVBand="0" w:evenVBand="0" w:oddHBand="0" w:evenHBand="0" w:firstRowFirstColumn="0" w:firstRowLastColumn="0" w:lastRowFirstColumn="0" w:lastRowLastColumn="0"/>
+            </w:pPr>
+            <w:r>
+              <w:t>Max. 20 Zeichen</w:t>
+            </w:r>
+          </w:p>
+        </w:tc>
+      </w:tr>
+      <w:tr>
+        <w:trPr>
+          <w:cnfStyle w:val="000000100000" w:firstRow="0" w:lastRow="0" w:firstColumn="0" w:lastColumn="0" w:oddVBand="0" w:evenVBand="0" w:oddHBand="1" w:evenHBand="0" w:firstRowFirstColumn="0" w:firstRowLastColumn="0" w:lastRowFirstColumn="0" w:lastRowLastColumn="0"/>
+        </w:trPr>
+        <w:tc>
+          <w:tcPr>
+            <w:cnfStyle w:val="001000000000" w:firstRow="0" w:lastRow="0" w:firstColumn="1" w:lastColumn="0" w:oddVBand="0" w:evenVBand="0" w:oddHBand="0" w:evenHBand="0" w:firstRowFirstColumn="0" w:firstRowLastColumn="0" w:lastRowFirstColumn="0" w:lastRowLastColumn="0"/>
+            <w:tcW w:w="2552" w:type="dxa"/>
+            <w:vMerge w:val="restart"/>
+          </w:tcPr>
+          <w:p>
+            <w:r>
+              <w:t>Berechtigungen</w:t>
+            </w:r>
+          </w:p>
+        </w:tc>
+        <w:tc>
+          <w:tcPr>
+            <w:tcW w:w="2333" w:type="dxa"/>
+          </w:tcPr>
+          <w:p>
+            <w:pPr>
+              <w:cnfStyle w:val="000000100000" w:firstRow="0" w:lastRow="0" w:firstColumn="0" w:lastColumn="0" w:oddVBand="0" w:evenVBand="0" w:oddHBand="1" w:evenHBand="0" w:firstRowFirstColumn="0" w:firstRowLastColumn="0" w:lastRowFirstColumn="0" w:lastRowLastColumn="0"/>
+              <w:rPr>
+                <w:color w:val="FF0000"/>
+              </w:rPr>
+            </w:pPr>
+            <w:r>
+              <w:rPr>
+                <w:color w:val="FF0000"/>
+              </w:rPr>
+              <w:t>ID Berechtigung</w:t>
+            </w:r>
+          </w:p>
+        </w:tc>
+        <w:tc>
+          <w:tcPr>
+            <w:tcW w:w="2268" w:type="dxa"/>
+          </w:tcPr>
+          <w:p>
+            <w:pPr>
+              <w:cnfStyle w:val="000000100000" w:firstRow="0" w:lastRow="0" w:firstColumn="0" w:lastColumn="0" w:oddVBand="0" w:evenVBand="0" w:oddHBand="1" w:evenHBand="0" w:firstRowFirstColumn="0" w:firstRowLastColumn="0" w:lastRowFirstColumn="0" w:lastRowLastColumn="0"/>
+              <w:rPr>
+                <w:color w:val="FF0000"/>
+              </w:rPr>
+            </w:pPr>
+            <w:r>
+              <w:rPr>
+                <w:color w:val="FF0000"/>
+              </w:rPr>
+              <w:t>Ganzzahl</w:t>
+            </w:r>
+          </w:p>
+        </w:tc>
+        <w:tc>
+          <w:tcPr>
+            <w:tcW w:w="1919" w:type="dxa"/>
+          </w:tcPr>
+          <w:p>
+            <w:pPr>
+              <w:cnfStyle w:val="000000100000" w:firstRow="0" w:lastRow="0" w:firstColumn="0" w:lastColumn="0" w:oddVBand="0" w:evenVBand="0" w:oddHBand="1" w:evenHBand="0" w:firstRowFirstColumn="0" w:firstRowLastColumn="0" w:lastRowFirstColumn="0" w:lastRowLastColumn="0"/>
+              <w:rPr>
+                <w:color w:val="FF0000"/>
+              </w:rPr>
+            </w:pPr>
+          </w:p>
+        </w:tc>
+      </w:tr>
+      <w:tr>
+        <w:tc>
+          <w:tcPr>
+            <w:cnfStyle w:val="001000000000" w:firstRow="0" w:lastRow="0" w:firstColumn="1" w:lastColumn="0" w:oddVBand="0" w:evenVBand="0" w:oddHBand="0" w:evenHBand="0" w:firstRowFirstColumn="0" w:firstRowLastColumn="0" w:lastRowFirstColumn="0" w:lastRowLastColumn="0"/>
+            <w:tcW w:w="2552" w:type="dxa"/>
+            <w:vMerge/>
+          </w:tcPr>
+          <w:p/>
+        </w:tc>
+        <w:tc>
+          <w:tcPr>
+            <w:tcW w:w="2333" w:type="dxa"/>
+          </w:tcPr>
+          <w:p>
+            <w:pPr>
+              <w:cnfStyle w:val="000000000000" w:firstRow="0" w:lastRow="0" w:firstColumn="0" w:lastColumn="0" w:oddVBand="0" w:evenVBand="0" w:oddHBand="0" w:evenHBand="0" w:firstRowFirstColumn="0" w:firstRowLastColumn="0" w:lastRowFirstColumn="0" w:lastRowLastColumn="0"/>
+            </w:pPr>
+            <w:r>
+              <w:t>Bezeichnung</w:t>
+            </w:r>
+          </w:p>
+        </w:tc>
+        <w:tc>
+          <w:tcPr>
+            <w:tcW w:w="2268" w:type="dxa"/>
+          </w:tcPr>
+          <w:p>
+            <w:pPr>
+              <w:cnfStyle w:val="000000000000" w:firstRow="0" w:lastRow="0" w:firstColumn="0" w:lastColumn="0" w:oddVBand="0" w:evenVBand="0" w:oddHBand="0" w:evenHBand="0" w:firstRowFirstColumn="0" w:firstRowLastColumn="0" w:lastRowFirstColumn="0" w:lastRowLastColumn="0"/>
+            </w:pPr>
+            <w:r>
+              <w:t>Text</w:t>
+            </w:r>
+          </w:p>
+        </w:tc>
+        <w:tc>
+          <w:tcPr>
+            <w:tcW w:w="1919" w:type="dxa"/>
+          </w:tcPr>
+          <w:p>
+            <w:pPr>
+              <w:cnfStyle w:val="000000000000" w:firstRow="0" w:lastRow="0" w:firstColumn="0" w:lastColumn="0" w:oddVBand="0" w:evenVBand="0" w:oddHBand="0" w:evenHBand="0" w:firstRowFirstColumn="0" w:firstRowLastColumn="0" w:lastRowFirstColumn="0" w:lastRowLastColumn="0"/>
+            </w:pPr>
+            <w:r>
+              <w:t>Max. 20 Zeichen</w:t>
+            </w:r>
+          </w:p>
+        </w:tc>
+      </w:tr>
+      <w:tr>
+        <w:trPr>
+          <w:cnfStyle w:val="000000100000" w:firstRow="0" w:lastRow="0" w:firstColumn="0" w:lastColumn="0" w:oddVBand="0" w:evenVBand="0" w:oddHBand="1" w:evenHBand="0" w:firstRowFirstColumn="0" w:firstRowLastColumn="0" w:lastRowFirstColumn="0" w:lastRowLastColumn="0"/>
+        </w:trPr>
+        <w:tc>
+          <w:tcPr>
+            <w:cnfStyle w:val="001000000000" w:firstRow="0" w:lastRow="0" w:firstColumn="1" w:lastColumn="0" w:oddVBand="0" w:evenVBand="0" w:oddHBand="0" w:evenHBand="0" w:firstRowFirstColumn="0" w:firstRowLastColumn="0" w:lastRowFirstColumn="0" w:lastRowLastColumn="0"/>
+            <w:tcW w:w="2552" w:type="dxa"/>
+            <w:vMerge w:val="restart"/>
+          </w:tcPr>
+          <w:p>
+            <w:r>
+              <w:t>Zuteilung Berechtigung</w:t>
+            </w:r>
+          </w:p>
+        </w:tc>
+        <w:tc>
+          <w:tcPr>
+            <w:tcW w:w="2333" w:type="dxa"/>
+          </w:tcPr>
+          <w:p>
+            <w:pPr>
+              <w:cnfStyle w:val="000000100000" w:firstRow="0" w:lastRow="0" w:firstColumn="0" w:lastColumn="0" w:oddVBand="0" w:evenVBand="0" w:oddHBand="1" w:evenHBand="0" w:firstRowFirstColumn="0" w:firstRowLastColumn="0" w:lastRowFirstColumn="0" w:lastRowLastColumn="0"/>
+              <w:rPr>
+                <w:color w:val="FF0000"/>
+              </w:rPr>
+            </w:pPr>
+            <w:r>
+              <w:rPr>
+                <w:color w:val="FF0000"/>
+              </w:rPr>
+              <w:t>ID Zuteilung</w:t>
+            </w:r>
+          </w:p>
+        </w:tc>
+        <w:tc>
+          <w:tcPr>
+            <w:tcW w:w="2268" w:type="dxa"/>
+          </w:tcPr>
+          <w:p>
+            <w:pPr>
+              <w:cnfStyle w:val="000000100000" w:firstRow="0" w:lastRow="0" w:firstColumn="0" w:lastColumn="0" w:oddVBand="0" w:evenVBand="0" w:oddHBand="1" w:evenHBand="0" w:firstRowFirstColumn="0" w:firstRowLastColumn="0" w:lastRowFirstColumn="0" w:lastRowLastColumn="0"/>
+              <w:rPr>
+                <w:color w:val="FF0000"/>
+              </w:rPr>
+            </w:pPr>
+            <w:r>
+              <w:rPr>
+                <w:color w:val="FF0000"/>
+              </w:rPr>
+              <w:t>Ganzzahl</w:t>
+            </w:r>
+          </w:p>
+        </w:tc>
+        <w:tc>
+          <w:tcPr>
+            <w:tcW w:w="1919" w:type="dxa"/>
+          </w:tcPr>
+          <w:p>
+            <w:pPr>
+              <w:cnfStyle w:val="000000100000" w:firstRow="0" w:lastRow="0" w:firstColumn="0" w:lastColumn="0" w:oddVBand="0" w:evenVBand="0" w:oddHBand="1" w:evenHBand="0" w:firstRowFirstColumn="0" w:firstRowLastColumn="0" w:lastRowFirstColumn="0" w:lastRowLastColumn="0"/>
+              <w:rPr>
+                <w:color w:val="FF0000"/>
+              </w:rPr>
+            </w:pPr>
+          </w:p>
+        </w:tc>
+      </w:tr>
+      <w:tr>
+        <w:tc>
+          <w:tcPr>
+            <w:cnfStyle w:val="001000000000" w:firstRow="0" w:lastRow="0" w:firstColumn="1" w:lastColumn="0" w:oddVBand="0" w:evenVBand="0" w:oddHBand="0" w:evenHBand="0" w:firstRowFirstColumn="0" w:firstRowLastColumn="0" w:lastRowFirstColumn="0" w:lastRowLastColumn="0"/>
+            <w:tcW w:w="2552" w:type="dxa"/>
+            <w:vMerge/>
+          </w:tcPr>
+          <w:p/>
+        </w:tc>
+        <w:tc>
+          <w:tcPr>
+            <w:tcW w:w="2333" w:type="dxa"/>
+          </w:tcPr>
+          <w:p>
+            <w:pPr>
+              <w:cnfStyle w:val="000000000000" w:firstRow="0" w:lastRow="0" w:firstColumn="0" w:lastColumn="0" w:oddVBand="0" w:evenVBand="0" w:oddHBand="0" w:evenHBand="0" w:firstRowFirstColumn="0" w:firstRowLastColumn="0" w:lastRowFirstColumn="0" w:lastRowLastColumn="0"/>
+              <w:rPr>
+                <w:color w:val="0070C0"/>
+              </w:rPr>
+            </w:pPr>
+            <w:r>
+              <w:rPr>
+                <w:color w:val="0070C0"/>
+              </w:rPr>
+              <w:t>FS Benutzerrolle</w:t>
+            </w:r>
+          </w:p>
+        </w:tc>
+        <w:tc>
+          <w:tcPr>
+            <w:tcW w:w="2268" w:type="dxa"/>
+          </w:tcPr>
+          <w:p>
+            <w:pPr>
+              <w:cnfStyle w:val="000000000000" w:firstRow="0" w:lastRow="0" w:firstColumn="0" w:lastColumn="0" w:oddVBand="0" w:evenVBand="0" w:oddHBand="0" w:evenHBand="0" w:firstRowFirstColumn="0" w:firstRowLastColumn="0" w:lastRowFirstColumn="0" w:lastRowLastColumn="0"/>
+              <w:rPr>
+                <w:color w:val="0070C0"/>
+              </w:rPr>
+            </w:pPr>
+            <w:r>
+              <w:rPr>
+                <w:color w:val="0070C0"/>
+              </w:rPr>
+              <w:t>Ganzzahl</w:t>
+            </w:r>
+          </w:p>
+        </w:tc>
+        <w:tc>
+          <w:tcPr>
+            <w:tcW w:w="1919" w:type="dxa"/>
+          </w:tcPr>
+          <w:p>
+            <w:pPr>
+              <w:cnfStyle w:val="000000000000" w:firstRow="0" w:lastRow="0" w:firstColumn="0" w:lastColumn="0" w:oddVBand="0" w:evenVBand="0" w:oddHBand="0" w:evenHBand="0" w:firstRowFirstColumn="0" w:firstRowLastColumn="0" w:lastRowFirstColumn="0" w:lastRowLastColumn="0"/>
+              <w:rPr>
+                <w:color w:val="0070C0"/>
+              </w:rPr>
+            </w:pPr>
+          </w:p>
+        </w:tc>
+      </w:tr>
+      <w:tr>
+        <w:trPr>
+          <w:cnfStyle w:val="000000100000" w:firstRow="0" w:lastRow="0" w:firstColumn="0" w:lastColumn="0" w:oddVBand="0" w:evenVBand="0" w:oddHBand="1" w:evenHBand="0" w:firstRowFirstColumn="0" w:firstRowLastColumn="0" w:lastRowFirstColumn="0" w:lastRowLastColumn="0"/>
+        </w:trPr>
+        <w:tc>
+          <w:tcPr>
+            <w:cnfStyle w:val="001000000000" w:firstRow="0" w:lastRow="0" w:firstColumn="1" w:lastColumn="0" w:oddVBand="0" w:evenVBand="0" w:oddHBand="0" w:evenHBand="0" w:firstRowFirstColumn="0" w:firstRowLastColumn="0" w:lastRowFirstColumn="0" w:lastRowLastColumn="0"/>
+            <w:tcW w:w="2552" w:type="dxa"/>
+            <w:vMerge/>
+          </w:tcPr>
+          <w:p/>
+        </w:tc>
+        <w:tc>
+          <w:tcPr>
+            <w:tcW w:w="2333" w:type="dxa"/>
+          </w:tcPr>
+          <w:p>
+            <w:pPr>
+              <w:cnfStyle w:val="000000100000" w:firstRow="0" w:lastRow="0" w:firstColumn="0" w:lastColumn="0" w:oddVBand="0" w:evenVBand="0" w:oddHBand="1" w:evenHBand="0" w:firstRowFirstColumn="0" w:firstRowLastColumn="0" w:lastRowFirstColumn="0" w:lastRowLastColumn="0"/>
+              <w:rPr>
+                <w:color w:val="0070C0"/>
+              </w:rPr>
+            </w:pPr>
+            <w:r>
+              <w:rPr>
+                <w:color w:val="0070C0"/>
+              </w:rPr>
+              <w:t>FS Berechtigung</w:t>
+            </w:r>
+          </w:p>
+        </w:tc>
+        <w:tc>
+          <w:tcPr>
+            <w:tcW w:w="2268" w:type="dxa"/>
+          </w:tcPr>
+          <w:p>
+            <w:pPr>
+              <w:cnfStyle w:val="000000100000" w:firstRow="0" w:lastRow="0" w:firstColumn="0" w:lastColumn="0" w:oddVBand="0" w:evenVBand="0" w:oddHBand="1" w:evenHBand="0" w:firstRowFirstColumn="0" w:firstRowLastColumn="0" w:lastRowFirstColumn="0" w:lastRowLastColumn="0"/>
+              <w:rPr>
+                <w:color w:val="0070C0"/>
+              </w:rPr>
+            </w:pPr>
+            <w:r>
+              <w:rPr>
+                <w:color w:val="0070C0"/>
+              </w:rPr>
+              <w:t>Ganzzahl</w:t>
+            </w:r>
+          </w:p>
+        </w:tc>
+        <w:tc>
+          <w:tcPr>
+            <w:tcW w:w="1919" w:type="dxa"/>
+          </w:tcPr>
+          <w:p>
+            <w:pPr>
+              <w:cnfStyle w:val="000000100000" w:firstRow="0" w:lastRow="0" w:firstColumn="0" w:lastColumn="0" w:oddVBand="0" w:evenVBand="0" w:oddHBand="1" w:evenHBand="0" w:firstRowFirstColumn="0" w:firstRowLastColumn="0" w:lastRowFirstColumn="0" w:lastRowLastColumn="0"/>
+              <w:rPr>
+                <w:color w:val="0070C0"/>
+              </w:rPr>
+            </w:pPr>
+          </w:p>
+        </w:tc>
+      </w:tr>
+      <w:tr>
+        <w:tc>
+          <w:tcPr>
+            <w:cnfStyle w:val="001000000000" w:firstRow="0" w:lastRow="0" w:firstColumn="1" w:lastColumn="0" w:oddVBand="0" w:evenVBand="0" w:oddHBand="0" w:evenHBand="0" w:firstRowFirstColumn="0" w:firstRowLastColumn="0" w:lastRowFirstColumn="0" w:lastRowLastColumn="0"/>
+            <w:tcW w:w="2552" w:type="dxa"/>
+            <w:vMerge w:val="restart"/>
+          </w:tcPr>
+          <w:p>
+            <w:r>
+              <w:t>Benutzer</w:t>
+            </w:r>
+          </w:p>
+        </w:tc>
+        <w:tc>
+          <w:tcPr>
+            <w:tcW w:w="2333" w:type="dxa"/>
+          </w:tcPr>
+          <w:p>
+            <w:pPr>
+              <w:cnfStyle w:val="000000000000" w:firstRow="0" w:lastRow="0" w:firstColumn="0" w:lastColumn="0" w:oddVBand="0" w:evenVBand="0" w:oddHBand="0" w:evenHBand="0" w:firstRowFirstColumn="0" w:firstRowLastColumn="0" w:lastRowFirstColumn="0" w:lastRowLastColumn="0"/>
+              <w:rPr>
+                <w:color w:val="FF0000"/>
+              </w:rPr>
+            </w:pPr>
+            <w:r>
+              <w:rPr>
+                <w:color w:val="FF0000"/>
+              </w:rPr>
+              <w:t>ID Benutzer</w:t>
+            </w:r>
+          </w:p>
+        </w:tc>
+        <w:tc>
+          <w:tcPr>
+            <w:tcW w:w="2268" w:type="dxa"/>
+          </w:tcPr>
+          <w:p>
+            <w:pPr>
+              <w:cnfStyle w:val="000000000000" w:firstRow="0" w:lastRow="0" w:firstColumn="0" w:lastColumn="0" w:oddVBand="0" w:evenVBand="0" w:oddHBand="0" w:evenHBand="0" w:firstRowFirstColumn="0" w:firstRowLastColumn="0" w:lastRowFirstColumn="0" w:lastRowLastColumn="0"/>
+              <w:rPr>
+                <w:color w:val="FF0000"/>
+              </w:rPr>
+            </w:pPr>
+            <w:r>
+              <w:rPr>
+                <w:color w:val="FF0000"/>
+              </w:rPr>
+              <w:t>Ganzzahl</w:t>
+            </w:r>
+          </w:p>
+        </w:tc>
+        <w:tc>
+          <w:tcPr>
+            <w:tcW w:w="1919" w:type="dxa"/>
+          </w:tcPr>
+          <w:p>
+            <w:pPr>
+              <w:cnfStyle w:val="000000000000" w:firstRow="0" w:lastRow="0" w:firstColumn="0" w:lastColumn="0" w:oddVBand="0" w:evenVBand="0" w:oddHBand="0" w:evenHBand="0" w:firstRowFirstColumn="0" w:firstRowLastColumn="0" w:lastRowFirstColumn="0" w:lastRowLastColumn="0"/>
+              <w:rPr>
+                <w:color w:val="FF0000"/>
+              </w:rPr>
+            </w:pPr>
+          </w:p>
+        </w:tc>
+      </w:tr>
+      <w:tr>
+        <w:trPr>
+          <w:cnfStyle w:val="000000100000" w:firstRow="0" w:lastRow="0" w:firstColumn="0" w:lastColumn="0" w:oddVBand="0" w:evenVBand="0" w:oddHBand="1" w:evenHBand="0" w:firstRowFirstColumn="0" w:firstRowLastColumn="0" w:lastRowFirstColumn="0" w:lastRowLastColumn="0"/>
+        </w:trPr>
+        <w:tc>
+          <w:tcPr>
+            <w:cnfStyle w:val="001000000000" w:firstRow="0" w:lastRow="0" w:firstColumn="1" w:lastColumn="0" w:oddVBand="0" w:evenVBand="0" w:oddHBand="0" w:evenHBand="0" w:firstRowFirstColumn="0" w:firstRowLastColumn="0" w:lastRowFirstColumn="0" w:lastRowLastColumn="0"/>
+            <w:tcW w:w="2552" w:type="dxa"/>
+            <w:vMerge/>
+          </w:tcPr>
+          <w:p/>
+        </w:tc>
+        <w:tc>
+          <w:tcPr>
+            <w:tcW w:w="2333" w:type="dxa"/>
+          </w:tcPr>
+          <w:p>
+            <w:pPr>
+              <w:cnfStyle w:val="000000100000" w:firstRow="0" w:lastRow="0" w:firstColumn="0" w:lastColumn="0" w:oddVBand="0" w:evenVBand="0" w:oddHBand="1" w:evenHBand="0" w:firstRowFirstColumn="0" w:firstRowLastColumn="0" w:lastRowFirstColumn="0" w:lastRowLastColumn="0"/>
+            </w:pPr>
+            <w:r>
+              <w:t>Benutzername</w:t>
+            </w:r>
+          </w:p>
+        </w:tc>
+        <w:tc>
+          <w:tcPr>
+            <w:tcW w:w="2268" w:type="dxa"/>
+          </w:tcPr>
+          <w:p>
+            <w:pPr>
+              <w:cnfStyle w:val="000000100000" w:firstRow="0" w:lastRow="0" w:firstColumn="0" w:lastColumn="0" w:oddVBand="0" w:evenVBand="0" w:oddHBand="1" w:evenHBand="0" w:firstRowFirstColumn="0" w:firstRowLastColumn="0" w:lastRowFirstColumn="0" w:lastRowLastColumn="0"/>
+            </w:pPr>
+            <w:r>
+              <w:t>Text</w:t>
+            </w:r>
+          </w:p>
+        </w:tc>
+        <w:tc>
+          <w:tcPr>
+            <w:tcW w:w="1919" w:type="dxa"/>
+          </w:tcPr>
+          <w:p>
+            <w:pPr>
+              <w:cnfStyle w:val="000000100000" w:firstRow="0" w:lastRow="0" w:firstColumn="0" w:lastColumn="0" w:oddVBand="0" w:evenVBand="0" w:oddHBand="1" w:evenHBand="0" w:firstRowFirstColumn="0" w:firstRowLastColumn="0" w:lastRowFirstColumn="0" w:lastRowLastColumn="0"/>
+            </w:pPr>
+            <w:r>
+              <w:t>Max. 20 Zeichen</w:t>
+            </w:r>
+          </w:p>
+        </w:tc>
+      </w:tr>
+      <w:tr>
+        <w:tc>
+          <w:tcPr>
+            <w:cnfStyle w:val="001000000000" w:firstRow="0" w:lastRow="0" w:firstColumn="1" w:lastColumn="0" w:oddVBand="0" w:evenVBand="0" w:oddHBand="0" w:evenHBand="0" w:firstRowFirstColumn="0" w:firstRowLastColumn="0" w:lastRowFirstColumn="0" w:lastRowLastColumn="0"/>
+            <w:tcW w:w="2552" w:type="dxa"/>
+            <w:vMerge/>
+          </w:tcPr>
+          <w:p/>
+        </w:tc>
+        <w:tc>
+          <w:tcPr>
+            <w:tcW w:w="2333" w:type="dxa"/>
+          </w:tcPr>
+          <w:p>
+            <w:pPr>
+              <w:cnfStyle w:val="000000000000" w:firstRow="0" w:lastRow="0" w:firstColumn="0" w:lastColumn="0" w:oddVBand="0" w:evenVBand="0" w:oddHBand="0" w:evenHBand="0" w:firstRowFirstColumn="0" w:firstRowLastColumn="0" w:lastRowFirstColumn="0" w:lastRowLastColumn="0"/>
+            </w:pPr>
+            <w:r>
+              <w:t>Vorname</w:t>
+            </w:r>
+          </w:p>
+        </w:tc>
+        <w:tc>
+          <w:tcPr>
+            <w:tcW w:w="2268" w:type="dxa"/>
+          </w:tcPr>
+          <w:p>
+            <w:pPr>
+              <w:cnfStyle w:val="000000000000" w:firstRow="0" w:lastRow="0" w:firstColumn="0" w:lastColumn="0" w:oddVBand="0" w:evenVBand="0" w:oddHBand="0" w:evenHBand="0" w:firstRowFirstColumn="0" w:firstRowLastColumn="0" w:lastRowFirstColumn="0" w:lastRowLastColumn="0"/>
+            </w:pPr>
+            <w:r>
+              <w:t>Text</w:t>
+            </w:r>
+          </w:p>
+        </w:tc>
+        <w:tc>
+          <w:tcPr>
+            <w:tcW w:w="1919" w:type="dxa"/>
+          </w:tcPr>
+          <w:p>
+            <w:pPr>
+              <w:cnfStyle w:val="000000000000" w:firstRow="0" w:lastRow="0" w:firstColumn="0" w:lastColumn="0" w:oddVBand="0" w:evenVBand="0" w:oddHBand="0" w:evenHBand="0" w:firstRowFirstColumn="0" w:firstRowLastColumn="0" w:lastRowFirstColumn="0" w:lastRowLastColumn="0"/>
+            </w:pPr>
+            <w:r>
+              <w:t>Max. 30 Zeichen</w:t>
+            </w:r>
+          </w:p>
+        </w:tc>
+      </w:tr>
+      <w:tr>
+        <w:trPr>
+          <w:cnfStyle w:val="000000100000" w:firstRow="0" w:lastRow="0" w:firstColumn="0" w:lastColumn="0" w:oddVBand="0" w:evenVBand="0" w:oddHBand="1" w:evenHBand="0" w:firstRowFirstColumn="0" w:firstRowLastColumn="0" w:lastRowFirstColumn="0" w:lastRowLastColumn="0"/>
+        </w:trPr>
+        <w:tc>
+          <w:tcPr>
+            <w:cnfStyle w:val="001000000000" w:firstRow="0" w:lastRow="0" w:firstColumn="1" w:lastColumn="0" w:oddVBand="0" w:evenVBand="0" w:oddHBand="0" w:evenHBand="0" w:firstRowFirstColumn="0" w:firstRowLastColumn="0" w:lastRowFirstColumn="0" w:lastRowLastColumn="0"/>
+            <w:tcW w:w="2552" w:type="dxa"/>
+            <w:vMerge/>
+          </w:tcPr>
+          <w:p/>
+        </w:tc>
+        <w:tc>
+          <w:tcPr>
+            <w:tcW w:w="2333" w:type="dxa"/>
+          </w:tcPr>
+          <w:p>
+            <w:pPr>
+              <w:cnfStyle w:val="000000100000" w:firstRow="0" w:lastRow="0" w:firstColumn="0" w:lastColumn="0" w:oddVBand="0" w:evenVBand="0" w:oddHBand="1" w:evenHBand="0" w:firstRowFirstColumn="0" w:firstRowLastColumn="0" w:lastRowFirstColumn="0" w:lastRowLastColumn="0"/>
+            </w:pPr>
+            <w:r>
+              <w:t>Nachname</w:t>
+            </w:r>
+          </w:p>
+        </w:tc>
+        <w:tc>
+          <w:tcPr>
+            <w:tcW w:w="2268" w:type="dxa"/>
+          </w:tcPr>
+          <w:p>
+            <w:pPr>
+              <w:cnfStyle w:val="000000100000" w:firstRow="0" w:lastRow="0" w:firstColumn="0" w:lastColumn="0" w:oddVBand="0" w:evenVBand="0" w:oddHBand="1" w:evenHBand="0" w:firstRowFirstColumn="0" w:firstRowLastColumn="0" w:lastRowFirstColumn="0" w:lastRowLastColumn="0"/>
+            </w:pPr>
+            <w:r>
+              <w:t>Text</w:t>
+            </w:r>
+          </w:p>
+        </w:tc>
+        <w:tc>
+          <w:tcPr>
+            <w:tcW w:w="1919" w:type="dxa"/>
+          </w:tcPr>
+          <w:p>
+            <w:pPr>
+              <w:cnfStyle w:val="000000100000" w:firstRow="0" w:lastRow="0" w:firstColumn="0" w:lastColumn="0" w:oddVBand="0" w:evenVBand="0" w:oddHBand="1" w:evenHBand="0" w:firstRowFirstColumn="0" w:firstRowLastColumn="0" w:lastRowFirstColumn="0" w:lastRowLastColumn="0"/>
+            </w:pPr>
+            <w:r>
+              <w:t>Max. 30 Zeichen</w:t>
+            </w:r>
+          </w:p>
+        </w:tc>
+      </w:tr>
+      <w:tr>
+        <w:tc>
+          <w:tcPr>
+            <w:cnfStyle w:val="001000000000" w:firstRow="0" w:lastRow="0" w:firstColumn="1" w:lastColumn="0" w:oddVBand="0" w:evenVBand="0" w:oddHBand="0" w:evenHBand="0" w:firstRowFirstColumn="0" w:firstRowLastColumn="0" w:lastRowFirstColumn="0" w:lastRowLastColumn="0"/>
+            <w:tcW w:w="2552" w:type="dxa"/>
+            <w:vMerge/>
+          </w:tcPr>
+          <w:p/>
+        </w:tc>
+        <w:tc>
+          <w:tcPr>
+            <w:tcW w:w="2333" w:type="dxa"/>
+          </w:tcPr>
+          <w:p>
+            <w:pPr>
+              <w:cnfStyle w:val="000000000000" w:firstRow="0" w:lastRow="0" w:firstColumn="0" w:lastColumn="0" w:oddVBand="0" w:evenVBand="0" w:oddHBand="0" w:evenHBand="0" w:firstRowFirstColumn="0" w:firstRowLastColumn="0" w:lastRowFirstColumn="0" w:lastRowLastColumn="0"/>
+            </w:pPr>
+            <w:r>
+              <w:t>Email</w:t>
+            </w:r>
+          </w:p>
+        </w:tc>
+        <w:tc>
+          <w:tcPr>
+            <w:tcW w:w="2268" w:type="dxa"/>
+          </w:tcPr>
+          <w:p>
+            <w:pPr>
+              <w:cnfStyle w:val="000000000000" w:firstRow="0" w:lastRow="0" w:firstColumn="0" w:lastColumn="0" w:oddVBand="0" w:evenVBand="0" w:oddHBand="0" w:evenHBand="0" w:firstRowFirstColumn="0" w:firstRowLastColumn="0" w:lastRowFirstColumn="0" w:lastRowLastColumn="0"/>
+            </w:pPr>
+            <w:r>
+              <w:t>Text</w:t>
+            </w:r>
+          </w:p>
+        </w:tc>
+        <w:tc>
+          <w:tcPr>
+            <w:tcW w:w="1919" w:type="dxa"/>
+          </w:tcPr>
+          <w:p>
+            <w:pPr>
+              <w:cnfStyle w:val="000000000000" w:firstRow="0" w:lastRow="0" w:firstColumn="0" w:lastColumn="0" w:oddVBand="0" w:evenVBand="0" w:oddHBand="0" w:evenHBand="0" w:firstRowFirstColumn="0" w:firstRowLastColumn="0" w:lastRowFirstColumn="0" w:lastRowLastColumn="0"/>
+            </w:pPr>
+            <w:r>
+              <w:t>Max. 50 Zeichen</w:t>
+            </w:r>
+          </w:p>
+        </w:tc>
+      </w:tr>
+      <w:tr>
+        <w:trPr>
+          <w:cnfStyle w:val="000000100000" w:firstRow="0" w:lastRow="0" w:firstColumn="0" w:lastColumn="0" w:oddVBand="0" w:evenVBand="0" w:oddHBand="1" w:evenHBand="0" w:firstRowFirstColumn="0" w:firstRowLastColumn="0" w:lastRowFirstColumn="0" w:lastRowLastColumn="0"/>
+        </w:trPr>
+        <w:tc>
+          <w:tcPr>
+            <w:cnfStyle w:val="001000000000" w:firstRow="0" w:lastRow="0" w:firstColumn="1" w:lastColumn="0" w:oddVBand="0" w:evenVBand="0" w:oddHBand="0" w:evenHBand="0" w:firstRowFirstColumn="0" w:firstRowLastColumn="0" w:lastRowFirstColumn="0" w:lastRowLastColumn="0"/>
+            <w:tcW w:w="2552" w:type="dxa"/>
+            <w:vMerge/>
+          </w:tcPr>
+          <w:p/>
+        </w:tc>
+        <w:tc>
+          <w:tcPr>
+            <w:tcW w:w="2333" w:type="dxa"/>
+          </w:tcPr>
+          <w:p>
+            <w:pPr>
+              <w:cnfStyle w:val="000000100000" w:firstRow="0" w:lastRow="0" w:firstColumn="0" w:lastColumn="0" w:oddVBand="0" w:evenVBand="0" w:oddHBand="1" w:evenHBand="0" w:firstRowFirstColumn="0" w:firstRowLastColumn="0" w:lastRowFirstColumn="0" w:lastRowLastColumn="0"/>
+            </w:pPr>
+            <w:r>
+              <w:t>Passwort (Verschlüsselt)</w:t>
+            </w:r>
+          </w:p>
+        </w:tc>
+        <w:tc>
+          <w:tcPr>
+            <w:tcW w:w="2268" w:type="dxa"/>
+          </w:tcPr>
+          <w:p>
+            <w:pPr>
+              <w:cnfStyle w:val="000000100000" w:firstRow="0" w:lastRow="0" w:firstColumn="0" w:lastColumn="0" w:oddVBand="0" w:evenVBand="0" w:oddHBand="1" w:evenHBand="0" w:firstRowFirstColumn="0" w:firstRowLastColumn="0" w:lastRowFirstColumn="0" w:lastRowLastColumn="0"/>
+            </w:pPr>
+            <w:r>
+              <w:t>Text</w:t>
+            </w:r>
+          </w:p>
+        </w:tc>
+        <w:tc>
+          <w:tcPr>
+            <w:tcW w:w="1919" w:type="dxa"/>
+          </w:tcPr>
+          <w:p>
+            <w:pPr>
+              <w:cnfStyle w:val="000000100000" w:firstRow="0" w:lastRow="0" w:firstColumn="0" w:lastColumn="0" w:oddVBand="0" w:evenVBand="0" w:oddHBand="1" w:evenHBand="0" w:firstRowFirstColumn="0" w:firstRowLastColumn="0" w:lastRowFirstColumn="0" w:lastRowLastColumn="0"/>
+            </w:pPr>
+            <w:r>
+              <w:t xml:space="preserve">Max. </w:t>
+            </w:r>
+            <w:r>
+              <w:t>25</w:t>
+            </w:r>
+            <w:r>
+              <w:t>5 Zeichen</w:t>
+            </w:r>
+          </w:p>
+        </w:tc>
+      </w:tr>
+      <w:tr>
+        <w:tc>
+          <w:tcPr>
+            <w:cnfStyle w:val="001000000000" w:firstRow="0" w:lastRow="0" w:firstColumn="1" w:lastColumn="0" w:oddVBand="0" w:evenVBand="0" w:oddHBand="0" w:evenHBand="0" w:firstRowFirstColumn="0" w:firstRowLastColumn="0" w:lastRowFirstColumn="0" w:lastRowLastColumn="0"/>
+            <w:tcW w:w="2552" w:type="dxa"/>
+            <w:vMerge/>
+          </w:tcPr>
+          <w:p/>
+        </w:tc>
+        <w:tc>
+          <w:tcPr>
+            <w:tcW w:w="2333" w:type="dxa"/>
+          </w:tcPr>
+          <w:p>
+            <w:pPr>
+              <w:cnfStyle w:val="000000000000" w:firstRow="0" w:lastRow="0" w:firstColumn="0" w:lastColumn="0" w:oddVBand="0" w:evenVBand="0" w:oddHBand="0" w:evenHBand="0" w:firstRowFirstColumn="0" w:firstRowLastColumn="0" w:lastRowFirstColumn="0" w:lastRowLastColumn="0"/>
+              <w:rPr>
+                <w:color w:val="0070C0"/>
+              </w:rPr>
+            </w:pPr>
+            <w:r>
+              <w:rPr>
+                <w:color w:val="0070C0"/>
+              </w:rPr>
+              <w:t>FS Benutzerrolle</w:t>
+            </w:r>
+          </w:p>
+        </w:tc>
+        <w:tc>
+          <w:tcPr>
+            <w:tcW w:w="2268" w:type="dxa"/>
+          </w:tcPr>
+          <w:p>
+            <w:pPr>
+              <w:cnfStyle w:val="000000000000" w:firstRow="0" w:lastRow="0" w:firstColumn="0" w:lastColumn="0" w:oddVBand="0" w:evenVBand="0" w:oddHBand="0" w:evenHBand="0" w:firstRowFirstColumn="0" w:firstRowLastColumn="0" w:lastRowFirstColumn="0" w:lastRowLastColumn="0"/>
+              <w:rPr>
+                <w:color w:val="0070C0"/>
+              </w:rPr>
+            </w:pPr>
+            <w:r>
+              <w:rPr>
+                <w:color w:val="0070C0"/>
+              </w:rPr>
+              <w:t>Ganzzahl</w:t>
+            </w:r>
+          </w:p>
+        </w:tc>
+        <w:tc>
+          <w:tcPr>
+            <w:tcW w:w="1919" w:type="dxa"/>
+          </w:tcPr>
+          <w:p>
+            <w:pPr>
+              <w:cnfStyle w:val="000000000000" w:firstRow="0" w:lastRow="0" w:firstColumn="0" w:lastColumn="0" w:oddVBand="0" w:evenVBand="0" w:oddHBand="0" w:evenHBand="0" w:firstRowFirstColumn="0" w:firstRowLastColumn="0" w:lastRowFirstColumn="0" w:lastRowLastColumn="0"/>
+              <w:rPr>
+                <w:color w:val="0070C0"/>
+              </w:rPr>
+            </w:pPr>
+          </w:p>
+        </w:tc>
+      </w:tr>
+      <w:tr>
+        <w:trPr>
+          <w:cnfStyle w:val="000000100000" w:firstRow="0" w:lastRow="0" w:firstColumn="0" w:lastColumn="0" w:oddVBand="0" w:evenVBand="0" w:oddHBand="1" w:evenHBand="0" w:firstRowFirstColumn="0" w:firstRowLastColumn="0" w:lastRowFirstColumn="0" w:lastRowLastColumn="0"/>
+        </w:trPr>
+        <w:tc>
+          <w:tcPr>
+            <w:cnfStyle w:val="001000000000" w:firstRow="0" w:lastRow="0" w:firstColumn="1" w:lastColumn="0" w:oddVBand="0" w:evenVBand="0" w:oddHBand="0" w:evenHBand="0" w:firstRowFirstColumn="0" w:firstRowLastColumn="0" w:lastRowFirstColumn="0" w:lastRowLastColumn="0"/>
+            <w:tcW w:w="2552" w:type="dxa"/>
+            <w:vMerge/>
+          </w:tcPr>
+          <w:p/>
+        </w:tc>
+        <w:tc>
+          <w:tcPr>
+            <w:tcW w:w="2333" w:type="dxa"/>
+          </w:tcPr>
+          <w:p>
+            <w:pPr>
+              <w:cnfStyle w:val="000000100000" w:firstRow="0" w:lastRow="0" w:firstColumn="0" w:lastColumn="0" w:oddVBand="0" w:evenVBand="0" w:oddHBand="1" w:evenHBand="0" w:firstRowFirstColumn="0" w:firstRowLastColumn="0" w:lastRowFirstColumn="0" w:lastRowLastColumn="0"/>
+            </w:pPr>
+            <w:r>
+              <w:t>Gesperrt</w:t>
+            </w:r>
+          </w:p>
+        </w:tc>
+        <w:tc>
+          <w:tcPr>
+            <w:tcW w:w="2268" w:type="dxa"/>
+          </w:tcPr>
+          <w:p>
+            <w:pPr>
+              <w:cnfStyle w:val="000000100000" w:firstRow="0" w:lastRow="0" w:firstColumn="0" w:lastColumn="0" w:oddVBand="0" w:evenVBand="0" w:oddHBand="1" w:evenHBand="0" w:firstRowFirstColumn="0" w:firstRowLastColumn="0" w:lastRowFirstColumn="0" w:lastRowLastColumn="0"/>
+            </w:pPr>
+            <w:r>
+              <w:t>Ganzzahl</w:t>
+            </w:r>
+          </w:p>
+        </w:tc>
+        <w:tc>
+          <w:tcPr>
+            <w:tcW w:w="1919" w:type="dxa"/>
+          </w:tcPr>
+          <w:p>
+            <w:pPr>
+              <w:cnfStyle w:val="000000100000" w:firstRow="0" w:lastRow="0" w:firstColumn="0" w:lastColumn="0" w:oddVBand="0" w:evenVBand="0" w:oddHBand="1" w:evenHBand="0" w:firstRowFirstColumn="0" w:firstRowLastColumn="0" w:lastRowFirstColumn="0" w:lastRowLastColumn="0"/>
+            </w:pPr>
+            <w:r>
+              <w:t>Nur 0 oder 1</w:t>
+            </w:r>
+          </w:p>
+        </w:tc>
+      </w:tr>
+      <w:tr>
+        <w:tc>
+          <w:tcPr>
+            <w:cnfStyle w:val="001000000000" w:firstRow="0" w:lastRow="0" w:firstColumn="1" w:lastColumn="0" w:oddVBand="0" w:evenVBand="0" w:oddHBand="0" w:evenHBand="0" w:firstRowFirstColumn="0" w:firstRowLastColumn="0" w:lastRowFirstColumn="0" w:lastRowLastColumn="0"/>
+            <w:tcW w:w="2552" w:type="dxa"/>
+            <w:vMerge w:val="restart"/>
+          </w:tcPr>
+          <w:p>
+            <w:r>
+              <w:t>Beitrag</w:t>
+            </w:r>
+          </w:p>
+        </w:tc>
+        <w:tc>
+          <w:tcPr>
+            <w:tcW w:w="2333" w:type="dxa"/>
+          </w:tcPr>
+          <w:p>
+            <w:pPr>
+              <w:cnfStyle w:val="000000000000" w:firstRow="0" w:lastRow="0" w:firstColumn="0" w:lastColumn="0" w:oddVBand="0" w:evenVBand="0" w:oddHBand="0" w:evenHBand="0" w:firstRowFirstColumn="0" w:firstRowLastColumn="0" w:lastRowFirstColumn="0" w:lastRowLastColumn="0"/>
+              <w:rPr>
+                <w:color w:val="FF0000"/>
+              </w:rPr>
+            </w:pPr>
+            <w:r>
+              <w:rPr>
+                <w:color w:val="FF0000"/>
+              </w:rPr>
+              <w:t>ID Beitrag</w:t>
+            </w:r>
+          </w:p>
+        </w:tc>
+        <w:tc>
+          <w:tcPr>
+            <w:tcW w:w="2268" w:type="dxa"/>
+          </w:tcPr>
+          <w:p>
+            <w:pPr>
+              <w:cnfStyle w:val="000000000000" w:firstRow="0" w:lastRow="0" w:firstColumn="0" w:lastColumn="0" w:oddVBand="0" w:evenVBand="0" w:oddHBand="0" w:evenHBand="0" w:firstRowFirstColumn="0" w:firstRowLastColumn="0" w:lastRowFirstColumn="0" w:lastRowLastColumn="0"/>
+              <w:rPr>
+                <w:color w:val="FF0000"/>
+              </w:rPr>
+            </w:pPr>
+            <w:r>
+              <w:rPr>
+                <w:color w:val="FF0000"/>
+              </w:rPr>
+              <w:t>Ganzzahl</w:t>
+            </w:r>
+          </w:p>
+        </w:tc>
+        <w:tc>
+          <w:tcPr>
+            <w:tcW w:w="1919" w:type="dxa"/>
+          </w:tcPr>
+          <w:p>
+            <w:pPr>
+              <w:cnfStyle w:val="000000000000" w:firstRow="0" w:lastRow="0" w:firstColumn="0" w:lastColumn="0" w:oddVBand="0" w:evenVBand="0" w:oddHBand="0" w:evenHBand="0" w:firstRowFirstColumn="0" w:firstRowLastColumn="0" w:lastRowFirstColumn="0" w:lastRowLastColumn="0"/>
+              <w:rPr>
+                <w:color w:val="FF0000"/>
+              </w:rPr>
+            </w:pPr>
+          </w:p>
+        </w:tc>
+      </w:tr>
+      <w:tr>
+        <w:trPr>
+          <w:cnfStyle w:val="000000100000" w:firstRow="0" w:lastRow="0" w:firstColumn="0" w:lastColumn="0" w:oddVBand="0" w:evenVBand="0" w:oddHBand="1" w:evenHBand="0" w:firstRowFirstColumn="0" w:firstRowLastColumn="0" w:lastRowFirstColumn="0" w:lastRowLastColumn="0"/>
+        </w:trPr>
+        <w:tc>
+          <w:tcPr>
+            <w:cnfStyle w:val="001000000000" w:firstRow="0" w:lastRow="0" w:firstColumn="1" w:lastColumn="0" w:oddVBand="0" w:evenVBand="0" w:oddHBand="0" w:evenHBand="0" w:firstRowFirstColumn="0" w:firstRowLastColumn="0" w:lastRowFirstColumn="0" w:lastRowLastColumn="0"/>
+            <w:tcW w:w="2552" w:type="dxa"/>
+            <w:vMerge/>
+          </w:tcPr>
+          <w:p/>
+        </w:tc>
+        <w:tc>
+          <w:tcPr>
+            <w:tcW w:w="2333" w:type="dxa"/>
+          </w:tcPr>
+          <w:p>
+            <w:pPr>
+              <w:cnfStyle w:val="000000100000" w:firstRow="0" w:lastRow="0" w:firstColumn="0" w:lastColumn="0" w:oddVBand="0" w:evenVBand="0" w:oddHBand="1" w:evenHBand="0" w:firstRowFirstColumn="0" w:firstRowLastColumn="0" w:lastRowFirstColumn="0" w:lastRowLastColumn="0"/>
+            </w:pPr>
+            <w:r>
+              <w:t>Titel</w:t>
+            </w:r>
+          </w:p>
+        </w:tc>
+        <w:tc>
+          <w:tcPr>
+            <w:tcW w:w="2268" w:type="dxa"/>
+          </w:tcPr>
+          <w:p>
+            <w:pPr>
+              <w:cnfStyle w:val="000000100000" w:firstRow="0" w:lastRow="0" w:firstColumn="0" w:lastColumn="0" w:oddVBand="0" w:evenVBand="0" w:oddHBand="1" w:evenHBand="0" w:firstRowFirstColumn="0" w:firstRowLastColumn="0" w:lastRowFirstColumn="0" w:lastRowLastColumn="0"/>
+            </w:pPr>
+            <w:r>
+              <w:t>Text</w:t>
+            </w:r>
+          </w:p>
+        </w:tc>
+        <w:tc>
+          <w:tcPr>
+            <w:tcW w:w="1919" w:type="dxa"/>
+          </w:tcPr>
+          <w:p>
+            <w:pPr>
+              <w:cnfStyle w:val="000000100000" w:firstRow="0" w:lastRow="0" w:firstColumn="0" w:lastColumn="0" w:oddVBand="0" w:evenVBand="0" w:oddHBand="1" w:evenHBand="0" w:firstRowFirstColumn="0" w:firstRowLastColumn="0" w:lastRowFirstColumn="0" w:lastRowLastColumn="0"/>
+            </w:pPr>
+            <w:r>
+              <w:t>Max. 30 Zeichen</w:t>
+            </w:r>
+          </w:p>
+        </w:tc>
+      </w:tr>
+      <w:tr>
+        <w:tc>
+          <w:tcPr>
+            <w:cnfStyle w:val="001000000000" w:firstRow="0" w:lastRow="0" w:firstColumn="1" w:lastColumn="0" w:oddVBand="0" w:evenVBand="0" w:oddHBand="0" w:evenHBand="0" w:firstRowFirstColumn="0" w:firstRowLastColumn="0" w:lastRowFirstColumn="0" w:lastRowLastColumn="0"/>
+            <w:tcW w:w="2552" w:type="dxa"/>
+            <w:vMerge/>
+          </w:tcPr>
+          <w:p/>
+        </w:tc>
+        <w:tc>
+          <w:tcPr>
+            <w:tcW w:w="2333" w:type="dxa"/>
+          </w:tcPr>
+          <w:p>
+            <w:pPr>
+              <w:cnfStyle w:val="000000000000" w:firstRow="0" w:lastRow="0" w:firstColumn="0" w:lastColumn="0" w:oddVBand="0" w:evenVBand="0" w:oddHBand="0" w:evenHBand="0" w:firstRowFirstColumn="0" w:firstRowLastColumn="0" w:lastRowFirstColumn="0" w:lastRowLastColumn="0"/>
+            </w:pPr>
+            <w:r>
+              <w:t>Beschreibung</w:t>
+            </w:r>
+          </w:p>
+        </w:tc>
+        <w:tc>
+          <w:tcPr>
+            <w:tcW w:w="2268" w:type="dxa"/>
+          </w:tcPr>
+          <w:p>
+            <w:pPr>
+              <w:cnfStyle w:val="000000000000" w:firstRow="0" w:lastRow="0" w:firstColumn="0" w:lastColumn="0" w:oddVBand="0" w:evenVBand="0" w:oddHBand="0" w:evenHBand="0" w:firstRowFirstColumn="0" w:firstRowLastColumn="0" w:lastRowFirstColumn="0" w:lastRowLastColumn="0"/>
+            </w:pPr>
+            <w:r>
+              <w:t>Text</w:t>
+            </w:r>
+          </w:p>
+        </w:tc>
+        <w:tc>
+          <w:tcPr>
+            <w:tcW w:w="1919" w:type="dxa"/>
+          </w:tcPr>
+          <w:p>
+            <w:pPr>
+              <w:cnfStyle w:val="000000000000" w:firstRow="0" w:lastRow="0" w:firstColumn="0" w:lastColumn="0" w:oddVBand="0" w:evenVBand="0" w:oddHBand="0" w:evenHBand="0" w:firstRowFirstColumn="0" w:firstRowLastColumn="0" w:lastRowFirstColumn="0" w:lastRowLastColumn="0"/>
+            </w:pPr>
+            <w:r>
+              <w:t>Max. 300 Zeichen</w:t>
+            </w:r>
+          </w:p>
+        </w:tc>
+      </w:tr>
+      <w:tr>
+        <w:trPr>
+          <w:cnfStyle w:val="000000100000" w:firstRow="0" w:lastRow="0" w:firstColumn="0" w:lastColumn="0" w:oddVBand="0" w:evenVBand="0" w:oddHBand="1" w:evenHBand="0" w:firstRowFirstColumn="0" w:firstRowLastColumn="0" w:lastRowFirstColumn="0" w:lastRowLastColumn="0"/>
+        </w:trPr>
+        <w:tc>
+          <w:tcPr>
+            <w:cnfStyle w:val="001000000000" w:firstRow="0" w:lastRow="0" w:firstColumn="1" w:lastColumn="0" w:oddVBand="0" w:evenVBand="0" w:oddHBand="0" w:evenHBand="0" w:firstRowFirstColumn="0" w:firstRowLastColumn="0" w:lastRowFirstColumn="0" w:lastRowLastColumn="0"/>
+            <w:tcW w:w="2552" w:type="dxa"/>
+            <w:vMerge/>
+          </w:tcPr>
+          <w:p/>
+        </w:tc>
+        <w:tc>
+          <w:tcPr>
+            <w:tcW w:w="2333" w:type="dxa"/>
+          </w:tcPr>
+          <w:p>
+            <w:pPr>
+              <w:cnfStyle w:val="000000100000" w:firstRow="0" w:lastRow="0" w:firstColumn="0" w:lastColumn="0" w:oddVBand="0" w:evenVBand="0" w:oddHBand="1" w:evenHBand="0" w:firstRowFirstColumn="0" w:firstRowLastColumn="0" w:lastRowFirstColumn="0" w:lastRowLastColumn="0"/>
+            </w:pPr>
+            <w:r>
+              <w:t>Datum des Posts</w:t>
+            </w:r>
+          </w:p>
+        </w:tc>
+        <w:tc>
+          <w:tcPr>
+            <w:tcW w:w="2268" w:type="dxa"/>
+          </w:tcPr>
+          <w:p>
+            <w:pPr>
+              <w:cnfStyle w:val="000000100000" w:firstRow="0" w:lastRow="0" w:firstColumn="0" w:lastColumn="0" w:oddVBand="0" w:evenVBand="0" w:oddHBand="1" w:evenHBand="0" w:firstRowFirstColumn="0" w:firstRowLastColumn="0" w:lastRowFirstColumn="0" w:lastRowLastColumn="0"/>
+            </w:pPr>
+            <w:r>
+              <w:t>Datum/Uhrzeit</w:t>
+            </w:r>
+          </w:p>
+        </w:tc>
+        <w:tc>
+          <w:tcPr>
+            <w:tcW w:w="1919" w:type="dxa"/>
+          </w:tcPr>
+          <w:p>
+            <w:pPr>
+              <w:cnfStyle w:val="000000100000" w:firstRow="0" w:lastRow="0" w:firstColumn="0" w:lastColumn="0" w:oddVBand="0" w:evenVBand="0" w:oddHBand="1" w:evenHBand="0" w:firstRowFirstColumn="0" w:firstRowLastColumn="0" w:lastRowFirstColumn="0" w:lastRowLastColumn="0"/>
+            </w:pPr>
+          </w:p>
+        </w:tc>
+      </w:tr>
+      <w:tr>
+        <w:tc>
+          <w:tcPr>
+            <w:cnfStyle w:val="001000000000" w:firstRow="0" w:lastRow="0" w:firstColumn="1" w:lastColumn="0" w:oddVBand="0" w:evenVBand="0" w:oddHBand="0" w:evenHBand="0" w:firstRowFirstColumn="0" w:firstRowLastColumn="0" w:lastRowFirstColumn="0" w:lastRowLastColumn="0"/>
+            <w:tcW w:w="2552" w:type="dxa"/>
+            <w:vMerge/>
+          </w:tcPr>
+          <w:p/>
+        </w:tc>
+        <w:tc>
+          <w:tcPr>
+            <w:tcW w:w="2333" w:type="dxa"/>
+          </w:tcPr>
+          <w:p>
+            <w:pPr>
+              <w:cnfStyle w:val="000000000000" w:firstRow="0" w:lastRow="0" w:firstColumn="0" w:lastColumn="0" w:oddVBand="0" w:evenVBand="0" w:oddHBand="0" w:evenHBand="0" w:firstRowFirstColumn="0" w:firstRowLastColumn="0" w:lastRowFirstColumn="0" w:lastRowLastColumn="0"/>
+              <w:rPr>
+                <w:color w:val="0070C0"/>
+              </w:rPr>
+            </w:pPr>
+            <w:r>
+              <w:rPr>
+                <w:color w:val="0070C0"/>
+              </w:rPr>
+              <w:t>FS Benutzer</w:t>
+            </w:r>
+          </w:p>
+        </w:tc>
+        <w:tc>
+          <w:tcPr>
+            <w:tcW w:w="2268" w:type="dxa"/>
+          </w:tcPr>
+          <w:p>
+            <w:pPr>
+              <w:cnfStyle w:val="000000000000" w:firstRow="0" w:lastRow="0" w:firstColumn="0" w:lastColumn="0" w:oddVBand="0" w:evenVBand="0" w:oddHBand="0" w:evenHBand="0" w:firstRowFirstColumn="0" w:firstRowLastColumn="0" w:lastRowFirstColumn="0" w:lastRowLastColumn="0"/>
+              <w:rPr>
+                <w:color w:val="0070C0"/>
+              </w:rPr>
+            </w:pPr>
+            <w:r>
+              <w:rPr>
+                <w:color w:val="0070C0"/>
+              </w:rPr>
+              <w:t>Ganzzahl</w:t>
+            </w:r>
+          </w:p>
+        </w:tc>
+        <w:tc>
+          <w:tcPr>
+            <w:tcW w:w="1919" w:type="dxa"/>
+          </w:tcPr>
+          <w:p>
+            <w:pPr>
+              <w:cnfStyle w:val="000000000000" w:firstRow="0" w:lastRow="0" w:firstColumn="0" w:lastColumn="0" w:oddVBand="0" w:evenVBand="0" w:oddHBand="0" w:evenHBand="0" w:firstRowFirstColumn="0" w:firstRowLastColumn="0" w:lastRowFirstColumn="0" w:lastRowLastColumn="0"/>
+              <w:rPr>
+                <w:color w:val="0070C0"/>
+              </w:rPr>
+            </w:pPr>
+          </w:p>
+        </w:tc>
+      </w:tr>
+      <w:tr>
+        <w:trPr>
+          <w:cnfStyle w:val="000000100000" w:firstRow="0" w:lastRow="0" w:firstColumn="0" w:lastColumn="0" w:oddVBand="0" w:evenVBand="0" w:oddHBand="1" w:evenHBand="0" w:firstRowFirstColumn="0" w:firstRowLastColumn="0" w:lastRowFirstColumn="0" w:lastRowLastColumn="0"/>
+        </w:trPr>
+        <w:tc>
+          <w:tcPr>
+            <w:cnfStyle w:val="001000000000" w:firstRow="0" w:lastRow="0" w:firstColumn="1" w:lastColumn="0" w:oddVBand="0" w:evenVBand="0" w:oddHBand="0" w:evenHBand="0" w:firstRowFirstColumn="0" w:firstRowLastColumn="0" w:lastRowFirstColumn="0" w:lastRowLastColumn="0"/>
+            <w:tcW w:w="2552" w:type="dxa"/>
+            <w:vMerge/>
+          </w:tcPr>
+          <w:p/>
+        </w:tc>
+        <w:tc>
+          <w:tcPr>
+            <w:tcW w:w="2333" w:type="dxa"/>
+          </w:tcPr>
+          <w:p>
+            <w:pPr>
+              <w:cnfStyle w:val="000000100000" w:firstRow="0" w:lastRow="0" w:firstColumn="0" w:lastColumn="0" w:oddVBand="0" w:evenVBand="0" w:oddHBand="1" w:evenHBand="0" w:firstRowFirstColumn="0" w:firstRowLastColumn="0" w:lastRowFirstColumn="0" w:lastRowLastColumn="0"/>
+            </w:pPr>
+            <w:r>
+              <w:t>Gemeldet</w:t>
+            </w:r>
+          </w:p>
+        </w:tc>
+        <w:tc>
+          <w:tcPr>
+            <w:tcW w:w="2268" w:type="dxa"/>
+          </w:tcPr>
+          <w:p>
+            <w:pPr>
+              <w:cnfStyle w:val="000000100000" w:firstRow="0" w:lastRow="0" w:firstColumn="0" w:lastColumn="0" w:oddVBand="0" w:evenVBand="0" w:oddHBand="1" w:evenHBand="0" w:firstRowFirstColumn="0" w:firstRowLastColumn="0" w:lastRowFirstColumn="0" w:lastRowLastColumn="0"/>
+            </w:pPr>
+            <w:r>
+              <w:t>Ganzzahl</w:t>
+            </w:r>
+          </w:p>
+        </w:tc>
+        <w:tc>
+          <w:tcPr>
+            <w:tcW w:w="1919" w:type="dxa"/>
+          </w:tcPr>
+          <w:p>
+            <w:pPr>
+              <w:cnfStyle w:val="000000100000" w:firstRow="0" w:lastRow="0" w:firstColumn="0" w:lastColumn="0" w:oddVBand="0" w:evenVBand="0" w:oddHBand="1" w:evenHBand="0" w:firstRowFirstColumn="0" w:firstRowLastColumn="0" w:lastRowFirstColumn="0" w:lastRowLastColumn="0"/>
+            </w:pPr>
+            <w:r>
+              <w:t>Nur 0 oder 1</w:t>
+            </w:r>
+          </w:p>
+        </w:tc>
+      </w:tr>
+      <w:tr>
+        <w:tc>
+          <w:tcPr>
+            <w:cnfStyle w:val="001000000000" w:firstRow="0" w:lastRow="0" w:firstColumn="1" w:lastColumn="0" w:oddVBand="0" w:evenVBand="0" w:oddHBand="0" w:evenHBand="0" w:firstRowFirstColumn="0" w:firstRowLastColumn="0" w:lastRowFirstColumn="0" w:lastRowLastColumn="0"/>
+            <w:tcW w:w="2552" w:type="dxa"/>
+            <w:vMerge w:val="restart"/>
+          </w:tcPr>
+          <w:p>
+            <w:r>
+              <w:t>Kommentare</w:t>
+            </w:r>
+          </w:p>
+        </w:tc>
+        <w:tc>
+          <w:tcPr>
+            <w:tcW w:w="2333" w:type="dxa"/>
+          </w:tcPr>
+          <w:p>
+            <w:pPr>
+              <w:cnfStyle w:val="000000000000" w:firstRow="0" w:lastRow="0" w:firstColumn="0" w:lastColumn="0" w:oddVBand="0" w:evenVBand="0" w:oddHBand="0" w:evenHBand="0" w:firstRowFirstColumn="0" w:firstRowLastColumn="0" w:lastRowFirstColumn="0" w:lastRowLastColumn="0"/>
+              <w:rPr>
+                <w:color w:val="FF0000"/>
+              </w:rPr>
+            </w:pPr>
+            <w:r>
+              <w:rPr>
+                <w:color w:val="FF0000"/>
+              </w:rPr>
+              <w:t>ID Kommentar</w:t>
+            </w:r>
+          </w:p>
+        </w:tc>
+        <w:tc>
+          <w:tcPr>
+            <w:tcW w:w="2268" w:type="dxa"/>
+          </w:tcPr>
+          <w:p>
+            <w:pPr>
+              <w:cnfStyle w:val="000000000000" w:firstRow="0" w:lastRow="0" w:firstColumn="0" w:lastColumn="0" w:oddVBand="0" w:evenVBand="0" w:oddHBand="0" w:evenHBand="0" w:firstRowFirstColumn="0" w:firstRowLastColumn="0" w:lastRowFirstColumn="0" w:lastRowLastColumn="0"/>
+              <w:rPr>
+                <w:color w:val="FF0000"/>
+              </w:rPr>
+            </w:pPr>
+            <w:r>
+              <w:rPr>
+                <w:color w:val="FF0000"/>
+              </w:rPr>
+              <w:t>Ganzzahl</w:t>
+            </w:r>
+          </w:p>
+        </w:tc>
+        <w:tc>
+          <w:tcPr>
+            <w:tcW w:w="1919" w:type="dxa"/>
+          </w:tcPr>
+          <w:p>
+            <w:pPr>
+              <w:cnfStyle w:val="000000000000" w:firstRow="0" w:lastRow="0" w:firstColumn="0" w:lastColumn="0" w:oddVBand="0" w:evenVBand="0" w:oddHBand="0" w:evenHBand="0" w:firstRowFirstColumn="0" w:firstRowLastColumn="0" w:lastRowFirstColumn="0" w:lastRowLastColumn="0"/>
+              <w:rPr>
+                <w:color w:val="FF0000"/>
+              </w:rPr>
+            </w:pPr>
+          </w:p>
+        </w:tc>
+      </w:tr>
+      <w:tr>
+        <w:trPr>
+          <w:cnfStyle w:val="000000100000" w:firstRow="0" w:lastRow="0" w:firstColumn="0" w:lastColumn="0" w:oddVBand="0" w:evenVBand="0" w:oddHBand="1" w:evenHBand="0" w:firstRowFirstColumn="0" w:firstRowLastColumn="0" w:lastRowFirstColumn="0" w:lastRowLastColumn="0"/>
+        </w:trPr>
+        <w:tc>
+          <w:tcPr>
+            <w:cnfStyle w:val="001000000000" w:firstRow="0" w:lastRow="0" w:firstColumn="1" w:lastColumn="0" w:oddVBand="0" w:evenVBand="0" w:oddHBand="0" w:evenHBand="0" w:firstRowFirstColumn="0" w:firstRowLastColumn="0" w:lastRowFirstColumn="0" w:lastRowLastColumn="0"/>
+            <w:tcW w:w="2552" w:type="dxa"/>
+            <w:vMerge/>
+          </w:tcPr>
+          <w:p/>
+        </w:tc>
+        <w:tc>
+          <w:tcPr>
+            <w:tcW w:w="2333" w:type="dxa"/>
+          </w:tcPr>
+          <w:p>
+            <w:pPr>
+              <w:cnfStyle w:val="000000100000" w:firstRow="0" w:lastRow="0" w:firstColumn="0" w:lastColumn="0" w:oddVBand="0" w:evenVBand="0" w:oddHBand="1" w:evenHBand="0" w:firstRowFirstColumn="0" w:firstRowLastColumn="0" w:lastRowFirstColumn="0" w:lastRowLastColumn="0"/>
+              <w:rPr>
+                <w:color w:val="0070C0"/>
+              </w:rPr>
+            </w:pPr>
+            <w:r>
+              <w:rPr>
+                <w:color w:val="0070C0"/>
+              </w:rPr>
+              <w:t>FS Beitrag</w:t>
+            </w:r>
+          </w:p>
+        </w:tc>
+        <w:tc>
+          <w:tcPr>
+            <w:tcW w:w="2268" w:type="dxa"/>
+          </w:tcPr>
+          <w:p>
+            <w:pPr>
+              <w:cnfStyle w:val="000000100000" w:firstRow="0" w:lastRow="0" w:firstColumn="0" w:lastColumn="0" w:oddVBand="0" w:evenVBand="0" w:oddHBand="1" w:evenHBand="0" w:firstRowFirstColumn="0" w:firstRowLastColumn="0" w:lastRowFirstColumn="0" w:lastRowLastColumn="0"/>
+              <w:rPr>
+                <w:color w:val="0070C0"/>
+              </w:rPr>
+            </w:pPr>
+            <w:r>
+              <w:rPr>
+                <w:color w:val="0070C0"/>
+              </w:rPr>
+              <w:t>Ganzzahl</w:t>
+            </w:r>
+          </w:p>
+        </w:tc>
+        <w:tc>
+          <w:tcPr>
+            <w:tcW w:w="1919" w:type="dxa"/>
+          </w:tcPr>
+          <w:p>
+            <w:pPr>
+              <w:cnfStyle w:val="000000100000" w:firstRow="0" w:lastRow="0" w:firstColumn="0" w:lastColumn="0" w:oddVBand="0" w:evenVBand="0" w:oddHBand="1" w:evenHBand="0" w:firstRowFirstColumn="0" w:firstRowLastColumn="0" w:lastRowFirstColumn="0" w:lastRowLastColumn="0"/>
+              <w:rPr>
+                <w:color w:val="0070C0"/>
+              </w:rPr>
+            </w:pPr>
+          </w:p>
+        </w:tc>
+      </w:tr>
+      <w:tr>
+        <w:tc>
+          <w:tcPr>
+            <w:cnfStyle w:val="001000000000" w:firstRow="0" w:lastRow="0" w:firstColumn="1" w:lastColumn="0" w:oddVBand="0" w:evenVBand="0" w:oddHBand="0" w:evenHBand="0" w:firstRowFirstColumn="0" w:firstRowLastColumn="0" w:lastRowFirstColumn="0" w:lastRowLastColumn="0"/>
+            <w:tcW w:w="2552" w:type="dxa"/>
+            <w:vMerge/>
+          </w:tcPr>
+          <w:p/>
+        </w:tc>
+        <w:tc>
+          <w:tcPr>
+            <w:tcW w:w="2333" w:type="dxa"/>
+          </w:tcPr>
+          <w:p>
+            <w:pPr>
+              <w:cnfStyle w:val="000000000000" w:firstRow="0" w:lastRow="0" w:firstColumn="0" w:lastColumn="0" w:oddVBand="0" w:evenVBand="0" w:oddHBand="0" w:evenHBand="0" w:firstRowFirstColumn="0" w:firstRowLastColumn="0" w:lastRowFirstColumn="0" w:lastRowLastColumn="0"/>
+              <w:rPr>
+                <w:color w:val="0070C0"/>
+              </w:rPr>
+            </w:pPr>
+            <w:r>
+              <w:rPr>
+                <w:color w:val="0070C0"/>
+              </w:rPr>
+              <w:t>FS Benutzer</w:t>
+            </w:r>
+          </w:p>
+        </w:tc>
+        <w:tc>
+          <w:tcPr>
+            <w:tcW w:w="2268" w:type="dxa"/>
+          </w:tcPr>
+          <w:p>
+            <w:pPr>
+              <w:cnfStyle w:val="000000000000" w:firstRow="0" w:lastRow="0" w:firstColumn="0" w:lastColumn="0" w:oddVBand="0" w:evenVBand="0" w:oddHBand="0" w:evenHBand="0" w:firstRowFirstColumn="0" w:firstRowLastColumn="0" w:lastRowFirstColumn="0" w:lastRowLastColumn="0"/>
+              <w:rPr>
+                <w:color w:val="0070C0"/>
+              </w:rPr>
+            </w:pPr>
+            <w:r>
+              <w:rPr>
+                <w:color w:val="0070C0"/>
+              </w:rPr>
+              <w:t>Ganzzahl</w:t>
+            </w:r>
+          </w:p>
+        </w:tc>
+        <w:tc>
+          <w:tcPr>
+            <w:tcW w:w="1919" w:type="dxa"/>
+          </w:tcPr>
+          <w:p>
+            <w:pPr>
+              <w:cnfStyle w:val="000000000000" w:firstRow="0" w:lastRow="0" w:firstColumn="0" w:lastColumn="0" w:oddVBand="0" w:evenVBand="0" w:oddHBand="0" w:evenHBand="0" w:firstRowFirstColumn="0" w:firstRowLastColumn="0" w:lastRowFirstColumn="0" w:lastRowLastColumn="0"/>
+              <w:rPr>
+                <w:color w:val="0070C0"/>
+              </w:rPr>
+            </w:pPr>
+          </w:p>
+        </w:tc>
+      </w:tr>
+      <w:tr>
+        <w:trPr>
+          <w:cnfStyle w:val="000000100000" w:firstRow="0" w:lastRow="0" w:firstColumn="0" w:lastColumn="0" w:oddVBand="0" w:evenVBand="0" w:oddHBand="1" w:evenHBand="0" w:firstRowFirstColumn="0" w:firstRowLastColumn="0" w:lastRowFirstColumn="0" w:lastRowLastColumn="0"/>
+        </w:trPr>
+        <w:tc>
+          <w:tcPr>
+            <w:cnfStyle w:val="001000000000" w:firstRow="0" w:lastRow="0" w:firstColumn="1" w:lastColumn="0" w:oddVBand="0" w:evenVBand="0" w:oddHBand="0" w:evenHBand="0" w:firstRowFirstColumn="0" w:firstRowLastColumn="0" w:lastRowFirstColumn="0" w:lastRowLastColumn="0"/>
+            <w:tcW w:w="2552" w:type="dxa"/>
+            <w:vMerge/>
+          </w:tcPr>
+          <w:p/>
+        </w:tc>
+        <w:tc>
+          <w:tcPr>
+            <w:tcW w:w="2333" w:type="dxa"/>
+          </w:tcPr>
+          <w:p>
+            <w:pPr>
+              <w:cnfStyle w:val="000000100000" w:firstRow="0" w:lastRow="0" w:firstColumn="0" w:lastColumn="0" w:oddVBand="0" w:evenVBand="0" w:oddHBand="1" w:evenHBand="0" w:firstRowFirstColumn="0" w:firstRowLastColumn="0" w:lastRowFirstColumn="0" w:lastRowLastColumn="0"/>
+            </w:pPr>
+            <w:r>
+              <w:t>Text</w:t>
+            </w:r>
+          </w:p>
+        </w:tc>
+        <w:tc>
+          <w:tcPr>
+            <w:tcW w:w="2268" w:type="dxa"/>
+          </w:tcPr>
+          <w:p>
+            <w:pPr>
+              <w:cnfStyle w:val="000000100000" w:firstRow="0" w:lastRow="0" w:firstColumn="0" w:lastColumn="0" w:oddVBand="0" w:evenVBand="0" w:oddHBand="1" w:evenHBand="0" w:firstRowFirstColumn="0" w:firstRowLastColumn="0" w:lastRowFirstColumn="0" w:lastRowLastColumn="0"/>
+            </w:pPr>
+            <w:r>
+              <w:t>Text</w:t>
+            </w:r>
+          </w:p>
+        </w:tc>
+        <w:tc>
+          <w:tcPr>
+            <w:tcW w:w="1919" w:type="dxa"/>
+          </w:tcPr>
+          <w:p>
+            <w:pPr>
+              <w:cnfStyle w:val="000000100000" w:firstRow="0" w:lastRow="0" w:firstColumn="0" w:lastColumn="0" w:oddVBand="0" w:evenVBand="0" w:oddHBand="1" w:evenHBand="0" w:firstRowFirstColumn="0" w:firstRowLastColumn="0" w:lastRowFirstColumn="0" w:lastRowLastColumn="0"/>
+            </w:pPr>
+            <w:r>
+              <w:t>Max. 100 Zeichen</w:t>
+            </w:r>
+          </w:p>
+        </w:tc>
+      </w:tr>
+      <w:tr>
+        <w:tc>
+          <w:tcPr>
+            <w:cnfStyle w:val="001000000000" w:firstRow="0" w:lastRow="0" w:firstColumn="1" w:lastColumn="0" w:oddVBand="0" w:evenVBand="0" w:oddHBand="0" w:evenHBand="0" w:firstRowFirstColumn="0" w:firstRowLastColumn="0" w:lastRowFirstColumn="0" w:lastRowLastColumn="0"/>
+            <w:tcW w:w="2552" w:type="dxa"/>
+            <w:vMerge/>
+          </w:tcPr>
+          <w:p/>
+        </w:tc>
+        <w:tc>
+          <w:tcPr>
+            <w:tcW w:w="2333" w:type="dxa"/>
+          </w:tcPr>
+          <w:p>
+            <w:pPr>
+              <w:cnfStyle w:val="000000000000" w:firstRow="0" w:lastRow="0" w:firstColumn="0" w:lastColumn="0" w:oddVBand="0" w:evenVBand="0" w:oddHBand="0" w:evenHBand="0" w:firstRowFirstColumn="0" w:firstRowLastColumn="0" w:lastRowFirstColumn="0" w:lastRowLastColumn="0"/>
+            </w:pPr>
+            <w:r>
+              <w:t>Datum des Kommentars</w:t>
+            </w:r>
+          </w:p>
+        </w:tc>
+        <w:tc>
+          <w:tcPr>
+            <w:tcW w:w="2268" w:type="dxa"/>
+          </w:tcPr>
+          <w:p>
+            <w:pPr>
+              <w:cnfStyle w:val="000000000000" w:firstRow="0" w:lastRow="0" w:firstColumn="0" w:lastColumn="0" w:oddVBand="0" w:evenVBand="0" w:oddHBand="0" w:evenHBand="0" w:firstRowFirstColumn="0" w:firstRowLastColumn="0" w:lastRowFirstColumn="0" w:lastRowLastColumn="0"/>
+            </w:pPr>
+            <w:r>
+              <w:t>Datum/Uhrzeit</w:t>
+            </w:r>
+          </w:p>
+        </w:tc>
+        <w:tc>
+          <w:tcPr>
+            <w:tcW w:w="1919" w:type="dxa"/>
+          </w:tcPr>
+          <w:p>
+            <w:pPr>
+              <w:cnfStyle w:val="000000000000" w:firstRow="0" w:lastRow="0" w:firstColumn="0" w:lastColumn="0" w:oddVBand="0" w:evenVBand="0" w:oddHBand="0" w:evenHBand="0" w:firstRowFirstColumn="0" w:firstRowLastColumn="0" w:lastRowFirstColumn="0" w:lastRowLastColumn="0"/>
+            </w:pPr>
+          </w:p>
+        </w:tc>
+      </w:tr>
+      <w:tr>
+        <w:trPr>
+          <w:cnfStyle w:val="000000100000" w:firstRow="0" w:lastRow="0" w:firstColumn="0" w:lastColumn="0" w:oddVBand="0" w:evenVBand="0" w:oddHBand="1" w:evenHBand="0" w:firstRowFirstColumn="0" w:firstRowLastColumn="0" w:lastRowFirstColumn="0" w:lastRowLastColumn="0"/>
+        </w:trPr>
+        <w:tc>
+          <w:tcPr>
+            <w:cnfStyle w:val="001000000000" w:firstRow="0" w:lastRow="0" w:firstColumn="1" w:lastColumn="0" w:oddVBand="0" w:evenVBand="0" w:oddHBand="0" w:evenHBand="0" w:firstRowFirstColumn="0" w:firstRowLastColumn="0" w:lastRowFirstColumn="0" w:lastRowLastColumn="0"/>
+            <w:tcW w:w="2552" w:type="dxa"/>
+            <w:vMerge/>
+          </w:tcPr>
+          <w:p/>
+        </w:tc>
+        <w:tc>
+          <w:tcPr>
+            <w:tcW w:w="2333" w:type="dxa"/>
+          </w:tcPr>
+          <w:p>
+            <w:pPr>
+              <w:cnfStyle w:val="000000100000" w:firstRow="0" w:lastRow="0" w:firstColumn="0" w:lastColumn="0" w:oddVBand="0" w:evenVBand="0" w:oddHBand="1" w:evenHBand="0" w:firstRowFirstColumn="0" w:firstRowLastColumn="0" w:lastRowFirstColumn="0" w:lastRowLastColumn="0"/>
+            </w:pPr>
+            <w:r>
+              <w:t>Gemeldet</w:t>
+            </w:r>
+          </w:p>
+        </w:tc>
+        <w:tc>
+          <w:tcPr>
+            <w:tcW w:w="2268" w:type="dxa"/>
+          </w:tcPr>
+          <w:p>
+            <w:pPr>
+              <w:cnfStyle w:val="000000100000" w:firstRow="0" w:lastRow="0" w:firstColumn="0" w:lastColumn="0" w:oddVBand="0" w:evenVBand="0" w:oddHBand="1" w:evenHBand="0" w:firstRowFirstColumn="0" w:firstRowLastColumn="0" w:lastRowFirstColumn="0" w:lastRowLastColumn="0"/>
+            </w:pPr>
+            <w:r>
+              <w:t>Ganzzahl</w:t>
+            </w:r>
+          </w:p>
+        </w:tc>
+        <w:tc>
+          <w:tcPr>
+            <w:tcW w:w="1919" w:type="dxa"/>
+          </w:tcPr>
+          <w:p>
+            <w:pPr>
+              <w:cnfStyle w:val="000000100000" w:firstRow="0" w:lastRow="0" w:firstColumn="0" w:lastColumn="0" w:oddVBand="0" w:evenVBand="0" w:oddHBand="1" w:evenHBand="0" w:firstRowFirstColumn="0" w:firstRowLastColumn="0" w:lastRowFirstColumn="0" w:lastRowLastColumn="0"/>
+            </w:pPr>
+            <w:r>
+              <w:t>Nur 0 oder 1</w:t>
+            </w:r>
+          </w:p>
+        </w:tc>
+      </w:tr>
+      <w:tr>
+        <w:tc>
+          <w:tcPr>
+            <w:cnfStyle w:val="001000000000" w:firstRow="0" w:lastRow="0" w:firstColumn="1" w:lastColumn="0" w:oddVBand="0" w:evenVBand="0" w:oddHBand="0" w:evenHBand="0" w:firstRowFirstColumn="0" w:firstRowLastColumn="0" w:lastRowFirstColumn="0" w:lastRowLastColumn="0"/>
+            <w:tcW w:w="2552" w:type="dxa"/>
+            <w:vMerge w:val="restart"/>
+          </w:tcPr>
+          <w:p>
+            <w:r>
+              <w:t>Gefällt Mir</w:t>
+            </w:r>
+          </w:p>
+        </w:tc>
+        <w:tc>
+          <w:tcPr>
+            <w:tcW w:w="2333" w:type="dxa"/>
+          </w:tcPr>
+          <w:p>
+            <w:pPr>
+              <w:cnfStyle w:val="000000000000" w:firstRow="0" w:lastRow="0" w:firstColumn="0" w:lastColumn="0" w:oddVBand="0" w:evenVBand="0" w:oddHBand="0" w:evenHBand="0" w:firstRowFirstColumn="0" w:firstRowLastColumn="0" w:lastRowFirstColumn="0" w:lastRowLastColumn="0"/>
+              <w:rPr>
+                <w:color w:val="FF0000"/>
+              </w:rPr>
+            </w:pPr>
+            <w:r>
+              <w:rPr>
+                <w:color w:val="FF0000"/>
+              </w:rPr>
+              <w:t>ID Gefällt Mir</w:t>
+            </w:r>
+          </w:p>
+        </w:tc>
+        <w:tc>
+          <w:tcPr>
+            <w:tcW w:w="2268" w:type="dxa"/>
+          </w:tcPr>
+          <w:p>
+            <w:pPr>
+              <w:cnfStyle w:val="000000000000" w:firstRow="0" w:lastRow="0" w:firstColumn="0" w:lastColumn="0" w:oddVBand="0" w:evenVBand="0" w:oddHBand="0" w:evenHBand="0" w:firstRowFirstColumn="0" w:firstRowLastColumn="0" w:lastRowFirstColumn="0" w:lastRowLastColumn="0"/>
+              <w:rPr>
+                <w:color w:val="FF0000"/>
+              </w:rPr>
+            </w:pPr>
+            <w:r>
+              <w:rPr>
+                <w:color w:val="FF0000"/>
+              </w:rPr>
+              <w:t>Ganzzahl</w:t>
+            </w:r>
+          </w:p>
+        </w:tc>
+        <w:tc>
+          <w:tcPr>
+            <w:tcW w:w="1919" w:type="dxa"/>
+          </w:tcPr>
+          <w:p>
+            <w:pPr>
+              <w:cnfStyle w:val="000000000000" w:firstRow="0" w:lastRow="0" w:firstColumn="0" w:lastColumn="0" w:oddVBand="0" w:evenVBand="0" w:oddHBand="0" w:evenHBand="0" w:firstRowFirstColumn="0" w:firstRowLastColumn="0" w:lastRowFirstColumn="0" w:lastRowLastColumn="0"/>
+              <w:rPr>
+                <w:color w:val="FF0000"/>
+              </w:rPr>
+            </w:pPr>
+          </w:p>
+        </w:tc>
+      </w:tr>
+      <w:tr>
+        <w:trPr>
+          <w:cnfStyle w:val="000000100000" w:firstRow="0" w:lastRow="0" w:firstColumn="0" w:lastColumn="0" w:oddVBand="0" w:evenVBand="0" w:oddHBand="1" w:evenHBand="0" w:firstRowFirstColumn="0" w:firstRowLastColumn="0" w:lastRowFirstColumn="0" w:lastRowLastColumn="0"/>
+        </w:trPr>
+        <w:tc>
+          <w:tcPr>
+            <w:cnfStyle w:val="001000000000" w:firstRow="0" w:lastRow="0" w:firstColumn="1" w:lastColumn="0" w:oddVBand="0" w:evenVBand="0" w:oddHBand="0" w:evenHBand="0" w:firstRowFirstColumn="0" w:firstRowLastColumn="0" w:lastRowFirstColumn="0" w:lastRowLastColumn="0"/>
+            <w:tcW w:w="2552" w:type="dxa"/>
+            <w:vMerge/>
+          </w:tcPr>
+          <w:p/>
+        </w:tc>
+        <w:tc>
+          <w:tcPr>
+            <w:tcW w:w="2333" w:type="dxa"/>
+          </w:tcPr>
+          <w:p>
+            <w:pPr>
+              <w:cnfStyle w:val="000000100000" w:firstRow="0" w:lastRow="0" w:firstColumn="0" w:lastColumn="0" w:oddVBand="0" w:evenVBand="0" w:oddHBand="1" w:evenHBand="0" w:firstRowFirstColumn="0" w:firstRowLastColumn="0" w:lastRowFirstColumn="0" w:lastRowLastColumn="0"/>
+              <w:rPr>
+                <w:color w:val="0070C0"/>
+              </w:rPr>
+            </w:pPr>
+            <w:r>
+              <w:rPr>
+                <w:color w:val="0070C0"/>
+              </w:rPr>
+              <w:t>FS Benutzer</w:t>
+            </w:r>
+          </w:p>
+        </w:tc>
+        <w:tc>
+          <w:tcPr>
+            <w:tcW w:w="2268" w:type="dxa"/>
+          </w:tcPr>
+          <w:p>
+            <w:pPr>
+              <w:cnfStyle w:val="000000100000" w:firstRow="0" w:lastRow="0" w:firstColumn="0" w:lastColumn="0" w:oddVBand="0" w:evenVBand="0" w:oddHBand="1" w:evenHBand="0" w:firstRowFirstColumn="0" w:firstRowLastColumn="0" w:lastRowFirstColumn="0" w:lastRowLastColumn="0"/>
+              <w:rPr>
+                <w:color w:val="0070C0"/>
+              </w:rPr>
+            </w:pPr>
+            <w:r>
+              <w:rPr>
+                <w:color w:val="0070C0"/>
+              </w:rPr>
+              <w:t>Ganzzahl</w:t>
+            </w:r>
+          </w:p>
+        </w:tc>
+        <w:tc>
+          <w:tcPr>
+            <w:tcW w:w="1919" w:type="dxa"/>
+          </w:tcPr>
+          <w:p>
+            <w:pPr>
+              <w:cnfStyle w:val="000000100000" w:firstRow="0" w:lastRow="0" w:firstColumn="0" w:lastColumn="0" w:oddVBand="0" w:evenVBand="0" w:oddHBand="1" w:evenHBand="0" w:firstRowFirstColumn="0" w:firstRowLastColumn="0" w:lastRowFirstColumn="0" w:lastRowLastColumn="0"/>
+              <w:rPr>
+                <w:color w:val="0070C0"/>
+              </w:rPr>
+            </w:pPr>
+          </w:p>
+        </w:tc>
+      </w:tr>
+      <w:tr>
+        <w:tc>
+          <w:tcPr>
+            <w:cnfStyle w:val="001000000000" w:firstRow="0" w:lastRow="0" w:firstColumn="1" w:lastColumn="0" w:oddVBand="0" w:evenVBand="0" w:oddHBand="0" w:evenHBand="0" w:firstRowFirstColumn="0" w:firstRowLastColumn="0" w:lastRowFirstColumn="0" w:lastRowLastColumn="0"/>
+            <w:tcW w:w="2552" w:type="dxa"/>
+            <w:vMerge/>
+          </w:tcPr>
+          <w:p/>
+        </w:tc>
+        <w:tc>
+          <w:tcPr>
+            <w:tcW w:w="2333" w:type="dxa"/>
+          </w:tcPr>
+          <w:p>
+            <w:pPr>
+              <w:cnfStyle w:val="000000000000" w:firstRow="0" w:lastRow="0" w:firstColumn="0" w:lastColumn="0" w:oddVBand="0" w:evenVBand="0" w:oddHBand="0" w:evenHBand="0" w:firstRowFirstColumn="0" w:firstRowLastColumn="0" w:lastRowFirstColumn="0" w:lastRowLastColumn="0"/>
+              <w:rPr>
+                <w:color w:val="0070C0"/>
+              </w:rPr>
+            </w:pPr>
+            <w:r>
+              <w:rPr>
+                <w:color w:val="0070C0"/>
+              </w:rPr>
+              <w:t>FS Beitrag</w:t>
+            </w:r>
+          </w:p>
+        </w:tc>
+        <w:tc>
+          <w:tcPr>
+            <w:tcW w:w="2268" w:type="dxa"/>
+          </w:tcPr>
+          <w:p>
+            <w:pPr>
+              <w:cnfStyle w:val="000000000000" w:firstRow="0" w:lastRow="0" w:firstColumn="0" w:lastColumn="0" w:oddVBand="0" w:evenVBand="0" w:oddHBand="0" w:evenHBand="0" w:firstRowFirstColumn="0" w:firstRowLastColumn="0" w:lastRowFirstColumn="0" w:lastRowLastColumn="0"/>
+              <w:rPr>
+                <w:color w:val="0070C0"/>
+              </w:rPr>
+            </w:pPr>
+            <w:r>
+              <w:rPr>
+                <w:color w:val="0070C0"/>
+              </w:rPr>
+              <w:t>Ganzzahl</w:t>
+            </w:r>
+          </w:p>
+        </w:tc>
+        <w:tc>
+          <w:tcPr>
+            <w:tcW w:w="1919" w:type="dxa"/>
+          </w:tcPr>
+          <w:p>
+            <w:pPr>
+              <w:cnfStyle w:val="000000000000" w:firstRow="0" w:lastRow="0" w:firstColumn="0" w:lastColumn="0" w:oddVBand="0" w:evenVBand="0" w:oddHBand="0" w:evenHBand="0" w:firstRowFirstColumn="0" w:firstRowLastColumn="0" w:lastRowFirstColumn="0" w:lastRowLastColumn="0"/>
+              <w:rPr>
+                <w:color w:val="0070C0"/>
+              </w:rPr>
+            </w:pPr>
+          </w:p>
+        </w:tc>
+      </w:tr>
+    </w:tbl>
+    <w:p/>
+    <w:p>
+      <w:r>
+        <w:t xml:space="preserve">Alle Primärschlüssel sind </w:t>
+      </w:r>
+      <w:r>
+        <w:rPr>
+          <w:color w:val="FF0000"/>
+        </w:rPr>
+        <w:t>rot</w:t>
+      </w:r>
+      <w:r>
+        <w:t xml:space="preserve"> markiert und alle Fremdschlüssel sind </w:t>
+      </w:r>
+      <w:r>
+        <w:rPr>
+          <w:color w:val="0070C0"/>
+        </w:rPr>
+        <w:t>blau</w:t>
+      </w:r>
+      <w:r>
+        <w:t xml:space="preserve"> markiert</w:t>
+      </w:r>
+      <w:r>
+        <w:t>.</w:t>
+      </w:r>
+    </w:p>
+    <w:p>
+      <w:pPr>
+        <w:pStyle w:val="berschrift2"/>
+      </w:pPr>
+      <w:r>
+        <w:t>Berechtigungen</w:t>
+      </w:r>
+    </w:p>
+    <w:p>
+      <w:bookmarkStart w:id="14" w:name="_GoBack"/>
+      <w:bookmarkEnd w:id="14"/>
+    </w:p>
+    <w:p>
+      <w:r>
+        <w:br w:type="page"/>
+      </w:r>
+    </w:p>
+    <w:p>
+      <w:pPr>
         <w:pStyle w:val="berschrift1"/>
       </w:pPr>
-      <w:bookmarkStart w:id="12" w:name="_Toc528724286"/>
-      <w:bookmarkStart w:id="13" w:name="_Toc528724413"/>
+      <w:bookmarkStart w:id="15" w:name="_Toc528724286"/>
+      <w:bookmarkStart w:id="16" w:name="_Toc528724413"/>
       <w:r>
         <w:lastRenderedPageBreak/>
         <w:t>Planen</w:t>
       </w:r>
-      <w:bookmarkEnd w:id="12"/>
-      <w:bookmarkEnd w:id="13"/>
+      <w:bookmarkEnd w:id="15"/>
+      <w:bookmarkEnd w:id="16"/>
     </w:p>
     <w:p>
       <w:pPr>
         <w:pStyle w:val="berschrift2"/>
       </w:pPr>
       <w:r>
-        <w:t>UseCase</w:t>
-      </w:r>
-    </w:p>
+        <w:t>Datenbank</w:t>
+      </w:r>
+      <w:r>
+        <w:t xml:space="preserve"> ERM</w:t>
+      </w:r>
+    </w:p>
+    <w:p>
+      <w:r>
+        <w:t>Nach dem ich mich über die nötigen Tabellen und Felder informieren konnte, konnte ich nun das Datenbankmodell erstellen</w:t>
+      </w:r>
+      <w:r>
+        <w:t xml:space="preserve">, damit ich beim Realisieren nur noch nach diesem Modell die Datenbank aufsetzen kann. </w:t>
+      </w:r>
+      <w:r>
+        <w:t xml:space="preserve">Um das Datenbankmodell besser verstehen zu können, </w:t>
+      </w:r>
+      <w:r>
+        <w:t>habe ich folgende Legende:</w:t>
+      </w:r>
+    </w:p>
+    <w:tbl>
+      <w:tblPr>
+        <w:tblStyle w:val="Tabellenraster"/>
+        <w:tblW w:w="0" w:type="auto"/>
+        <w:tblLook w:val="04A0" w:firstRow="1" w:lastRow="0" w:firstColumn="1" w:lastColumn="0" w:noHBand="0" w:noVBand="1"/>
+      </w:tblPr>
+      <w:tblGrid>
+        <w:gridCol w:w="1271"/>
+        <w:gridCol w:w="7791"/>
+      </w:tblGrid>
+      <w:tr>
+        <w:tc>
+          <w:tcPr>
+            <w:tcW w:w="1271" w:type="dxa"/>
+          </w:tcPr>
+          <w:p>
+            <w:r>
+              <w:t>PK</w:t>
+            </w:r>
+          </w:p>
+        </w:tc>
+        <w:tc>
+          <w:tcPr>
+            <w:tcW w:w="7791" w:type="dxa"/>
+          </w:tcPr>
+          <w:p>
+            <w:r>
+              <w:t>Primärschlüssel</w:t>
+            </w:r>
+          </w:p>
+        </w:tc>
+      </w:tr>
+      <w:tr>
+        <w:tc>
+          <w:tcPr>
+            <w:tcW w:w="1271" w:type="dxa"/>
+          </w:tcPr>
+          <w:p>
+            <w:r>
+              <w:t>FK</w:t>
+            </w:r>
+          </w:p>
+        </w:tc>
+        <w:tc>
+          <w:tcPr>
+            <w:tcW w:w="7791" w:type="dxa"/>
+          </w:tcPr>
+          <w:p>
+            <w:r>
+              <w:t>Fremdschlüssel</w:t>
+            </w:r>
+          </w:p>
+        </w:tc>
+      </w:tr>
+      <w:tr>
+        <w:tc>
+          <w:tcPr>
+            <w:tcW w:w="1271" w:type="dxa"/>
+          </w:tcPr>
+          <w:p>
+            <w:r>
+              <w:drawing>
+                <wp:inline distT="0" distB="0" distL="0" distR="0" wp14:anchorId="395D1306" wp14:editId="7F76CEDC">
+                  <wp:extent cx="488637" cy="131275"/>
+                  <wp:effectExtent l="0" t="0" r="6985" b="2540"/>
+                  <wp:docPr id="16" name="Grafik 16"/>
+                  <wp:cNvGraphicFramePr>
+                    <a:graphicFrameLocks xmlns:a="http://schemas.openxmlformats.org/drawingml/2006/main" noChangeAspect="1"/>
+                  </wp:cNvGraphicFramePr>
+                  <a:graphic xmlns:a="http://schemas.openxmlformats.org/drawingml/2006/main">
+                    <a:graphicData uri="http://schemas.openxmlformats.org/drawingml/2006/picture">
+                      <pic:pic xmlns:pic="http://schemas.openxmlformats.org/drawingml/2006/picture">
+                        <pic:nvPicPr>
+                          <pic:cNvPr id="1" name=""/>
+                          <pic:cNvPicPr/>
+                        </pic:nvPicPr>
+                        <pic:blipFill>
+                          <a:blip r:embed="rId13"/>
+                          <a:stretch>
+                            <a:fillRect/>
+                          </a:stretch>
+                        </pic:blipFill>
+                        <pic:spPr>
+                          <a:xfrm>
+                            <a:off x="0" y="0"/>
+                            <a:ext cx="587089" cy="157725"/>
+                          </a:xfrm>
+                          <a:prstGeom prst="rect">
+                            <a:avLst/>
+                          </a:prstGeom>
+                        </pic:spPr>
+                      </pic:pic>
+                    </a:graphicData>
+                  </a:graphic>
+                </wp:inline>
+              </w:drawing>
+            </w:r>
+          </w:p>
+        </w:tc>
+        <w:tc>
+          <w:tcPr>
+            <w:tcW w:w="7791" w:type="dxa"/>
+          </w:tcPr>
+          <w:p>
+            <w:r>
+              <w:t>Die Beziehungsverknüpfung endet mit einem Pfeil, wenn sie auf den Primärschlüssel verweist.</w:t>
+            </w:r>
+          </w:p>
+        </w:tc>
+      </w:tr>
+      <w:tr>
+        <w:tc>
+          <w:tcPr>
+            <w:tcW w:w="1271" w:type="dxa"/>
+          </w:tcPr>
+          <w:p>
+            <w:r>
+              <w:drawing>
+                <wp:inline distT="0" distB="0" distL="0" distR="0" wp14:anchorId="14DB0203" wp14:editId="078D9CF2">
+                  <wp:extent cx="516047" cy="119926"/>
+                  <wp:effectExtent l="0" t="0" r="0" b="0"/>
+                  <wp:docPr id="17" name="Grafik 17"/>
+                  <wp:cNvGraphicFramePr>
+                    <a:graphicFrameLocks xmlns:a="http://schemas.openxmlformats.org/drawingml/2006/main" noChangeAspect="1"/>
+                  </wp:cNvGraphicFramePr>
+                  <a:graphic xmlns:a="http://schemas.openxmlformats.org/drawingml/2006/main">
+                    <a:graphicData uri="http://schemas.openxmlformats.org/drawingml/2006/picture">
+                      <pic:pic xmlns:pic="http://schemas.openxmlformats.org/drawingml/2006/picture">
+                        <pic:nvPicPr>
+                          <pic:cNvPr id="1" name=""/>
+                          <pic:cNvPicPr/>
+                        </pic:nvPicPr>
+                        <pic:blipFill>
+                          <a:blip r:embed="rId14"/>
+                          <a:stretch>
+                            <a:fillRect/>
+                          </a:stretch>
+                        </pic:blipFill>
+                        <pic:spPr>
+                          <a:xfrm>
+                            <a:off x="0" y="0"/>
+                            <a:ext cx="582855" cy="135452"/>
+                          </a:xfrm>
+                          <a:prstGeom prst="rect">
+                            <a:avLst/>
+                          </a:prstGeom>
+                        </pic:spPr>
+                      </pic:pic>
+                    </a:graphicData>
+                  </a:graphic>
+                </wp:inline>
+              </w:drawing>
+            </w:r>
+          </w:p>
+        </w:tc>
+        <w:tc>
+          <w:tcPr>
+            <w:tcW w:w="7791" w:type="dxa"/>
+          </w:tcPr>
+          <w:p>
+            <w:r>
+              <w:t>Die Beziehungsverknüpfung endet mit einer Linie, wenn sie auf die Fremdschlüssel verweist. (n)</w:t>
+            </w:r>
+          </w:p>
+        </w:tc>
+      </w:tr>
+      <w:tr>
+        <w:tc>
+          <w:tcPr>
+            <w:tcW w:w="1271" w:type="dxa"/>
+          </w:tcPr>
+          <w:p>
+            <w:r>
+              <w:t>Normal</w:t>
+            </w:r>
+          </w:p>
+        </w:tc>
+        <w:tc>
+          <w:tcPr>
+            <w:tcW w:w="7791" w:type="dxa"/>
+          </w:tcPr>
+          <w:p>
+            <w:r>
+              <w:t>Die normal gedruckten Wörter zeigen, dass dieser Wert NULL sein darf.</w:t>
+            </w:r>
+          </w:p>
+        </w:tc>
+      </w:tr>
+      <w:tr>
+        <w:tc>
+          <w:tcPr>
+            <w:tcW w:w="1271" w:type="dxa"/>
+          </w:tcPr>
+          <w:p>
+            <w:pPr>
+              <w:rPr>
+                <w:b/>
+              </w:rPr>
+            </w:pPr>
+            <w:r>
+              <w:rPr>
+                <w:b/>
+              </w:rPr>
+              <w:t>Fett</w:t>
+            </w:r>
+          </w:p>
+        </w:tc>
+        <w:tc>
+          <w:tcPr>
+            <w:tcW w:w="7791" w:type="dxa"/>
+          </w:tcPr>
+          <w:p>
+            <w:proofErr w:type="gramStart"/>
+            <w:r>
+              <w:t xml:space="preserve">Die </w:t>
+            </w:r>
+            <w:proofErr w:type="spellStart"/>
+            <w:r>
+              <w:t>Fett</w:t>
+            </w:r>
+            <w:proofErr w:type="spellEnd"/>
+            <w:proofErr w:type="gramEnd"/>
+            <w:r>
+              <w:t xml:space="preserve"> gedruckten Wörter zeigen, dass dieser Wert nicht NULL sein darf.</w:t>
+            </w:r>
+          </w:p>
+        </w:tc>
+      </w:tr>
+    </w:tbl>
     <w:p/>
     <w:p>
+      <w:r>
+        <w:rPr>
+          <w:noProof/>
+        </w:rPr>
+        <w:drawing>
+          <wp:inline distT="0" distB="0" distL="0" distR="0" wp14:anchorId="2E99F8EC" wp14:editId="104740CD">
+            <wp:extent cx="5762625" cy="4191000"/>
+            <wp:effectExtent l="0" t="0" r="9525" b="0"/>
+            <wp:docPr id="5" name="Grafik 5"/>
+            <wp:cNvGraphicFramePr>
+              <a:graphicFrameLocks xmlns:a="http://schemas.openxmlformats.org/drawingml/2006/main" noChangeAspect="1"/>
+            </wp:cNvGraphicFramePr>
+            <a:graphic xmlns:a="http://schemas.openxmlformats.org/drawingml/2006/main">
+              <a:graphicData uri="http://schemas.openxmlformats.org/drawingml/2006/picture">
+                <pic:pic xmlns:pic="http://schemas.openxmlformats.org/drawingml/2006/picture">
+                  <pic:nvPicPr>
+                    <pic:cNvPr id="0" name="Picture 3"/>
+                    <pic:cNvPicPr>
+                      <a:picLocks noChangeAspect="1" noChangeArrowheads="1"/>
+                    </pic:cNvPicPr>
+                  </pic:nvPicPr>
+                  <pic:blipFill>
+                    <a:blip r:embed="rId15">
+                      <a:extLst>
+                        <a:ext uri="{28A0092B-C50C-407E-A947-70E740481C1C}">
+                          <a14:useLocalDpi xmlns:a14="http://schemas.microsoft.com/office/drawing/2010/main" val="0"/>
+                        </a:ext>
+                      </a:extLst>
+                    </a:blip>
+                    <a:srcRect/>
+                    <a:stretch>
+                      <a:fillRect/>
+                    </a:stretch>
+                  </pic:blipFill>
+                  <pic:spPr bwMode="auto">
+                    <a:xfrm>
+                      <a:off x="0" y="0"/>
+                      <a:ext cx="5762625" cy="4191000"/>
+                    </a:xfrm>
+                    <a:prstGeom prst="rect">
+                      <a:avLst/>
+                    </a:prstGeom>
+                    <a:noFill/>
+                    <a:ln>
+                      <a:noFill/>
+                    </a:ln>
+                  </pic:spPr>
+                </pic:pic>
+              </a:graphicData>
+            </a:graphic>
+          </wp:inline>
+        </w:drawing>
+      </w:r>
+    </w:p>
+    <w:p>
       <w:pPr>
         <w:pStyle w:val="berschrift2"/>
       </w:pPr>
       <w:r>
+        <w:t>Stored Procedures</w:t>
+      </w:r>
+    </w:p>
+    <w:p/>
+    <w:p/>
+    <w:p>
+      <w:pPr>
+        <w:sectPr>
+          <w:headerReference w:type="default" r:id="rId16"/>
+          <w:footerReference w:type="default" r:id="rId17"/>
+          <w:footerReference w:type="first" r:id="rId18"/>
+          <w:pgSz w:w="11906" w:h="16838"/>
+          <w:pgMar w:top="1417" w:right="1417" w:bottom="1134" w:left="1417" w:header="708" w:footer="708" w:gutter="0"/>
+          <w:pgNumType w:start="0"/>
+          <w:cols w:space="708"/>
+          <w:titlePg/>
+          <w:docGrid w:linePitch="360"/>
+        </w:sectPr>
+      </w:pPr>
+    </w:p>
+    <w:p>
+      <w:pPr>
+        <w:pStyle w:val="berschrift2"/>
+      </w:pPr>
+      <w:r>
+        <w:lastRenderedPageBreak/>
         <w:t>Back-End</w:t>
       </w:r>
+      <w:r>
+        <w:t xml:space="preserve"> Klassendiagramm</w:t>
+      </w:r>
+    </w:p>
+    <w:p>
+      <w:r>
+        <w:t>Ich habe mich am UseCase-Diagramm orientiert und so das Klassendiagramm erstellt.</w:t>
+      </w:r>
+      <w:r>
+        <w:t xml:space="preserve"> </w:t>
+      </w:r>
+      <w:r>
+        <w:t>Zuerst habe ich die Klassen grob definiert</w:t>
+      </w:r>
+      <w:r>
+        <w:t>:</w:t>
+      </w:r>
+    </w:p>
+    <w:p>
+      <w:pPr>
+        <w:pStyle w:val="Listenabsatz"/>
+        <w:numPr>
+          <w:ilvl w:val="0"/>
+          <w:numId w:val="11"/>
+        </w:numPr>
+        <w:rPr>
+          <w:lang w:val="de-CH"/>
+        </w:rPr>
+      </w:pPr>
+      <w:r>
+        <w:rPr>
+          <w:lang w:val="de-CH"/>
+        </w:rPr>
+        <w:t>Registrieren</w:t>
+      </w:r>
+    </w:p>
+    <w:p>
+      <w:pPr>
+        <w:pStyle w:val="Listenabsatz"/>
+        <w:numPr>
+          <w:ilvl w:val="1"/>
+          <w:numId w:val="11"/>
+        </w:numPr>
+        <w:rPr>
+          <w:lang w:val="de-CH"/>
+        </w:rPr>
+      </w:pPr>
+      <w:r>
+        <w:rPr>
+          <w:lang w:val="de-CH"/>
+        </w:rPr>
+        <w:t>Die Klasse Registrieren speichert alle Benutzereingaben in den Feldern und schreibt sie anschliessend in die Datenbank.</w:t>
+      </w:r>
+    </w:p>
+    <w:p>
+      <w:pPr>
+        <w:pStyle w:val="Listenabsatz"/>
+        <w:numPr>
+          <w:ilvl w:val="0"/>
+          <w:numId w:val="11"/>
+        </w:numPr>
+        <w:rPr>
+          <w:lang w:val="de-CH"/>
+        </w:rPr>
+      </w:pPr>
+      <w:r>
+        <w:rPr>
+          <w:lang w:val="de-CH"/>
+        </w:rPr>
+        <w:t>Benutzer</w:t>
+      </w:r>
+    </w:p>
+    <w:p>
+      <w:pPr>
+        <w:pStyle w:val="Listenabsatz"/>
+        <w:numPr>
+          <w:ilvl w:val="1"/>
+          <w:numId w:val="11"/>
+        </w:numPr>
+        <w:rPr>
+          <w:lang w:val="de-CH"/>
+        </w:rPr>
+      </w:pPr>
+      <w:r>
+        <w:rPr>
+          <w:lang w:val="de-CH"/>
+        </w:rPr>
+        <w:t>Die Klasse Benutzer speichert alle Benutzerdaten und beinhaltet die Optionen, welche mit dem Benutzer angestellt werden können</w:t>
+      </w:r>
+      <w:r>
+        <w:rPr>
+          <w:lang w:val="de-CH"/>
+        </w:rPr>
+        <w:t>.</w:t>
+      </w:r>
+    </w:p>
+    <w:p>
+      <w:pPr>
+        <w:pStyle w:val="Listenabsatz"/>
+        <w:numPr>
+          <w:ilvl w:val="0"/>
+          <w:numId w:val="11"/>
+        </w:numPr>
+        <w:rPr>
+          <w:lang w:val="de-CH"/>
+        </w:rPr>
+      </w:pPr>
+      <w:r>
+        <w:rPr>
+          <w:lang w:val="de-CH"/>
+        </w:rPr>
+        <w:t>Beitrag</w:t>
+      </w:r>
+    </w:p>
+    <w:p>
+      <w:pPr>
+        <w:pStyle w:val="Listenabsatz"/>
+        <w:numPr>
+          <w:ilvl w:val="1"/>
+          <w:numId w:val="11"/>
+        </w:numPr>
+        <w:rPr>
+          <w:lang w:val="de-CH"/>
+        </w:rPr>
+      </w:pPr>
+      <w:r>
+        <w:rPr>
+          <w:lang w:val="de-CH"/>
+        </w:rPr>
+        <w:t>Die Klasse Beitrag speichert alle Informationen eines Beitrags und beinhaltet die Optionen, welche mit dem Beitrag angestellt werden können.</w:t>
+      </w:r>
+    </w:p>
+    <w:p>
+      <w:pPr>
+        <w:pStyle w:val="Listenabsatz"/>
+        <w:numPr>
+          <w:ilvl w:val="0"/>
+          <w:numId w:val="11"/>
+        </w:numPr>
+        <w:rPr>
+          <w:lang w:val="de-CH"/>
+        </w:rPr>
+      </w:pPr>
+      <w:r>
+        <w:rPr>
+          <w:lang w:val="de-CH"/>
+        </w:rPr>
+        <w:t>Login</w:t>
+      </w:r>
+    </w:p>
+    <w:p>
+      <w:pPr>
+        <w:pStyle w:val="Listenabsatz"/>
+        <w:numPr>
+          <w:ilvl w:val="0"/>
+          <w:numId w:val="11"/>
+        </w:numPr>
+        <w:rPr>
+          <w:lang w:val="de-CH"/>
+        </w:rPr>
+      </w:pPr>
+      <w:r>
+        <w:rPr>
+          <w:lang w:val="de-CH"/>
+        </w:rPr>
+        <w:t>Controller</w:t>
+      </w:r>
+    </w:p>
+    <w:p>
+      <w:pPr>
+        <w:pStyle w:val="Listenabsatz"/>
+        <w:numPr>
+          <w:ilvl w:val="0"/>
+          <w:numId w:val="11"/>
+        </w:numPr>
+        <w:rPr>
+          <w:lang w:val="de-CH"/>
+        </w:rPr>
+      </w:pPr>
+      <w:r>
+        <w:rPr>
+          <w:lang w:val="de-CH"/>
+        </w:rPr>
+        <w:t>Datenbank</w:t>
+      </w:r>
+    </w:p>
+    <w:p>
+      <w:r>
+        <w:br w:type="page"/>
+      </w:r>
+    </w:p>
+    <w:p>
+      <w:r>
+        <w:rPr>
+          <w:noProof/>
+        </w:rPr>
+        <w:lastRenderedPageBreak/>
+        <w:drawing>
+          <wp:inline distT="0" distB="0" distL="0" distR="0" wp14:anchorId="7BC1B8B8" wp14:editId="12A3FE86">
+            <wp:extent cx="9067800" cy="5114925"/>
+            <wp:effectExtent l="0" t="0" r="0" b="9525"/>
+            <wp:docPr id="8" name="Grafik 8"/>
+            <wp:cNvGraphicFramePr>
+              <a:graphicFrameLocks xmlns:a="http://schemas.openxmlformats.org/drawingml/2006/main" noChangeAspect="1"/>
+            </wp:cNvGraphicFramePr>
+            <a:graphic xmlns:a="http://schemas.openxmlformats.org/drawingml/2006/main">
+              <a:graphicData uri="http://schemas.openxmlformats.org/drawingml/2006/picture">
+                <pic:pic xmlns:pic="http://schemas.openxmlformats.org/drawingml/2006/picture">
+                  <pic:nvPicPr>
+                    <pic:cNvPr id="0" name="Picture 6"/>
+                    <pic:cNvPicPr>
+                      <a:picLocks noChangeAspect="1" noChangeArrowheads="1"/>
+                    </pic:cNvPicPr>
+                  </pic:nvPicPr>
+                  <pic:blipFill>
+                    <a:blip r:embed="rId19">
+                      <a:extLst>
+                        <a:ext uri="{28A0092B-C50C-407E-A947-70E740481C1C}">
+                          <a14:useLocalDpi xmlns:a14="http://schemas.microsoft.com/office/drawing/2010/main" val="0"/>
+                        </a:ext>
+                      </a:extLst>
+                    </a:blip>
+                    <a:srcRect/>
+                    <a:stretch>
+                      <a:fillRect/>
+                    </a:stretch>
+                  </pic:blipFill>
+                  <pic:spPr bwMode="auto">
+                    <a:xfrm>
+                      <a:off x="0" y="0"/>
+                      <a:ext cx="9067800" cy="5114925"/>
+                    </a:xfrm>
+                    <a:prstGeom prst="rect">
+                      <a:avLst/>
+                    </a:prstGeom>
+                    <a:noFill/>
+                    <a:ln>
+                      <a:noFill/>
+                    </a:ln>
+                  </pic:spPr>
+                </pic:pic>
+              </a:graphicData>
+            </a:graphic>
+          </wp:inline>
+        </w:drawing>
+      </w:r>
     </w:p>
     <w:p/>
     <w:p>
       <w:pPr>
+        <w:sectPr>
+          <w:headerReference w:type="first" r:id="rId20"/>
+          <w:pgSz w:w="16838" w:h="11906" w:orient="landscape"/>
+          <w:pgMar w:top="1417" w:right="1417" w:bottom="1417" w:left="1134" w:header="708" w:footer="708" w:gutter="0"/>
+          <w:cols w:space="708"/>
+          <w:titlePg/>
+          <w:docGrid w:linePitch="360"/>
+        </w:sectPr>
+      </w:pPr>
+    </w:p>
+    <w:p/>
+    <w:p>
+      <w:pPr>
         <w:pStyle w:val="berschrift2"/>
       </w:pPr>
       <w:r>
         <w:t>GUI</w:t>
       </w:r>
-    </w:p>
-    <w:p/>
+      <w:r>
+        <w:t xml:space="preserve"> Mockup</w:t>
+      </w:r>
+    </w:p>
+    <w:p>
+      <w:pPr>
+        <w:pStyle w:val="berschrift3"/>
+      </w:pPr>
+      <w:r>
+        <w:t>Registrieren</w:t>
+      </w:r>
+    </w:p>
+    <w:p>
+      <w:r>
+        <w:rPr>
+          <w:noProof/>
+        </w:rPr>
+        <w:drawing>
+          <wp:inline distT="0" distB="0" distL="0" distR="0" wp14:anchorId="57926662" wp14:editId="75922F21">
+            <wp:extent cx="5753100" cy="3467100"/>
+            <wp:effectExtent l="0" t="0" r="0" b="0"/>
+            <wp:docPr id="9" name="Grafik 9"/>
+            <wp:cNvGraphicFramePr>
+              <a:graphicFrameLocks xmlns:a="http://schemas.openxmlformats.org/drawingml/2006/main" noChangeAspect="1"/>
+            </wp:cNvGraphicFramePr>
+            <a:graphic xmlns:a="http://schemas.openxmlformats.org/drawingml/2006/main">
+              <a:graphicData uri="http://schemas.openxmlformats.org/drawingml/2006/picture">
+                <pic:pic xmlns:pic="http://schemas.openxmlformats.org/drawingml/2006/picture">
+                  <pic:nvPicPr>
+                    <pic:cNvPr id="0" name="Picture 7"/>
+                    <pic:cNvPicPr>
+                      <a:picLocks noChangeAspect="1" noChangeArrowheads="1"/>
+                    </pic:cNvPicPr>
+                  </pic:nvPicPr>
+                  <pic:blipFill>
+                    <a:blip r:embed="rId21">
+                      <a:extLst>
+                        <a:ext uri="{28A0092B-C50C-407E-A947-70E740481C1C}">
+                          <a14:useLocalDpi xmlns:a14="http://schemas.microsoft.com/office/drawing/2010/main" val="0"/>
+                        </a:ext>
+                      </a:extLst>
+                    </a:blip>
+                    <a:srcRect/>
+                    <a:stretch>
+                      <a:fillRect/>
+                    </a:stretch>
+                  </pic:blipFill>
+                  <pic:spPr bwMode="auto">
+                    <a:xfrm>
+                      <a:off x="0" y="0"/>
+                      <a:ext cx="5753100" cy="3467100"/>
+                    </a:xfrm>
+                    <a:prstGeom prst="rect">
+                      <a:avLst/>
+                    </a:prstGeom>
+                    <a:noFill/>
+                    <a:ln>
+                      <a:noFill/>
+                    </a:ln>
+                  </pic:spPr>
+                </pic:pic>
+              </a:graphicData>
+            </a:graphic>
+          </wp:inline>
+        </w:drawing>
+      </w:r>
+    </w:p>
+    <w:p>
+      <w:pPr>
+        <w:pStyle w:val="berschrift3"/>
+      </w:pPr>
+      <w:r>
+        <w:t>Login</w:t>
+      </w:r>
+    </w:p>
+    <w:p>
+      <w:r>
+        <w:rPr>
+          <w:noProof/>
+        </w:rPr>
+        <w:drawing>
+          <wp:inline distT="0" distB="0" distL="0" distR="0" wp14:anchorId="2E9CC645" wp14:editId="5D2CA1E5">
+            <wp:extent cx="5753100" cy="3467100"/>
+            <wp:effectExtent l="0" t="0" r="0" b="0"/>
+            <wp:docPr id="10" name="Grafik 10"/>
+            <wp:cNvGraphicFramePr>
+              <a:graphicFrameLocks xmlns:a="http://schemas.openxmlformats.org/drawingml/2006/main" noChangeAspect="1"/>
+            </wp:cNvGraphicFramePr>
+            <a:graphic xmlns:a="http://schemas.openxmlformats.org/drawingml/2006/main">
+              <a:graphicData uri="http://schemas.openxmlformats.org/drawingml/2006/picture">
+                <pic:pic xmlns:pic="http://schemas.openxmlformats.org/drawingml/2006/picture">
+                  <pic:nvPicPr>
+                    <pic:cNvPr id="0" name="Picture 8"/>
+                    <pic:cNvPicPr>
+                      <a:picLocks noChangeAspect="1" noChangeArrowheads="1"/>
+                    </pic:cNvPicPr>
+                  </pic:nvPicPr>
+                  <pic:blipFill>
+                    <a:blip r:embed="rId22">
+                      <a:extLst>
+                        <a:ext uri="{28A0092B-C50C-407E-A947-70E740481C1C}">
+                          <a14:useLocalDpi xmlns:a14="http://schemas.microsoft.com/office/drawing/2010/main" val="0"/>
+                        </a:ext>
+                      </a:extLst>
+                    </a:blip>
+                    <a:srcRect/>
+                    <a:stretch>
+                      <a:fillRect/>
+                    </a:stretch>
+                  </pic:blipFill>
+                  <pic:spPr bwMode="auto">
+                    <a:xfrm>
+                      <a:off x="0" y="0"/>
+                      <a:ext cx="5753100" cy="3467100"/>
+                    </a:xfrm>
+                    <a:prstGeom prst="rect">
+                      <a:avLst/>
+                    </a:prstGeom>
+                    <a:noFill/>
+                    <a:ln>
+                      <a:noFill/>
+                    </a:ln>
+                  </pic:spPr>
+                </pic:pic>
+              </a:graphicData>
+            </a:graphic>
+          </wp:inline>
+        </w:drawing>
+      </w:r>
+    </w:p>
+    <w:p>
+      <w:pPr>
+        <w:pStyle w:val="berschrift3"/>
+      </w:pPr>
+      <w:r>
+        <w:lastRenderedPageBreak/>
+        <w:t>Beiträge</w:t>
+      </w:r>
+    </w:p>
+    <w:p>
+      <w:r>
+        <w:rPr>
+          <w:noProof/>
+        </w:rPr>
+        <w:drawing>
+          <wp:inline distT="0" distB="0" distL="0" distR="0" wp14:anchorId="4BD77C0B" wp14:editId="2293D17C">
+            <wp:extent cx="5753100" cy="3467100"/>
+            <wp:effectExtent l="0" t="0" r="0" b="0"/>
+            <wp:docPr id="11" name="Grafik 11"/>
+            <wp:cNvGraphicFramePr>
+              <a:graphicFrameLocks xmlns:a="http://schemas.openxmlformats.org/drawingml/2006/main" noChangeAspect="1"/>
+            </wp:cNvGraphicFramePr>
+            <a:graphic xmlns:a="http://schemas.openxmlformats.org/drawingml/2006/main">
+              <a:graphicData uri="http://schemas.openxmlformats.org/drawingml/2006/picture">
+                <pic:pic xmlns:pic="http://schemas.openxmlformats.org/drawingml/2006/picture">
+                  <pic:nvPicPr>
+                    <pic:cNvPr id="0" name="Picture 9"/>
+                    <pic:cNvPicPr>
+                      <a:picLocks noChangeAspect="1" noChangeArrowheads="1"/>
+                    </pic:cNvPicPr>
+                  </pic:nvPicPr>
+                  <pic:blipFill>
+                    <a:blip r:embed="rId23">
+                      <a:extLst>
+                        <a:ext uri="{28A0092B-C50C-407E-A947-70E740481C1C}">
+                          <a14:useLocalDpi xmlns:a14="http://schemas.microsoft.com/office/drawing/2010/main" val="0"/>
+                        </a:ext>
+                      </a:extLst>
+                    </a:blip>
+                    <a:srcRect/>
+                    <a:stretch>
+                      <a:fillRect/>
+                    </a:stretch>
+                  </pic:blipFill>
+                  <pic:spPr bwMode="auto">
+                    <a:xfrm>
+                      <a:off x="0" y="0"/>
+                      <a:ext cx="5753100" cy="3467100"/>
+                    </a:xfrm>
+                    <a:prstGeom prst="rect">
+                      <a:avLst/>
+                    </a:prstGeom>
+                    <a:noFill/>
+                    <a:ln>
+                      <a:noFill/>
+                    </a:ln>
+                  </pic:spPr>
+                </pic:pic>
+              </a:graphicData>
+            </a:graphic>
+          </wp:inline>
+        </w:drawing>
+      </w:r>
+    </w:p>
+    <w:p>
+      <w:pPr>
+        <w:pStyle w:val="berschrift3"/>
+      </w:pPr>
+      <w:r>
+        <w:t>Neuer Beitrag</w:t>
+      </w:r>
+    </w:p>
+    <w:p>
+      <w:r>
+        <w:rPr>
+          <w:noProof/>
+        </w:rPr>
+        <w:drawing>
+          <wp:inline distT="0" distB="0" distL="0" distR="0" wp14:anchorId="7A72C885" wp14:editId="653562BE">
+            <wp:extent cx="5753100" cy="3467100"/>
+            <wp:effectExtent l="0" t="0" r="0" b="0"/>
+            <wp:docPr id="12" name="Grafik 12"/>
+            <wp:cNvGraphicFramePr>
+              <a:graphicFrameLocks xmlns:a="http://schemas.openxmlformats.org/drawingml/2006/main" noChangeAspect="1"/>
+            </wp:cNvGraphicFramePr>
+            <a:graphic xmlns:a="http://schemas.openxmlformats.org/drawingml/2006/main">
+              <a:graphicData uri="http://schemas.openxmlformats.org/drawingml/2006/picture">
+                <pic:pic xmlns:pic="http://schemas.openxmlformats.org/drawingml/2006/picture">
+                  <pic:nvPicPr>
+                    <pic:cNvPr id="0" name="Picture 10"/>
+                    <pic:cNvPicPr>
+                      <a:picLocks noChangeAspect="1" noChangeArrowheads="1"/>
+                    </pic:cNvPicPr>
+                  </pic:nvPicPr>
+                  <pic:blipFill>
+                    <a:blip r:embed="rId24">
+                      <a:extLst>
+                        <a:ext uri="{28A0092B-C50C-407E-A947-70E740481C1C}">
+                          <a14:useLocalDpi xmlns:a14="http://schemas.microsoft.com/office/drawing/2010/main" val="0"/>
+                        </a:ext>
+                      </a:extLst>
+                    </a:blip>
+                    <a:srcRect/>
+                    <a:stretch>
+                      <a:fillRect/>
+                    </a:stretch>
+                  </pic:blipFill>
+                  <pic:spPr bwMode="auto">
+                    <a:xfrm>
+                      <a:off x="0" y="0"/>
+                      <a:ext cx="5753100" cy="3467100"/>
+                    </a:xfrm>
+                    <a:prstGeom prst="rect">
+                      <a:avLst/>
+                    </a:prstGeom>
+                    <a:noFill/>
+                    <a:ln>
+                      <a:noFill/>
+                    </a:ln>
+                  </pic:spPr>
+                </pic:pic>
+              </a:graphicData>
+            </a:graphic>
+          </wp:inline>
+        </w:drawing>
+      </w:r>
+    </w:p>
+    <w:p>
+      <w:pPr>
+        <w:pStyle w:val="berschrift3"/>
+      </w:pPr>
+      <w:r>
+        <w:lastRenderedPageBreak/>
+        <w:t>Mein Profil</w:t>
+      </w:r>
+    </w:p>
+    <w:p>
+      <w:r>
+        <w:rPr>
+          <w:noProof/>
+        </w:rPr>
+        <w:drawing>
+          <wp:inline distT="0" distB="0" distL="0" distR="0" wp14:anchorId="74BE39B1" wp14:editId="4ABBD6EA">
+            <wp:extent cx="5753100" cy="3467100"/>
+            <wp:effectExtent l="0" t="0" r="0" b="0"/>
+            <wp:docPr id="13" name="Grafik 13"/>
+            <wp:cNvGraphicFramePr>
+              <a:graphicFrameLocks xmlns:a="http://schemas.openxmlformats.org/drawingml/2006/main" noChangeAspect="1"/>
+            </wp:cNvGraphicFramePr>
+            <a:graphic xmlns:a="http://schemas.openxmlformats.org/drawingml/2006/main">
+              <a:graphicData uri="http://schemas.openxmlformats.org/drawingml/2006/picture">
+                <pic:pic xmlns:pic="http://schemas.openxmlformats.org/drawingml/2006/picture">
+                  <pic:nvPicPr>
+                    <pic:cNvPr id="0" name="Picture 11"/>
+                    <pic:cNvPicPr>
+                      <a:picLocks noChangeAspect="1" noChangeArrowheads="1"/>
+                    </pic:cNvPicPr>
+                  </pic:nvPicPr>
+                  <pic:blipFill>
+                    <a:blip r:embed="rId25">
+                      <a:extLst>
+                        <a:ext uri="{28A0092B-C50C-407E-A947-70E740481C1C}">
+                          <a14:useLocalDpi xmlns:a14="http://schemas.microsoft.com/office/drawing/2010/main" val="0"/>
+                        </a:ext>
+                      </a:extLst>
+                    </a:blip>
+                    <a:srcRect/>
+                    <a:stretch>
+                      <a:fillRect/>
+                    </a:stretch>
+                  </pic:blipFill>
+                  <pic:spPr bwMode="auto">
+                    <a:xfrm>
+                      <a:off x="0" y="0"/>
+                      <a:ext cx="5753100" cy="3467100"/>
+                    </a:xfrm>
+                    <a:prstGeom prst="rect">
+                      <a:avLst/>
+                    </a:prstGeom>
+                    <a:noFill/>
+                    <a:ln>
+                      <a:noFill/>
+                    </a:ln>
+                  </pic:spPr>
+                </pic:pic>
+              </a:graphicData>
+            </a:graphic>
+          </wp:inline>
+        </w:drawing>
+      </w:r>
+    </w:p>
+    <w:p>
+      <w:pPr>
+        <w:pStyle w:val="berschrift3"/>
+      </w:pPr>
+      <w:r>
+        <w:t>Admin Control Panel</w:t>
+      </w:r>
+    </w:p>
+    <w:p>
+      <w:r>
+        <w:rPr>
+          <w:noProof/>
+        </w:rPr>
+        <w:drawing>
+          <wp:inline distT="0" distB="0" distL="0" distR="0" wp14:anchorId="169C9564" wp14:editId="2B8D36CA">
+            <wp:extent cx="5753100" cy="3467100"/>
+            <wp:effectExtent l="0" t="0" r="0" b="0"/>
+            <wp:docPr id="14" name="Grafik 14"/>
+            <wp:cNvGraphicFramePr>
+              <a:graphicFrameLocks xmlns:a="http://schemas.openxmlformats.org/drawingml/2006/main" noChangeAspect="1"/>
+            </wp:cNvGraphicFramePr>
+            <a:graphic xmlns:a="http://schemas.openxmlformats.org/drawingml/2006/main">
+              <a:graphicData uri="http://schemas.openxmlformats.org/drawingml/2006/picture">
+                <pic:pic xmlns:pic="http://schemas.openxmlformats.org/drawingml/2006/picture">
+                  <pic:nvPicPr>
+                    <pic:cNvPr id="0" name="Picture 12"/>
+                    <pic:cNvPicPr>
+                      <a:picLocks noChangeAspect="1" noChangeArrowheads="1"/>
+                    </pic:cNvPicPr>
+                  </pic:nvPicPr>
+                  <pic:blipFill>
+                    <a:blip r:embed="rId26">
+                      <a:extLst>
+                        <a:ext uri="{28A0092B-C50C-407E-A947-70E740481C1C}">
+                          <a14:useLocalDpi xmlns:a14="http://schemas.microsoft.com/office/drawing/2010/main" val="0"/>
+                        </a:ext>
+                      </a:extLst>
+                    </a:blip>
+                    <a:srcRect/>
+                    <a:stretch>
+                      <a:fillRect/>
+                    </a:stretch>
+                  </pic:blipFill>
+                  <pic:spPr bwMode="auto">
+                    <a:xfrm>
+                      <a:off x="0" y="0"/>
+                      <a:ext cx="5753100" cy="3467100"/>
+                    </a:xfrm>
+                    <a:prstGeom prst="rect">
+                      <a:avLst/>
+                    </a:prstGeom>
+                    <a:noFill/>
+                    <a:ln>
+                      <a:noFill/>
+                    </a:ln>
+                  </pic:spPr>
+                </pic:pic>
+              </a:graphicData>
+            </a:graphic>
+          </wp:inline>
+        </w:drawing>
+      </w:r>
+    </w:p>
+    <w:p>
+      <w:pPr>
+        <w:pStyle w:val="berschrift3"/>
+      </w:pPr>
+      <w:r>
+        <w:lastRenderedPageBreak/>
+        <w:t>Troubleshooter Panel</w:t>
+      </w:r>
+    </w:p>
+    <w:p>
+      <w:r>
+        <w:rPr>
+          <w:noProof/>
+        </w:rPr>
+        <w:drawing>
+          <wp:inline distT="0" distB="0" distL="0" distR="0" wp14:anchorId="6358638A" wp14:editId="4605AB5B">
+            <wp:extent cx="5753100" cy="3467100"/>
+            <wp:effectExtent l="0" t="0" r="0" b="0"/>
+            <wp:docPr id="15" name="Grafik 15"/>
+            <wp:cNvGraphicFramePr>
+              <a:graphicFrameLocks xmlns:a="http://schemas.openxmlformats.org/drawingml/2006/main" noChangeAspect="1"/>
+            </wp:cNvGraphicFramePr>
+            <a:graphic xmlns:a="http://schemas.openxmlformats.org/drawingml/2006/main">
+              <a:graphicData uri="http://schemas.openxmlformats.org/drawingml/2006/picture">
+                <pic:pic xmlns:pic="http://schemas.openxmlformats.org/drawingml/2006/picture">
+                  <pic:nvPicPr>
+                    <pic:cNvPr id="0" name="Picture 13"/>
+                    <pic:cNvPicPr>
+                      <a:picLocks noChangeAspect="1" noChangeArrowheads="1"/>
+                    </pic:cNvPicPr>
+                  </pic:nvPicPr>
+                  <pic:blipFill>
+                    <a:blip r:embed="rId27">
+                      <a:extLst>
+                        <a:ext uri="{28A0092B-C50C-407E-A947-70E740481C1C}">
+                          <a14:useLocalDpi xmlns:a14="http://schemas.microsoft.com/office/drawing/2010/main" val="0"/>
+                        </a:ext>
+                      </a:extLst>
+                    </a:blip>
+                    <a:srcRect/>
+                    <a:stretch>
+                      <a:fillRect/>
+                    </a:stretch>
+                  </pic:blipFill>
+                  <pic:spPr bwMode="auto">
+                    <a:xfrm>
+                      <a:off x="0" y="0"/>
+                      <a:ext cx="5753100" cy="3467100"/>
+                    </a:xfrm>
+                    <a:prstGeom prst="rect">
+                      <a:avLst/>
+                    </a:prstGeom>
+                    <a:noFill/>
+                    <a:ln>
+                      <a:noFill/>
+                    </a:ln>
+                  </pic:spPr>
+                </pic:pic>
+              </a:graphicData>
+            </a:graphic>
+          </wp:inline>
+        </w:drawing>
+      </w:r>
+    </w:p>
     <w:p>
       <w:r>
         <w:br w:type="page"/>
@@ -4472,17 +7504,35 @@
       <w:pPr>
         <w:pStyle w:val="berschrift1"/>
       </w:pPr>
-      <w:bookmarkStart w:id="14" w:name="_Toc528724287"/>
-      <w:bookmarkStart w:id="15" w:name="_Toc528724414"/>
+      <w:bookmarkStart w:id="17" w:name="_Toc528724287"/>
+      <w:bookmarkStart w:id="18" w:name="_Toc528724414"/>
       <w:r>
         <w:lastRenderedPageBreak/>
         <w:t>Entscheiden</w:t>
       </w:r>
-      <w:bookmarkEnd w:id="14"/>
-      <w:bookmarkEnd w:id="15"/>
+      <w:bookmarkEnd w:id="17"/>
+      <w:bookmarkEnd w:id="18"/>
+    </w:p>
+    <w:p>
+      <w:pPr>
+        <w:pStyle w:val="berschrift2"/>
+      </w:pPr>
+      <w:r>
+        <w:t>Datenbankumgebung</w:t>
+      </w:r>
     </w:p>
     <w:p/>
     <w:p>
+      <w:pPr>
+        <w:pStyle w:val="berschrift2"/>
+      </w:pPr>
+      <w:r>
+        <w:t>Entwicklungsumgebung</w:t>
+      </w:r>
+    </w:p>
+    <w:p/>
+    <w:p/>
+    <w:p>
       <w:r>
         <w:br w:type="page"/>
       </w:r>
@@ -4491,14 +7541,14 @@
       <w:pPr>
         <w:pStyle w:val="berschrift1"/>
       </w:pPr>
-      <w:bookmarkStart w:id="16" w:name="_Toc528724288"/>
-      <w:bookmarkStart w:id="17" w:name="_Toc528724415"/>
+      <w:bookmarkStart w:id="19" w:name="_Toc528724288"/>
+      <w:bookmarkStart w:id="20" w:name="_Toc528724415"/>
       <w:r>
         <w:lastRenderedPageBreak/>
         <w:t>Realisieren</w:t>
       </w:r>
-      <w:bookmarkEnd w:id="16"/>
-      <w:bookmarkEnd w:id="17"/>
+      <w:bookmarkEnd w:id="19"/>
+      <w:bookmarkEnd w:id="20"/>
     </w:p>
     <w:p/>
     <w:p>
@@ -4510,14 +7560,14 @@
       <w:pPr>
         <w:pStyle w:val="berschrift1"/>
       </w:pPr>
-      <w:bookmarkStart w:id="18" w:name="_Toc528724289"/>
-      <w:bookmarkStart w:id="19" w:name="_Toc528724416"/>
+      <w:bookmarkStart w:id="21" w:name="_Toc528724289"/>
+      <w:bookmarkStart w:id="22" w:name="_Toc528724416"/>
       <w:r>
         <w:lastRenderedPageBreak/>
         <w:t>Kontrollieren</w:t>
       </w:r>
-      <w:bookmarkEnd w:id="18"/>
-      <w:bookmarkEnd w:id="19"/>
+      <w:bookmarkEnd w:id="21"/>
+      <w:bookmarkEnd w:id="22"/>
     </w:p>
     <w:p/>
     <w:p>
@@ -4529,14 +7579,14 @@
       <w:pPr>
         <w:pStyle w:val="berschrift1"/>
       </w:pPr>
-      <w:bookmarkStart w:id="20" w:name="_Toc528724290"/>
-      <w:bookmarkStart w:id="21" w:name="_Toc528724417"/>
+      <w:bookmarkStart w:id="23" w:name="_Toc528724290"/>
+      <w:bookmarkStart w:id="24" w:name="_Toc528724417"/>
       <w:r>
         <w:lastRenderedPageBreak/>
         <w:t>Auswerten</w:t>
       </w:r>
-      <w:bookmarkEnd w:id="20"/>
-      <w:bookmarkEnd w:id="21"/>
+      <w:bookmarkEnd w:id="23"/>
+      <w:bookmarkEnd w:id="24"/>
     </w:p>
     <w:p/>
     <w:p>
@@ -4913,13 +7963,7 @@
     </w:p>
     <w:p>
       <w:r>
-        <w:t xml:space="preserve">Ich habe den Zeitaufwand beim Informieren unterschätzt und plante deshalb auch, heute </w:t>
-      </w:r>
-      <w:r>
-        <w:t xml:space="preserve">das GUI-Design, das Use-Case-Diagramm und das Klassendiagramm fertig </w:t>
-      </w:r>
-      <w:r>
-        <w:t>zu haben.</w:t>
+        <w:t>Ich habe den Zeitaufwand beim Informieren unterschätzt und plante deshalb auch, heute das GUI-Design, das Use-Case-Diagramm und das Klassendiagramm fertig zu haben.</w:t>
       </w:r>
     </w:p>
     <w:p>
@@ -4937,8 +7981,6 @@
       <w:r>
         <w:t>Ü</w:t>
       </w:r>
-      <w:bookmarkStart w:id="22" w:name="_GoBack"/>
-      <w:bookmarkEnd w:id="22"/>
       <w:r>
         <w:t>berzeit machen, weil ich den Teil des Informierens unbedingt fertig haben wollte.</w:t>
       </w:r>
@@ -4964,16 +8006,594 @@
         <w:t>Die Planung werde ich morgen fertig haben und mit einem kleinen Teil in der Realisierung beginnen können.</w:t>
       </w:r>
     </w:p>
+    <w:p>
+      <w:r>
+        <w:br w:type="page"/>
+      </w:r>
+    </w:p>
+    <w:p>
+      <w:pPr>
+        <w:pStyle w:val="berschrift2"/>
+      </w:pPr>
+      <w:r>
+        <w:lastRenderedPageBreak/>
+        <w:t xml:space="preserve">Arbeitsprotokoll vom </w:t>
+      </w:r>
+      <w:r>
+        <w:t>01</w:t>
+      </w:r>
+      <w:r>
+        <w:t>.1</w:t>
+      </w:r>
+      <w:r>
+        <w:t>1</w:t>
+      </w:r>
+      <w:r>
+        <w:t>.2018</w:t>
+      </w:r>
+    </w:p>
+    <w:tbl>
+      <w:tblPr>
+        <w:tblStyle w:val="Tabellenraster"/>
+        <w:tblW w:w="0" w:type="auto"/>
+        <w:tblLook w:val="04A0" w:firstRow="1" w:lastRow="0" w:firstColumn="1" w:lastColumn="0" w:noHBand="0" w:noVBand="1"/>
+      </w:tblPr>
+      <w:tblGrid>
+        <w:gridCol w:w="846"/>
+        <w:gridCol w:w="1843"/>
+        <w:gridCol w:w="4302"/>
+        <w:gridCol w:w="1110"/>
+        <w:gridCol w:w="961"/>
+      </w:tblGrid>
+      <w:tr>
+        <w:tc>
+          <w:tcPr>
+            <w:tcW w:w="846" w:type="dxa"/>
+          </w:tcPr>
+          <w:p>
+            <w:r>
+              <w:t>Nr.</w:t>
+            </w:r>
+          </w:p>
+        </w:tc>
+        <w:tc>
+          <w:tcPr>
+            <w:tcW w:w="1843" w:type="dxa"/>
+          </w:tcPr>
+          <w:p>
+            <w:r>
+              <w:t>Phase</w:t>
+            </w:r>
+          </w:p>
+        </w:tc>
+        <w:tc>
+          <w:tcPr>
+            <w:tcW w:w="4302" w:type="dxa"/>
+          </w:tcPr>
+          <w:p>
+            <w:r>
+              <w:t>Tätigkeiten</w:t>
+            </w:r>
+          </w:p>
+        </w:tc>
+        <w:tc>
+          <w:tcPr>
+            <w:tcW w:w="1110" w:type="dxa"/>
+          </w:tcPr>
+          <w:p>
+            <w:r>
+              <w:t>Soll</w:t>
+            </w:r>
+          </w:p>
+        </w:tc>
+        <w:tc>
+          <w:tcPr>
+            <w:tcW w:w="961" w:type="dxa"/>
+          </w:tcPr>
+          <w:p>
+            <w:r>
+              <w:t>Ist</w:t>
+            </w:r>
+          </w:p>
+        </w:tc>
+      </w:tr>
+      <w:tr>
+        <w:tc>
+          <w:tcPr>
+            <w:tcW w:w="846" w:type="dxa"/>
+          </w:tcPr>
+          <w:p>
+            <w:r>
+              <w:t>1</w:t>
+            </w:r>
+          </w:p>
+        </w:tc>
+        <w:tc>
+          <w:tcPr>
+            <w:tcW w:w="1843" w:type="dxa"/>
+          </w:tcPr>
+          <w:p>
+            <w:r>
+              <w:t>Informieren</w:t>
+            </w:r>
+          </w:p>
+        </w:tc>
+        <w:tc>
+          <w:tcPr>
+            <w:tcW w:w="4302" w:type="dxa"/>
+          </w:tcPr>
+          <w:p>
+            <w:r>
+              <w:t>UseCase-Diagramm</w:t>
+            </w:r>
+          </w:p>
+        </w:tc>
+        <w:tc>
+          <w:tcPr>
+            <w:tcW w:w="1110" w:type="dxa"/>
+          </w:tcPr>
+          <w:p>
+            <w:r>
+              <w:t>1</w:t>
+            </w:r>
+            <w:r>
+              <w:t>h</w:t>
+            </w:r>
+          </w:p>
+        </w:tc>
+        <w:tc>
+          <w:tcPr>
+            <w:tcW w:w="961" w:type="dxa"/>
+          </w:tcPr>
+          <w:p>
+            <w:r>
+              <w:t>1</w:t>
+            </w:r>
+            <w:r>
+              <w:t>h</w:t>
+            </w:r>
+          </w:p>
+        </w:tc>
+      </w:tr>
+      <w:tr>
+        <w:tc>
+          <w:tcPr>
+            <w:tcW w:w="846" w:type="dxa"/>
+          </w:tcPr>
+          <w:p>
+            <w:r>
+              <w:t>2</w:t>
+            </w:r>
+          </w:p>
+        </w:tc>
+        <w:tc>
+          <w:tcPr>
+            <w:tcW w:w="1843" w:type="dxa"/>
+          </w:tcPr>
+          <w:p>
+            <w:r>
+              <w:t>Planen</w:t>
+            </w:r>
+          </w:p>
+        </w:tc>
+        <w:tc>
+          <w:tcPr>
+            <w:tcW w:w="4302" w:type="dxa"/>
+          </w:tcPr>
+          <w:p>
+            <w:r>
+              <w:t>Datenbankmodell</w:t>
+            </w:r>
+          </w:p>
+        </w:tc>
+        <w:tc>
+          <w:tcPr>
+            <w:tcW w:w="1110" w:type="dxa"/>
+          </w:tcPr>
+          <w:p>
+            <w:r>
+              <w:t>1.5</w:t>
+            </w:r>
+            <w:r>
+              <w:t>h</w:t>
+            </w:r>
+          </w:p>
+        </w:tc>
+        <w:tc>
+          <w:tcPr>
+            <w:tcW w:w="961" w:type="dxa"/>
+          </w:tcPr>
+          <w:p>
+            <w:r>
+              <w:t>2</w:t>
+            </w:r>
+            <w:r>
+              <w:t>h</w:t>
+            </w:r>
+          </w:p>
+        </w:tc>
+      </w:tr>
+      <w:tr>
+        <w:tc>
+          <w:tcPr>
+            <w:tcW w:w="846" w:type="dxa"/>
+          </w:tcPr>
+          <w:p>
+            <w:r>
+              <w:t>3</w:t>
+            </w:r>
+          </w:p>
+        </w:tc>
+        <w:tc>
+          <w:tcPr>
+            <w:tcW w:w="1843" w:type="dxa"/>
+          </w:tcPr>
+          <w:p>
+            <w:r>
+              <w:t>Planen</w:t>
+            </w:r>
+          </w:p>
+        </w:tc>
+        <w:tc>
+          <w:tcPr>
+            <w:tcW w:w="4302" w:type="dxa"/>
+          </w:tcPr>
+          <w:p>
+            <w:r>
+              <w:t>Klassendiagramm</w:t>
+            </w:r>
+          </w:p>
+        </w:tc>
+        <w:tc>
+          <w:tcPr>
+            <w:tcW w:w="1110" w:type="dxa"/>
+          </w:tcPr>
+          <w:p>
+            <w:r>
+              <w:t>1.5</w:t>
+            </w:r>
+            <w:r>
+              <w:t>h</w:t>
+            </w:r>
+          </w:p>
+        </w:tc>
+        <w:tc>
+          <w:tcPr>
+            <w:tcW w:w="961" w:type="dxa"/>
+          </w:tcPr>
+          <w:p>
+            <w:r>
+              <w:t>2</w:t>
+            </w:r>
+            <w:r>
+              <w:t>h</w:t>
+            </w:r>
+          </w:p>
+        </w:tc>
+      </w:tr>
+      <w:tr>
+        <w:tc>
+          <w:tcPr>
+            <w:tcW w:w="846" w:type="dxa"/>
+          </w:tcPr>
+          <w:p>
+            <w:r>
+              <w:t>4</w:t>
+            </w:r>
+          </w:p>
+        </w:tc>
+        <w:tc>
+          <w:tcPr>
+            <w:tcW w:w="1843" w:type="dxa"/>
+          </w:tcPr>
+          <w:p>
+            <w:r>
+              <w:t>Planen</w:t>
+            </w:r>
+          </w:p>
+        </w:tc>
+        <w:tc>
+          <w:tcPr>
+            <w:tcW w:w="4302" w:type="dxa"/>
+          </w:tcPr>
+          <w:p>
+            <w:r>
+              <w:t>GUI Mockup</w:t>
+            </w:r>
+          </w:p>
+        </w:tc>
+        <w:tc>
+          <w:tcPr>
+            <w:tcW w:w="1110" w:type="dxa"/>
+          </w:tcPr>
+          <w:p>
+            <w:r>
+              <w:t>1h</w:t>
+            </w:r>
+          </w:p>
+        </w:tc>
+        <w:tc>
+          <w:tcPr>
+            <w:tcW w:w="961" w:type="dxa"/>
+          </w:tcPr>
+          <w:p>
+            <w:r>
+              <w:t>1h</w:t>
+            </w:r>
+          </w:p>
+        </w:tc>
+      </w:tr>
+      <w:tr>
+        <w:tc>
+          <w:tcPr>
+            <w:tcW w:w="846" w:type="dxa"/>
+          </w:tcPr>
+          <w:p>
+            <w:r>
+              <w:t>5</w:t>
+            </w:r>
+          </w:p>
+        </w:tc>
+        <w:tc>
+          <w:tcPr>
+            <w:tcW w:w="1843" w:type="dxa"/>
+          </w:tcPr>
+          <w:p>
+            <w:r>
+              <w:t>Dokumentation</w:t>
+            </w:r>
+          </w:p>
+        </w:tc>
+        <w:tc>
+          <w:tcPr>
+            <w:tcW w:w="4302" w:type="dxa"/>
+          </w:tcPr>
+          <w:p>
+            <w:r>
+              <w:t>Planen Grafiken hinzugefügt und teilweise dokumentiert.</w:t>
+            </w:r>
+          </w:p>
+        </w:tc>
+        <w:tc>
+          <w:tcPr>
+            <w:tcW w:w="1110" w:type="dxa"/>
+          </w:tcPr>
+          <w:p>
+            <w:r>
+              <w:t>1</w:t>
+            </w:r>
+            <w:r>
+              <w:t>h</w:t>
+            </w:r>
+          </w:p>
+        </w:tc>
+        <w:tc>
+          <w:tcPr>
+            <w:tcW w:w="961" w:type="dxa"/>
+          </w:tcPr>
+          <w:p>
+            <w:r>
+              <w:t>1</w:t>
+            </w:r>
+            <w:r>
+              <w:t>h</w:t>
+            </w:r>
+          </w:p>
+        </w:tc>
+      </w:tr>
+      <w:tr>
+        <w:tc>
+          <w:tcPr>
+            <w:tcW w:w="6991" w:type="dxa"/>
+            <w:gridSpan w:val="3"/>
+          </w:tcPr>
+          <w:p>
+            <w:r>
+              <w:t>Total</w:t>
+            </w:r>
+          </w:p>
+        </w:tc>
+        <w:tc>
+          <w:tcPr>
+            <w:tcW w:w="1110" w:type="dxa"/>
+          </w:tcPr>
+          <w:p>
+            <w:r>
+              <w:t>6h</w:t>
+            </w:r>
+          </w:p>
+        </w:tc>
+        <w:tc>
+          <w:tcPr>
+            <w:tcW w:w="961" w:type="dxa"/>
+          </w:tcPr>
+          <w:p>
+            <w:r>
+              <w:t>7</w:t>
+            </w:r>
+            <w:r>
+              <w:t>h</w:t>
+            </w:r>
+          </w:p>
+        </w:tc>
+      </w:tr>
+    </w:tbl>
     <w:p/>
     <w:p>
       <w:pPr>
+        <w:pStyle w:val="berschrift3"/>
+      </w:pPr>
+      <w:r>
+        <w:t>Erfolge und Misserfolge</w:t>
+      </w:r>
+    </w:p>
+    <w:p>
+      <w:r>
+        <w:t xml:space="preserve">Der zweite Tag der Probe-IPA verlief sehr produktiv. </w:t>
+      </w:r>
+      <w:r>
+        <w:t>Ich hatte das erste Gespräch mit dem Experten und habe mir alles Wichtige notiert bei der Besprechung, um diese Arbeit noch mehr zu optimieren.</w:t>
+      </w:r>
+      <w:r>
+        <w:t xml:space="preserve"> Das Gespräch verlief gut. Leider konnte ich ihm noch nicht viel zeigen, aber dafür war das Gespräch nicht zu lange und ich konnte </w:t>
+      </w:r>
+      <w:r>
+        <w:t>wieder zurück an die Arbeit.</w:t>
+      </w:r>
+      <w:r>
+        <w:t xml:space="preserve"> </w:t>
+      </w:r>
+      <w:r>
+        <w:t xml:space="preserve">Ich konnte das UseCase- und Klassendiagramm, das Datenbankmodell </w:t>
+      </w:r>
+      <w:r>
+        <w:t xml:space="preserve">und das GUI Mockup erstellen. Beim Datenbankdesign habe ich sehr viel Zeit verloren, weil </w:t>
+      </w:r>
+      <w:r>
+        <w:t xml:space="preserve">ich </w:t>
+      </w:r>
+      <w:r>
+        <w:t xml:space="preserve">im Visio </w:t>
+      </w:r>
+      <w:r>
+        <w:t xml:space="preserve">immer zwischen den Optionen wechseln musste. </w:t>
+      </w:r>
+      <w:r>
+        <w:t xml:space="preserve">Das </w:t>
+      </w:r>
+      <w:r>
+        <w:t>G</w:t>
+      </w:r>
+      <w:r>
+        <w:t xml:space="preserve">leiche war auch beim </w:t>
+      </w:r>
+      <w:r>
+        <w:t>Klassendiagramm der Fall.</w:t>
+      </w:r>
+      <w:r>
+        <w:t xml:space="preserve"> </w:t>
+      </w:r>
+      <w:r>
+        <w:t xml:space="preserve">Das Mockup konnte ich schnell erstellen und ich kam beim Mockup gut durch. Die Dokumentation </w:t>
+      </w:r>
+      <w:r>
+        <w:t xml:space="preserve">musste ich laufend ergänzen </w:t>
+      </w:r>
+      <w:r>
+        <w:t xml:space="preserve">und ich wurde mit dem auch nicht ganz fertig, was bedeutet, dass ich noch mehr Zeit verliere. </w:t>
+      </w:r>
+      <w:r>
+        <w:t xml:space="preserve">Ich konnte nicht mit der Entscheidungsphase beginnen. </w:t>
+      </w:r>
+    </w:p>
+    <w:p>
+      <w:pPr>
+        <w:pStyle w:val="berschrift3"/>
+      </w:pPr>
+      <w:r>
+        <w:t>Probleme</w:t>
+      </w:r>
+    </w:p>
+    <w:p>
+      <w:r>
+        <w:t xml:space="preserve">Das Erstellen des Datenbankmodells und </w:t>
+      </w:r>
+      <w:r>
+        <w:t>des Klassendiagrams war ein Problem</w:t>
+      </w:r>
+      <w:r>
+        <w:t xml:space="preserve">, denn Visio verschob mir alle Elemente immer wieder herum, so dass ich die Dokumente mehrmals </w:t>
+      </w:r>
+      <w:r>
+        <w:t xml:space="preserve">wiederherstellen musste. </w:t>
+      </w:r>
+      <w:r>
+        <w:t xml:space="preserve">Ich habe die gesamte Zeitplanung </w:t>
+      </w:r>
+      <w:proofErr w:type="gramStart"/>
+      <w:r>
+        <w:t>extrem unterschätzt</w:t>
+      </w:r>
+      <w:proofErr w:type="gramEnd"/>
+      <w:r>
+        <w:t xml:space="preserve"> und es wird voraussichtlich ein Teil beim Realisieren wegfallen.</w:t>
+      </w:r>
+    </w:p>
+    <w:p>
+      <w:pPr>
+        <w:pStyle w:val="berschrift3"/>
+      </w:pPr>
+      <w:r>
+        <w:t>Überzeiten</w:t>
+      </w:r>
+    </w:p>
+    <w:p>
+      <w:r>
+        <w:t xml:space="preserve">Heute musste ich eine Stunde Überzeit machen, weil </w:t>
+      </w:r>
+      <w:r>
+        <w:t xml:space="preserve">ich beim Datenbankmodell und beim Klassendiagramm </w:t>
+      </w:r>
+      <w:r>
+        <w:t>den Zeitaufwand unterschätzt habe.</w:t>
+      </w:r>
+    </w:p>
+    <w:p>
+      <w:pPr>
+        <w:pStyle w:val="berschrift3"/>
+      </w:pPr>
+      <w:r>
+        <w:t>Reflexion</w:t>
+      </w:r>
+    </w:p>
+    <w:p>
+      <w:r>
+        <w:t xml:space="preserve">Der heutige Tag verlief </w:t>
+      </w:r>
+      <w:r>
+        <w:t xml:space="preserve">am Anfang gut und am Ende nicht mehr so gut, weil mir ein Teil der Dokumentation fehlte und </w:t>
+      </w:r>
+      <w:r>
+        <w:t xml:space="preserve">ich </w:t>
+      </w:r>
+      <w:r>
+        <w:t>nicht mit dem Entscheiden beginnen konnte, was heute hätte fertig werden müss</w:t>
+      </w:r>
+      <w:r>
+        <w:t xml:space="preserve">en. </w:t>
+      </w:r>
+      <w:r>
+        <w:t>Am Morgen hatte ich ein gutes Expertengespräch, welches nicht zu lange dauerte.</w:t>
+      </w:r>
+      <w:r>
+        <w:t xml:space="preserve"> Morgen werde im ersten Block die Dokumentation für das Planen und Entscheiden abschliessen und werde im zweiten und dritten Block mit dem Realisieren starten. In dem ich heute sehr viele hilfreiche Diagramme erstellt habe, </w:t>
+      </w:r>
+      <w:r>
+        <w:t>werde ich genau wissen, was wo implementiert wird</w:t>
+      </w:r>
+      <w:r>
+        <w:t xml:space="preserve"> und das beschleunigt den Prozess beim Realisieren. </w:t>
+      </w:r>
+      <w:r>
+        <w:t xml:space="preserve">Ich darf auch nicht vergessen, immer wieder zu dokumentieren, denn das ist das Wichtigste bei dieser Arbeit. </w:t>
+      </w:r>
+      <w:r>
+        <w:t xml:space="preserve">Ich habe geplant, </w:t>
+      </w:r>
+      <w:r>
+        <w:t xml:space="preserve">dass ich </w:t>
+      </w:r>
+      <w:r>
+        <w:t>in der letzten Stunde nur noch dokumentieren werde und das Arbeitsjournal des Tages zu führen.</w:t>
+      </w:r>
+    </w:p>
+    <w:p/>
+    <w:p>
+      <w:pPr>
         <w:sectPr>
-          <w:headerReference w:type="default" r:id="rId12"/>
-          <w:footerReference w:type="default" r:id="rId13"/>
-          <w:footerReference w:type="first" r:id="rId14"/>
+          <w:footerReference w:type="first" r:id="rId28"/>
           <w:pgSz w:w="11906" w:h="16838"/>
           <w:pgMar w:top="1417" w:right="1417" w:bottom="1134" w:left="1417" w:header="708" w:footer="708" w:gutter="0"/>
-          <w:pgNumType w:start="0"/>
           <w:cols w:space="708"/>
           <w:titlePg/>
           <w:docGrid w:linePitch="360"/>
@@ -4995,9 +8615,9 @@
     <w:p>
       <w:pPr>
         <w:sectPr>
-          <w:headerReference w:type="default" r:id="rId15"/>
-          <w:headerReference w:type="first" r:id="rId16"/>
-          <w:footerReference w:type="first" r:id="rId17"/>
+          <w:headerReference w:type="default" r:id="rId29"/>
+          <w:headerReference w:type="first" r:id="rId30"/>
+          <w:footerReference w:type="first" r:id="rId31"/>
           <w:pgSz w:w="16838" w:h="11906" w:orient="landscape"/>
           <w:pgMar w:top="1417" w:right="1417" w:bottom="1417" w:left="1134" w:header="708" w:footer="708" w:gutter="0"/>
           <w:cols w:space="708"/>
@@ -5113,8 +8733,6 @@
     </w:r>
     <w:r>
       <w:tab/>
-    </w:r>
-    <w:r>
       <w:t>31.10.2018</w:t>
     </w:r>
   </w:p>
@@ -5150,6 +8768,8 @@
     </w:r>
     <w:r>
       <w:tab/>
+    </w:r>
+    <w:r>
       <w:t xml:space="preserve">Seite </w:t>
     </w:r>
     <w:r>
@@ -5173,20 +8793,28 @@
     <w:r>
       <w:t xml:space="preserve"> von </w:t>
     </w:r>
+    <w:fldSimple w:instr=" NUMPAGES   \* MERGEFORMAT ">
+      <w:r>
+        <w:t>11</w:t>
+      </w:r>
+    </w:fldSimple>
     <w:r>
-      <w:fldChar w:fldCharType="begin"/>
+      <w:tab/>
+      <w:t>31.10.2018</w:t>
     </w:r>
+  </w:p>
+  <w:p>
+    <w:pPr>
+      <w:pStyle w:val="Fuzeile"/>
+      <w:tabs>
+        <w:tab w:val="clear" w:pos="4536"/>
+        <w:tab w:val="clear" w:pos="9072"/>
+        <w:tab w:val="center" w:pos="7088"/>
+        <w:tab w:val="right" w:pos="14287"/>
+      </w:tabs>
+    </w:pPr>
     <w:r>
-      <w:instrText xml:space="preserve"> NUMPAGES   \* MERGEFORMAT </w:instrText>
-    </w:r>
-    <w:r>
-      <w:fldChar w:fldCharType="separate"/>
-    </w:r>
-    <w:r>
-      <w:t>11</w:t>
-    </w:r>
-    <w:r>
-      <w:fldChar w:fldCharType="end"/>
+      <w:t>Siemens Schweiz AG</w:t>
     </w:r>
   </w:p>
 </w:ftr>
@@ -5230,21 +8858,76 @@
     <w:r>
       <w:t xml:space="preserve"> von </w:t>
     </w:r>
+    <w:fldSimple w:instr=" NUMPAGES   \* MERGEFORMAT ">
+      <w:r>
+        <w:t>11</w:t>
+      </w:r>
+    </w:fldSimple>
+    <w:r>
+      <w:tab/>
+      <w:t>31.10.2018</w:t>
+    </w:r>
+  </w:p>
+  <w:p>
+    <w:pPr>
+      <w:pStyle w:val="Fuzeile"/>
+      <w:tabs>
+        <w:tab w:val="clear" w:pos="4536"/>
+        <w:tab w:val="clear" w:pos="9072"/>
+        <w:tab w:val="center" w:pos="7088"/>
+        <w:tab w:val="right" w:pos="14287"/>
+      </w:tabs>
+    </w:pPr>
+    <w:r>
+      <w:t>Siemens Schweiz AG</w:t>
+    </w:r>
+  </w:p>
+</w:ftr>
+</file>
+
+<file path=word/footer4.xml><?xml version="1.0" encoding="utf-8"?>
+<w:ftr xmlns:wpc="http://schemas.microsoft.com/office/word/2010/wordprocessingCanvas" xmlns:cx="http://schemas.microsoft.com/office/drawing/2014/chartex" xmlns:cx1="http://schemas.microsoft.com/office/drawing/2015/9/8/chartex" xmlns:cx2="http://schemas.microsoft.com/office/drawing/2015/10/21/chartex" xmlns:cx3="http://schemas.microsoft.com/office/drawing/2016/5/9/chartex" xmlns:cx4="http://schemas.microsoft.com/office/drawing/2016/5/10/chartex" xmlns:cx5="http://schemas.microsoft.com/office/drawing/2016/5/11/chartex" xmlns:cx6="http://schemas.microsoft.com/office/drawing/2016/5/12/chartex" xmlns:cx7="http://schemas.microsoft.com/office/drawing/2016/5/13/chartex" xmlns:cx8="http://schemas.microsoft.com/office/drawing/2016/5/14/chartex" xmlns:mc="http://schemas.openxmlformats.org/markup-compatibility/2006" xmlns:aink="http://schemas.microsoft.com/office/drawing/2016/ink" xmlns:am3d="http://schemas.microsoft.com/office/drawing/2017/model3d" xmlns:o="urn:schemas-microsoft-com:office:office" xmlns:r="http://schemas.openxmlformats.org/officeDocument/2006/relationships" xmlns:m="http://schemas.openxmlformats.org/officeDocument/2006/math" xmlns:v="urn:schemas-microsoft-com:vml" xmlns:wp14="http://schemas.microsoft.com/office/word/2010/wordprocessingDrawing" xmlns:wp="http://schemas.openxmlformats.org/drawingml/2006/wordprocessingDrawing" xmlns:w10="urn:schemas-microsoft-com:office:word" xmlns:w="http://schemas.openxmlformats.org/wordprocessingml/2006/main" xmlns:w14="http://schemas.microsoft.com/office/word/2010/wordml" xmlns:w15="http://schemas.microsoft.com/office/word/2012/wordml" xmlns:w16cid="http://schemas.microsoft.com/office/word/2016/wordml/cid" xmlns:w16se="http://schemas.microsoft.com/office/word/2015/wordml/symex" xmlns:wpg="http://schemas.microsoft.com/office/word/2010/wordprocessingGroup" xmlns:wpi="http://schemas.microsoft.com/office/word/2010/wordprocessingInk" xmlns:wne="http://schemas.microsoft.com/office/word/2006/wordml" xmlns:wps="http://schemas.microsoft.com/office/word/2010/wordprocessingShape" mc:Ignorable="w14 w15 w16se w16cid wp14">
+  <w:p>
+    <w:pPr>
+      <w:pStyle w:val="Fuzeile"/>
+      <w:tabs>
+        <w:tab w:val="clear" w:pos="9072"/>
+        <w:tab w:val="right" w:pos="14287"/>
+      </w:tabs>
+    </w:pPr>
+    <w:r>
+      <w:t>Dennis Schäppi</w:t>
+    </w:r>
+    <w:r>
+      <w:tab/>
+      <w:t xml:space="preserve">Seite </w:t>
+    </w:r>
     <w:r>
       <w:fldChar w:fldCharType="begin"/>
     </w:r>
     <w:r>
-      <w:instrText xml:space="preserve"> NUMPAGES   \* MERGEFORMAT </w:instrText>
+      <w:instrText xml:space="preserve"> PAGE   \* MERGEFORMAT </w:instrText>
     </w:r>
     <w:r>
       <w:fldChar w:fldCharType="separate"/>
     </w:r>
     <w:r>
-      <w:t>11</w:t>
+      <w:rPr>
+        <w:noProof/>
+      </w:rPr>
+      <w:t>0</w:t>
     </w:r>
     <w:r>
       <w:fldChar w:fldCharType="end"/>
     </w:r>
+    <w:r>
+      <w:t xml:space="preserve"> von </w:t>
+    </w:r>
+    <w:fldSimple w:instr=" NUMPAGES   \* MERGEFORMAT ">
+      <w:r>
+        <w:t>11</w:t>
+      </w:r>
+    </w:fldSimple>
     <w:r>
       <w:tab/>
       <w:t>31.10.2018</w:t>
@@ -5307,13 +8990,7 @@
         <w:rPr>
           <w:lang w:val="fr-CH"/>
         </w:rPr>
-        <w:t xml:space="preserve"> </w:t>
-      </w:r>
-      <w:r>
-        <w:rPr>
-          <w:lang w:val="fr-CH"/>
-        </w:rPr>
-        <w:t>https://projekte.bbbaden.ch/2010/12/23/projekttag-der-film/iperka/</w:t>
+        <w:t xml:space="preserve"> https://projekte.bbbaden.ch/2010/12/23/projekttag-der-film/iperka/</w:t>
       </w:r>
     </w:p>
   </w:footnote>
@@ -5349,6 +9026,16 @@
   <w:p>
     <w:pPr>
       <w:pStyle w:val="Kopfzeile"/>
+    </w:pPr>
+  </w:p>
+</w:hdr>
+</file>
+
+<file path=word/header3.xml><?xml version="1.0" encoding="utf-8"?>
+<w:hdr xmlns:wpc="http://schemas.microsoft.com/office/word/2010/wordprocessingCanvas" xmlns:cx="http://schemas.microsoft.com/office/drawing/2014/chartex" xmlns:cx1="http://schemas.microsoft.com/office/drawing/2015/9/8/chartex" xmlns:cx2="http://schemas.microsoft.com/office/drawing/2015/10/21/chartex" xmlns:cx3="http://schemas.microsoft.com/office/drawing/2016/5/9/chartex" xmlns:cx4="http://schemas.microsoft.com/office/drawing/2016/5/10/chartex" xmlns:cx5="http://schemas.microsoft.com/office/drawing/2016/5/11/chartex" xmlns:cx6="http://schemas.microsoft.com/office/drawing/2016/5/12/chartex" xmlns:cx7="http://schemas.microsoft.com/office/drawing/2016/5/13/chartex" xmlns:cx8="http://schemas.microsoft.com/office/drawing/2016/5/14/chartex" xmlns:mc="http://schemas.openxmlformats.org/markup-compatibility/2006" xmlns:aink="http://schemas.microsoft.com/office/drawing/2016/ink" xmlns:am3d="http://schemas.microsoft.com/office/drawing/2017/model3d" xmlns:o="urn:schemas-microsoft-com:office:office" xmlns:r="http://schemas.openxmlformats.org/officeDocument/2006/relationships" xmlns:m="http://schemas.openxmlformats.org/officeDocument/2006/math" xmlns:v="urn:schemas-microsoft-com:vml" xmlns:wp14="http://schemas.microsoft.com/office/word/2010/wordprocessingDrawing" xmlns:wp="http://schemas.openxmlformats.org/drawingml/2006/wordprocessingDrawing" xmlns:w10="urn:schemas-microsoft-com:office:word" xmlns:w="http://schemas.openxmlformats.org/wordprocessingml/2006/main" xmlns:w14="http://schemas.microsoft.com/office/word/2010/wordml" xmlns:w15="http://schemas.microsoft.com/office/word/2012/wordml" xmlns:w16cid="http://schemas.microsoft.com/office/word/2016/wordml/cid" xmlns:w16se="http://schemas.microsoft.com/office/word/2015/wordml/symex" xmlns:wpg="http://schemas.microsoft.com/office/word/2010/wordprocessingGroup" xmlns:wpi="http://schemas.microsoft.com/office/word/2010/wordprocessingInk" xmlns:wne="http://schemas.microsoft.com/office/word/2006/wordml" xmlns:wps="http://schemas.microsoft.com/office/word/2010/wordprocessingShape" mc:Ignorable="w14 w15 w16se w16cid wp14">
+  <w:p>
+    <w:pPr>
+      <w:pStyle w:val="Kopfzeile"/>
       <w:tabs>
         <w:tab w:val="clear" w:pos="9072"/>
         <w:tab w:val="right" w:pos="14287"/>
@@ -5368,7 +9055,7 @@
 </w:hdr>
 </file>
 
-<file path=word/header3.xml><?xml version="1.0" encoding="utf-8"?>
+<file path=word/header4.xml><?xml version="1.0" encoding="utf-8"?>
 <w:hdr xmlns:wpc="http://schemas.microsoft.com/office/word/2010/wordprocessingCanvas" xmlns:cx="http://schemas.microsoft.com/office/drawing/2014/chartex" xmlns:cx1="http://schemas.microsoft.com/office/drawing/2015/9/8/chartex" xmlns:cx2="http://schemas.microsoft.com/office/drawing/2015/10/21/chartex" xmlns:cx3="http://schemas.microsoft.com/office/drawing/2016/5/9/chartex" xmlns:cx4="http://schemas.microsoft.com/office/drawing/2016/5/10/chartex" xmlns:cx5="http://schemas.microsoft.com/office/drawing/2016/5/11/chartex" xmlns:cx6="http://schemas.microsoft.com/office/drawing/2016/5/12/chartex" xmlns:cx7="http://schemas.microsoft.com/office/drawing/2016/5/13/chartex" xmlns:cx8="http://schemas.microsoft.com/office/drawing/2016/5/14/chartex" xmlns:mc="http://schemas.openxmlformats.org/markup-compatibility/2006" xmlns:aink="http://schemas.microsoft.com/office/drawing/2016/ink" xmlns:am3d="http://schemas.microsoft.com/office/drawing/2017/model3d" xmlns:o="urn:schemas-microsoft-com:office:office" xmlns:r="http://schemas.openxmlformats.org/officeDocument/2006/relationships" xmlns:m="http://schemas.openxmlformats.org/officeDocument/2006/math" xmlns:v="urn:schemas-microsoft-com:vml" xmlns:wp14="http://schemas.microsoft.com/office/word/2010/wordprocessingDrawing" xmlns:wp="http://schemas.openxmlformats.org/drawingml/2006/wordprocessingDrawing" xmlns:w10="urn:schemas-microsoft-com:office:word" xmlns:w="http://schemas.openxmlformats.org/wordprocessingml/2006/main" xmlns:w14="http://schemas.microsoft.com/office/word/2010/wordml" xmlns:w15="http://schemas.microsoft.com/office/word/2012/wordml" xmlns:w16cid="http://schemas.microsoft.com/office/word/2016/wordml/cid" xmlns:w16se="http://schemas.microsoft.com/office/word/2015/wordml/symex" xmlns:wpg="http://schemas.microsoft.com/office/word/2010/wordprocessingGroup" xmlns:wpi="http://schemas.microsoft.com/office/word/2010/wordprocessingInk" xmlns:wne="http://schemas.microsoft.com/office/word/2006/wordml" xmlns:wps="http://schemas.microsoft.com/office/word/2010/wordprocessingShape" mc:Ignorable="w14 w15 w16se w16cid wp14">
   <w:p>
     <w:pPr>
@@ -5381,6 +9068,27 @@
 <file path=word/numbering.xml><?xml version="1.0" encoding="utf-8"?>
 <w:numbering xmlns:wpc="http://schemas.microsoft.com/office/word/2010/wordprocessingCanvas" xmlns:cx="http://schemas.microsoft.com/office/drawing/2014/chartex" xmlns:cx1="http://schemas.microsoft.com/office/drawing/2015/9/8/chartex" xmlns:cx2="http://schemas.microsoft.com/office/drawing/2015/10/21/chartex" xmlns:cx3="http://schemas.microsoft.com/office/drawing/2016/5/9/chartex" xmlns:cx4="http://schemas.microsoft.com/office/drawing/2016/5/10/chartex" xmlns:cx5="http://schemas.microsoft.com/office/drawing/2016/5/11/chartex" xmlns:cx6="http://schemas.microsoft.com/office/drawing/2016/5/12/chartex" xmlns:cx7="http://schemas.microsoft.com/office/drawing/2016/5/13/chartex" xmlns:cx8="http://schemas.microsoft.com/office/drawing/2016/5/14/chartex" xmlns:mc="http://schemas.openxmlformats.org/markup-compatibility/2006" xmlns:aink="http://schemas.microsoft.com/office/drawing/2016/ink" xmlns:am3d="http://schemas.microsoft.com/office/drawing/2017/model3d" xmlns:o="urn:schemas-microsoft-com:office:office" xmlns:r="http://schemas.openxmlformats.org/officeDocument/2006/relationships" xmlns:m="http://schemas.openxmlformats.org/officeDocument/2006/math" xmlns:v="urn:schemas-microsoft-com:vml" xmlns:wp14="http://schemas.microsoft.com/office/word/2010/wordprocessingDrawing" xmlns:wp="http://schemas.openxmlformats.org/drawingml/2006/wordprocessingDrawing" xmlns:w10="urn:schemas-microsoft-com:office:word" xmlns:w="http://schemas.openxmlformats.org/wordprocessingml/2006/main" xmlns:w14="http://schemas.microsoft.com/office/word/2010/wordml" xmlns:w15="http://schemas.microsoft.com/office/word/2012/wordml" xmlns:w16cid="http://schemas.microsoft.com/office/word/2016/wordml/cid" xmlns:w16se="http://schemas.microsoft.com/office/word/2015/wordml/symex" xmlns:wpg="http://schemas.microsoft.com/office/word/2010/wordprocessingGroup" xmlns:wpi="http://schemas.microsoft.com/office/word/2010/wordprocessingInk" xmlns:wne="http://schemas.microsoft.com/office/word/2006/wordml" xmlns:wps="http://schemas.microsoft.com/office/word/2010/wordprocessingShape" mc:Ignorable="w14 w15 w16se w16cid wp14">
   <w:abstractNum w:abstractNumId="0" w15:restartNumberingAfterBreak="0">
+    <w:nsid w:val="FFFFFF89"/>
+    <w:multiLevelType w:val="singleLevel"/>
+    <w:tmpl w:val="3D5C7EA8"/>
+    <w:lvl w:ilvl="0">
+      <w:start w:val="1"/>
+      <w:numFmt w:val="bullet"/>
+      <w:pStyle w:val="Aufzhlungszeichen"/>
+      <w:lvlText w:val=""/>
+      <w:lvlJc w:val="left"/>
+      <w:pPr>
+        <w:tabs>
+          <w:tab w:val="num" w:pos="360"/>
+        </w:tabs>
+        <w:ind w:left="360" w:hanging="360"/>
+      </w:pPr>
+      <w:rPr>
+        <w:rFonts w:ascii="Symbol" w:hAnsi="Symbol" w:hint="default"/>
+      </w:rPr>
+    </w:lvl>
+  </w:abstractNum>
+  <w:abstractNum w:abstractNumId="1" w15:restartNumberingAfterBreak="0">
     <w:nsid w:val="003C2476"/>
     <w:multiLevelType w:val="hybridMultilevel"/>
     <w:tmpl w:val="1562D0AE"/>
@@ -5493,7 +9201,120 @@
       </w:rPr>
     </w:lvl>
   </w:abstractNum>
-  <w:abstractNum w:abstractNumId="1" w15:restartNumberingAfterBreak="0">
+  <w:abstractNum w:abstractNumId="2" w15:restartNumberingAfterBreak="0">
+    <w:nsid w:val="0CD15415"/>
+    <w:multiLevelType w:val="hybridMultilevel"/>
+    <w:tmpl w:val="07DA9D36"/>
+    <w:lvl w:ilvl="0" w:tplc="08070001">
+      <w:start w:val="1"/>
+      <w:numFmt w:val="bullet"/>
+      <w:lvlText w:val=""/>
+      <w:lvlJc w:val="left"/>
+      <w:pPr>
+        <w:ind w:left="720" w:hanging="360"/>
+      </w:pPr>
+      <w:rPr>
+        <w:rFonts w:ascii="Symbol" w:hAnsi="Symbol" w:hint="default"/>
+      </w:rPr>
+    </w:lvl>
+    <w:lvl w:ilvl="1" w:tplc="08070003">
+      <w:start w:val="1"/>
+      <w:numFmt w:val="bullet"/>
+      <w:lvlText w:val="o"/>
+      <w:lvlJc w:val="left"/>
+      <w:pPr>
+        <w:ind w:left="1440" w:hanging="360"/>
+      </w:pPr>
+      <w:rPr>
+        <w:rFonts w:ascii="Courier New" w:hAnsi="Courier New" w:cs="Courier New" w:hint="default"/>
+      </w:rPr>
+    </w:lvl>
+    <w:lvl w:ilvl="2" w:tplc="08070005" w:tentative="1">
+      <w:start w:val="1"/>
+      <w:numFmt w:val="bullet"/>
+      <w:lvlText w:val=""/>
+      <w:lvlJc w:val="left"/>
+      <w:pPr>
+        <w:ind w:left="2160" w:hanging="360"/>
+      </w:pPr>
+      <w:rPr>
+        <w:rFonts w:ascii="Wingdings" w:hAnsi="Wingdings" w:hint="default"/>
+      </w:rPr>
+    </w:lvl>
+    <w:lvl w:ilvl="3" w:tplc="08070001" w:tentative="1">
+      <w:start w:val="1"/>
+      <w:numFmt w:val="bullet"/>
+      <w:lvlText w:val=""/>
+      <w:lvlJc w:val="left"/>
+      <w:pPr>
+        <w:ind w:left="2880" w:hanging="360"/>
+      </w:pPr>
+      <w:rPr>
+        <w:rFonts w:ascii="Symbol" w:hAnsi="Symbol" w:hint="default"/>
+      </w:rPr>
+    </w:lvl>
+    <w:lvl w:ilvl="4" w:tplc="08070003" w:tentative="1">
+      <w:start w:val="1"/>
+      <w:numFmt w:val="bullet"/>
+      <w:lvlText w:val="o"/>
+      <w:lvlJc w:val="left"/>
+      <w:pPr>
+        <w:ind w:left="3600" w:hanging="360"/>
+      </w:pPr>
+      <w:rPr>
+        <w:rFonts w:ascii="Courier New" w:hAnsi="Courier New" w:cs="Courier New" w:hint="default"/>
+      </w:rPr>
+    </w:lvl>
+    <w:lvl w:ilvl="5" w:tplc="08070005" w:tentative="1">
+      <w:start w:val="1"/>
+      <w:numFmt w:val="bullet"/>
+      <w:lvlText w:val=""/>
+      <w:lvlJc w:val="left"/>
+      <w:pPr>
+        <w:ind w:left="4320" w:hanging="360"/>
+      </w:pPr>
+      <w:rPr>
+        <w:rFonts w:ascii="Wingdings" w:hAnsi="Wingdings" w:hint="default"/>
+      </w:rPr>
+    </w:lvl>
+    <w:lvl w:ilvl="6" w:tplc="08070001" w:tentative="1">
+      <w:start w:val="1"/>
+      <w:numFmt w:val="bullet"/>
+      <w:lvlText w:val=""/>
+      <w:lvlJc w:val="left"/>
+      <w:pPr>
+        <w:ind w:left="5040" w:hanging="360"/>
+      </w:pPr>
+      <w:rPr>
+        <w:rFonts w:ascii="Symbol" w:hAnsi="Symbol" w:hint="default"/>
+      </w:rPr>
+    </w:lvl>
+    <w:lvl w:ilvl="7" w:tplc="08070003" w:tentative="1">
+      <w:start w:val="1"/>
+      <w:numFmt w:val="bullet"/>
+      <w:lvlText w:val="o"/>
+      <w:lvlJc w:val="left"/>
+      <w:pPr>
+        <w:ind w:left="5760" w:hanging="360"/>
+      </w:pPr>
+      <w:rPr>
+        <w:rFonts w:ascii="Courier New" w:hAnsi="Courier New" w:cs="Courier New" w:hint="default"/>
+      </w:rPr>
+    </w:lvl>
+    <w:lvl w:ilvl="8" w:tplc="08070005" w:tentative="1">
+      <w:start w:val="1"/>
+      <w:numFmt w:val="bullet"/>
+      <w:lvlText w:val=""/>
+      <w:lvlJc w:val="left"/>
+      <w:pPr>
+        <w:ind w:left="6480" w:hanging="360"/>
+      </w:pPr>
+      <w:rPr>
+        <w:rFonts w:ascii="Wingdings" w:hAnsi="Wingdings" w:hint="default"/>
+      </w:rPr>
+    </w:lvl>
+  </w:abstractNum>
+  <w:abstractNum w:abstractNumId="3" w15:restartNumberingAfterBreak="0">
     <w:nsid w:val="13D50734"/>
     <w:multiLevelType w:val="hybridMultilevel"/>
     <w:tmpl w:val="C856382C"/>
@@ -5606,7 +9427,7 @@
       </w:rPr>
     </w:lvl>
   </w:abstractNum>
-  <w:abstractNum w:abstractNumId="2" w15:restartNumberingAfterBreak="0">
+  <w:abstractNum w:abstractNumId="4" w15:restartNumberingAfterBreak="0">
     <w:nsid w:val="25381489"/>
     <w:multiLevelType w:val="hybridMultilevel"/>
     <w:tmpl w:val="2572079E"/>
@@ -5719,7 +9540,7 @@
       </w:rPr>
     </w:lvl>
   </w:abstractNum>
-  <w:abstractNum w:abstractNumId="3" w15:restartNumberingAfterBreak="0">
+  <w:abstractNum w:abstractNumId="5" w15:restartNumberingAfterBreak="0">
     <w:nsid w:val="296C55E7"/>
     <w:multiLevelType w:val="multilevel"/>
     <w:tmpl w:val="08070025"/>
@@ -5814,7 +9635,7 @@
       </w:pPr>
     </w:lvl>
   </w:abstractNum>
-  <w:abstractNum w:abstractNumId="4" w15:restartNumberingAfterBreak="0">
+  <w:abstractNum w:abstractNumId="6" w15:restartNumberingAfterBreak="0">
     <w:nsid w:val="32372BE4"/>
     <w:multiLevelType w:val="hybridMultilevel"/>
     <w:tmpl w:val="03CE5D7E"/>
@@ -5927,7 +9748,7 @@
       </w:rPr>
     </w:lvl>
   </w:abstractNum>
-  <w:abstractNum w:abstractNumId="5" w15:restartNumberingAfterBreak="0">
+  <w:abstractNum w:abstractNumId="7" w15:restartNumberingAfterBreak="0">
     <w:nsid w:val="35356EB4"/>
     <w:multiLevelType w:val="hybridMultilevel"/>
     <w:tmpl w:val="86C0DCF8"/>
@@ -6040,7 +9861,7 @@
       </w:rPr>
     </w:lvl>
   </w:abstractNum>
-  <w:abstractNum w:abstractNumId="6" w15:restartNumberingAfterBreak="0">
+  <w:abstractNum w:abstractNumId="8" w15:restartNumberingAfterBreak="0">
     <w:nsid w:val="38DD3328"/>
     <w:multiLevelType w:val="hybridMultilevel"/>
     <w:tmpl w:val="977AB002"/>
@@ -6153,7 +9974,7 @@
       </w:rPr>
     </w:lvl>
   </w:abstractNum>
-  <w:abstractNum w:abstractNumId="7" w15:restartNumberingAfterBreak="0">
+  <w:abstractNum w:abstractNumId="9" w15:restartNumberingAfterBreak="0">
     <w:nsid w:val="56275794"/>
     <w:multiLevelType w:val="hybridMultilevel"/>
     <w:tmpl w:val="3D4E6144"/>
@@ -6266,7 +10087,7 @@
       </w:rPr>
     </w:lvl>
   </w:abstractNum>
-  <w:abstractNum w:abstractNumId="8" w15:restartNumberingAfterBreak="0">
+  <w:abstractNum w:abstractNumId="10" w15:restartNumberingAfterBreak="0">
     <w:nsid w:val="76851A6C"/>
     <w:multiLevelType w:val="hybridMultilevel"/>
     <w:tmpl w:val="A7A867E0"/>
@@ -6380,30 +10201,36 @@
     </w:lvl>
   </w:abstractNum>
   <w:num w:numId="1">
+    <w:abstractNumId w:val="5"/>
+  </w:num>
+  <w:num w:numId="2">
+    <w:abstractNumId w:val="6"/>
+  </w:num>
+  <w:num w:numId="3">
+    <w:abstractNumId w:val="1"/>
+  </w:num>
+  <w:num w:numId="4">
+    <w:abstractNumId w:val="10"/>
+  </w:num>
+  <w:num w:numId="5">
     <w:abstractNumId w:val="3"/>
   </w:num>
-  <w:num w:numId="2">
+  <w:num w:numId="6">
+    <w:abstractNumId w:val="7"/>
+  </w:num>
+  <w:num w:numId="7">
+    <w:abstractNumId w:val="8"/>
+  </w:num>
+  <w:num w:numId="8">
+    <w:abstractNumId w:val="9"/>
+  </w:num>
+  <w:num w:numId="9">
     <w:abstractNumId w:val="4"/>
   </w:num>
-  <w:num w:numId="3">
+  <w:num w:numId="10">
     <w:abstractNumId w:val="0"/>
   </w:num>
-  <w:num w:numId="4">
-    <w:abstractNumId w:val="8"/>
-  </w:num>
-  <w:num w:numId="5">
-    <w:abstractNumId w:val="1"/>
-  </w:num>
-  <w:num w:numId="6">
-    <w:abstractNumId w:val="5"/>
-  </w:num>
-  <w:num w:numId="7">
-    <w:abstractNumId w:val="6"/>
-  </w:num>
-  <w:num w:numId="8">
-    <w:abstractNumId w:val="7"/>
-  </w:num>
-  <w:num w:numId="9">
+  <w:num w:numId="11">
     <w:abstractNumId w:val="2"/>
   </w:num>
 </w:numbering>
@@ -7959,6 +11786,99 @@
       <w:shd w:val="clear" w:color="auto" w:fill="E1DFDD"/>
     </w:rPr>
   </w:style>
+  <w:style w:type="table" w:styleId="EinfacheTabelle2">
+    <w:name w:val="Plain Table 2"/>
+    <w:basedOn w:val="NormaleTabelle"/>
+    <w:uiPriority w:val="42"/>
+    <w:rsid w:val="005D3D8D"/>
+    <w:pPr>
+      <w:spacing w:after="0" w:line="240" w:lineRule="auto"/>
+    </w:pPr>
+    <w:tblPr>
+      <w:tblStyleRowBandSize w:val="1"/>
+      <w:tblStyleColBandSize w:val="1"/>
+      <w:tblBorders>
+        <w:top w:val="single" w:sz="4" w:space="0" w:color="7F7F7F" w:themeColor="text1" w:themeTint="80"/>
+        <w:bottom w:val="single" w:sz="4" w:space="0" w:color="7F7F7F" w:themeColor="text1" w:themeTint="80"/>
+      </w:tblBorders>
+    </w:tblPr>
+    <w:tblStylePr w:type="firstRow">
+      <w:rPr>
+        <w:b/>
+        <w:bCs/>
+      </w:rPr>
+      <w:tblPr/>
+      <w:tcPr>
+        <w:tcBorders>
+          <w:bottom w:val="single" w:sz="4" w:space="0" w:color="7F7F7F" w:themeColor="text1" w:themeTint="80"/>
+        </w:tcBorders>
+      </w:tcPr>
+    </w:tblStylePr>
+    <w:tblStylePr w:type="lastRow">
+      <w:rPr>
+        <w:b/>
+        <w:bCs/>
+      </w:rPr>
+      <w:tblPr/>
+      <w:tcPr>
+        <w:tcBorders>
+          <w:top w:val="single" w:sz="4" w:space="0" w:color="7F7F7F" w:themeColor="text1" w:themeTint="80"/>
+        </w:tcBorders>
+      </w:tcPr>
+    </w:tblStylePr>
+    <w:tblStylePr w:type="firstCol">
+      <w:rPr>
+        <w:b/>
+        <w:bCs/>
+      </w:rPr>
+    </w:tblStylePr>
+    <w:tblStylePr w:type="lastCol">
+      <w:rPr>
+        <w:b/>
+        <w:bCs/>
+      </w:rPr>
+    </w:tblStylePr>
+    <w:tblStylePr w:type="band1Vert">
+      <w:tblPr/>
+      <w:tcPr>
+        <w:tcBorders>
+          <w:left w:val="single" w:sz="4" w:space="0" w:color="7F7F7F" w:themeColor="text1" w:themeTint="80"/>
+          <w:right w:val="single" w:sz="4" w:space="0" w:color="7F7F7F" w:themeColor="text1" w:themeTint="80"/>
+        </w:tcBorders>
+      </w:tcPr>
+    </w:tblStylePr>
+    <w:tblStylePr w:type="band2Vert">
+      <w:tblPr/>
+      <w:tcPr>
+        <w:tcBorders>
+          <w:left w:val="single" w:sz="4" w:space="0" w:color="7F7F7F" w:themeColor="text1" w:themeTint="80"/>
+          <w:right w:val="single" w:sz="4" w:space="0" w:color="7F7F7F" w:themeColor="text1" w:themeTint="80"/>
+        </w:tcBorders>
+      </w:tcPr>
+    </w:tblStylePr>
+    <w:tblStylePr w:type="band1Horz">
+      <w:tblPr/>
+      <w:tcPr>
+        <w:tcBorders>
+          <w:top w:val="single" w:sz="4" w:space="0" w:color="7F7F7F" w:themeColor="text1" w:themeTint="80"/>
+          <w:bottom w:val="single" w:sz="4" w:space="0" w:color="7F7F7F" w:themeColor="text1" w:themeTint="80"/>
+        </w:tcBorders>
+      </w:tcPr>
+    </w:tblStylePr>
+  </w:style>
+  <w:style w:type="paragraph" w:styleId="Aufzhlungszeichen">
+    <w:name w:val="List Bullet"/>
+    <w:basedOn w:val="Standard"/>
+    <w:uiPriority w:val="99"/>
+    <w:unhideWhenUsed/>
+    <w:rsid w:val="003E2A5F"/>
+    <w:pPr>
+      <w:numPr>
+        <w:numId w:val="10"/>
+      </w:numPr>
+      <w:contextualSpacing/>
+    </w:pPr>
+  </w:style>
 </w:styles>
 </file>
 
@@ -8243,7 +12163,7 @@
 </file>
 
 <file path=customXml/itemProps2.xml><?xml version="1.0" encoding="utf-8"?>
-<ds:datastoreItem xmlns:ds="http://schemas.openxmlformats.org/officeDocument/2006/customXml" ds:itemID="{4E591AD0-1BE2-4DDD-99D9-77CEDDD1E897}">
+<ds:datastoreItem xmlns:ds="http://schemas.openxmlformats.org/officeDocument/2006/customXml" ds:itemID="{F36E465E-B0A8-444E-B0E5-5434DBA52AA3}">
   <ds:schemaRefs>
     <ds:schemaRef ds:uri="http://schemas.openxmlformats.org/officeDocument/2006/bibliography"/>
   </ds:schemaRefs>

--- a/Dokumentation/Dennis_Schäppi_Dokumentation.docx
+++ b/Dokumentation/Dennis_Schäppi_Dokumentation.docx
@@ -4531,14 +4531,36 @@
       <w:r>
         <w:t xml:space="preserve">Abbildung </w:t>
       </w:r>
-      <w:fldSimple w:instr=" SEQ Abbildung \* ARABIC ">
-        <w:r>
-          <w:rPr>
-            <w:noProof/>
-          </w:rPr>
-          <w:t>2</w:t>
-        </w:r>
-      </w:fldSimple>
+      <w:r>
+        <w:rPr>
+          <w:noProof/>
+        </w:rPr>
+        <w:fldChar w:fldCharType="begin"/>
+      </w:r>
+      <w:r>
+        <w:rPr>
+          <w:noProof/>
+        </w:rPr>
+        <w:instrText xml:space="preserve"> SEQ Abbildung \* ARABIC </w:instrText>
+      </w:r>
+      <w:r>
+        <w:rPr>
+          <w:noProof/>
+        </w:rPr>
+        <w:fldChar w:fldCharType="separate"/>
+      </w:r>
+      <w:r>
+        <w:rPr>
+          <w:noProof/>
+        </w:rPr>
+        <w:t>2</w:t>
+      </w:r>
+      <w:r>
+        <w:rPr>
+          <w:noProof/>
+        </w:rPr>
+        <w:fldChar w:fldCharType="end"/>
+      </w:r>
       <w:bookmarkEnd w:id="13"/>
       <w:r>
         <w:t xml:space="preserve"> - UseCase-Diagramm</w:t>
@@ -5396,13 +5418,7 @@
               <w:cnfStyle w:val="000000100000" w:firstRow="0" w:lastRow="0" w:firstColumn="0" w:lastColumn="0" w:oddVBand="0" w:evenVBand="0" w:oddHBand="1" w:evenHBand="0" w:firstRowFirstColumn="0" w:firstRowLastColumn="0" w:lastRowFirstColumn="0" w:lastRowLastColumn="0"/>
             </w:pPr>
             <w:r>
-              <w:t xml:space="preserve">Max. </w:t>
-            </w:r>
-            <w:r>
-              <w:t>25</w:t>
-            </w:r>
-            <w:r>
-              <w:t>5 Zeichen</w:t>
+              <w:t>Max. 255 Zeichen</w:t>
             </w:r>
           </w:p>
         </w:tc>
@@ -6410,14 +6426,663 @@
       <w:pPr>
         <w:pStyle w:val="berschrift2"/>
       </w:pPr>
+      <w:bookmarkStart w:id="14" w:name="_Ref528920052"/>
       <w:r>
         <w:t>Berechtigungen</w:t>
       </w:r>
-    </w:p>
-    <w:p>
-      <w:bookmarkStart w:id="14" w:name="_GoBack"/>
       <w:bookmarkEnd w:id="14"/>
     </w:p>
+    <w:tbl>
+      <w:tblPr>
+        <w:tblStyle w:val="Tabellenraster"/>
+        <w:tblW w:w="0" w:type="auto"/>
+        <w:tblLook w:val="04A0" w:firstRow="1" w:lastRow="0" w:firstColumn="1" w:lastColumn="0" w:noHBand="0" w:noVBand="1"/>
+      </w:tblPr>
+      <w:tblGrid>
+        <w:gridCol w:w="2830"/>
+        <w:gridCol w:w="1701"/>
+        <w:gridCol w:w="1560"/>
+        <w:gridCol w:w="1158"/>
+        <w:gridCol w:w="1813"/>
+      </w:tblGrid>
+      <w:tr>
+        <w:tc>
+          <w:tcPr>
+            <w:tcW w:w="2830" w:type="dxa"/>
+          </w:tcPr>
+          <w:p/>
+        </w:tc>
+        <w:tc>
+          <w:tcPr>
+            <w:tcW w:w="1701" w:type="dxa"/>
+          </w:tcPr>
+          <w:p>
+            <w:r>
+              <w:t>Passant</w:t>
+            </w:r>
+          </w:p>
+        </w:tc>
+        <w:tc>
+          <w:tcPr>
+            <w:tcW w:w="1560" w:type="dxa"/>
+          </w:tcPr>
+          <w:p>
+            <w:r>
+              <w:t>Konsument</w:t>
+            </w:r>
+          </w:p>
+        </w:tc>
+        <w:tc>
+          <w:tcPr>
+            <w:tcW w:w="1158" w:type="dxa"/>
+          </w:tcPr>
+          <w:p>
+            <w:r>
+              <w:t>Admin</w:t>
+            </w:r>
+          </w:p>
+        </w:tc>
+        <w:tc>
+          <w:tcPr>
+            <w:tcW w:w="1813" w:type="dxa"/>
+          </w:tcPr>
+          <w:p>
+            <w:r>
+              <w:t>Troubleshooter</w:t>
+            </w:r>
+          </w:p>
+        </w:tc>
+      </w:tr>
+      <w:tr>
+        <w:tc>
+          <w:tcPr>
+            <w:tcW w:w="2830" w:type="dxa"/>
+          </w:tcPr>
+          <w:p>
+            <w:r>
+              <w:t>Login-Seite</w:t>
+            </w:r>
+          </w:p>
+        </w:tc>
+        <w:tc>
+          <w:tcPr>
+            <w:tcW w:w="1701" w:type="dxa"/>
+          </w:tcPr>
+          <w:p>
+            <w:pPr>
+              <w:rPr>
+                <w:rFonts w:ascii="Wingdings 2" w:hAnsi="Wingdings 2"/>
+              </w:rPr>
+            </w:pPr>
+            <w:r>
+              <w:rPr>
+                <w:rFonts w:ascii="Wingdings 2" w:hAnsi="Wingdings 2"/>
+              </w:rPr>
+              <w:t></w:t>
+            </w:r>
+          </w:p>
+        </w:tc>
+        <w:tc>
+          <w:tcPr>
+            <w:tcW w:w="1560" w:type="dxa"/>
+          </w:tcPr>
+          <w:p>
+            <w:pPr>
+              <w:rPr>
+                <w:rFonts w:ascii="Wingdings 2" w:hAnsi="Wingdings 2"/>
+              </w:rPr>
+            </w:pPr>
+            <w:r>
+              <w:rPr>
+                <w:rFonts w:ascii="Wingdings 2" w:hAnsi="Wingdings 2"/>
+              </w:rPr>
+              <w:t></w:t>
+            </w:r>
+          </w:p>
+        </w:tc>
+        <w:tc>
+          <w:tcPr>
+            <w:tcW w:w="1158" w:type="dxa"/>
+          </w:tcPr>
+          <w:p>
+            <w:pPr>
+              <w:rPr>
+                <w:rFonts w:ascii="Wingdings 2" w:hAnsi="Wingdings 2"/>
+              </w:rPr>
+            </w:pPr>
+            <w:r>
+              <w:rPr>
+                <w:rFonts w:ascii="Wingdings 2" w:hAnsi="Wingdings 2"/>
+              </w:rPr>
+              <w:t></w:t>
+            </w:r>
+          </w:p>
+        </w:tc>
+        <w:tc>
+          <w:tcPr>
+            <w:tcW w:w="1813" w:type="dxa"/>
+          </w:tcPr>
+          <w:p>
+            <w:pPr>
+              <w:rPr>
+                <w:rFonts w:ascii="Wingdings 2" w:hAnsi="Wingdings 2"/>
+              </w:rPr>
+            </w:pPr>
+            <w:r>
+              <w:rPr>
+                <w:rFonts w:ascii="Wingdings 2" w:hAnsi="Wingdings 2"/>
+              </w:rPr>
+              <w:t></w:t>
+            </w:r>
+          </w:p>
+        </w:tc>
+      </w:tr>
+      <w:tr>
+        <w:tc>
+          <w:tcPr>
+            <w:tcW w:w="2830" w:type="dxa"/>
+          </w:tcPr>
+          <w:p>
+            <w:r>
+              <w:t>Beitragsseite</w:t>
+            </w:r>
+          </w:p>
+        </w:tc>
+        <w:tc>
+          <w:tcPr>
+            <w:tcW w:w="1701" w:type="dxa"/>
+          </w:tcPr>
+          <w:p>
+            <w:pPr>
+              <w:rPr>
+                <w:rFonts w:ascii="Wingdings 2" w:hAnsi="Wingdings 2"/>
+              </w:rPr>
+            </w:pPr>
+            <w:r>
+              <w:rPr>
+                <w:rFonts w:ascii="Wingdings 2" w:hAnsi="Wingdings 2"/>
+              </w:rPr>
+              <w:t></w:t>
+            </w:r>
+          </w:p>
+        </w:tc>
+        <w:tc>
+          <w:tcPr>
+            <w:tcW w:w="1560" w:type="dxa"/>
+          </w:tcPr>
+          <w:p>
+            <w:pPr>
+              <w:rPr>
+                <w:rFonts w:ascii="Wingdings 2" w:hAnsi="Wingdings 2"/>
+              </w:rPr>
+            </w:pPr>
+            <w:r>
+              <w:rPr>
+                <w:rFonts w:ascii="Wingdings 2" w:hAnsi="Wingdings 2"/>
+              </w:rPr>
+              <w:t></w:t>
+            </w:r>
+          </w:p>
+        </w:tc>
+        <w:tc>
+          <w:tcPr>
+            <w:tcW w:w="1158" w:type="dxa"/>
+          </w:tcPr>
+          <w:p>
+            <w:pPr>
+              <w:rPr>
+                <w:rFonts w:ascii="Wingdings 2" w:hAnsi="Wingdings 2"/>
+              </w:rPr>
+            </w:pPr>
+            <w:r>
+              <w:rPr>
+                <w:rFonts w:ascii="Wingdings 2" w:hAnsi="Wingdings 2"/>
+              </w:rPr>
+              <w:t></w:t>
+            </w:r>
+          </w:p>
+        </w:tc>
+        <w:tc>
+          <w:tcPr>
+            <w:tcW w:w="1813" w:type="dxa"/>
+          </w:tcPr>
+          <w:p>
+            <w:pPr>
+              <w:rPr>
+                <w:rFonts w:ascii="Wingdings 2" w:hAnsi="Wingdings 2"/>
+              </w:rPr>
+            </w:pPr>
+            <w:r>
+              <w:rPr>
+                <w:rFonts w:ascii="Wingdings 2" w:hAnsi="Wingdings 2"/>
+              </w:rPr>
+              <w:t></w:t>
+            </w:r>
+          </w:p>
+        </w:tc>
+      </w:tr>
+      <w:tr>
+        <w:tc>
+          <w:tcPr>
+            <w:tcW w:w="2830" w:type="dxa"/>
+          </w:tcPr>
+          <w:p>
+            <w:r>
+              <w:t>Mein Profil</w:t>
+            </w:r>
+          </w:p>
+        </w:tc>
+        <w:tc>
+          <w:tcPr>
+            <w:tcW w:w="1701" w:type="dxa"/>
+          </w:tcPr>
+          <w:p>
+            <w:pPr>
+              <w:rPr>
+                <w:rFonts w:ascii="Wingdings 2" w:hAnsi="Wingdings 2"/>
+              </w:rPr>
+            </w:pPr>
+            <w:r>
+              <w:rPr>
+                <w:rFonts w:ascii="Wingdings 2" w:hAnsi="Wingdings 2"/>
+              </w:rPr>
+              <w:t></w:t>
+            </w:r>
+          </w:p>
+        </w:tc>
+        <w:tc>
+          <w:tcPr>
+            <w:tcW w:w="1560" w:type="dxa"/>
+          </w:tcPr>
+          <w:p>
+            <w:pPr>
+              <w:rPr>
+                <w:rFonts w:ascii="Wingdings 2" w:hAnsi="Wingdings 2"/>
+              </w:rPr>
+            </w:pPr>
+            <w:r>
+              <w:rPr>
+                <w:rFonts w:ascii="Wingdings 2" w:hAnsi="Wingdings 2"/>
+              </w:rPr>
+              <w:t></w:t>
+            </w:r>
+          </w:p>
+        </w:tc>
+        <w:tc>
+          <w:tcPr>
+            <w:tcW w:w="1158" w:type="dxa"/>
+          </w:tcPr>
+          <w:p>
+            <w:pPr>
+              <w:rPr>
+                <w:rFonts w:ascii="Wingdings 2" w:hAnsi="Wingdings 2"/>
+              </w:rPr>
+            </w:pPr>
+            <w:r>
+              <w:rPr>
+                <w:rFonts w:ascii="Wingdings 2" w:hAnsi="Wingdings 2"/>
+              </w:rPr>
+              <w:t></w:t>
+            </w:r>
+          </w:p>
+        </w:tc>
+        <w:tc>
+          <w:tcPr>
+            <w:tcW w:w="1813" w:type="dxa"/>
+          </w:tcPr>
+          <w:p>
+            <w:pPr>
+              <w:rPr>
+                <w:rFonts w:ascii="Wingdings 2" w:hAnsi="Wingdings 2"/>
+              </w:rPr>
+            </w:pPr>
+            <w:r>
+              <w:rPr>
+                <w:rFonts w:ascii="Wingdings 2" w:hAnsi="Wingdings 2"/>
+              </w:rPr>
+              <w:t></w:t>
+            </w:r>
+          </w:p>
+        </w:tc>
+      </w:tr>
+      <w:tr>
+        <w:tc>
+          <w:tcPr>
+            <w:tcW w:w="2830" w:type="dxa"/>
+          </w:tcPr>
+          <w:p>
+            <w:r>
+              <w:t>Registrieren-Seite</w:t>
+            </w:r>
+          </w:p>
+        </w:tc>
+        <w:tc>
+          <w:tcPr>
+            <w:tcW w:w="1701" w:type="dxa"/>
+          </w:tcPr>
+          <w:p>
+            <w:pPr>
+              <w:rPr>
+                <w:rFonts w:ascii="Wingdings 2" w:hAnsi="Wingdings 2"/>
+              </w:rPr>
+            </w:pPr>
+            <w:r>
+              <w:rPr>
+                <w:rFonts w:ascii="Wingdings 2" w:hAnsi="Wingdings 2"/>
+              </w:rPr>
+              <w:t></w:t>
+            </w:r>
+          </w:p>
+        </w:tc>
+        <w:tc>
+          <w:tcPr>
+            <w:tcW w:w="1560" w:type="dxa"/>
+          </w:tcPr>
+          <w:p>
+            <w:pPr>
+              <w:rPr>
+                <w:rFonts w:ascii="Wingdings 2" w:hAnsi="Wingdings 2"/>
+              </w:rPr>
+            </w:pPr>
+            <w:r>
+              <w:rPr>
+                <w:rFonts w:ascii="Wingdings 2" w:hAnsi="Wingdings 2"/>
+              </w:rPr>
+              <w:t></w:t>
+            </w:r>
+          </w:p>
+        </w:tc>
+        <w:tc>
+          <w:tcPr>
+            <w:tcW w:w="1158" w:type="dxa"/>
+          </w:tcPr>
+          <w:p>
+            <w:pPr>
+              <w:rPr>
+                <w:rFonts w:ascii="Wingdings 2" w:hAnsi="Wingdings 2"/>
+              </w:rPr>
+            </w:pPr>
+            <w:r>
+              <w:rPr>
+                <w:rFonts w:ascii="Wingdings 2" w:hAnsi="Wingdings 2"/>
+              </w:rPr>
+              <w:t></w:t>
+            </w:r>
+          </w:p>
+        </w:tc>
+        <w:tc>
+          <w:tcPr>
+            <w:tcW w:w="1813" w:type="dxa"/>
+          </w:tcPr>
+          <w:p>
+            <w:pPr>
+              <w:rPr>
+                <w:rFonts w:ascii="Wingdings 2" w:hAnsi="Wingdings 2"/>
+              </w:rPr>
+            </w:pPr>
+            <w:r>
+              <w:rPr>
+                <w:rFonts w:ascii="Wingdings 2" w:hAnsi="Wingdings 2"/>
+              </w:rPr>
+              <w:t></w:t>
+            </w:r>
+          </w:p>
+        </w:tc>
+      </w:tr>
+      <w:tr>
+        <w:tc>
+          <w:tcPr>
+            <w:tcW w:w="2830" w:type="dxa"/>
+          </w:tcPr>
+          <w:p>
+            <w:r>
+              <w:t>Neuer Beitrag erstellen</w:t>
+            </w:r>
+          </w:p>
+        </w:tc>
+        <w:tc>
+          <w:tcPr>
+            <w:tcW w:w="1701" w:type="dxa"/>
+          </w:tcPr>
+          <w:p>
+            <w:pPr>
+              <w:rPr>
+                <w:rFonts w:ascii="Wingdings 2" w:hAnsi="Wingdings 2"/>
+              </w:rPr>
+            </w:pPr>
+            <w:r>
+              <w:rPr>
+                <w:rFonts w:ascii="Wingdings 2" w:hAnsi="Wingdings 2"/>
+              </w:rPr>
+              <w:t></w:t>
+            </w:r>
+          </w:p>
+        </w:tc>
+        <w:tc>
+          <w:tcPr>
+            <w:tcW w:w="1560" w:type="dxa"/>
+          </w:tcPr>
+          <w:p>
+            <w:pPr>
+              <w:rPr>
+                <w:rFonts w:ascii="Wingdings 2" w:hAnsi="Wingdings 2"/>
+              </w:rPr>
+            </w:pPr>
+            <w:r>
+              <w:rPr>
+                <w:rFonts w:ascii="Wingdings 2" w:hAnsi="Wingdings 2"/>
+              </w:rPr>
+              <w:t></w:t>
+            </w:r>
+          </w:p>
+        </w:tc>
+        <w:tc>
+          <w:tcPr>
+            <w:tcW w:w="1158" w:type="dxa"/>
+          </w:tcPr>
+          <w:p>
+            <w:pPr>
+              <w:rPr>
+                <w:rFonts w:ascii="Wingdings 2" w:hAnsi="Wingdings 2"/>
+              </w:rPr>
+            </w:pPr>
+            <w:r>
+              <w:rPr>
+                <w:rFonts w:ascii="Wingdings 2" w:hAnsi="Wingdings 2"/>
+              </w:rPr>
+              <w:t></w:t>
+            </w:r>
+          </w:p>
+        </w:tc>
+        <w:tc>
+          <w:tcPr>
+            <w:tcW w:w="1813" w:type="dxa"/>
+          </w:tcPr>
+          <w:p>
+            <w:pPr>
+              <w:rPr>
+                <w:rFonts w:ascii="Wingdings 2" w:hAnsi="Wingdings 2"/>
+              </w:rPr>
+            </w:pPr>
+            <w:r>
+              <w:rPr>
+                <w:rFonts w:ascii="Wingdings 2" w:hAnsi="Wingdings 2"/>
+              </w:rPr>
+              <w:t></w:t>
+            </w:r>
+          </w:p>
+        </w:tc>
+      </w:tr>
+      <w:tr>
+        <w:tc>
+          <w:tcPr>
+            <w:tcW w:w="2830" w:type="dxa"/>
+          </w:tcPr>
+          <w:p>
+            <w:r>
+              <w:t>Admin Control Panel</w:t>
+            </w:r>
+          </w:p>
+        </w:tc>
+        <w:tc>
+          <w:tcPr>
+            <w:tcW w:w="1701" w:type="dxa"/>
+          </w:tcPr>
+          <w:p>
+            <w:pPr>
+              <w:rPr>
+                <w:rFonts w:ascii="Wingdings 2" w:hAnsi="Wingdings 2"/>
+              </w:rPr>
+            </w:pPr>
+            <w:r>
+              <w:rPr>
+                <w:rFonts w:ascii="Wingdings 2" w:hAnsi="Wingdings 2"/>
+              </w:rPr>
+              <w:t></w:t>
+            </w:r>
+          </w:p>
+        </w:tc>
+        <w:tc>
+          <w:tcPr>
+            <w:tcW w:w="1560" w:type="dxa"/>
+          </w:tcPr>
+          <w:p>
+            <w:pPr>
+              <w:rPr>
+                <w:rFonts w:ascii="Wingdings 2" w:hAnsi="Wingdings 2"/>
+              </w:rPr>
+            </w:pPr>
+            <w:r>
+              <w:rPr>
+                <w:rFonts w:ascii="Wingdings 2" w:hAnsi="Wingdings 2"/>
+              </w:rPr>
+              <w:t></w:t>
+            </w:r>
+          </w:p>
+        </w:tc>
+        <w:tc>
+          <w:tcPr>
+            <w:tcW w:w="1158" w:type="dxa"/>
+          </w:tcPr>
+          <w:p>
+            <w:pPr>
+              <w:rPr>
+                <w:rFonts w:ascii="Wingdings 2" w:hAnsi="Wingdings 2"/>
+              </w:rPr>
+            </w:pPr>
+            <w:r>
+              <w:rPr>
+                <w:rFonts w:ascii="Wingdings 2" w:hAnsi="Wingdings 2"/>
+              </w:rPr>
+              <w:t></w:t>
+            </w:r>
+          </w:p>
+        </w:tc>
+        <w:tc>
+          <w:tcPr>
+            <w:tcW w:w="1813" w:type="dxa"/>
+          </w:tcPr>
+          <w:p>
+            <w:pPr>
+              <w:rPr>
+                <w:rFonts w:ascii="Wingdings 2" w:hAnsi="Wingdings 2"/>
+              </w:rPr>
+            </w:pPr>
+            <w:r>
+              <w:rPr>
+                <w:rFonts w:ascii="Wingdings 2" w:hAnsi="Wingdings 2"/>
+              </w:rPr>
+              <w:t></w:t>
+            </w:r>
+          </w:p>
+        </w:tc>
+      </w:tr>
+      <w:tr>
+        <w:tc>
+          <w:tcPr>
+            <w:tcW w:w="2830" w:type="dxa"/>
+          </w:tcPr>
+          <w:p>
+            <w:r>
+              <w:t>Troubleshooter Panel</w:t>
+            </w:r>
+          </w:p>
+        </w:tc>
+        <w:tc>
+          <w:tcPr>
+            <w:tcW w:w="1701" w:type="dxa"/>
+          </w:tcPr>
+          <w:p>
+            <w:pPr>
+              <w:rPr>
+                <w:rFonts w:ascii="Wingdings 2" w:hAnsi="Wingdings 2"/>
+              </w:rPr>
+            </w:pPr>
+            <w:r>
+              <w:rPr>
+                <w:rFonts w:ascii="Wingdings 2" w:hAnsi="Wingdings 2"/>
+              </w:rPr>
+              <w:t></w:t>
+            </w:r>
+          </w:p>
+        </w:tc>
+        <w:tc>
+          <w:tcPr>
+            <w:tcW w:w="1560" w:type="dxa"/>
+          </w:tcPr>
+          <w:p>
+            <w:pPr>
+              <w:rPr>
+                <w:rFonts w:ascii="Wingdings 2" w:hAnsi="Wingdings 2"/>
+              </w:rPr>
+            </w:pPr>
+            <w:r>
+              <w:rPr>
+                <w:rFonts w:ascii="Wingdings 2" w:hAnsi="Wingdings 2"/>
+              </w:rPr>
+              <w:t></w:t>
+            </w:r>
+          </w:p>
+        </w:tc>
+        <w:tc>
+          <w:tcPr>
+            <w:tcW w:w="1158" w:type="dxa"/>
+          </w:tcPr>
+          <w:p>
+            <w:pPr>
+              <w:rPr>
+                <w:rFonts w:ascii="Wingdings 2" w:hAnsi="Wingdings 2"/>
+              </w:rPr>
+            </w:pPr>
+            <w:r>
+              <w:rPr>
+                <w:rFonts w:ascii="Wingdings 2" w:hAnsi="Wingdings 2"/>
+              </w:rPr>
+              <w:t></w:t>
+            </w:r>
+          </w:p>
+        </w:tc>
+        <w:tc>
+          <w:tcPr>
+            <w:tcW w:w="1813" w:type="dxa"/>
+          </w:tcPr>
+          <w:p>
+            <w:pPr>
+              <w:rPr>
+                <w:rFonts w:ascii="Wingdings 2" w:hAnsi="Wingdings 2"/>
+              </w:rPr>
+            </w:pPr>
+            <w:r>
+              <w:rPr>
+                <w:rFonts w:ascii="Wingdings 2" w:hAnsi="Wingdings 2"/>
+              </w:rPr>
+              <w:t></w:t>
+            </w:r>
+          </w:p>
+        </w:tc>
+      </w:tr>
+    </w:tbl>
+    <w:p/>
     <w:p>
       <w:r>
         <w:br w:type="page"/>
@@ -6522,6 +7187,9 @@
           </w:tcPr>
           <w:p>
             <w:r>
+              <w:rPr>
+                <w:noProof/>
+              </w:rPr>
               <w:drawing>
                 <wp:inline distT="0" distB="0" distL="0" distR="0" wp14:anchorId="395D1306" wp14:editId="7F76CEDC">
                   <wp:extent cx="488637" cy="131275"/>
@@ -6568,6 +7236,11 @@
             <w:r>
               <w:t>Die Beziehungsverknüpfung endet mit einem Pfeil, wenn sie auf den Primärschlüssel verweist.</w:t>
             </w:r>
+            <w:r>
+              <w:t xml:space="preserve"> (1)</w:t>
+            </w:r>
+            <w:bookmarkStart w:id="17" w:name="_GoBack"/>
+            <w:bookmarkEnd w:id="17"/>
           </w:p>
         </w:tc>
       </w:tr>
@@ -6578,6 +7251,9 @@
           </w:tcPr>
           <w:p>
             <w:r>
+              <w:rPr>
+                <w:noProof/>
+              </w:rPr>
               <w:drawing>
                 <wp:inline distT="0" distB="0" distL="0" distR="0" wp14:anchorId="14DB0203" wp14:editId="078D9CF2">
                   <wp:extent cx="516047" cy="119926"/>
@@ -6644,7 +7320,22 @@
           </w:tcPr>
           <w:p>
             <w:r>
-              <w:t>Die normal gedruckten Wörter zeigen, dass dieser Wert NULL sein darf.</w:t>
+              <w:t>Die normal gedruckten Wörter zeigen, dass die</w:t>
+            </w:r>
+            <w:r>
+              <w:t xml:space="preserve"> </w:t>
+            </w:r>
+            <w:r>
+              <w:t>Wert</w:t>
+            </w:r>
+            <w:r>
+              <w:t>e in der Spalte</w:t>
+            </w:r>
+            <w:r>
+              <w:t xml:space="preserve"> NULL sein d</w:t>
+            </w:r>
+            <w:r>
+              <w:t>ürfen.</w:t>
             </w:r>
           </w:p>
         </w:tc>
@@ -6673,18 +7364,26 @@
             <w:tcW w:w="7791" w:type="dxa"/>
           </w:tcPr>
           <w:p>
-            <w:proofErr w:type="gramStart"/>
             <w:r>
               <w:t xml:space="preserve">Die </w:t>
             </w:r>
-            <w:proofErr w:type="spellStart"/>
-            <w:r>
-              <w:t>Fett</w:t>
-            </w:r>
-            <w:proofErr w:type="spellEnd"/>
-            <w:proofErr w:type="gramEnd"/>
-            <w:r>
-              <w:t xml:space="preserve"> gedruckten Wörter zeigen, dass dieser Wert nicht NULL sein darf.</w:t>
+            <w:r>
+              <w:t>fett</w:t>
+            </w:r>
+            <w:r>
+              <w:t xml:space="preserve"> gedruckten Wörter zeigen, dass die</w:t>
+            </w:r>
+            <w:r>
+              <w:t xml:space="preserve"> Werte in der Spalte </w:t>
+            </w:r>
+            <w:r>
+              <w:t>nicht NULL sein d</w:t>
+            </w:r>
+            <w:r>
+              <w:t>ürfen</w:t>
+            </w:r>
+            <w:r>
+              <w:t>.</w:t>
             </w:r>
           </w:p>
         </w:tc>
@@ -6747,13 +7446,828 @@
       </w:r>
     </w:p>
     <w:p>
+      <w:r>
+        <w:br w:type="page"/>
+      </w:r>
+    </w:p>
+    <w:p>
       <w:pPr>
         <w:pStyle w:val="berschrift2"/>
       </w:pPr>
       <w:r>
+        <w:lastRenderedPageBreak/>
         <w:t>Stored Procedures</w:t>
       </w:r>
     </w:p>
+    <w:p>
+      <w:r>
+        <w:t xml:space="preserve">Damit SQL-Funktionen und </w:t>
+      </w:r>
+      <w:r>
+        <w:t>Java-Code sauber getrennt sind, verwende ich für das Aufrufen der Funktionen Stored Pr</w:t>
+      </w:r>
+      <w:r>
+        <w:t>o</w:t>
+      </w:r>
+      <w:r>
+        <w:t>cedures.</w:t>
+      </w:r>
+    </w:p>
+    <w:tbl>
+      <w:tblPr>
+        <w:tblStyle w:val="Listentabelle4"/>
+        <w:tblW w:w="0" w:type="auto"/>
+        <w:tblLook w:val="04A0" w:firstRow="1" w:lastRow="0" w:firstColumn="1" w:lastColumn="0" w:noHBand="0" w:noVBand="1"/>
+      </w:tblPr>
+      <w:tblGrid>
+        <w:gridCol w:w="2830"/>
+        <w:gridCol w:w="3068"/>
+        <w:gridCol w:w="3164"/>
+      </w:tblGrid>
+      <w:tr>
+        <w:trPr>
+          <w:cnfStyle w:val="100000000000" w:firstRow="1" w:lastRow="0" w:firstColumn="0" w:lastColumn="0" w:oddVBand="0" w:evenVBand="0" w:oddHBand="0" w:evenHBand="0" w:firstRowFirstColumn="0" w:firstRowLastColumn="0" w:lastRowFirstColumn="0" w:lastRowLastColumn="0"/>
+        </w:trPr>
+        <w:tc>
+          <w:tcPr>
+            <w:cnfStyle w:val="001000000000" w:firstRow="0" w:lastRow="0" w:firstColumn="1" w:lastColumn="0" w:oddVBand="0" w:evenVBand="0" w:oddHBand="0" w:evenHBand="0" w:firstRowFirstColumn="0" w:firstRowLastColumn="0" w:lastRowFirstColumn="0" w:lastRowLastColumn="0"/>
+            <w:tcW w:w="2830" w:type="dxa"/>
+          </w:tcPr>
+          <w:p>
+            <w:r>
+              <w:t>Name</w:t>
+            </w:r>
+          </w:p>
+        </w:tc>
+        <w:tc>
+          <w:tcPr>
+            <w:tcW w:w="3068" w:type="dxa"/>
+          </w:tcPr>
+          <w:p>
+            <w:pPr>
+              <w:cnfStyle w:val="100000000000" w:firstRow="1" w:lastRow="0" w:firstColumn="0" w:lastColumn="0" w:oddVBand="0" w:evenVBand="0" w:oddHBand="0" w:evenHBand="0" w:firstRowFirstColumn="0" w:firstRowLastColumn="0" w:lastRowFirstColumn="0" w:lastRowLastColumn="0"/>
+            </w:pPr>
+            <w:r>
+              <w:t>Beschreibung</w:t>
+            </w:r>
+          </w:p>
+        </w:tc>
+        <w:tc>
+          <w:tcPr>
+            <w:tcW w:w="3164" w:type="dxa"/>
+          </w:tcPr>
+          <w:p>
+            <w:pPr>
+              <w:cnfStyle w:val="100000000000" w:firstRow="1" w:lastRow="0" w:firstColumn="0" w:lastColumn="0" w:oddVBand="0" w:evenVBand="0" w:oddHBand="0" w:evenHBand="0" w:firstRowFirstColumn="0" w:firstRowLastColumn="0" w:lastRowFirstColumn="0" w:lastRowLastColumn="0"/>
+            </w:pPr>
+            <w:r>
+              <w:t>Seite</w:t>
+            </w:r>
+          </w:p>
+        </w:tc>
+      </w:tr>
+      <w:tr>
+        <w:trPr>
+          <w:cnfStyle w:val="000000100000" w:firstRow="0" w:lastRow="0" w:firstColumn="0" w:lastColumn="0" w:oddVBand="0" w:evenVBand="0" w:oddHBand="1" w:evenHBand="0" w:firstRowFirstColumn="0" w:firstRowLastColumn="0" w:lastRowFirstColumn="0" w:lastRowLastColumn="0"/>
+        </w:trPr>
+        <w:tc>
+          <w:tcPr>
+            <w:cnfStyle w:val="001000000000" w:firstRow="0" w:lastRow="0" w:firstColumn="1" w:lastColumn="0" w:oddVBand="0" w:evenVBand="0" w:oddHBand="0" w:evenHBand="0" w:firstRowFirstColumn="0" w:firstRowLastColumn="0" w:lastRowFirstColumn="0" w:lastRowLastColumn="0"/>
+            <w:tcW w:w="2830" w:type="dxa"/>
+          </w:tcPr>
+          <w:p>
+            <w:proofErr w:type="spellStart"/>
+            <w:r>
+              <w:t>loadBenutzer</w:t>
+            </w:r>
+            <w:proofErr w:type="spellEnd"/>
+          </w:p>
+        </w:tc>
+        <w:tc>
+          <w:tcPr>
+            <w:tcW w:w="3068" w:type="dxa"/>
+          </w:tcPr>
+          <w:p>
+            <w:pPr>
+              <w:cnfStyle w:val="000000100000" w:firstRow="0" w:lastRow="0" w:firstColumn="0" w:lastColumn="0" w:oddVBand="0" w:evenVBand="0" w:oddHBand="1" w:evenHBand="0" w:firstRowFirstColumn="0" w:firstRowLastColumn="0" w:lastRowFirstColumn="0" w:lastRowLastColumn="0"/>
+            </w:pPr>
+            <w:r>
+              <w:t>Lädt alle Benutzerdaten</w:t>
+            </w:r>
+          </w:p>
+        </w:tc>
+        <w:tc>
+          <w:tcPr>
+            <w:tcW w:w="3164" w:type="dxa"/>
+          </w:tcPr>
+          <w:p>
+            <w:pPr>
+              <w:cnfStyle w:val="000000100000" w:firstRow="0" w:lastRow="0" w:firstColumn="0" w:lastColumn="0" w:oddVBand="0" w:evenVBand="0" w:oddHBand="1" w:evenHBand="0" w:firstRowFirstColumn="0" w:firstRowLastColumn="0" w:lastRowFirstColumn="0" w:lastRowLastColumn="0"/>
+            </w:pPr>
+            <w:r>
+              <w:t>Login</w:t>
+            </w:r>
+            <w:r>
+              <w:t>/Mein Profil</w:t>
+            </w:r>
+          </w:p>
+        </w:tc>
+      </w:tr>
+      <w:tr>
+        <w:tc>
+          <w:tcPr>
+            <w:cnfStyle w:val="001000000000" w:firstRow="0" w:lastRow="0" w:firstColumn="1" w:lastColumn="0" w:oddVBand="0" w:evenVBand="0" w:oddHBand="0" w:evenHBand="0" w:firstRowFirstColumn="0" w:firstRowLastColumn="0" w:lastRowFirstColumn="0" w:lastRowLastColumn="0"/>
+            <w:tcW w:w="2830" w:type="dxa"/>
+          </w:tcPr>
+          <w:p>
+            <w:proofErr w:type="spellStart"/>
+            <w:r>
+              <w:t>register</w:t>
+            </w:r>
+            <w:proofErr w:type="spellEnd"/>
+          </w:p>
+        </w:tc>
+        <w:tc>
+          <w:tcPr>
+            <w:tcW w:w="3068" w:type="dxa"/>
+          </w:tcPr>
+          <w:p>
+            <w:pPr>
+              <w:cnfStyle w:val="000000000000" w:firstRow="0" w:lastRow="0" w:firstColumn="0" w:lastColumn="0" w:oddVBand="0" w:evenVBand="0" w:oddHBand="0" w:evenHBand="0" w:firstRowFirstColumn="0" w:firstRowLastColumn="0" w:lastRowFirstColumn="0" w:lastRowLastColumn="0"/>
+            </w:pPr>
+            <w:r>
+              <w:t>Schreibt den neuen Benutzer in die Datenbank</w:t>
+            </w:r>
+          </w:p>
+        </w:tc>
+        <w:tc>
+          <w:tcPr>
+            <w:tcW w:w="3164" w:type="dxa"/>
+          </w:tcPr>
+          <w:p>
+            <w:pPr>
+              <w:cnfStyle w:val="000000000000" w:firstRow="0" w:lastRow="0" w:firstColumn="0" w:lastColumn="0" w:oddVBand="0" w:evenVBand="0" w:oddHBand="0" w:evenHBand="0" w:firstRowFirstColumn="0" w:firstRowLastColumn="0" w:lastRowFirstColumn="0" w:lastRowLastColumn="0"/>
+            </w:pPr>
+            <w:r>
+              <w:t>Registrieren</w:t>
+            </w:r>
+          </w:p>
+        </w:tc>
+      </w:tr>
+      <w:tr>
+        <w:trPr>
+          <w:cnfStyle w:val="000000100000" w:firstRow="0" w:lastRow="0" w:firstColumn="0" w:lastColumn="0" w:oddVBand="0" w:evenVBand="0" w:oddHBand="1" w:evenHBand="0" w:firstRowFirstColumn="0" w:firstRowLastColumn="0" w:lastRowFirstColumn="0" w:lastRowLastColumn="0"/>
+        </w:trPr>
+        <w:tc>
+          <w:tcPr>
+            <w:cnfStyle w:val="001000000000" w:firstRow="0" w:lastRow="0" w:firstColumn="1" w:lastColumn="0" w:oddVBand="0" w:evenVBand="0" w:oddHBand="0" w:evenHBand="0" w:firstRowFirstColumn="0" w:firstRowLastColumn="0" w:lastRowFirstColumn="0" w:lastRowLastColumn="0"/>
+            <w:tcW w:w="2830" w:type="dxa"/>
+          </w:tcPr>
+          <w:p>
+            <w:proofErr w:type="spellStart"/>
+            <w:r>
+              <w:t>loadBeitraege</w:t>
+            </w:r>
+            <w:proofErr w:type="spellEnd"/>
+          </w:p>
+        </w:tc>
+        <w:tc>
+          <w:tcPr>
+            <w:tcW w:w="3068" w:type="dxa"/>
+          </w:tcPr>
+          <w:p>
+            <w:pPr>
+              <w:cnfStyle w:val="000000100000" w:firstRow="0" w:lastRow="0" w:firstColumn="0" w:lastColumn="0" w:oddVBand="0" w:evenVBand="0" w:oddHBand="1" w:evenHBand="0" w:firstRowFirstColumn="0" w:firstRowLastColumn="0" w:lastRowFirstColumn="0" w:lastRowLastColumn="0"/>
+            </w:pPr>
+            <w:r>
+              <w:t>Lädt alle nicht gemeldeten Beiträge</w:t>
+            </w:r>
+          </w:p>
+        </w:tc>
+        <w:tc>
+          <w:tcPr>
+            <w:tcW w:w="3164" w:type="dxa"/>
+          </w:tcPr>
+          <w:p>
+            <w:pPr>
+              <w:cnfStyle w:val="000000100000" w:firstRow="0" w:lastRow="0" w:firstColumn="0" w:lastColumn="0" w:oddVBand="0" w:evenVBand="0" w:oddHBand="1" w:evenHBand="0" w:firstRowFirstColumn="0" w:firstRowLastColumn="0" w:lastRowFirstColumn="0" w:lastRowLastColumn="0"/>
+            </w:pPr>
+            <w:r>
+              <w:t>Beiträge</w:t>
+            </w:r>
+          </w:p>
+        </w:tc>
+      </w:tr>
+      <w:tr>
+        <w:tc>
+          <w:tcPr>
+            <w:cnfStyle w:val="001000000000" w:firstRow="0" w:lastRow="0" w:firstColumn="1" w:lastColumn="0" w:oddVBand="0" w:evenVBand="0" w:oddHBand="0" w:evenHBand="0" w:firstRowFirstColumn="0" w:firstRowLastColumn="0" w:lastRowFirstColumn="0" w:lastRowLastColumn="0"/>
+            <w:tcW w:w="2830" w:type="dxa"/>
+          </w:tcPr>
+          <w:p>
+            <w:proofErr w:type="spellStart"/>
+            <w:r>
+              <w:t>loadAlleBenutzer</w:t>
+            </w:r>
+            <w:proofErr w:type="spellEnd"/>
+          </w:p>
+        </w:tc>
+        <w:tc>
+          <w:tcPr>
+            <w:tcW w:w="3068" w:type="dxa"/>
+          </w:tcPr>
+          <w:p>
+            <w:pPr>
+              <w:cnfStyle w:val="000000000000" w:firstRow="0" w:lastRow="0" w:firstColumn="0" w:lastColumn="0" w:oddVBand="0" w:evenVBand="0" w:oddHBand="0" w:evenHBand="0" w:firstRowFirstColumn="0" w:firstRowLastColumn="0" w:lastRowFirstColumn="0" w:lastRowLastColumn="0"/>
+            </w:pPr>
+          </w:p>
+        </w:tc>
+        <w:tc>
+          <w:tcPr>
+            <w:tcW w:w="3164" w:type="dxa"/>
+          </w:tcPr>
+          <w:p>
+            <w:pPr>
+              <w:cnfStyle w:val="000000000000" w:firstRow="0" w:lastRow="0" w:firstColumn="0" w:lastColumn="0" w:oddVBand="0" w:evenVBand="0" w:oddHBand="0" w:evenHBand="0" w:firstRowFirstColumn="0" w:firstRowLastColumn="0" w:lastRowFirstColumn="0" w:lastRowLastColumn="0"/>
+            </w:pPr>
+            <w:r>
+              <w:t>Admin Control Panel</w:t>
+            </w:r>
+          </w:p>
+        </w:tc>
+      </w:tr>
+      <w:tr>
+        <w:trPr>
+          <w:cnfStyle w:val="000000100000" w:firstRow="0" w:lastRow="0" w:firstColumn="0" w:lastColumn="0" w:oddVBand="0" w:evenVBand="0" w:oddHBand="1" w:evenHBand="0" w:firstRowFirstColumn="0" w:firstRowLastColumn="0" w:lastRowFirstColumn="0" w:lastRowLastColumn="0"/>
+        </w:trPr>
+        <w:tc>
+          <w:tcPr>
+            <w:cnfStyle w:val="001000000000" w:firstRow="0" w:lastRow="0" w:firstColumn="1" w:lastColumn="0" w:oddVBand="0" w:evenVBand="0" w:oddHBand="0" w:evenHBand="0" w:firstRowFirstColumn="0" w:firstRowLastColumn="0" w:lastRowFirstColumn="0" w:lastRowLastColumn="0"/>
+            <w:tcW w:w="2830" w:type="dxa"/>
+          </w:tcPr>
+          <w:p>
+            <w:proofErr w:type="spellStart"/>
+            <w:r>
+              <w:t>loadGemeldeteBeitraege</w:t>
+            </w:r>
+            <w:proofErr w:type="spellEnd"/>
+          </w:p>
+        </w:tc>
+        <w:tc>
+          <w:tcPr>
+            <w:tcW w:w="3068" w:type="dxa"/>
+          </w:tcPr>
+          <w:p>
+            <w:pPr>
+              <w:cnfStyle w:val="000000100000" w:firstRow="0" w:lastRow="0" w:firstColumn="0" w:lastColumn="0" w:oddVBand="0" w:evenVBand="0" w:oddHBand="1" w:evenHBand="0" w:firstRowFirstColumn="0" w:firstRowLastColumn="0" w:lastRowFirstColumn="0" w:lastRowLastColumn="0"/>
+            </w:pPr>
+            <w:r>
+              <w:t>Lädt alle gemeldeten Beiträge</w:t>
+            </w:r>
+          </w:p>
+        </w:tc>
+        <w:tc>
+          <w:tcPr>
+            <w:tcW w:w="3164" w:type="dxa"/>
+          </w:tcPr>
+          <w:p>
+            <w:pPr>
+              <w:cnfStyle w:val="000000100000" w:firstRow="0" w:lastRow="0" w:firstColumn="0" w:lastColumn="0" w:oddVBand="0" w:evenVBand="0" w:oddHBand="1" w:evenHBand="0" w:firstRowFirstColumn="0" w:firstRowLastColumn="0" w:lastRowFirstColumn="0" w:lastRowLastColumn="0"/>
+            </w:pPr>
+            <w:r>
+              <w:t>Troubleshooter Panel</w:t>
+            </w:r>
+          </w:p>
+        </w:tc>
+      </w:tr>
+      <w:tr>
+        <w:tc>
+          <w:tcPr>
+            <w:cnfStyle w:val="001000000000" w:firstRow="0" w:lastRow="0" w:firstColumn="1" w:lastColumn="0" w:oddVBand="0" w:evenVBand="0" w:oddHBand="0" w:evenHBand="0" w:firstRowFirstColumn="0" w:firstRowLastColumn="0" w:lastRowFirstColumn="0" w:lastRowLastColumn="0"/>
+            <w:tcW w:w="2830" w:type="dxa"/>
+          </w:tcPr>
+          <w:p>
+            <w:proofErr w:type="spellStart"/>
+            <w:r>
+              <w:t>setGefaellt</w:t>
+            </w:r>
+            <w:proofErr w:type="spellEnd"/>
+          </w:p>
+        </w:tc>
+        <w:tc>
+          <w:tcPr>
+            <w:tcW w:w="3068" w:type="dxa"/>
+          </w:tcPr>
+          <w:p>
+            <w:pPr>
+              <w:cnfStyle w:val="000000000000" w:firstRow="0" w:lastRow="0" w:firstColumn="0" w:lastColumn="0" w:oddVBand="0" w:evenVBand="0" w:oddHBand="0" w:evenHBand="0" w:firstRowFirstColumn="0" w:firstRowLastColumn="0" w:lastRowFirstColumn="0" w:lastRowLastColumn="0"/>
+            </w:pPr>
+            <w:r>
+              <w:t>Erfasst ein «Gefällt Mir» beim Beitrag</w:t>
+            </w:r>
+          </w:p>
+        </w:tc>
+        <w:tc>
+          <w:tcPr>
+            <w:tcW w:w="3164" w:type="dxa"/>
+          </w:tcPr>
+          <w:p>
+            <w:pPr>
+              <w:cnfStyle w:val="000000000000" w:firstRow="0" w:lastRow="0" w:firstColumn="0" w:lastColumn="0" w:oddVBand="0" w:evenVBand="0" w:oddHBand="0" w:evenHBand="0" w:firstRowFirstColumn="0" w:firstRowLastColumn="0" w:lastRowFirstColumn="0" w:lastRowLastColumn="0"/>
+            </w:pPr>
+            <w:r>
+              <w:t>Beiträge</w:t>
+            </w:r>
+          </w:p>
+        </w:tc>
+      </w:tr>
+      <w:tr>
+        <w:trPr>
+          <w:cnfStyle w:val="000000100000" w:firstRow="0" w:lastRow="0" w:firstColumn="0" w:lastColumn="0" w:oddVBand="0" w:evenVBand="0" w:oddHBand="1" w:evenHBand="0" w:firstRowFirstColumn="0" w:firstRowLastColumn="0" w:lastRowFirstColumn="0" w:lastRowLastColumn="0"/>
+        </w:trPr>
+        <w:tc>
+          <w:tcPr>
+            <w:cnfStyle w:val="001000000000" w:firstRow="0" w:lastRow="0" w:firstColumn="1" w:lastColumn="0" w:oddVBand="0" w:evenVBand="0" w:oddHBand="0" w:evenHBand="0" w:firstRowFirstColumn="0" w:firstRowLastColumn="0" w:lastRowFirstColumn="0" w:lastRowLastColumn="0"/>
+            <w:tcW w:w="2830" w:type="dxa"/>
+          </w:tcPr>
+          <w:p>
+            <w:proofErr w:type="spellStart"/>
+            <w:r>
+              <w:t>entferneGefaellt</w:t>
+            </w:r>
+            <w:proofErr w:type="spellEnd"/>
+          </w:p>
+        </w:tc>
+        <w:tc>
+          <w:tcPr>
+            <w:tcW w:w="3068" w:type="dxa"/>
+          </w:tcPr>
+          <w:p>
+            <w:pPr>
+              <w:cnfStyle w:val="000000100000" w:firstRow="0" w:lastRow="0" w:firstColumn="0" w:lastColumn="0" w:oddVBand="0" w:evenVBand="0" w:oddHBand="1" w:evenHBand="0" w:firstRowFirstColumn="0" w:firstRowLastColumn="0" w:lastRowFirstColumn="0" w:lastRowLastColumn="0"/>
+            </w:pPr>
+            <w:r>
+              <w:t>Entfernt ein «Gefällt Mir» beim Beitrag</w:t>
+            </w:r>
+          </w:p>
+        </w:tc>
+        <w:tc>
+          <w:tcPr>
+            <w:tcW w:w="3164" w:type="dxa"/>
+          </w:tcPr>
+          <w:p>
+            <w:pPr>
+              <w:cnfStyle w:val="000000100000" w:firstRow="0" w:lastRow="0" w:firstColumn="0" w:lastColumn="0" w:oddVBand="0" w:evenVBand="0" w:oddHBand="1" w:evenHBand="0" w:firstRowFirstColumn="0" w:firstRowLastColumn="0" w:lastRowFirstColumn="0" w:lastRowLastColumn="0"/>
+            </w:pPr>
+            <w:r>
+              <w:t>Beiträge</w:t>
+            </w:r>
+          </w:p>
+        </w:tc>
+      </w:tr>
+      <w:tr>
+        <w:tc>
+          <w:tcPr>
+            <w:cnfStyle w:val="001000000000" w:firstRow="0" w:lastRow="0" w:firstColumn="1" w:lastColumn="0" w:oddVBand="0" w:evenVBand="0" w:oddHBand="0" w:evenHBand="0" w:firstRowFirstColumn="0" w:firstRowLastColumn="0" w:lastRowFirstColumn="0" w:lastRowLastColumn="0"/>
+            <w:tcW w:w="2830" w:type="dxa"/>
+          </w:tcPr>
+          <w:p>
+            <w:proofErr w:type="spellStart"/>
+            <w:r>
+              <w:t>meldeBeitrag</w:t>
+            </w:r>
+            <w:proofErr w:type="spellEnd"/>
+          </w:p>
+        </w:tc>
+        <w:tc>
+          <w:tcPr>
+            <w:tcW w:w="3068" w:type="dxa"/>
+          </w:tcPr>
+          <w:p>
+            <w:pPr>
+              <w:cnfStyle w:val="000000000000" w:firstRow="0" w:lastRow="0" w:firstColumn="0" w:lastColumn="0" w:oddVBand="0" w:evenVBand="0" w:oddHBand="0" w:evenHBand="0" w:firstRowFirstColumn="0" w:firstRowLastColumn="0" w:lastRowFirstColumn="0" w:lastRowLastColumn="0"/>
+            </w:pPr>
+            <w:r>
+              <w:t>Setzt den Beitrag auf gemeldet</w:t>
+            </w:r>
+          </w:p>
+        </w:tc>
+        <w:tc>
+          <w:tcPr>
+            <w:tcW w:w="3164" w:type="dxa"/>
+          </w:tcPr>
+          <w:p>
+            <w:pPr>
+              <w:cnfStyle w:val="000000000000" w:firstRow="0" w:lastRow="0" w:firstColumn="0" w:lastColumn="0" w:oddVBand="0" w:evenVBand="0" w:oddHBand="0" w:evenHBand="0" w:firstRowFirstColumn="0" w:firstRowLastColumn="0" w:lastRowFirstColumn="0" w:lastRowLastColumn="0"/>
+            </w:pPr>
+            <w:r>
+              <w:t>Beiträge</w:t>
+            </w:r>
+          </w:p>
+        </w:tc>
+      </w:tr>
+      <w:tr>
+        <w:trPr>
+          <w:cnfStyle w:val="000000100000" w:firstRow="0" w:lastRow="0" w:firstColumn="0" w:lastColumn="0" w:oddVBand="0" w:evenVBand="0" w:oddHBand="1" w:evenHBand="0" w:firstRowFirstColumn="0" w:firstRowLastColumn="0" w:lastRowFirstColumn="0" w:lastRowLastColumn="0"/>
+        </w:trPr>
+        <w:tc>
+          <w:tcPr>
+            <w:cnfStyle w:val="001000000000" w:firstRow="0" w:lastRow="0" w:firstColumn="1" w:lastColumn="0" w:oddVBand="0" w:evenVBand="0" w:oddHBand="0" w:evenHBand="0" w:firstRowFirstColumn="0" w:firstRowLastColumn="0" w:lastRowFirstColumn="0" w:lastRowLastColumn="0"/>
+            <w:tcW w:w="2830" w:type="dxa"/>
+          </w:tcPr>
+          <w:p>
+            <w:proofErr w:type="spellStart"/>
+            <w:r>
+              <w:t>sperreBenutzer</w:t>
+            </w:r>
+            <w:proofErr w:type="spellEnd"/>
+          </w:p>
+        </w:tc>
+        <w:tc>
+          <w:tcPr>
+            <w:tcW w:w="3068" w:type="dxa"/>
+          </w:tcPr>
+          <w:p>
+            <w:pPr>
+              <w:cnfStyle w:val="000000100000" w:firstRow="0" w:lastRow="0" w:firstColumn="0" w:lastColumn="0" w:oddVBand="0" w:evenVBand="0" w:oddHBand="1" w:evenHBand="0" w:firstRowFirstColumn="0" w:firstRowLastColumn="0" w:lastRowFirstColumn="0" w:lastRowLastColumn="0"/>
+            </w:pPr>
+            <w:r>
+              <w:t>Setzt den Benutzer auf gesperrt</w:t>
+            </w:r>
+          </w:p>
+        </w:tc>
+        <w:tc>
+          <w:tcPr>
+            <w:tcW w:w="3164" w:type="dxa"/>
+          </w:tcPr>
+          <w:p>
+            <w:pPr>
+              <w:cnfStyle w:val="000000100000" w:firstRow="0" w:lastRow="0" w:firstColumn="0" w:lastColumn="0" w:oddVBand="0" w:evenVBand="0" w:oddHBand="1" w:evenHBand="0" w:firstRowFirstColumn="0" w:firstRowLastColumn="0" w:lastRowFirstColumn="0" w:lastRowLastColumn="0"/>
+            </w:pPr>
+            <w:r>
+              <w:t>Admin Control Panel</w:t>
+            </w:r>
+          </w:p>
+        </w:tc>
+      </w:tr>
+      <w:tr>
+        <w:tc>
+          <w:tcPr>
+            <w:cnfStyle w:val="001000000000" w:firstRow="0" w:lastRow="0" w:firstColumn="1" w:lastColumn="0" w:oddVBand="0" w:evenVBand="0" w:oddHBand="0" w:evenHBand="0" w:firstRowFirstColumn="0" w:firstRowLastColumn="0" w:lastRowFirstColumn="0" w:lastRowLastColumn="0"/>
+            <w:tcW w:w="2830" w:type="dxa"/>
+          </w:tcPr>
+          <w:p>
+            <w:proofErr w:type="spellStart"/>
+            <w:r>
+              <w:t>entsperreBenutzer</w:t>
+            </w:r>
+            <w:proofErr w:type="spellEnd"/>
+          </w:p>
+        </w:tc>
+        <w:tc>
+          <w:tcPr>
+            <w:tcW w:w="3068" w:type="dxa"/>
+          </w:tcPr>
+          <w:p>
+            <w:pPr>
+              <w:cnfStyle w:val="000000000000" w:firstRow="0" w:lastRow="0" w:firstColumn="0" w:lastColumn="0" w:oddVBand="0" w:evenVBand="0" w:oddHBand="0" w:evenHBand="0" w:firstRowFirstColumn="0" w:firstRowLastColumn="0" w:lastRowFirstColumn="0" w:lastRowLastColumn="0"/>
+            </w:pPr>
+            <w:r>
+              <w:t>Setzt den Benutzer auf nichtgesperrt</w:t>
+            </w:r>
+          </w:p>
+        </w:tc>
+        <w:tc>
+          <w:tcPr>
+            <w:tcW w:w="3164" w:type="dxa"/>
+          </w:tcPr>
+          <w:p>
+            <w:pPr>
+              <w:cnfStyle w:val="000000000000" w:firstRow="0" w:lastRow="0" w:firstColumn="0" w:lastColumn="0" w:oddVBand="0" w:evenVBand="0" w:oddHBand="0" w:evenHBand="0" w:firstRowFirstColumn="0" w:firstRowLastColumn="0" w:lastRowFirstColumn="0" w:lastRowLastColumn="0"/>
+            </w:pPr>
+            <w:r>
+              <w:t>Admin Control Panel</w:t>
+            </w:r>
+          </w:p>
+        </w:tc>
+      </w:tr>
+      <w:tr>
+        <w:trPr>
+          <w:cnfStyle w:val="000000100000" w:firstRow="0" w:lastRow="0" w:firstColumn="0" w:lastColumn="0" w:oddVBand="0" w:evenVBand="0" w:oddHBand="1" w:evenHBand="0" w:firstRowFirstColumn="0" w:firstRowLastColumn="0" w:lastRowFirstColumn="0" w:lastRowLastColumn="0"/>
+        </w:trPr>
+        <w:tc>
+          <w:tcPr>
+            <w:cnfStyle w:val="001000000000" w:firstRow="0" w:lastRow="0" w:firstColumn="1" w:lastColumn="0" w:oddVBand="0" w:evenVBand="0" w:oddHBand="0" w:evenHBand="0" w:firstRowFirstColumn="0" w:firstRowLastColumn="0" w:lastRowFirstColumn="0" w:lastRowLastColumn="0"/>
+            <w:tcW w:w="2830" w:type="dxa"/>
+          </w:tcPr>
+          <w:p>
+            <w:proofErr w:type="spellStart"/>
+            <w:r>
+              <w:t>loescheBeitrag</w:t>
+            </w:r>
+            <w:proofErr w:type="spellEnd"/>
+          </w:p>
+        </w:tc>
+        <w:tc>
+          <w:tcPr>
+            <w:tcW w:w="3068" w:type="dxa"/>
+          </w:tcPr>
+          <w:p>
+            <w:pPr>
+              <w:cnfStyle w:val="000000100000" w:firstRow="0" w:lastRow="0" w:firstColumn="0" w:lastColumn="0" w:oddVBand="0" w:evenVBand="0" w:oddHBand="1" w:evenHBand="0" w:firstRowFirstColumn="0" w:firstRowLastColumn="0" w:lastRowFirstColumn="0" w:lastRowLastColumn="0"/>
+            </w:pPr>
+            <w:r>
+              <w:t>Löscht den Beitrag aus der Datenbank</w:t>
+            </w:r>
+          </w:p>
+        </w:tc>
+        <w:tc>
+          <w:tcPr>
+            <w:tcW w:w="3164" w:type="dxa"/>
+          </w:tcPr>
+          <w:p>
+            <w:pPr>
+              <w:cnfStyle w:val="000000100000" w:firstRow="0" w:lastRow="0" w:firstColumn="0" w:lastColumn="0" w:oddVBand="0" w:evenVBand="0" w:oddHBand="1" w:evenHBand="0" w:firstRowFirstColumn="0" w:firstRowLastColumn="0" w:lastRowFirstColumn="0" w:lastRowLastColumn="0"/>
+            </w:pPr>
+            <w:r>
+              <w:t>Beiträge</w:t>
+            </w:r>
+          </w:p>
+        </w:tc>
+      </w:tr>
+    </w:tbl>
+    <w:p/>
+    <w:p>
+      <w:pPr>
+        <w:pStyle w:val="berschrift2"/>
+      </w:pPr>
+      <w:r>
+        <w:t>Erlaubte Zeichen in den Feldern</w:t>
+      </w:r>
+    </w:p>
+    <w:p>
+      <w:r>
+        <w:t>Bei der Registrierung hat der Benutzer bestimmte Einschränkungen</w:t>
+      </w:r>
+      <w:r>
+        <w:t xml:space="preserve"> bei der Zeicheneingabe:</w:t>
+      </w:r>
+    </w:p>
+    <w:tbl>
+      <w:tblPr>
+        <w:tblStyle w:val="Listentabelle4"/>
+        <w:tblW w:w="0" w:type="auto"/>
+        <w:tblLook w:val="04A0" w:firstRow="1" w:lastRow="0" w:firstColumn="1" w:lastColumn="0" w:noHBand="0" w:noVBand="1"/>
+      </w:tblPr>
+      <w:tblGrid>
+        <w:gridCol w:w="4531"/>
+        <w:gridCol w:w="4531"/>
+      </w:tblGrid>
+      <w:tr>
+        <w:trPr>
+          <w:cnfStyle w:val="100000000000" w:firstRow="1" w:lastRow="0" w:firstColumn="0" w:lastColumn="0" w:oddVBand="0" w:evenVBand="0" w:oddHBand="0" w:evenHBand="0" w:firstRowFirstColumn="0" w:firstRowLastColumn="0" w:lastRowFirstColumn="0" w:lastRowLastColumn="0"/>
+        </w:trPr>
+        <w:tc>
+          <w:tcPr>
+            <w:cnfStyle w:val="001000000000" w:firstRow="0" w:lastRow="0" w:firstColumn="1" w:lastColumn="0" w:oddVBand="0" w:evenVBand="0" w:oddHBand="0" w:evenHBand="0" w:firstRowFirstColumn="0" w:firstRowLastColumn="0" w:lastRowFirstColumn="0" w:lastRowLastColumn="0"/>
+            <w:tcW w:w="4531" w:type="dxa"/>
+          </w:tcPr>
+          <w:p>
+            <w:r>
+              <w:t>Feld</w:t>
+            </w:r>
+          </w:p>
+        </w:tc>
+        <w:tc>
+          <w:tcPr>
+            <w:tcW w:w="4531" w:type="dxa"/>
+          </w:tcPr>
+          <w:p>
+            <w:pPr>
+              <w:cnfStyle w:val="100000000000" w:firstRow="1" w:lastRow="0" w:firstColumn="0" w:lastColumn="0" w:oddVBand="0" w:evenVBand="0" w:oddHBand="0" w:evenHBand="0" w:firstRowFirstColumn="0" w:firstRowLastColumn="0" w:lastRowFirstColumn="0" w:lastRowLastColumn="0"/>
+            </w:pPr>
+            <w:r>
+              <w:t>Erlaubte Zeichen</w:t>
+            </w:r>
+          </w:p>
+        </w:tc>
+      </w:tr>
+      <w:tr>
+        <w:trPr>
+          <w:cnfStyle w:val="000000100000" w:firstRow="0" w:lastRow="0" w:firstColumn="0" w:lastColumn="0" w:oddVBand="0" w:evenVBand="0" w:oddHBand="1" w:evenHBand="0" w:firstRowFirstColumn="0" w:firstRowLastColumn="0" w:lastRowFirstColumn="0" w:lastRowLastColumn="0"/>
+        </w:trPr>
+        <w:tc>
+          <w:tcPr>
+            <w:cnfStyle w:val="001000000000" w:firstRow="0" w:lastRow="0" w:firstColumn="1" w:lastColumn="0" w:oddVBand="0" w:evenVBand="0" w:oddHBand="0" w:evenHBand="0" w:firstRowFirstColumn="0" w:firstRowLastColumn="0" w:lastRowFirstColumn="0" w:lastRowLastColumn="0"/>
+            <w:tcW w:w="4531" w:type="dxa"/>
+          </w:tcPr>
+          <w:p>
+            <w:r>
+              <w:t>Benutzername</w:t>
+            </w:r>
+          </w:p>
+        </w:tc>
+        <w:tc>
+          <w:tcPr>
+            <w:tcW w:w="4531" w:type="dxa"/>
+          </w:tcPr>
+          <w:p>
+            <w:pPr>
+              <w:cnfStyle w:val="000000100000" w:firstRow="0" w:lastRow="0" w:firstColumn="0" w:lastColumn="0" w:oddVBand="0" w:evenVBand="0" w:oddHBand="1" w:evenHBand="0" w:firstRowFirstColumn="0" w:firstRowLastColumn="0" w:lastRowFirstColumn="0" w:lastRowLastColumn="0"/>
+            </w:pPr>
+            <w:r>
+              <w:t>Nur Buchstaben</w:t>
+            </w:r>
+            <w:r>
+              <w:t xml:space="preserve"> (ohne </w:t>
+            </w:r>
+            <w:proofErr w:type="spellStart"/>
+            <w:r>
+              <w:t>äöü</w:t>
+            </w:r>
+            <w:proofErr w:type="spellEnd"/>
+            <w:r>
+              <w:t>)</w:t>
+            </w:r>
+            <w:r>
+              <w:t xml:space="preserve"> und Zahlen</w:t>
+            </w:r>
+          </w:p>
+        </w:tc>
+      </w:tr>
+      <w:tr>
+        <w:tc>
+          <w:tcPr>
+            <w:cnfStyle w:val="001000000000" w:firstRow="0" w:lastRow="0" w:firstColumn="1" w:lastColumn="0" w:oddVBand="0" w:evenVBand="0" w:oddHBand="0" w:evenHBand="0" w:firstRowFirstColumn="0" w:firstRowLastColumn="0" w:lastRowFirstColumn="0" w:lastRowLastColumn="0"/>
+            <w:tcW w:w="4531" w:type="dxa"/>
+          </w:tcPr>
+          <w:p>
+            <w:r>
+              <w:t>Vorname</w:t>
+            </w:r>
+          </w:p>
+        </w:tc>
+        <w:tc>
+          <w:tcPr>
+            <w:tcW w:w="4531" w:type="dxa"/>
+          </w:tcPr>
+          <w:p>
+            <w:pPr>
+              <w:cnfStyle w:val="000000000000" w:firstRow="0" w:lastRow="0" w:firstColumn="0" w:lastColumn="0" w:oddVBand="0" w:evenVBand="0" w:oddHBand="0" w:evenHBand="0" w:firstRowFirstColumn="0" w:firstRowLastColumn="0" w:lastRowFirstColumn="0" w:lastRowLastColumn="0"/>
+            </w:pPr>
+            <w:r>
+              <w:t>Nur Buchstaben</w:t>
+            </w:r>
+          </w:p>
+        </w:tc>
+      </w:tr>
+      <w:tr>
+        <w:trPr>
+          <w:cnfStyle w:val="000000100000" w:firstRow="0" w:lastRow="0" w:firstColumn="0" w:lastColumn="0" w:oddVBand="0" w:evenVBand="0" w:oddHBand="1" w:evenHBand="0" w:firstRowFirstColumn="0" w:firstRowLastColumn="0" w:lastRowFirstColumn="0" w:lastRowLastColumn="0"/>
+        </w:trPr>
+        <w:tc>
+          <w:tcPr>
+            <w:cnfStyle w:val="001000000000" w:firstRow="0" w:lastRow="0" w:firstColumn="1" w:lastColumn="0" w:oddVBand="0" w:evenVBand="0" w:oddHBand="0" w:evenHBand="0" w:firstRowFirstColumn="0" w:firstRowLastColumn="0" w:lastRowFirstColumn="0" w:lastRowLastColumn="0"/>
+            <w:tcW w:w="4531" w:type="dxa"/>
+          </w:tcPr>
+          <w:p>
+            <w:r>
+              <w:t>Nachname</w:t>
+            </w:r>
+          </w:p>
+        </w:tc>
+        <w:tc>
+          <w:tcPr>
+            <w:tcW w:w="4531" w:type="dxa"/>
+          </w:tcPr>
+          <w:p>
+            <w:pPr>
+              <w:cnfStyle w:val="000000100000" w:firstRow="0" w:lastRow="0" w:firstColumn="0" w:lastColumn="0" w:oddVBand="0" w:evenVBand="0" w:oddHBand="1" w:evenHBand="0" w:firstRowFirstColumn="0" w:firstRowLastColumn="0" w:lastRowFirstColumn="0" w:lastRowLastColumn="0"/>
+            </w:pPr>
+            <w:r>
+              <w:t>Nur Buchstaben</w:t>
+            </w:r>
+          </w:p>
+        </w:tc>
+      </w:tr>
+      <w:tr>
+        <w:tc>
+          <w:tcPr>
+            <w:cnfStyle w:val="001000000000" w:firstRow="0" w:lastRow="0" w:firstColumn="1" w:lastColumn="0" w:oddVBand="0" w:evenVBand="0" w:oddHBand="0" w:evenHBand="0" w:firstRowFirstColumn="0" w:firstRowLastColumn="0" w:lastRowFirstColumn="0" w:lastRowLastColumn="0"/>
+            <w:tcW w:w="4531" w:type="dxa"/>
+          </w:tcPr>
+          <w:p>
+            <w:r>
+              <w:t>Email</w:t>
+            </w:r>
+          </w:p>
+        </w:tc>
+        <w:tc>
+          <w:tcPr>
+            <w:tcW w:w="4531" w:type="dxa"/>
+          </w:tcPr>
+          <w:p>
+            <w:pPr>
+              <w:cnfStyle w:val="000000000000" w:firstRow="0" w:lastRow="0" w:firstColumn="0" w:lastColumn="0" w:oddVBand="0" w:evenVBand="0" w:oddHBand="0" w:evenHBand="0" w:firstRowFirstColumn="0" w:firstRowLastColumn="0" w:lastRowFirstColumn="0" w:lastRowLastColumn="0"/>
+            </w:pPr>
+            <w:r>
+              <w:t>Nur Buchstaben</w:t>
+            </w:r>
+            <w:r>
+              <w:t xml:space="preserve"> (ohne </w:t>
+            </w:r>
+            <w:proofErr w:type="spellStart"/>
+            <w:r>
+              <w:t>äöü</w:t>
+            </w:r>
+            <w:proofErr w:type="spellEnd"/>
+            <w:r>
+              <w:t>)</w:t>
+            </w:r>
+            <w:r>
+              <w:t>, Zahlen</w:t>
+            </w:r>
+            <w:r>
+              <w:t>, Punkt</w:t>
+            </w:r>
+            <w:r>
+              <w:t>, Binde- und Unterstrich</w:t>
+            </w:r>
+            <w:r>
+              <w:t xml:space="preserve"> und @</w:t>
+            </w:r>
+          </w:p>
+        </w:tc>
+      </w:tr>
+      <w:tr>
+        <w:trPr>
+          <w:cnfStyle w:val="000000100000" w:firstRow="0" w:lastRow="0" w:firstColumn="0" w:lastColumn="0" w:oddVBand="0" w:evenVBand="0" w:oddHBand="1" w:evenHBand="0" w:firstRowFirstColumn="0" w:firstRowLastColumn="0" w:lastRowFirstColumn="0" w:lastRowLastColumn="0"/>
+        </w:trPr>
+        <w:tc>
+          <w:tcPr>
+            <w:cnfStyle w:val="001000000000" w:firstRow="0" w:lastRow="0" w:firstColumn="1" w:lastColumn="0" w:oddVBand="0" w:evenVBand="0" w:oddHBand="0" w:evenHBand="0" w:firstRowFirstColumn="0" w:firstRowLastColumn="0" w:lastRowFirstColumn="0" w:lastRowLastColumn="0"/>
+            <w:tcW w:w="4531" w:type="dxa"/>
+          </w:tcPr>
+          <w:p>
+            <w:r>
+              <w:t>Passwort</w:t>
+            </w:r>
+          </w:p>
+        </w:tc>
+        <w:tc>
+          <w:tcPr>
+            <w:tcW w:w="4531" w:type="dxa"/>
+          </w:tcPr>
+          <w:p>
+            <w:pPr>
+              <w:cnfStyle w:val="000000100000" w:firstRow="0" w:lastRow="0" w:firstColumn="0" w:lastColumn="0" w:oddVBand="0" w:evenVBand="0" w:oddHBand="1" w:evenHBand="0" w:firstRowFirstColumn="0" w:firstRowLastColumn="0" w:lastRowFirstColumn="0" w:lastRowLastColumn="0"/>
+            </w:pPr>
+            <w:r>
+              <w:t>Nur Buchstaben, Zahlen und folgende Sonderzeichen: ?!$</w:t>
+            </w:r>
+            <w:r>
+              <w:t>&amp;%-</w:t>
+            </w:r>
+            <w:proofErr w:type="gramStart"/>
+            <w:r>
+              <w:t>_:.</w:t>
+            </w:r>
+            <w:proofErr w:type="gramEnd"/>
+          </w:p>
+        </w:tc>
+      </w:tr>
+      <w:tr>
+        <w:tc>
+          <w:tcPr>
+            <w:cnfStyle w:val="001000000000" w:firstRow="0" w:lastRow="0" w:firstColumn="1" w:lastColumn="0" w:oddVBand="0" w:evenVBand="0" w:oddHBand="0" w:evenHBand="0" w:firstRowFirstColumn="0" w:firstRowLastColumn="0" w:lastRowFirstColumn="0" w:lastRowLastColumn="0"/>
+            <w:tcW w:w="4531" w:type="dxa"/>
+          </w:tcPr>
+          <w:p>
+            <w:r>
+              <w:t>Passwort wiederholen</w:t>
+            </w:r>
+          </w:p>
+        </w:tc>
+        <w:tc>
+          <w:tcPr>
+            <w:tcW w:w="4531" w:type="dxa"/>
+          </w:tcPr>
+          <w:p>
+            <w:pPr>
+              <w:cnfStyle w:val="000000000000" w:firstRow="0" w:lastRow="0" w:firstColumn="0" w:lastColumn="0" w:oddVBand="0" w:evenVBand="0" w:oddHBand="0" w:evenHBand="0" w:firstRowFirstColumn="0" w:firstRowLastColumn="0" w:lastRowFirstColumn="0" w:lastRowLastColumn="0"/>
+            </w:pPr>
+            <w:r>
+              <w:t>Nur Buchstaben, Zahlen und folgende Sonderzeichen: ?!$&amp;%-</w:t>
+            </w:r>
+            <w:proofErr w:type="gramStart"/>
+            <w:r>
+              <w:t>_:.</w:t>
+            </w:r>
+            <w:proofErr w:type="gramEnd"/>
+          </w:p>
+        </w:tc>
+      </w:tr>
+    </w:tbl>
     <w:p/>
     <w:p/>
     <w:p>
@@ -6794,6 +8308,9 @@
         <w:t>Zuerst habe ich die Klassen grob definiert</w:t>
       </w:r>
       <w:r>
+        <w:t xml:space="preserve"> und dann für jede Klassen die relevanten Funktionen aufgelistet</w:t>
+      </w:r>
+      <w:r>
         <w:t>:</w:t>
       </w:r>
     </w:p>
@@ -6812,7 +8329,7 @@
         <w:rPr>
           <w:lang w:val="de-CH"/>
         </w:rPr>
-        <w:t>Registrieren</w:t>
+        <w:t>Benutzer</w:t>
       </w:r>
     </w:p>
     <w:p>
@@ -6830,7 +8347,67 @@
         <w:rPr>
           <w:lang w:val="de-CH"/>
         </w:rPr>
-        <w:t>Die Klasse Registrieren speichert alle Benutzereingaben in den Feldern und schreibt sie anschliessend in die Datenbank.</w:t>
+        <w:t>Die Klasse Benutzer speichert alle Benutzerdaten und beinhaltet die Optionen, welche mit dem Benutzer angestellt werden können</w:t>
+      </w:r>
+      <w:r>
+        <w:rPr>
+          <w:lang w:val="de-CH"/>
+        </w:rPr>
+        <w:t>.</w:t>
+      </w:r>
+    </w:p>
+    <w:p>
+      <w:pPr>
+        <w:pStyle w:val="Listenabsatz"/>
+        <w:numPr>
+          <w:ilvl w:val="2"/>
+          <w:numId w:val="11"/>
+        </w:numPr>
+        <w:rPr>
+          <w:lang w:val="de-CH"/>
+        </w:rPr>
+      </w:pPr>
+      <w:r>
+        <w:rPr>
+          <w:lang w:val="de-CH"/>
+        </w:rPr>
+        <w:t>Registrieren</w:t>
+      </w:r>
+    </w:p>
+    <w:p>
+      <w:pPr>
+        <w:pStyle w:val="Listenabsatz"/>
+        <w:numPr>
+          <w:ilvl w:val="2"/>
+          <w:numId w:val="11"/>
+        </w:numPr>
+        <w:rPr>
+          <w:lang w:val="de-CH"/>
+        </w:rPr>
+      </w:pPr>
+      <w:r>
+        <w:rPr>
+          <w:lang w:val="de-CH"/>
+        </w:rPr>
+        <w:t>Sperren</w:t>
+      </w:r>
+    </w:p>
+    <w:p>
+      <w:pPr>
+        <w:pStyle w:val="Listenabsatz"/>
+        <w:numPr>
+          <w:ilvl w:val="2"/>
+          <w:numId w:val="11"/>
+        </w:numPr>
+        <w:rPr>
+          <w:lang w:val="de-CH"/>
+        </w:rPr>
+      </w:pPr>
+      <w:r>
+        <w:rPr>
+          <w:lang w:val="de-CH"/>
+        </w:rPr>
+        <w:t>Identifizieren</w:t>
       </w:r>
     </w:p>
     <w:p>
@@ -6848,7 +8425,7 @@
         <w:rPr>
           <w:lang w:val="de-CH"/>
         </w:rPr>
-        <w:t>Benutzer</w:t>
+        <w:t>Beitrag</w:t>
       </w:r>
     </w:p>
     <w:p>
@@ -6866,13 +8443,85 @@
         <w:rPr>
           <w:lang w:val="de-CH"/>
         </w:rPr>
-        <w:t>Die Klasse Benutzer speichert alle Benutzerdaten und beinhaltet die Optionen, welche mit dem Benutzer angestellt werden können</w:t>
-      </w:r>
-      <w:r>
-        <w:rPr>
-          <w:lang w:val="de-CH"/>
-        </w:rPr>
-        <w:t>.</w:t>
+        <w:t>Die Klasse Beitrag speichert alle Informationen eines Beitrags und beinhaltet die Optionen, welche mit dem Beitrag angestellt werden können</w:t>
+      </w:r>
+      <w:r>
+        <w:rPr>
+          <w:lang w:val="de-CH"/>
+        </w:rPr>
+        <w:t>:</w:t>
+      </w:r>
+    </w:p>
+    <w:p>
+      <w:pPr>
+        <w:pStyle w:val="Listenabsatz"/>
+        <w:numPr>
+          <w:ilvl w:val="2"/>
+          <w:numId w:val="11"/>
+        </w:numPr>
+        <w:rPr>
+          <w:lang w:val="de-CH"/>
+        </w:rPr>
+      </w:pPr>
+      <w:r>
+        <w:rPr>
+          <w:lang w:val="de-CH"/>
+        </w:rPr>
+        <w:t>Melden</w:t>
+      </w:r>
+    </w:p>
+    <w:p>
+      <w:pPr>
+        <w:pStyle w:val="Listenabsatz"/>
+        <w:numPr>
+          <w:ilvl w:val="2"/>
+          <w:numId w:val="11"/>
+        </w:numPr>
+        <w:rPr>
+          <w:lang w:val="de-CH"/>
+        </w:rPr>
+      </w:pPr>
+      <w:r>
+        <w:rPr>
+          <w:lang w:val="de-CH"/>
+        </w:rPr>
+        <w:t>Löschen</w:t>
+      </w:r>
+    </w:p>
+    <w:p>
+      <w:pPr>
+        <w:pStyle w:val="Listenabsatz"/>
+        <w:numPr>
+          <w:ilvl w:val="2"/>
+          <w:numId w:val="11"/>
+        </w:numPr>
+        <w:rPr>
+          <w:lang w:val="de-CH"/>
+        </w:rPr>
+      </w:pPr>
+      <w:r>
+        <w:rPr>
+          <w:lang w:val="de-CH"/>
+        </w:rPr>
+        <w:t>Bearbeiten</w:t>
+      </w:r>
+    </w:p>
+    <w:p>
+      <w:pPr>
+        <w:pStyle w:val="Listenabsatz"/>
+        <w:numPr>
+          <w:ilvl w:val="2"/>
+          <w:numId w:val="11"/>
+        </w:numPr>
+        <w:rPr>
+          <w:lang w:val="de-CH"/>
+        </w:rPr>
+      </w:pPr>
+      <w:r>
+        <w:rPr>
+          <w:lang w:val="de-CH"/>
+        </w:rPr>
+        <w:t>Gefällt Mir</w:t>
       </w:r>
     </w:p>
     <w:p>
@@ -6890,7 +8539,7 @@
         <w:rPr>
           <w:lang w:val="de-CH"/>
         </w:rPr>
-        <w:t>Beitrag</w:t>
+        <w:t>Login</w:t>
       </w:r>
     </w:p>
     <w:p>
@@ -6908,7 +8557,61 @@
         <w:rPr>
           <w:lang w:val="de-CH"/>
         </w:rPr>
-        <w:t>Die Klasse Beitrag speichert alle Informationen eines Beitrags und beinhaltet die Optionen, welche mit dem Beitrag angestellt werden können.</w:t>
+        <w:t>Login</w:t>
+      </w:r>
+    </w:p>
+    <w:p>
+      <w:pPr>
+        <w:pStyle w:val="Listenabsatz"/>
+        <w:numPr>
+          <w:ilvl w:val="1"/>
+          <w:numId w:val="11"/>
+        </w:numPr>
+        <w:rPr>
+          <w:lang w:val="de-CH"/>
+        </w:rPr>
+      </w:pPr>
+      <w:r>
+        <w:rPr>
+          <w:lang w:val="de-CH"/>
+        </w:rPr>
+        <w:t>Logout</w:t>
+      </w:r>
+    </w:p>
+    <w:p>
+      <w:pPr>
+        <w:pStyle w:val="Listenabsatz"/>
+        <w:numPr>
+          <w:ilvl w:val="1"/>
+          <w:numId w:val="11"/>
+        </w:numPr>
+        <w:rPr>
+          <w:lang w:val="de-CH"/>
+        </w:rPr>
+      </w:pPr>
+      <w:r>
+        <w:rPr>
+          <w:lang w:val="de-CH"/>
+        </w:rPr>
+        <w:t>Benutzerdaten überprüfen</w:t>
+      </w:r>
+    </w:p>
+    <w:p>
+      <w:pPr>
+        <w:pStyle w:val="Listenabsatz"/>
+        <w:numPr>
+          <w:ilvl w:val="1"/>
+          <w:numId w:val="11"/>
+        </w:numPr>
+        <w:rPr>
+          <w:lang w:val="de-CH"/>
+        </w:rPr>
+      </w:pPr>
+      <w:r>
+        <w:rPr>
+          <w:lang w:val="de-CH"/>
+        </w:rPr>
+        <w:t>Passwort verschlüsseln</w:t>
       </w:r>
     </w:p>
     <w:p>
@@ -6926,7 +8629,43 @@
         <w:rPr>
           <w:lang w:val="de-CH"/>
         </w:rPr>
-        <w:t>Login</w:t>
+        <w:t>Controller</w:t>
+      </w:r>
+    </w:p>
+    <w:p>
+      <w:pPr>
+        <w:pStyle w:val="Listenabsatz"/>
+        <w:numPr>
+          <w:ilvl w:val="1"/>
+          <w:numId w:val="11"/>
+        </w:numPr>
+        <w:rPr>
+          <w:lang w:val="de-CH"/>
+        </w:rPr>
+      </w:pPr>
+      <w:r>
+        <w:rPr>
+          <w:lang w:val="de-CH"/>
+        </w:rPr>
+        <w:t>Beiträge aus Datenbank laden</w:t>
+      </w:r>
+    </w:p>
+    <w:p>
+      <w:pPr>
+        <w:pStyle w:val="Listenabsatz"/>
+        <w:numPr>
+          <w:ilvl w:val="1"/>
+          <w:numId w:val="11"/>
+        </w:numPr>
+        <w:rPr>
+          <w:lang w:val="de-CH"/>
+        </w:rPr>
+      </w:pPr>
+      <w:r>
+        <w:rPr>
+          <w:lang w:val="de-CH"/>
+        </w:rPr>
+        <w:t>Benutzer der Beiträge und angemeldeter Benutzer identifizieren</w:t>
       </w:r>
     </w:p>
     <w:p>
@@ -6944,14 +8683,14 @@
         <w:rPr>
           <w:lang w:val="de-CH"/>
         </w:rPr>
-        <w:t>Controller</w:t>
+        <w:t>Datenbank</w:t>
       </w:r>
     </w:p>
     <w:p>
       <w:pPr>
         <w:pStyle w:val="Listenabsatz"/>
         <w:numPr>
-          <w:ilvl w:val="0"/>
+          <w:ilvl w:val="1"/>
           <w:numId w:val="11"/>
         </w:numPr>
         <w:rPr>
@@ -6962,7 +8701,7 @@
         <w:rPr>
           <w:lang w:val="de-CH"/>
         </w:rPr>
-        <w:t>Datenbank</w:t>
+        <w:t>Verbindung zur Datenbank herstellen</w:t>
       </w:r>
     </w:p>
     <w:p>
@@ -6977,10 +8716,10 @@
         </w:rPr>
         <w:lastRenderedPageBreak/>
         <w:drawing>
-          <wp:inline distT="0" distB="0" distL="0" distR="0" wp14:anchorId="7BC1B8B8" wp14:editId="12A3FE86">
-            <wp:extent cx="9067800" cy="5114925"/>
-            <wp:effectExtent l="0" t="0" r="0" b="9525"/>
-            <wp:docPr id="8" name="Grafik 8"/>
+          <wp:inline distT="0" distB="0" distL="0" distR="0" wp14:anchorId="0AC2EA64" wp14:editId="1F3B736C">
+            <wp:extent cx="9066530" cy="5098415"/>
+            <wp:effectExtent l="0" t="0" r="1270" b="6985"/>
+            <wp:docPr id="2" name="Grafik 2"/>
             <wp:cNvGraphicFramePr>
               <a:graphicFrameLocks xmlns:a="http://schemas.openxmlformats.org/drawingml/2006/main" noChangeAspect="1"/>
             </wp:cNvGraphicFramePr>
@@ -6988,7 +8727,7 @@
               <a:graphicData uri="http://schemas.openxmlformats.org/drawingml/2006/picture">
                 <pic:pic xmlns:pic="http://schemas.openxmlformats.org/drawingml/2006/picture">
                   <pic:nvPicPr>
-                    <pic:cNvPr id="0" name="Picture 6"/>
+                    <pic:cNvPr id="0" name="Picture 1"/>
                     <pic:cNvPicPr>
                       <a:picLocks noChangeAspect="1" noChangeArrowheads="1"/>
                     </pic:cNvPicPr>
@@ -7009,7 +8748,7 @@
                   <pic:spPr bwMode="auto">
                     <a:xfrm>
                       <a:off x="0" y="0"/>
-                      <a:ext cx="9067800" cy="5114925"/>
+                      <a:ext cx="9066530" cy="5098415"/>
                     </a:xfrm>
                     <a:prstGeom prst="rect">
                       <a:avLst/>
@@ -7039,12 +8778,12 @@
         </w:sectPr>
       </w:pPr>
     </w:p>
-    <w:p/>
     <w:p>
       <w:pPr>
         <w:pStyle w:val="berschrift2"/>
       </w:pPr>
       <w:r>
+        <w:lastRenderedPageBreak/>
         <w:t>GUI</w:t>
       </w:r>
       <w:r>
@@ -7060,6 +8799,198 @@
       </w:r>
     </w:p>
     <w:p>
+      <w:r>
+        <w:t>Auf dieser Seite</w:t>
+      </w:r>
+      <w:r>
+        <w:t xml:space="preserve"> (</w:t>
+      </w:r>
+      <w:r>
+        <w:fldChar w:fldCharType="begin"/>
+      </w:r>
+      <w:r>
+        <w:instrText xml:space="preserve"> REF _Ref528912072 \h </w:instrText>
+      </w:r>
+      <w:r>
+        <w:fldChar w:fldCharType="separate"/>
+      </w:r>
+      <w:r>
+        <w:t xml:space="preserve">Abbildung </w:t>
+      </w:r>
+      <w:r>
+        <w:rPr>
+          <w:noProof/>
+        </w:rPr>
+        <w:t>3</w:t>
+      </w:r>
+      <w:r>
+        <w:fldChar w:fldCharType="end"/>
+      </w:r>
+      <w:r>
+        <w:t>)</w:t>
+      </w:r>
+      <w:r>
+        <w:t xml:space="preserve"> kann der Benutzer folgende Daten eingeben:</w:t>
+      </w:r>
+    </w:p>
+    <w:p>
+      <w:pPr>
+        <w:pStyle w:val="Listenabsatz"/>
+        <w:numPr>
+          <w:ilvl w:val="0"/>
+          <w:numId w:val="12"/>
+        </w:numPr>
+        <w:rPr>
+          <w:lang w:val="de-CH"/>
+        </w:rPr>
+      </w:pPr>
+      <w:r>
+        <w:rPr>
+          <w:lang w:val="de-CH"/>
+        </w:rPr>
+        <w:t>Benutzername</w:t>
+      </w:r>
+      <w:r>
+        <w:rPr>
+          <w:lang w:val="de-CH"/>
+        </w:rPr>
+        <w:t xml:space="preserve"> (Textfeld)</w:t>
+      </w:r>
+    </w:p>
+    <w:p>
+      <w:pPr>
+        <w:pStyle w:val="Listenabsatz"/>
+        <w:numPr>
+          <w:ilvl w:val="0"/>
+          <w:numId w:val="12"/>
+        </w:numPr>
+        <w:rPr>
+          <w:lang w:val="de-CH"/>
+        </w:rPr>
+      </w:pPr>
+      <w:r>
+        <w:rPr>
+          <w:lang w:val="de-CH"/>
+        </w:rPr>
+        <w:t>Vorname</w:t>
+      </w:r>
+      <w:r>
+        <w:rPr>
+          <w:lang w:val="de-CH"/>
+        </w:rPr>
+        <w:t xml:space="preserve"> (Textfeld)</w:t>
+      </w:r>
+    </w:p>
+    <w:p>
+      <w:pPr>
+        <w:pStyle w:val="Listenabsatz"/>
+        <w:numPr>
+          <w:ilvl w:val="0"/>
+          <w:numId w:val="12"/>
+        </w:numPr>
+        <w:rPr>
+          <w:lang w:val="de-CH"/>
+        </w:rPr>
+      </w:pPr>
+      <w:r>
+        <w:rPr>
+          <w:lang w:val="de-CH"/>
+        </w:rPr>
+        <w:t>Nachname</w:t>
+      </w:r>
+      <w:r>
+        <w:rPr>
+          <w:lang w:val="de-CH"/>
+        </w:rPr>
+        <w:t xml:space="preserve"> (Textfeld)</w:t>
+      </w:r>
+    </w:p>
+    <w:p>
+      <w:pPr>
+        <w:pStyle w:val="Listenabsatz"/>
+        <w:numPr>
+          <w:ilvl w:val="0"/>
+          <w:numId w:val="12"/>
+        </w:numPr>
+        <w:rPr>
+          <w:lang w:val="de-CH"/>
+        </w:rPr>
+      </w:pPr>
+      <w:r>
+        <w:rPr>
+          <w:lang w:val="de-CH"/>
+        </w:rPr>
+        <w:t>Email</w:t>
+      </w:r>
+      <w:r>
+        <w:rPr>
+          <w:lang w:val="de-CH"/>
+        </w:rPr>
+        <w:t xml:space="preserve"> (Textfeld)</w:t>
+      </w:r>
+    </w:p>
+    <w:p>
+      <w:pPr>
+        <w:pStyle w:val="Listenabsatz"/>
+        <w:numPr>
+          <w:ilvl w:val="0"/>
+          <w:numId w:val="12"/>
+        </w:numPr>
+        <w:rPr>
+          <w:lang w:val="de-CH"/>
+        </w:rPr>
+      </w:pPr>
+      <w:r>
+        <w:rPr>
+          <w:lang w:val="de-CH"/>
+        </w:rPr>
+        <w:t>Passwort</w:t>
+      </w:r>
+      <w:r>
+        <w:rPr>
+          <w:lang w:val="de-CH"/>
+        </w:rPr>
+        <w:t xml:space="preserve"> (Passworttextfeld)</w:t>
+      </w:r>
+    </w:p>
+    <w:p>
+      <w:pPr>
+        <w:pStyle w:val="Listenabsatz"/>
+        <w:numPr>
+          <w:ilvl w:val="0"/>
+          <w:numId w:val="12"/>
+        </w:numPr>
+        <w:rPr>
+          <w:lang w:val="de-CH"/>
+        </w:rPr>
+      </w:pPr>
+      <w:r>
+        <w:rPr>
+          <w:lang w:val="de-CH"/>
+        </w:rPr>
+        <w:t>Passwort wiederholen</w:t>
+      </w:r>
+      <w:r>
+        <w:rPr>
+          <w:lang w:val="de-CH"/>
+        </w:rPr>
+        <w:t xml:space="preserve"> (Passworttextfeld)</w:t>
+      </w:r>
+    </w:p>
+    <w:p>
+      <w:r>
+        <w:t>Der Benutzer ist auch bei der Registration dazu in der Lage, ein Profilbild für sein Profil auszuwählen.</w:t>
+      </w:r>
+    </w:p>
+    <w:p>
+      <w:r>
+        <w:t>Mit einem Klick auf «Senden kann er das Formular abschicken und der Benutzer wird registriert.</w:t>
+      </w:r>
+    </w:p>
+    <w:p>
+      <w:pPr>
+        <w:keepNext/>
+      </w:pPr>
       <w:r>
         <w:rPr>
           <w:noProof/>
@@ -7116,13 +9047,145 @@
     </w:p>
     <w:p>
       <w:pPr>
+        <w:pStyle w:val="Beschriftung"/>
+      </w:pPr>
+      <w:bookmarkStart w:id="18" w:name="_Ref528912072"/>
+      <w:r>
+        <w:t xml:space="preserve">Abbildung </w:t>
+      </w:r>
+      <w:fldSimple w:instr=" SEQ Abbildung \* ARABIC ">
+        <w:r>
+          <w:rPr>
+            <w:noProof/>
+          </w:rPr>
+          <w:t>3</w:t>
+        </w:r>
+      </w:fldSimple>
+      <w:bookmarkEnd w:id="18"/>
+      <w:r>
+        <w:t xml:space="preserve"> - GUI Registrieren</w:t>
+      </w:r>
+    </w:p>
+    <w:p>
+      <w:r>
+        <w:br w:type="page"/>
+      </w:r>
+    </w:p>
+    <w:p>
+      <w:pPr>
         <w:pStyle w:val="berschrift3"/>
       </w:pPr>
       <w:r>
+        <w:lastRenderedPageBreak/>
         <w:t>Login</w:t>
       </w:r>
     </w:p>
     <w:p>
+      <w:r>
+        <w:t xml:space="preserve">Auf dieser Seite </w:t>
+      </w:r>
+      <w:r>
+        <w:t>(</w:t>
+      </w:r>
+      <w:r>
+        <w:fldChar w:fldCharType="begin"/>
+      </w:r>
+      <w:r>
+        <w:instrText xml:space="preserve"> REF _Ref528912207 \h </w:instrText>
+      </w:r>
+      <w:r>
+        <w:fldChar w:fldCharType="separate"/>
+      </w:r>
+      <w:r>
+        <w:t xml:space="preserve">Abbildung </w:t>
+      </w:r>
+      <w:r>
+        <w:rPr>
+          <w:noProof/>
+        </w:rPr>
+        <w:t>4</w:t>
+      </w:r>
+      <w:r>
+        <w:fldChar w:fldCharType="end"/>
+      </w:r>
+      <w:r>
+        <w:t xml:space="preserve">) </w:t>
+      </w:r>
+      <w:r>
+        <w:t xml:space="preserve">kann </w:t>
+      </w:r>
+      <w:r>
+        <w:t xml:space="preserve">der registrierte Benutzer </w:t>
+      </w:r>
+      <w:r>
+        <w:t xml:space="preserve">folgende Daten </w:t>
+      </w:r>
+      <w:proofErr w:type="gramStart"/>
+      <w:r>
+        <w:t>eingeben:</w:t>
+      </w:r>
+      <w:r>
+        <w:t>.</w:t>
+      </w:r>
+      <w:proofErr w:type="gramEnd"/>
+    </w:p>
+    <w:p>
+      <w:pPr>
+        <w:pStyle w:val="Listenabsatz"/>
+        <w:numPr>
+          <w:ilvl w:val="0"/>
+          <w:numId w:val="12"/>
+        </w:numPr>
+        <w:rPr>
+          <w:lang w:val="de-CH"/>
+        </w:rPr>
+      </w:pPr>
+      <w:r>
+        <w:rPr>
+          <w:lang w:val="de-CH"/>
+        </w:rPr>
+        <w:t>Benutzername</w:t>
+      </w:r>
+      <w:r>
+        <w:rPr>
+          <w:lang w:val="de-CH"/>
+        </w:rPr>
+        <w:t xml:space="preserve"> oder E-Mail-Adresse</w:t>
+      </w:r>
+      <w:r>
+        <w:rPr>
+          <w:lang w:val="de-CH"/>
+        </w:rPr>
+        <w:t xml:space="preserve"> (Textfeld)</w:t>
+      </w:r>
+    </w:p>
+    <w:p>
+      <w:pPr>
+        <w:pStyle w:val="Listenabsatz"/>
+        <w:numPr>
+          <w:ilvl w:val="0"/>
+          <w:numId w:val="12"/>
+        </w:numPr>
+        <w:rPr>
+          <w:lang w:val="de-CH"/>
+        </w:rPr>
+      </w:pPr>
+      <w:r>
+        <w:rPr>
+          <w:lang w:val="de-CH"/>
+        </w:rPr>
+        <w:t>Passwort (Passworttextfeld)</w:t>
+      </w:r>
+    </w:p>
+    <w:p>
+      <w:r>
+        <w:t>Mit einem Klick auf «Login» werden zuerst die angegebenen Daten überprüft und dann bei korrekter Prüfung angemeldet.</w:t>
+      </w:r>
+    </w:p>
+    <w:p>
+      <w:pPr>
+        <w:keepNext/>
+      </w:pPr>
       <w:r>
         <w:rPr>
           <w:noProof/>
@@ -7179,6 +9242,32 @@
     </w:p>
     <w:p>
       <w:pPr>
+        <w:pStyle w:val="Beschriftung"/>
+      </w:pPr>
+      <w:bookmarkStart w:id="19" w:name="_Ref528912207"/>
+      <w:r>
+        <w:t xml:space="preserve">Abbildung </w:t>
+      </w:r>
+      <w:fldSimple w:instr=" SEQ Abbildung \* ARABIC ">
+        <w:r>
+          <w:rPr>
+            <w:noProof/>
+          </w:rPr>
+          <w:t>4</w:t>
+        </w:r>
+      </w:fldSimple>
+      <w:bookmarkEnd w:id="19"/>
+      <w:r>
+        <w:t xml:space="preserve"> - GUI Login</w:t>
+      </w:r>
+    </w:p>
+    <w:p>
+      <w:r>
+        <w:br w:type="page"/>
+      </w:r>
+    </w:p>
+    <w:p>
+      <w:pPr>
         <w:pStyle w:val="berschrift3"/>
       </w:pPr>
       <w:r>
@@ -7187,6 +9276,68 @@
       </w:r>
     </w:p>
     <w:p>
+      <w:r>
+        <w:t>Auf dieser Seite (</w:t>
+      </w:r>
+      <w:r>
+        <w:fldChar w:fldCharType="begin"/>
+      </w:r>
+      <w:r>
+        <w:instrText xml:space="preserve"> REF _Ref528912516 \h </w:instrText>
+      </w:r>
+      <w:r>
+        <w:fldChar w:fldCharType="separate"/>
+      </w:r>
+      <w:r>
+        <w:t xml:space="preserve">Abbildung </w:t>
+      </w:r>
+      <w:r>
+        <w:rPr>
+          <w:noProof/>
+        </w:rPr>
+        <w:t>5</w:t>
+      </w:r>
+      <w:r>
+        <w:fldChar w:fldCharType="end"/>
+      </w:r>
+      <w:r>
+        <w:t>)</w:t>
+      </w:r>
+      <w:r>
+        <w:t xml:space="preserve"> </w:t>
+      </w:r>
+      <w:r>
+        <w:t xml:space="preserve">werden alle Beiträge aufgelistet, die Konsumenten erstellt haben. Ganz oben </w:t>
+      </w:r>
+      <w:r>
+        <w:t xml:space="preserve">links </w:t>
+      </w:r>
+      <w:r>
+        <w:t xml:space="preserve">beim Beitrag wird angezeigt, </w:t>
+      </w:r>
+      <w:r>
+        <w:t>wer ihn gepostet hat u</w:t>
+      </w:r>
+      <w:r>
+        <w:t xml:space="preserve">nd wann er gepostet wurde. </w:t>
+      </w:r>
+      <w:r>
+        <w:t xml:space="preserve">Oben rechts werden die Optionen angezeigt, jedem Benutzer das Melden und dem Ersteller das Löschen. </w:t>
+      </w:r>
+      <w:r>
+        <w:t>Unten kann der Benutzer den Beitrag mit «Gefällt Mir» markieren</w:t>
+      </w:r>
+      <w:r>
+        <w:t xml:space="preserve">. Ganz unten kann der Benutzer in ein Kommentarfeld (Textfeld) </w:t>
+      </w:r>
+      <w:r>
+        <w:t>einen Kommentar verfassen.</w:t>
+      </w:r>
+    </w:p>
+    <w:p>
+      <w:pPr>
+        <w:keepNext/>
+      </w:pPr>
       <w:r>
         <w:rPr>
           <w:noProof/>
@@ -7243,13 +9394,122 @@
     </w:p>
     <w:p>
       <w:pPr>
+        <w:pStyle w:val="Beschriftung"/>
+      </w:pPr>
+      <w:bookmarkStart w:id="20" w:name="_Ref528912516"/>
+      <w:r>
+        <w:t xml:space="preserve">Abbildung </w:t>
+      </w:r>
+      <w:fldSimple w:instr=" SEQ Abbildung \* ARABIC ">
+        <w:r>
+          <w:rPr>
+            <w:noProof/>
+          </w:rPr>
+          <w:t>5</w:t>
+        </w:r>
+      </w:fldSimple>
+      <w:bookmarkEnd w:id="20"/>
+      <w:r>
+        <w:t xml:space="preserve"> - GUI Beiträge</w:t>
+      </w:r>
+    </w:p>
+    <w:p>
+      <w:r>
+        <w:br w:type="page"/>
+      </w:r>
+    </w:p>
+    <w:p>
+      <w:pPr>
         <w:pStyle w:val="berschrift3"/>
       </w:pPr>
       <w:r>
+        <w:lastRenderedPageBreak/>
         <w:t>Neuer Beitrag</w:t>
       </w:r>
     </w:p>
     <w:p>
+      <w:r>
+        <w:t>Auf dieser Seite (</w:t>
+      </w:r>
+      <w:r>
+        <w:fldChar w:fldCharType="begin"/>
+      </w:r>
+      <w:r>
+        <w:instrText xml:space="preserve"> REF _Ref528912525 \h </w:instrText>
+      </w:r>
+      <w:r>
+        <w:fldChar w:fldCharType="separate"/>
+      </w:r>
+      <w:r>
+        <w:t xml:space="preserve">Abbildung </w:t>
+      </w:r>
+      <w:r>
+        <w:rPr>
+          <w:noProof/>
+        </w:rPr>
+        <w:t>6</w:t>
+      </w:r>
+      <w:r>
+        <w:fldChar w:fldCharType="end"/>
+      </w:r>
+      <w:r>
+        <w:t>)</w:t>
+      </w:r>
+      <w:r>
+        <w:t xml:space="preserve"> kann der Konsument einen neuen Beitrag erstellen. Er kann folgendes definieren:</w:t>
+      </w:r>
+    </w:p>
+    <w:p>
+      <w:pPr>
+        <w:pStyle w:val="Listenabsatz"/>
+        <w:numPr>
+          <w:ilvl w:val="0"/>
+          <w:numId w:val="14"/>
+        </w:numPr>
+        <w:rPr>
+          <w:lang w:val="de-CH"/>
+        </w:rPr>
+      </w:pPr>
+      <w:r>
+        <w:rPr>
+          <w:lang w:val="de-CH"/>
+        </w:rPr>
+        <w:t>Titel (Textfeld)</w:t>
+      </w:r>
+    </w:p>
+    <w:p>
+      <w:pPr>
+        <w:pStyle w:val="Listenabsatz"/>
+        <w:numPr>
+          <w:ilvl w:val="0"/>
+          <w:numId w:val="14"/>
+        </w:numPr>
+        <w:rPr>
+          <w:lang w:val="de-CH"/>
+        </w:rPr>
+      </w:pPr>
+      <w:r>
+        <w:rPr>
+          <w:lang w:val="de-CH"/>
+        </w:rPr>
+        <w:t>Text (Textfeld)</w:t>
+      </w:r>
+    </w:p>
+    <w:p>
+      <w:r>
+        <w:t xml:space="preserve">Nachdem der Benutzer den Beitrag fertig geschrieben hat, kann er </w:t>
+      </w:r>
+      <w:r>
+        <w:t xml:space="preserve">auf «Erstellen» klicken und </w:t>
+      </w:r>
+      <w:r>
+        <w:t>der Beitrag wird gepostet.</w:t>
+      </w:r>
+    </w:p>
+    <w:p>
+      <w:pPr>
+        <w:keepNext/>
+      </w:pPr>
       <w:r>
         <w:rPr>
           <w:noProof/>
@@ -7306,6 +9566,32 @@
     </w:p>
     <w:p>
       <w:pPr>
+        <w:pStyle w:val="Beschriftung"/>
+      </w:pPr>
+      <w:bookmarkStart w:id="21" w:name="_Ref528912525"/>
+      <w:r>
+        <w:t xml:space="preserve">Abbildung </w:t>
+      </w:r>
+      <w:fldSimple w:instr=" SEQ Abbildung \* ARABIC ">
+        <w:r>
+          <w:rPr>
+            <w:noProof/>
+          </w:rPr>
+          <w:t>6</w:t>
+        </w:r>
+      </w:fldSimple>
+      <w:bookmarkEnd w:id="21"/>
+      <w:r>
+        <w:t xml:space="preserve"> - GUI Neuer Beitrag</w:t>
+      </w:r>
+    </w:p>
+    <w:p>
+      <w:r>
+        <w:br w:type="page"/>
+      </w:r>
+    </w:p>
+    <w:p>
+      <w:pPr>
         <w:pStyle w:val="berschrift3"/>
       </w:pPr>
       <w:r>
@@ -7314,6 +9600,118 @@
       </w:r>
     </w:p>
     <w:p>
+      <w:r>
+        <w:t>Auf dieser Seite (</w:t>
+      </w:r>
+      <w:r>
+        <w:fldChar w:fldCharType="begin"/>
+      </w:r>
+      <w:r>
+        <w:instrText xml:space="preserve"> REF _Ref528912533 \h </w:instrText>
+      </w:r>
+      <w:r>
+        <w:fldChar w:fldCharType="separate"/>
+      </w:r>
+      <w:r>
+        <w:t xml:space="preserve">Abbildung </w:t>
+      </w:r>
+      <w:r>
+        <w:rPr>
+          <w:noProof/>
+        </w:rPr>
+        <w:t>7</w:t>
+      </w:r>
+      <w:r>
+        <w:fldChar w:fldCharType="end"/>
+      </w:r>
+      <w:r>
+        <w:t>)</w:t>
+      </w:r>
+      <w:r>
+        <w:t xml:space="preserve"> kann der Benutzer sein Profil bearbeiten, dabei kann er folgendes ändern:</w:t>
+      </w:r>
+    </w:p>
+    <w:p>
+      <w:pPr>
+        <w:pStyle w:val="Listenabsatz"/>
+        <w:numPr>
+          <w:ilvl w:val="0"/>
+          <w:numId w:val="12"/>
+        </w:numPr>
+        <w:rPr>
+          <w:lang w:val="de-CH"/>
+        </w:rPr>
+      </w:pPr>
+      <w:r>
+        <w:rPr>
+          <w:lang w:val="de-CH"/>
+        </w:rPr>
+        <w:t>Benutzername (Textfeld)</w:t>
+      </w:r>
+    </w:p>
+    <w:p>
+      <w:pPr>
+        <w:pStyle w:val="Listenabsatz"/>
+        <w:numPr>
+          <w:ilvl w:val="0"/>
+          <w:numId w:val="12"/>
+        </w:numPr>
+        <w:rPr>
+          <w:lang w:val="de-CH"/>
+        </w:rPr>
+      </w:pPr>
+      <w:r>
+        <w:rPr>
+          <w:lang w:val="de-CH"/>
+        </w:rPr>
+        <w:t>Vorname (Textfeld)</w:t>
+      </w:r>
+    </w:p>
+    <w:p>
+      <w:pPr>
+        <w:pStyle w:val="Listenabsatz"/>
+        <w:numPr>
+          <w:ilvl w:val="0"/>
+          <w:numId w:val="12"/>
+        </w:numPr>
+        <w:rPr>
+          <w:lang w:val="de-CH"/>
+        </w:rPr>
+      </w:pPr>
+      <w:r>
+        <w:rPr>
+          <w:lang w:val="de-CH"/>
+        </w:rPr>
+        <w:t>Nachname (Textfeld)</w:t>
+      </w:r>
+    </w:p>
+    <w:p>
+      <w:pPr>
+        <w:pStyle w:val="Listenabsatz"/>
+        <w:numPr>
+          <w:ilvl w:val="0"/>
+          <w:numId w:val="12"/>
+        </w:numPr>
+        <w:rPr>
+          <w:lang w:val="de-CH"/>
+        </w:rPr>
+      </w:pPr>
+      <w:r>
+        <w:rPr>
+          <w:lang w:val="de-CH"/>
+        </w:rPr>
+        <w:t>Profilbild (Image)</w:t>
+      </w:r>
+    </w:p>
+    <w:p>
+      <w:r>
+        <w:t>Mit einem Klick auf «speichern» kann der Benutzer seine Änderungen speichern.</w:t>
+      </w:r>
+    </w:p>
+    <w:p>
+      <w:pPr>
+        <w:keepNext/>
+      </w:pPr>
       <w:r>
         <w:rPr>
           <w:noProof/>
@@ -7370,13 +9768,84 @@
     </w:p>
     <w:p>
       <w:pPr>
+        <w:pStyle w:val="Beschriftung"/>
+      </w:pPr>
+      <w:bookmarkStart w:id="22" w:name="_Ref528912533"/>
+      <w:r>
+        <w:t xml:space="preserve">Abbildung </w:t>
+      </w:r>
+      <w:fldSimple w:instr=" SEQ Abbildung \* ARABIC ">
+        <w:r>
+          <w:rPr>
+            <w:noProof/>
+          </w:rPr>
+          <w:t>7</w:t>
+        </w:r>
+      </w:fldSimple>
+      <w:bookmarkEnd w:id="22"/>
+      <w:r>
+        <w:t xml:space="preserve"> - GUI Mein Profil</w:t>
+      </w:r>
+    </w:p>
+    <w:p>
+      <w:r>
+        <w:br w:type="page"/>
+      </w:r>
+    </w:p>
+    <w:p>
+      <w:pPr>
         <w:pStyle w:val="berschrift3"/>
       </w:pPr>
       <w:r>
+        <w:lastRenderedPageBreak/>
         <w:t>Admin Control Panel</w:t>
       </w:r>
     </w:p>
     <w:p>
+      <w:r>
+        <w:t>Auf dieser Seite (</w:t>
+      </w:r>
+      <w:r>
+        <w:fldChar w:fldCharType="begin"/>
+      </w:r>
+      <w:r>
+        <w:instrText xml:space="preserve"> REF _Ref528912542 \h </w:instrText>
+      </w:r>
+      <w:r>
+        <w:fldChar w:fldCharType="separate"/>
+      </w:r>
+      <w:r>
+        <w:t xml:space="preserve">Abbildung </w:t>
+      </w:r>
+      <w:r>
+        <w:rPr>
+          <w:noProof/>
+        </w:rPr>
+        <w:t>8</w:t>
+      </w:r>
+      <w:r>
+        <w:fldChar w:fldCharType="end"/>
+      </w:r>
+      <w:r>
+        <w:t>)</w:t>
+      </w:r>
+      <w:r>
+        <w:t xml:space="preserve"> kann nur der Admin zugreifen und </w:t>
+      </w:r>
+      <w:r>
+        <w:t xml:space="preserve">er sieht eine Auflistung aller Benutzer und </w:t>
+      </w:r>
+      <w:r>
+        <w:t>eine Liste aller Beiträge. Bei den Beiträgen sieht er auch, ob dieser gemeldet wurde.</w:t>
+      </w:r>
+      <w:r>
+        <w:t xml:space="preserve"> Der Admin kann Benutzer sperren und Beiträge löschen.</w:t>
+      </w:r>
+    </w:p>
+    <w:p>
+      <w:pPr>
+        <w:keepNext/>
+      </w:pPr>
       <w:r>
         <w:rPr>
           <w:noProof/>
@@ -7433,6 +9902,32 @@
     </w:p>
     <w:p>
       <w:pPr>
+        <w:pStyle w:val="Beschriftung"/>
+      </w:pPr>
+      <w:bookmarkStart w:id="23" w:name="_Ref528912542"/>
+      <w:r>
+        <w:t xml:space="preserve">Abbildung </w:t>
+      </w:r>
+      <w:fldSimple w:instr=" SEQ Abbildung \* ARABIC ">
+        <w:r>
+          <w:rPr>
+            <w:noProof/>
+          </w:rPr>
+          <w:t>8</w:t>
+        </w:r>
+      </w:fldSimple>
+      <w:bookmarkEnd w:id="23"/>
+      <w:r>
+        <w:t xml:space="preserve"> - GUI Admin Control Panel</w:t>
+      </w:r>
+    </w:p>
+    <w:p>
+      <w:r>
+        <w:br w:type="page"/>
+      </w:r>
+    </w:p>
+    <w:p>
+      <w:pPr>
         <w:pStyle w:val="berschrift3"/>
       </w:pPr>
       <w:r>
@@ -7441,6 +9936,44 @@
       </w:r>
     </w:p>
     <w:p>
+      <w:r>
+        <w:t>Auf dieser Seite (</w:t>
+      </w:r>
+      <w:r>
+        <w:fldChar w:fldCharType="begin"/>
+      </w:r>
+      <w:r>
+        <w:instrText xml:space="preserve"> REF _Ref528912550 \h </w:instrText>
+      </w:r>
+      <w:r>
+        <w:fldChar w:fldCharType="separate"/>
+      </w:r>
+      <w:r>
+        <w:t xml:space="preserve">Abbildung </w:t>
+      </w:r>
+      <w:r>
+        <w:rPr>
+          <w:noProof/>
+        </w:rPr>
+        <w:t>9</w:t>
+      </w:r>
+      <w:r>
+        <w:fldChar w:fldCharType="end"/>
+      </w:r>
+      <w:r>
+        <w:t>)</w:t>
+      </w:r>
+      <w:r>
+        <w:t xml:space="preserve"> kann nur der Troubleshooter zugreifen und er sieht eine Liste mit allen gemeldeten Beiträgen.</w:t>
+      </w:r>
+      <w:r>
+        <w:t xml:space="preserve"> Er kann diese löschen.</w:t>
+      </w:r>
+    </w:p>
+    <w:p>
+      <w:pPr>
+        <w:keepNext/>
+      </w:pPr>
       <w:r>
         <w:rPr>
           <w:noProof/>
@@ -7496,6 +10029,27 @@
       </w:r>
     </w:p>
     <w:p>
+      <w:pPr>
+        <w:pStyle w:val="Beschriftung"/>
+      </w:pPr>
+      <w:bookmarkStart w:id="24" w:name="_Ref528912550"/>
+      <w:r>
+        <w:t xml:space="preserve">Abbildung </w:t>
+      </w:r>
+      <w:fldSimple w:instr=" SEQ Abbildung \* ARABIC ">
+        <w:r>
+          <w:rPr>
+            <w:noProof/>
+          </w:rPr>
+          <w:t>9</w:t>
+        </w:r>
+      </w:fldSimple>
+      <w:bookmarkEnd w:id="24"/>
+      <w:r>
+        <w:t xml:space="preserve"> - GUI Troubleshooter Panel</w:t>
+      </w:r>
+    </w:p>
+    <w:p>
       <w:r>
         <w:br w:type="page"/>
       </w:r>
@@ -7504,14 +10058,14 @@
       <w:pPr>
         <w:pStyle w:val="berschrift1"/>
       </w:pPr>
-      <w:bookmarkStart w:id="17" w:name="_Toc528724287"/>
-      <w:bookmarkStart w:id="18" w:name="_Toc528724414"/>
+      <w:bookmarkStart w:id="25" w:name="_Toc528724287"/>
+      <w:bookmarkStart w:id="26" w:name="_Toc528724414"/>
       <w:r>
         <w:lastRenderedPageBreak/>
         <w:t>Entscheiden</w:t>
       </w:r>
-      <w:bookmarkEnd w:id="17"/>
-      <w:bookmarkEnd w:id="18"/>
+      <w:bookmarkEnd w:id="25"/>
+      <w:bookmarkEnd w:id="26"/>
     </w:p>
     <w:p>
       <w:pPr>
@@ -7521,8 +10075,408 @@
         <w:t>Datenbankumgebung</w:t>
       </w:r>
     </w:p>
+    <w:p>
+      <w:r>
+        <w:t>Ich habe die folgenden 2 Möglichkeiten:</w:t>
+      </w:r>
+    </w:p>
+    <w:p>
+      <w:pPr>
+        <w:pStyle w:val="Listenabsatz"/>
+        <w:numPr>
+          <w:ilvl w:val="0"/>
+          <w:numId w:val="17"/>
+        </w:numPr>
+        <w:rPr>
+          <w:lang w:val="de-CH"/>
+        </w:rPr>
+      </w:pPr>
+      <w:r>
+        <w:rPr>
+          <w:lang w:val="de-CH"/>
+        </w:rPr>
+        <w:t>MySQL</w:t>
+      </w:r>
+    </w:p>
+    <w:p>
+      <w:pPr>
+        <w:pStyle w:val="Listenabsatz"/>
+        <w:numPr>
+          <w:ilvl w:val="0"/>
+          <w:numId w:val="17"/>
+        </w:numPr>
+        <w:rPr>
+          <w:lang w:val="de-CH"/>
+        </w:rPr>
+      </w:pPr>
+      <w:r>
+        <w:rPr>
+          <w:lang w:val="de-CH"/>
+        </w:rPr>
+        <w:t>MSSQL</w:t>
+      </w:r>
+    </w:p>
+    <w:p>
+      <w:r>
+        <w:t>Kriterien:</w:t>
+      </w:r>
+    </w:p>
+    <w:tbl>
+      <w:tblPr>
+        <w:tblStyle w:val="Listentabelle3"/>
+        <w:tblW w:w="9209" w:type="dxa"/>
+        <w:tblLook w:val="04A0" w:firstRow="1" w:lastRow="0" w:firstColumn="1" w:lastColumn="0" w:noHBand="0" w:noVBand="1"/>
+      </w:tblPr>
+      <w:tblGrid>
+        <w:gridCol w:w="4531"/>
+        <w:gridCol w:w="4678"/>
+      </w:tblGrid>
+      <w:tr>
+        <w:trPr>
+          <w:cnfStyle w:val="100000000000" w:firstRow="1" w:lastRow="0" w:firstColumn="0" w:lastColumn="0" w:oddVBand="0" w:evenVBand="0" w:oddHBand="0" w:evenHBand="0" w:firstRowFirstColumn="0" w:firstRowLastColumn="0" w:lastRowFirstColumn="0" w:lastRowLastColumn="0"/>
+        </w:trPr>
+        <w:tc>
+          <w:tcPr>
+            <w:cnfStyle w:val="001000000100" w:firstRow="0" w:lastRow="0" w:firstColumn="1" w:lastColumn="0" w:oddVBand="0" w:evenVBand="0" w:oddHBand="0" w:evenHBand="0" w:firstRowFirstColumn="1" w:firstRowLastColumn="0" w:lastRowFirstColumn="0" w:lastRowLastColumn="0"/>
+            <w:tcW w:w="4531" w:type="dxa"/>
+          </w:tcPr>
+          <w:p>
+            <w:r>
+              <w:t>Kriterium</w:t>
+            </w:r>
+          </w:p>
+        </w:tc>
+        <w:tc>
+          <w:tcPr>
+            <w:tcW w:w="4678" w:type="dxa"/>
+          </w:tcPr>
+          <w:p>
+            <w:pPr>
+              <w:cnfStyle w:val="100000000000" w:firstRow="1" w:lastRow="0" w:firstColumn="0" w:lastColumn="0" w:oddVBand="0" w:evenVBand="0" w:oddHBand="0" w:evenHBand="0" w:firstRowFirstColumn="0" w:firstRowLastColumn="0" w:lastRowFirstColumn="0" w:lastRowLastColumn="0"/>
+            </w:pPr>
+            <w:r>
+              <w:t>Gewichtung</w:t>
+            </w:r>
+          </w:p>
+        </w:tc>
+      </w:tr>
+      <w:tr>
+        <w:trPr>
+          <w:cnfStyle w:val="000000100000" w:firstRow="0" w:lastRow="0" w:firstColumn="0" w:lastColumn="0" w:oddVBand="0" w:evenVBand="0" w:oddHBand="1" w:evenHBand="0" w:firstRowFirstColumn="0" w:firstRowLastColumn="0" w:lastRowFirstColumn="0" w:lastRowLastColumn="0"/>
+        </w:trPr>
+        <w:tc>
+          <w:tcPr>
+            <w:cnfStyle w:val="001000000000" w:firstRow="0" w:lastRow="0" w:firstColumn="1" w:lastColumn="0" w:oddVBand="0" w:evenVBand="0" w:oddHBand="0" w:evenHBand="0" w:firstRowFirstColumn="0" w:firstRowLastColumn="0" w:lastRowFirstColumn="0" w:lastRowLastColumn="0"/>
+            <w:tcW w:w="4531" w:type="dxa"/>
+          </w:tcPr>
+          <w:p>
+            <w:r>
+              <w:t>Bedienbarkeit</w:t>
+            </w:r>
+          </w:p>
+        </w:tc>
+        <w:tc>
+          <w:tcPr>
+            <w:tcW w:w="4678" w:type="dxa"/>
+          </w:tcPr>
+          <w:p>
+            <w:pPr>
+              <w:cnfStyle w:val="000000100000" w:firstRow="0" w:lastRow="0" w:firstColumn="0" w:lastColumn="0" w:oddVBand="0" w:evenVBand="0" w:oddHBand="1" w:evenHBand="0" w:firstRowFirstColumn="0" w:firstRowLastColumn="0" w:lastRowFirstColumn="0" w:lastRowLastColumn="0"/>
+            </w:pPr>
+            <w:r>
+              <w:t>1x</w:t>
+            </w:r>
+          </w:p>
+        </w:tc>
+      </w:tr>
+      <w:tr>
+        <w:tc>
+          <w:tcPr>
+            <w:cnfStyle w:val="001000000000" w:firstRow="0" w:lastRow="0" w:firstColumn="1" w:lastColumn="0" w:oddVBand="0" w:evenVBand="0" w:oddHBand="0" w:evenHBand="0" w:firstRowFirstColumn="0" w:firstRowLastColumn="0" w:lastRowFirstColumn="0" w:lastRowLastColumn="0"/>
+            <w:tcW w:w="4531" w:type="dxa"/>
+          </w:tcPr>
+          <w:p>
+            <w:r>
+              <w:t>Kosten</w:t>
+            </w:r>
+          </w:p>
+        </w:tc>
+        <w:tc>
+          <w:tcPr>
+            <w:tcW w:w="4678" w:type="dxa"/>
+          </w:tcPr>
+          <w:p>
+            <w:pPr>
+              <w:cnfStyle w:val="000000000000" w:firstRow="0" w:lastRow="0" w:firstColumn="0" w:lastColumn="0" w:oddVBand="0" w:evenVBand="0" w:oddHBand="0" w:evenHBand="0" w:firstRowFirstColumn="0" w:firstRowLastColumn="0" w:lastRowFirstColumn="0" w:lastRowLastColumn="0"/>
+            </w:pPr>
+            <w:r>
+              <w:t>2x</w:t>
+            </w:r>
+          </w:p>
+        </w:tc>
+      </w:tr>
+      <w:tr>
+        <w:trPr>
+          <w:cnfStyle w:val="000000100000" w:firstRow="0" w:lastRow="0" w:firstColumn="0" w:lastColumn="0" w:oddVBand="0" w:evenVBand="0" w:oddHBand="1" w:evenHBand="0" w:firstRowFirstColumn="0" w:firstRowLastColumn="0" w:lastRowFirstColumn="0" w:lastRowLastColumn="0"/>
+        </w:trPr>
+        <w:tc>
+          <w:tcPr>
+            <w:cnfStyle w:val="001000000000" w:firstRow="0" w:lastRow="0" w:firstColumn="1" w:lastColumn="0" w:oddVBand="0" w:evenVBand="0" w:oddHBand="0" w:evenHBand="0" w:firstRowFirstColumn="0" w:firstRowLastColumn="0" w:lastRowFirstColumn="0" w:lastRowLastColumn="0"/>
+            <w:tcW w:w="4531" w:type="dxa"/>
+          </w:tcPr>
+          <w:p>
+            <w:r>
+              <w:t>Unterstützung Java</w:t>
+            </w:r>
+          </w:p>
+        </w:tc>
+        <w:tc>
+          <w:tcPr>
+            <w:tcW w:w="4678" w:type="dxa"/>
+          </w:tcPr>
+          <w:p>
+            <w:pPr>
+              <w:cnfStyle w:val="000000100000" w:firstRow="0" w:lastRow="0" w:firstColumn="0" w:lastColumn="0" w:oddVBand="0" w:evenVBand="0" w:oddHBand="1" w:evenHBand="0" w:firstRowFirstColumn="0" w:firstRowLastColumn="0" w:lastRowFirstColumn="0" w:lastRowLastColumn="0"/>
+            </w:pPr>
+            <w:r>
+              <w:t>3x</w:t>
+            </w:r>
+          </w:p>
+        </w:tc>
+      </w:tr>
+    </w:tbl>
     <w:p/>
     <w:p>
+      <w:r>
+        <w:t>Meine Entscheidung:</w:t>
+      </w:r>
+    </w:p>
+    <w:tbl>
+      <w:tblPr>
+        <w:tblStyle w:val="Tabellenraster"/>
+        <w:tblW w:w="9209" w:type="dxa"/>
+        <w:tblLook w:val="04A0" w:firstRow="1" w:lastRow="0" w:firstColumn="1" w:lastColumn="0" w:noHBand="0" w:noVBand="1"/>
+      </w:tblPr>
+      <w:tblGrid>
+        <w:gridCol w:w="3823"/>
+        <w:gridCol w:w="2693"/>
+        <w:gridCol w:w="2693"/>
+      </w:tblGrid>
+      <w:tr>
+        <w:tc>
+          <w:tcPr>
+            <w:tcW w:w="3823" w:type="dxa"/>
+          </w:tcPr>
+          <w:p>
+            <w:pPr>
+              <w:rPr>
+                <w:b/>
+              </w:rPr>
+            </w:pPr>
+          </w:p>
+        </w:tc>
+        <w:tc>
+          <w:tcPr>
+            <w:tcW w:w="2693" w:type="dxa"/>
+          </w:tcPr>
+          <w:p>
+            <w:pPr>
+              <w:rPr>
+                <w:b/>
+              </w:rPr>
+            </w:pPr>
+            <w:r>
+              <w:rPr>
+                <w:b/>
+              </w:rPr>
+              <w:t>MySQL</w:t>
+            </w:r>
+          </w:p>
+        </w:tc>
+        <w:tc>
+          <w:tcPr>
+            <w:tcW w:w="2693" w:type="dxa"/>
+          </w:tcPr>
+          <w:p>
+            <w:pPr>
+              <w:rPr>
+                <w:b/>
+              </w:rPr>
+            </w:pPr>
+            <w:r>
+              <w:rPr>
+                <w:b/>
+              </w:rPr>
+              <w:t>MSSQL</w:t>
+            </w:r>
+          </w:p>
+        </w:tc>
+      </w:tr>
+      <w:tr>
+        <w:tc>
+          <w:tcPr>
+            <w:tcW w:w="3823" w:type="dxa"/>
+          </w:tcPr>
+          <w:p>
+            <w:r>
+              <w:t>Bedienbarkeit</w:t>
+            </w:r>
+          </w:p>
+        </w:tc>
+        <w:tc>
+          <w:tcPr>
+            <w:tcW w:w="2693" w:type="dxa"/>
+          </w:tcPr>
+          <w:p>
+            <w:r>
+              <w:t>1</w:t>
+            </w:r>
+          </w:p>
+        </w:tc>
+        <w:tc>
+          <w:tcPr>
+            <w:tcW w:w="2693" w:type="dxa"/>
+          </w:tcPr>
+          <w:p>
+            <w:r>
+              <w:t>1</w:t>
+            </w:r>
+          </w:p>
+        </w:tc>
+      </w:tr>
+      <w:tr>
+        <w:tc>
+          <w:tcPr>
+            <w:tcW w:w="3823" w:type="dxa"/>
+          </w:tcPr>
+          <w:p>
+            <w:r>
+              <w:t>Kosten</w:t>
+            </w:r>
+          </w:p>
+        </w:tc>
+        <w:tc>
+          <w:tcPr>
+            <w:tcW w:w="2693" w:type="dxa"/>
+          </w:tcPr>
+          <w:p>
+            <w:r>
+              <w:t>2</w:t>
+            </w:r>
+          </w:p>
+        </w:tc>
+        <w:tc>
+          <w:tcPr>
+            <w:tcW w:w="2693" w:type="dxa"/>
+          </w:tcPr>
+          <w:p>
+            <w:r>
+              <w:t>0</w:t>
+            </w:r>
+          </w:p>
+        </w:tc>
+      </w:tr>
+      <w:tr>
+        <w:tc>
+          <w:tcPr>
+            <w:tcW w:w="3823" w:type="dxa"/>
+          </w:tcPr>
+          <w:p>
+            <w:r>
+              <w:t>Unterstützung Java</w:t>
+            </w:r>
+          </w:p>
+        </w:tc>
+        <w:tc>
+          <w:tcPr>
+            <w:tcW w:w="2693" w:type="dxa"/>
+          </w:tcPr>
+          <w:p>
+            <w:r>
+              <w:t>3</w:t>
+            </w:r>
+          </w:p>
+        </w:tc>
+        <w:tc>
+          <w:tcPr>
+            <w:tcW w:w="2693" w:type="dxa"/>
+          </w:tcPr>
+          <w:p>
+            <w:r>
+              <w:t>3</w:t>
+            </w:r>
+          </w:p>
+        </w:tc>
+      </w:tr>
+      <w:tr>
+        <w:tc>
+          <w:tcPr>
+            <w:tcW w:w="3823" w:type="dxa"/>
+          </w:tcPr>
+          <w:p>
+            <w:pPr>
+              <w:rPr>
+                <w:b/>
+              </w:rPr>
+            </w:pPr>
+            <w:r>
+              <w:rPr>
+                <w:b/>
+              </w:rPr>
+              <w:t>Punkte</w:t>
+            </w:r>
+          </w:p>
+        </w:tc>
+        <w:tc>
+          <w:tcPr>
+            <w:tcW w:w="2693" w:type="dxa"/>
+          </w:tcPr>
+          <w:p>
+            <w:pPr>
+              <w:rPr>
+                <w:b/>
+              </w:rPr>
+            </w:pPr>
+            <w:r>
+              <w:rPr>
+                <w:b/>
+              </w:rPr>
+              <w:t>6</w:t>
+            </w:r>
+          </w:p>
+        </w:tc>
+        <w:tc>
+          <w:tcPr>
+            <w:tcW w:w="2693" w:type="dxa"/>
+          </w:tcPr>
+          <w:p>
+            <w:pPr>
+              <w:rPr>
+                <w:b/>
+              </w:rPr>
+            </w:pPr>
+            <w:r>
+              <w:rPr>
+                <w:b/>
+              </w:rPr>
+              <w:t>4</w:t>
+            </w:r>
+          </w:p>
+        </w:tc>
+      </w:tr>
+    </w:tbl>
+    <w:p>
+      <w:r>
+        <w:t xml:space="preserve">Ich habe mich für MySQL entschieden, weil ich die Probe-IPA </w:t>
+      </w:r>
+      <w:r>
+        <w:t xml:space="preserve">auf einem privaten Gerät mache und deshalb </w:t>
+      </w:r>
+      <w:r>
+        <w:t>eine kostenlose Datenbankumgebung haben will.</w:t>
+      </w:r>
+    </w:p>
+    <w:p>
       <w:pPr>
         <w:pStyle w:val="berschrift2"/>
       </w:pPr>
@@ -7530,10 +10484,751 @@
         <w:t>Entwicklungsumgebung</w:t>
       </w:r>
     </w:p>
+    <w:p>
+      <w:r>
+        <w:t>Ich habe bis jetzt mit den folgenden 2 Entwicklungsumgebungen gearbeitet:</w:t>
+      </w:r>
+    </w:p>
+    <w:p>
+      <w:pPr>
+        <w:pStyle w:val="Listenabsatz"/>
+        <w:numPr>
+          <w:ilvl w:val="0"/>
+          <w:numId w:val="18"/>
+        </w:numPr>
+        <w:rPr>
+          <w:lang w:val="de-CH"/>
+        </w:rPr>
+      </w:pPr>
+      <w:r>
+        <w:rPr>
+          <w:lang w:val="de-CH"/>
+        </w:rPr>
+        <w:t>Eclipse</w:t>
+      </w:r>
+    </w:p>
+    <w:p>
+      <w:pPr>
+        <w:pStyle w:val="Listenabsatz"/>
+        <w:numPr>
+          <w:ilvl w:val="0"/>
+          <w:numId w:val="18"/>
+        </w:numPr>
+        <w:rPr>
+          <w:lang w:val="de-CH"/>
+        </w:rPr>
+      </w:pPr>
+      <w:r>
+        <w:rPr>
+          <w:lang w:val="de-CH"/>
+        </w:rPr>
+        <w:t>Visual Studio</w:t>
+      </w:r>
+    </w:p>
+    <w:p>
+      <w:r>
+        <w:t>Kriterien:</w:t>
+      </w:r>
+    </w:p>
+    <w:tbl>
+      <w:tblPr>
+        <w:tblStyle w:val="Listentabelle3"/>
+        <w:tblW w:w="9209" w:type="dxa"/>
+        <w:tblLook w:val="04A0" w:firstRow="1" w:lastRow="0" w:firstColumn="1" w:lastColumn="0" w:noHBand="0" w:noVBand="1"/>
+      </w:tblPr>
+      <w:tblGrid>
+        <w:gridCol w:w="4531"/>
+        <w:gridCol w:w="4678"/>
+      </w:tblGrid>
+      <w:tr>
+        <w:trPr>
+          <w:cnfStyle w:val="100000000000" w:firstRow="1" w:lastRow="0" w:firstColumn="0" w:lastColumn="0" w:oddVBand="0" w:evenVBand="0" w:oddHBand="0" w:evenHBand="0" w:firstRowFirstColumn="0" w:firstRowLastColumn="0" w:lastRowFirstColumn="0" w:lastRowLastColumn="0"/>
+        </w:trPr>
+        <w:tc>
+          <w:tcPr>
+            <w:cnfStyle w:val="001000000100" w:firstRow="0" w:lastRow="0" w:firstColumn="1" w:lastColumn="0" w:oddVBand="0" w:evenVBand="0" w:oddHBand="0" w:evenHBand="0" w:firstRowFirstColumn="1" w:firstRowLastColumn="0" w:lastRowFirstColumn="0" w:lastRowLastColumn="0"/>
+            <w:tcW w:w="4531" w:type="dxa"/>
+          </w:tcPr>
+          <w:p>
+            <w:r>
+              <w:t>Kriterium</w:t>
+            </w:r>
+          </w:p>
+        </w:tc>
+        <w:tc>
+          <w:tcPr>
+            <w:tcW w:w="4678" w:type="dxa"/>
+          </w:tcPr>
+          <w:p>
+            <w:pPr>
+              <w:cnfStyle w:val="100000000000" w:firstRow="1" w:lastRow="0" w:firstColumn="0" w:lastColumn="0" w:oddVBand="0" w:evenVBand="0" w:oddHBand="0" w:evenHBand="0" w:firstRowFirstColumn="0" w:firstRowLastColumn="0" w:lastRowFirstColumn="0" w:lastRowLastColumn="0"/>
+            </w:pPr>
+            <w:r>
+              <w:t>Gewichtung</w:t>
+            </w:r>
+          </w:p>
+        </w:tc>
+      </w:tr>
+      <w:tr>
+        <w:trPr>
+          <w:cnfStyle w:val="000000100000" w:firstRow="0" w:lastRow="0" w:firstColumn="0" w:lastColumn="0" w:oddVBand="0" w:evenVBand="0" w:oddHBand="1" w:evenHBand="0" w:firstRowFirstColumn="0" w:firstRowLastColumn="0" w:lastRowFirstColumn="0" w:lastRowLastColumn="0"/>
+        </w:trPr>
+        <w:tc>
+          <w:tcPr>
+            <w:cnfStyle w:val="001000000000" w:firstRow="0" w:lastRow="0" w:firstColumn="1" w:lastColumn="0" w:oddVBand="0" w:evenVBand="0" w:oddHBand="0" w:evenHBand="0" w:firstRowFirstColumn="0" w:firstRowLastColumn="0" w:lastRowFirstColumn="0" w:lastRowLastColumn="0"/>
+            <w:tcW w:w="4531" w:type="dxa"/>
+          </w:tcPr>
+          <w:p>
+            <w:r>
+              <w:t>Bedienbarkeit</w:t>
+            </w:r>
+          </w:p>
+        </w:tc>
+        <w:tc>
+          <w:tcPr>
+            <w:tcW w:w="4678" w:type="dxa"/>
+          </w:tcPr>
+          <w:p>
+            <w:pPr>
+              <w:cnfStyle w:val="000000100000" w:firstRow="0" w:lastRow="0" w:firstColumn="0" w:lastColumn="0" w:oddVBand="0" w:evenVBand="0" w:oddHBand="1" w:evenHBand="0" w:firstRowFirstColumn="0" w:firstRowLastColumn="0" w:lastRowFirstColumn="0" w:lastRowLastColumn="0"/>
+            </w:pPr>
+            <w:r>
+              <w:t>1x</w:t>
+            </w:r>
+          </w:p>
+        </w:tc>
+      </w:tr>
+      <w:tr>
+        <w:tc>
+          <w:tcPr>
+            <w:cnfStyle w:val="001000000000" w:firstRow="0" w:lastRow="0" w:firstColumn="1" w:lastColumn="0" w:oddVBand="0" w:evenVBand="0" w:oddHBand="0" w:evenHBand="0" w:firstRowFirstColumn="0" w:firstRowLastColumn="0" w:lastRowFirstColumn="0" w:lastRowLastColumn="0"/>
+            <w:tcW w:w="4531" w:type="dxa"/>
+          </w:tcPr>
+          <w:p>
+            <w:r>
+              <w:t>Kosten</w:t>
+            </w:r>
+          </w:p>
+        </w:tc>
+        <w:tc>
+          <w:tcPr>
+            <w:tcW w:w="4678" w:type="dxa"/>
+          </w:tcPr>
+          <w:p>
+            <w:pPr>
+              <w:cnfStyle w:val="000000000000" w:firstRow="0" w:lastRow="0" w:firstColumn="0" w:lastColumn="0" w:oddVBand="0" w:evenVBand="0" w:oddHBand="0" w:evenHBand="0" w:firstRowFirstColumn="0" w:firstRowLastColumn="0" w:lastRowFirstColumn="0" w:lastRowLastColumn="0"/>
+            </w:pPr>
+            <w:r>
+              <w:t>2x</w:t>
+            </w:r>
+          </w:p>
+        </w:tc>
+      </w:tr>
+      <w:tr>
+        <w:trPr>
+          <w:cnfStyle w:val="000000100000" w:firstRow="0" w:lastRow="0" w:firstColumn="0" w:lastColumn="0" w:oddVBand="0" w:evenVBand="0" w:oddHBand="1" w:evenHBand="0" w:firstRowFirstColumn="0" w:firstRowLastColumn="0" w:lastRowFirstColumn="0" w:lastRowLastColumn="0"/>
+        </w:trPr>
+        <w:tc>
+          <w:tcPr>
+            <w:cnfStyle w:val="001000000000" w:firstRow="0" w:lastRow="0" w:firstColumn="1" w:lastColumn="0" w:oddVBand="0" w:evenVBand="0" w:oddHBand="0" w:evenHBand="0" w:firstRowFirstColumn="0" w:firstRowLastColumn="0" w:lastRowFirstColumn="0" w:lastRowLastColumn="0"/>
+            <w:tcW w:w="4531" w:type="dxa"/>
+          </w:tcPr>
+          <w:p>
+            <w:r>
+              <w:t>Unterstützung Java</w:t>
+            </w:r>
+          </w:p>
+        </w:tc>
+        <w:tc>
+          <w:tcPr>
+            <w:tcW w:w="4678" w:type="dxa"/>
+          </w:tcPr>
+          <w:p>
+            <w:pPr>
+              <w:cnfStyle w:val="000000100000" w:firstRow="0" w:lastRow="0" w:firstColumn="0" w:lastColumn="0" w:oddVBand="0" w:evenVBand="0" w:oddHBand="1" w:evenHBand="0" w:firstRowFirstColumn="0" w:firstRowLastColumn="0" w:lastRowFirstColumn="0" w:lastRowLastColumn="0"/>
+            </w:pPr>
+            <w:r>
+              <w:t>3x</w:t>
+            </w:r>
+          </w:p>
+        </w:tc>
+      </w:tr>
+    </w:tbl>
     <w:p/>
+    <w:p>
+      <w:r>
+        <w:t>Meine Entscheidung:</w:t>
+      </w:r>
+    </w:p>
+    <w:tbl>
+      <w:tblPr>
+        <w:tblStyle w:val="Tabellenraster"/>
+        <w:tblW w:w="9209" w:type="dxa"/>
+        <w:tblLook w:val="04A0" w:firstRow="1" w:lastRow="0" w:firstColumn="1" w:lastColumn="0" w:noHBand="0" w:noVBand="1"/>
+      </w:tblPr>
+      <w:tblGrid>
+        <w:gridCol w:w="3823"/>
+        <w:gridCol w:w="2693"/>
+        <w:gridCol w:w="2693"/>
+      </w:tblGrid>
+      <w:tr>
+        <w:tc>
+          <w:tcPr>
+            <w:tcW w:w="3823" w:type="dxa"/>
+          </w:tcPr>
+          <w:p>
+            <w:pPr>
+              <w:rPr>
+                <w:b/>
+              </w:rPr>
+            </w:pPr>
+          </w:p>
+        </w:tc>
+        <w:tc>
+          <w:tcPr>
+            <w:tcW w:w="2693" w:type="dxa"/>
+          </w:tcPr>
+          <w:p>
+            <w:pPr>
+              <w:rPr>
+                <w:b/>
+              </w:rPr>
+            </w:pPr>
+            <w:r>
+              <w:rPr>
+                <w:b/>
+              </w:rPr>
+              <w:t>Eclipse</w:t>
+            </w:r>
+          </w:p>
+        </w:tc>
+        <w:tc>
+          <w:tcPr>
+            <w:tcW w:w="2693" w:type="dxa"/>
+          </w:tcPr>
+          <w:p>
+            <w:pPr>
+              <w:rPr>
+                <w:b/>
+              </w:rPr>
+            </w:pPr>
+            <w:r>
+              <w:rPr>
+                <w:b/>
+              </w:rPr>
+              <w:t xml:space="preserve">Visual </w:t>
+            </w:r>
+            <w:r>
+              <w:rPr>
+                <w:b/>
+              </w:rPr>
+              <w:t>S</w:t>
+            </w:r>
+            <w:r>
+              <w:rPr>
+                <w:b/>
+              </w:rPr>
+              <w:t>tudio</w:t>
+            </w:r>
+          </w:p>
+        </w:tc>
+      </w:tr>
+      <w:tr>
+        <w:tc>
+          <w:tcPr>
+            <w:tcW w:w="3823" w:type="dxa"/>
+          </w:tcPr>
+          <w:p>
+            <w:r>
+              <w:t>Bedienbarkeit</w:t>
+            </w:r>
+          </w:p>
+        </w:tc>
+        <w:tc>
+          <w:tcPr>
+            <w:tcW w:w="2693" w:type="dxa"/>
+          </w:tcPr>
+          <w:p>
+            <w:r>
+              <w:t>1</w:t>
+            </w:r>
+          </w:p>
+        </w:tc>
+        <w:tc>
+          <w:tcPr>
+            <w:tcW w:w="2693" w:type="dxa"/>
+          </w:tcPr>
+          <w:p>
+            <w:r>
+              <w:t>1</w:t>
+            </w:r>
+          </w:p>
+        </w:tc>
+      </w:tr>
+      <w:tr>
+        <w:tc>
+          <w:tcPr>
+            <w:tcW w:w="3823" w:type="dxa"/>
+          </w:tcPr>
+          <w:p>
+            <w:r>
+              <w:t>Kosten</w:t>
+            </w:r>
+          </w:p>
+        </w:tc>
+        <w:tc>
+          <w:tcPr>
+            <w:tcW w:w="2693" w:type="dxa"/>
+          </w:tcPr>
+          <w:p>
+            <w:r>
+              <w:t>2</w:t>
+            </w:r>
+          </w:p>
+        </w:tc>
+        <w:tc>
+          <w:tcPr>
+            <w:tcW w:w="2693" w:type="dxa"/>
+          </w:tcPr>
+          <w:p>
+            <w:r>
+              <w:t>0</w:t>
+            </w:r>
+          </w:p>
+        </w:tc>
+      </w:tr>
+      <w:tr>
+        <w:tc>
+          <w:tcPr>
+            <w:tcW w:w="3823" w:type="dxa"/>
+          </w:tcPr>
+          <w:p>
+            <w:r>
+              <w:t>Unterstützung Java</w:t>
+            </w:r>
+          </w:p>
+        </w:tc>
+        <w:tc>
+          <w:tcPr>
+            <w:tcW w:w="2693" w:type="dxa"/>
+          </w:tcPr>
+          <w:p>
+            <w:r>
+              <w:t>3</w:t>
+            </w:r>
+          </w:p>
+        </w:tc>
+        <w:tc>
+          <w:tcPr>
+            <w:tcW w:w="2693" w:type="dxa"/>
+          </w:tcPr>
+          <w:p>
+            <w:r>
+              <w:t>3</w:t>
+            </w:r>
+          </w:p>
+        </w:tc>
+      </w:tr>
+      <w:tr>
+        <w:tc>
+          <w:tcPr>
+            <w:tcW w:w="3823" w:type="dxa"/>
+          </w:tcPr>
+          <w:p>
+            <w:pPr>
+              <w:rPr>
+                <w:b/>
+              </w:rPr>
+            </w:pPr>
+            <w:r>
+              <w:rPr>
+                <w:b/>
+              </w:rPr>
+              <w:t>Punkte</w:t>
+            </w:r>
+          </w:p>
+        </w:tc>
+        <w:tc>
+          <w:tcPr>
+            <w:tcW w:w="2693" w:type="dxa"/>
+          </w:tcPr>
+          <w:p>
+            <w:pPr>
+              <w:rPr>
+                <w:b/>
+              </w:rPr>
+            </w:pPr>
+            <w:r>
+              <w:rPr>
+                <w:b/>
+              </w:rPr>
+              <w:t>6</w:t>
+            </w:r>
+          </w:p>
+        </w:tc>
+        <w:tc>
+          <w:tcPr>
+            <w:tcW w:w="2693" w:type="dxa"/>
+          </w:tcPr>
+          <w:p>
+            <w:pPr>
+              <w:rPr>
+                <w:b/>
+              </w:rPr>
+            </w:pPr>
+            <w:r>
+              <w:rPr>
+                <w:b/>
+              </w:rPr>
+              <w:t>4</w:t>
+            </w:r>
+          </w:p>
+        </w:tc>
+      </w:tr>
+    </w:tbl>
+    <w:p>
+      <w:r>
+        <w:t xml:space="preserve">Ich habe mich für </w:t>
+      </w:r>
+      <w:r>
+        <w:t xml:space="preserve">Eclipse entschieden, weil ich die Probe-IPA auf dem privaten Gerät mache und </w:t>
+      </w:r>
+      <w:r>
+        <w:t>deshalb</w:t>
+      </w:r>
+      <w:r>
+        <w:t xml:space="preserve"> eine kostenlose Entwicklungsumgebung will.</w:t>
+      </w:r>
+    </w:p>
+    <w:p>
+      <w:r>
+        <w:br w:type="page"/>
+      </w:r>
+    </w:p>
+    <w:p>
+      <w:pPr>
+        <w:pStyle w:val="berschrift2"/>
+      </w:pPr>
+      <w:r>
+        <w:lastRenderedPageBreak/>
+        <w:t>Dynamisch und statisch</w:t>
+      </w:r>
+    </w:p>
+    <w:p>
+      <w:r>
+        <w:t xml:space="preserve">Ich musste mich für die Art entscheiden, </w:t>
+      </w:r>
+      <w:r>
+        <w:t>wie ich diese Applikation realisieren werde. Ich hatte die Wahl zwischen einer statischen oder dynamischen Webapplikation.</w:t>
+      </w:r>
+    </w:p>
+    <w:p>
+      <w:r>
+        <w:t>Kriterien:</w:t>
+      </w:r>
+    </w:p>
+    <w:tbl>
+      <w:tblPr>
+        <w:tblStyle w:val="Listentabelle3"/>
+        <w:tblW w:w="9209" w:type="dxa"/>
+        <w:tblLook w:val="04A0" w:firstRow="1" w:lastRow="0" w:firstColumn="1" w:lastColumn="0" w:noHBand="0" w:noVBand="1"/>
+      </w:tblPr>
+      <w:tblGrid>
+        <w:gridCol w:w="4531"/>
+        <w:gridCol w:w="4678"/>
+      </w:tblGrid>
+      <w:tr>
+        <w:trPr>
+          <w:cnfStyle w:val="100000000000" w:firstRow="1" w:lastRow="0" w:firstColumn="0" w:lastColumn="0" w:oddVBand="0" w:evenVBand="0" w:oddHBand="0" w:evenHBand="0" w:firstRowFirstColumn="0" w:firstRowLastColumn="0" w:lastRowFirstColumn="0" w:lastRowLastColumn="0"/>
+        </w:trPr>
+        <w:tc>
+          <w:tcPr>
+            <w:cnfStyle w:val="001000000100" w:firstRow="0" w:lastRow="0" w:firstColumn="1" w:lastColumn="0" w:oddVBand="0" w:evenVBand="0" w:oddHBand="0" w:evenHBand="0" w:firstRowFirstColumn="1" w:firstRowLastColumn="0" w:lastRowFirstColumn="0" w:lastRowLastColumn="0"/>
+            <w:tcW w:w="4531" w:type="dxa"/>
+          </w:tcPr>
+          <w:p>
+            <w:r>
+              <w:t>Kriterium</w:t>
+            </w:r>
+          </w:p>
+        </w:tc>
+        <w:tc>
+          <w:tcPr>
+            <w:tcW w:w="4678" w:type="dxa"/>
+          </w:tcPr>
+          <w:p>
+            <w:pPr>
+              <w:cnfStyle w:val="100000000000" w:firstRow="1" w:lastRow="0" w:firstColumn="0" w:lastColumn="0" w:oddVBand="0" w:evenVBand="0" w:oddHBand="0" w:evenHBand="0" w:firstRowFirstColumn="0" w:firstRowLastColumn="0" w:lastRowFirstColumn="0" w:lastRowLastColumn="0"/>
+            </w:pPr>
+            <w:r>
+              <w:t>Gewichtung</w:t>
+            </w:r>
+          </w:p>
+        </w:tc>
+      </w:tr>
+      <w:tr>
+        <w:trPr>
+          <w:cnfStyle w:val="000000100000" w:firstRow="0" w:lastRow="0" w:firstColumn="0" w:lastColumn="0" w:oddVBand="0" w:evenVBand="0" w:oddHBand="1" w:evenHBand="0" w:firstRowFirstColumn="0" w:firstRowLastColumn="0" w:lastRowFirstColumn="0" w:lastRowLastColumn="0"/>
+        </w:trPr>
+        <w:tc>
+          <w:tcPr>
+            <w:cnfStyle w:val="001000000000" w:firstRow="0" w:lastRow="0" w:firstColumn="1" w:lastColumn="0" w:oddVBand="0" w:evenVBand="0" w:oddHBand="0" w:evenHBand="0" w:firstRowFirstColumn="0" w:firstRowLastColumn="0" w:lastRowFirstColumn="0" w:lastRowLastColumn="0"/>
+            <w:tcW w:w="4531" w:type="dxa"/>
+          </w:tcPr>
+          <w:p>
+            <w:r>
+              <w:t>Datenbankverbindung</w:t>
+            </w:r>
+          </w:p>
+        </w:tc>
+        <w:tc>
+          <w:tcPr>
+            <w:tcW w:w="4678" w:type="dxa"/>
+          </w:tcPr>
+          <w:p>
+            <w:pPr>
+              <w:cnfStyle w:val="000000100000" w:firstRow="0" w:lastRow="0" w:firstColumn="0" w:lastColumn="0" w:oddVBand="0" w:evenVBand="0" w:oddHBand="1" w:evenHBand="0" w:firstRowFirstColumn="0" w:firstRowLastColumn="0" w:lastRowFirstColumn="0" w:lastRowLastColumn="0"/>
+            </w:pPr>
+            <w:r>
+              <w:t>2</w:t>
+            </w:r>
+            <w:r>
+              <w:t>x</w:t>
+            </w:r>
+          </w:p>
+        </w:tc>
+      </w:tr>
+      <w:tr>
+        <w:tc>
+          <w:tcPr>
+            <w:cnfStyle w:val="001000000000" w:firstRow="0" w:lastRow="0" w:firstColumn="1" w:lastColumn="0" w:oddVBand="0" w:evenVBand="0" w:oddHBand="0" w:evenHBand="0" w:firstRowFirstColumn="0" w:firstRowLastColumn="0" w:lastRowFirstColumn="0" w:lastRowLastColumn="0"/>
+            <w:tcW w:w="4531" w:type="dxa"/>
+          </w:tcPr>
+          <w:p>
+            <w:r>
+              <w:t>Unterstützung Java</w:t>
+            </w:r>
+          </w:p>
+        </w:tc>
+        <w:tc>
+          <w:tcPr>
+            <w:tcW w:w="4678" w:type="dxa"/>
+          </w:tcPr>
+          <w:p>
+            <w:pPr>
+              <w:cnfStyle w:val="000000000000" w:firstRow="0" w:lastRow="0" w:firstColumn="0" w:lastColumn="0" w:oddVBand="0" w:evenVBand="0" w:oddHBand="0" w:evenHBand="0" w:firstRowFirstColumn="0" w:firstRowLastColumn="0" w:lastRowFirstColumn="0" w:lastRowLastColumn="0"/>
+            </w:pPr>
+            <w:r>
+              <w:t>3x</w:t>
+            </w:r>
+          </w:p>
+        </w:tc>
+      </w:tr>
+    </w:tbl>
     <w:p/>
     <w:p>
       <w:r>
+        <w:t>Meine Entscheidung:</w:t>
+      </w:r>
+    </w:p>
+    <w:tbl>
+      <w:tblPr>
+        <w:tblStyle w:val="Tabellenraster"/>
+        <w:tblW w:w="9209" w:type="dxa"/>
+        <w:tblLook w:val="04A0" w:firstRow="1" w:lastRow="0" w:firstColumn="1" w:lastColumn="0" w:noHBand="0" w:noVBand="1"/>
+      </w:tblPr>
+      <w:tblGrid>
+        <w:gridCol w:w="3823"/>
+        <w:gridCol w:w="2693"/>
+        <w:gridCol w:w="2693"/>
+      </w:tblGrid>
+      <w:tr>
+        <w:tc>
+          <w:tcPr>
+            <w:tcW w:w="3823" w:type="dxa"/>
+          </w:tcPr>
+          <w:p>
+            <w:pPr>
+              <w:rPr>
+                <w:b/>
+              </w:rPr>
+            </w:pPr>
+          </w:p>
+        </w:tc>
+        <w:tc>
+          <w:tcPr>
+            <w:tcW w:w="2693" w:type="dxa"/>
+          </w:tcPr>
+          <w:p>
+            <w:pPr>
+              <w:rPr>
+                <w:b/>
+              </w:rPr>
+            </w:pPr>
+            <w:r>
+              <w:rPr>
+                <w:b/>
+              </w:rPr>
+              <w:t>Statisch</w:t>
+            </w:r>
+          </w:p>
+        </w:tc>
+        <w:tc>
+          <w:tcPr>
+            <w:tcW w:w="2693" w:type="dxa"/>
+          </w:tcPr>
+          <w:p>
+            <w:pPr>
+              <w:rPr>
+                <w:b/>
+              </w:rPr>
+            </w:pPr>
+            <w:r>
+              <w:rPr>
+                <w:b/>
+              </w:rPr>
+              <w:t>Dynamisch</w:t>
+            </w:r>
+          </w:p>
+        </w:tc>
+      </w:tr>
+      <w:tr>
+        <w:tc>
+          <w:tcPr>
+            <w:tcW w:w="3823" w:type="dxa"/>
+          </w:tcPr>
+          <w:p>
+            <w:r>
+              <w:t>Datenbankverbindung</w:t>
+            </w:r>
+          </w:p>
+        </w:tc>
+        <w:tc>
+          <w:tcPr>
+            <w:tcW w:w="2693" w:type="dxa"/>
+          </w:tcPr>
+          <w:p>
+            <w:r>
+              <w:t>0</w:t>
+            </w:r>
+          </w:p>
+        </w:tc>
+        <w:tc>
+          <w:tcPr>
+            <w:tcW w:w="2693" w:type="dxa"/>
+          </w:tcPr>
+          <w:p>
+            <w:r>
+              <w:t>2</w:t>
+            </w:r>
+          </w:p>
+        </w:tc>
+      </w:tr>
+      <w:tr>
+        <w:tc>
+          <w:tcPr>
+            <w:tcW w:w="3823" w:type="dxa"/>
+          </w:tcPr>
+          <w:p>
+            <w:r>
+              <w:t>Unterstützung Java</w:t>
+            </w:r>
+          </w:p>
+        </w:tc>
+        <w:tc>
+          <w:tcPr>
+            <w:tcW w:w="2693" w:type="dxa"/>
+          </w:tcPr>
+          <w:p>
+            <w:r>
+              <w:t>0</w:t>
+            </w:r>
+          </w:p>
+        </w:tc>
+        <w:tc>
+          <w:tcPr>
+            <w:tcW w:w="2693" w:type="dxa"/>
+          </w:tcPr>
+          <w:p>
+            <w:r>
+              <w:t>3</w:t>
+            </w:r>
+          </w:p>
+        </w:tc>
+      </w:tr>
+      <w:tr>
+        <w:tc>
+          <w:tcPr>
+            <w:tcW w:w="3823" w:type="dxa"/>
+          </w:tcPr>
+          <w:p>
+            <w:pPr>
+              <w:rPr>
+                <w:b/>
+              </w:rPr>
+            </w:pPr>
+            <w:r>
+              <w:rPr>
+                <w:b/>
+              </w:rPr>
+              <w:t>Punkte</w:t>
+            </w:r>
+          </w:p>
+        </w:tc>
+        <w:tc>
+          <w:tcPr>
+            <w:tcW w:w="2693" w:type="dxa"/>
+          </w:tcPr>
+          <w:p>
+            <w:pPr>
+              <w:rPr>
+                <w:b/>
+              </w:rPr>
+            </w:pPr>
+            <w:r>
+              <w:rPr>
+                <w:b/>
+              </w:rPr>
+              <w:t>0</w:t>
+            </w:r>
+          </w:p>
+        </w:tc>
+        <w:tc>
+          <w:tcPr>
+            <w:tcW w:w="2693" w:type="dxa"/>
+          </w:tcPr>
+          <w:p>
+            <w:pPr>
+              <w:rPr>
+                <w:b/>
+              </w:rPr>
+            </w:pPr>
+            <w:r>
+              <w:rPr>
+                <w:b/>
+              </w:rPr>
+              <w:t>5</w:t>
+            </w:r>
+          </w:p>
+        </w:tc>
+      </w:tr>
+    </w:tbl>
+    <w:p>
+      <w:r>
+        <w:t xml:space="preserve">Ich habe mich für </w:t>
+      </w:r>
+      <w:r>
+        <w:t>eine dynamische Applikation entschieden, weil nur hier das Verbinden zu einer Datenbank möglich ist</w:t>
+      </w:r>
+      <w:r>
+        <w:t xml:space="preserve"> und bei Dynamisch auch eine serverseitige Programmiersprache eingebunden werden kann</w:t>
+      </w:r>
+      <w:r>
+        <w:t>.</w:t>
+      </w:r>
+    </w:p>
+    <w:p>
+      <w:r>
         <w:br w:type="page"/>
       </w:r>
     </w:p>
@@ -7541,33 +11236,566 @@
       <w:pPr>
         <w:pStyle w:val="berschrift1"/>
       </w:pPr>
-      <w:bookmarkStart w:id="19" w:name="_Toc528724288"/>
-      <w:bookmarkStart w:id="20" w:name="_Toc528724415"/>
+      <w:bookmarkStart w:id="27" w:name="_Toc528724288"/>
+      <w:bookmarkStart w:id="28" w:name="_Toc528724415"/>
       <w:r>
         <w:lastRenderedPageBreak/>
         <w:t>Realisieren</w:t>
       </w:r>
-      <w:bookmarkEnd w:id="19"/>
-      <w:bookmarkEnd w:id="20"/>
-    </w:p>
+      <w:bookmarkEnd w:id="27"/>
+      <w:bookmarkEnd w:id="28"/>
+    </w:p>
+    <w:p>
+      <w:pPr>
+        <w:pStyle w:val="berschrift2"/>
+      </w:pPr>
+      <w:r>
+        <w:t>Datenbank aufsetzen</w:t>
+      </w:r>
+    </w:p>
+    <w:p>
+      <w:r>
+        <w:t>Als erstes fing ich damit an, die Datenbank aufzusetzen. Die Angaben zur Datenbank:</w:t>
+      </w:r>
+    </w:p>
+    <w:tbl>
+      <w:tblPr>
+        <w:tblStyle w:val="Tabellenraster"/>
+        <w:tblW w:w="0" w:type="auto"/>
+        <w:tblLook w:val="04A0" w:firstRow="1" w:lastRow="0" w:firstColumn="1" w:lastColumn="0" w:noHBand="0" w:noVBand="1"/>
+      </w:tblPr>
+      <w:tblGrid>
+        <w:gridCol w:w="4531"/>
+        <w:gridCol w:w="4531"/>
+      </w:tblGrid>
+      <w:tr>
+        <w:tc>
+          <w:tcPr>
+            <w:tcW w:w="4531" w:type="dxa"/>
+          </w:tcPr>
+          <w:p>
+            <w:r>
+              <w:t>Name der Datenbank:</w:t>
+            </w:r>
+          </w:p>
+        </w:tc>
+        <w:tc>
+          <w:tcPr>
+            <w:tcW w:w="4531" w:type="dxa"/>
+          </w:tcPr>
+          <w:p>
+            <w:r>
+              <w:t>probeipa_sozialesnetzwerk</w:t>
+            </w:r>
+          </w:p>
+        </w:tc>
+      </w:tr>
+      <w:tr>
+        <w:tc>
+          <w:tcPr>
+            <w:tcW w:w="4531" w:type="dxa"/>
+          </w:tcPr>
+          <w:p>
+            <w:r>
+              <w:t>Server:</w:t>
+            </w:r>
+          </w:p>
+        </w:tc>
+        <w:tc>
+          <w:tcPr>
+            <w:tcW w:w="4531" w:type="dxa"/>
+          </w:tcPr>
+          <w:p>
+            <w:r>
+              <w:t>l</w:t>
+            </w:r>
+            <w:r>
+              <w:t>ocalhost</w:t>
+            </w:r>
+          </w:p>
+        </w:tc>
+      </w:tr>
+      <w:tr>
+        <w:tc>
+          <w:tcPr>
+            <w:tcW w:w="4531" w:type="dxa"/>
+          </w:tcPr>
+          <w:p>
+            <w:r>
+              <w:t>Benutzer:</w:t>
+            </w:r>
+          </w:p>
+        </w:tc>
+        <w:tc>
+          <w:tcPr>
+            <w:tcW w:w="4531" w:type="dxa"/>
+          </w:tcPr>
+          <w:p>
+            <w:r>
+              <w:t>r</w:t>
+            </w:r>
+            <w:r>
+              <w:t>oot</w:t>
+            </w:r>
+          </w:p>
+        </w:tc>
+      </w:tr>
+      <w:tr>
+        <w:tc>
+          <w:tcPr>
+            <w:tcW w:w="4531" w:type="dxa"/>
+          </w:tcPr>
+          <w:p>
+            <w:r>
+              <w:t>Passwort:</w:t>
+            </w:r>
+          </w:p>
+        </w:tc>
+        <w:tc>
+          <w:tcPr>
+            <w:tcW w:w="4531" w:type="dxa"/>
+          </w:tcPr>
+          <w:p/>
+        </w:tc>
+      </w:tr>
+    </w:tbl>
     <w:p/>
     <w:p>
       <w:r>
+        <w:t xml:space="preserve">Damit es keine Komplikationen </w:t>
+      </w:r>
+      <w:r>
+        <w:t>mit dem Fremdschlüsseln gibt, habe ich die Tabellen in dieser Reihenfolge erzeugt:</w:t>
+      </w:r>
+    </w:p>
+    <w:p>
+      <w:pPr>
+        <w:pStyle w:val="Listenabsatz"/>
+        <w:numPr>
+          <w:ilvl w:val="0"/>
+          <w:numId w:val="19"/>
+        </w:numPr>
+      </w:pPr>
+      <w:proofErr w:type="spellStart"/>
+      <w:r>
+        <w:t>Benutzerrolle</w:t>
+      </w:r>
+      <w:proofErr w:type="spellEnd"/>
+    </w:p>
+    <w:p>
+      <w:pPr>
+        <w:pStyle w:val="Listenabsatz"/>
+        <w:numPr>
+          <w:ilvl w:val="0"/>
+          <w:numId w:val="19"/>
+        </w:numPr>
+      </w:pPr>
+      <w:proofErr w:type="spellStart"/>
+      <w:r>
+        <w:t>Berechtigungen</w:t>
+      </w:r>
+      <w:proofErr w:type="spellEnd"/>
+    </w:p>
+    <w:p>
+      <w:pPr>
+        <w:pStyle w:val="Listenabsatz"/>
+        <w:numPr>
+          <w:ilvl w:val="0"/>
+          <w:numId w:val="19"/>
+        </w:numPr>
+      </w:pPr>
+      <w:proofErr w:type="spellStart"/>
+      <w:r>
+        <w:t>Benutzer</w:t>
+      </w:r>
+      <w:proofErr w:type="spellEnd"/>
+    </w:p>
+    <w:p>
+      <w:pPr>
+        <w:pStyle w:val="Listenabsatz"/>
+        <w:numPr>
+          <w:ilvl w:val="0"/>
+          <w:numId w:val="19"/>
+        </w:numPr>
+      </w:pPr>
+      <w:proofErr w:type="spellStart"/>
+      <w:r>
+        <w:t>Beitrag</w:t>
+      </w:r>
+      <w:proofErr w:type="spellEnd"/>
+    </w:p>
+    <w:p>
+      <w:pPr>
+        <w:pStyle w:val="Listenabsatz"/>
+        <w:numPr>
+          <w:ilvl w:val="0"/>
+          <w:numId w:val="19"/>
+        </w:numPr>
+      </w:pPr>
+      <w:proofErr w:type="spellStart"/>
+      <w:r>
+        <w:t>Kommentar</w:t>
+      </w:r>
+      <w:proofErr w:type="spellEnd"/>
+    </w:p>
+    <w:p>
+      <w:pPr>
+        <w:pStyle w:val="Listenabsatz"/>
+        <w:numPr>
+          <w:ilvl w:val="0"/>
+          <w:numId w:val="19"/>
+        </w:numPr>
+      </w:pPr>
+      <w:proofErr w:type="spellStart"/>
+      <w:r>
+        <w:t>Gefaellt</w:t>
+      </w:r>
+      <w:proofErr w:type="spellEnd"/>
+    </w:p>
+    <w:p>
+      <w:pPr>
+        <w:pStyle w:val="Listenabsatz"/>
+        <w:numPr>
+          <w:ilvl w:val="0"/>
+          <w:numId w:val="19"/>
+        </w:numPr>
+      </w:pPr>
+      <w:proofErr w:type="spellStart"/>
+      <w:r>
+        <w:t>Zuteilung_Berechtigung</w:t>
+      </w:r>
+      <w:proofErr w:type="spellEnd"/>
+    </w:p>
+    <w:p>
+      <w:r>
+        <w:t xml:space="preserve">Danach musste ich noch die nötigen Beziehungen von Fremdschlüssel zu Primärschlüssel setzen und das </w:t>
+      </w:r>
+      <w:r>
+        <w:t>ERM sah dann so aus:</w:t>
+      </w:r>
+    </w:p>
+    <w:p>
+      <w:r>
+        <w:drawing>
+          <wp:inline distT="0" distB="0" distL="0" distR="0" wp14:anchorId="7CBBC7BE" wp14:editId="7C1DA91A">
+            <wp:extent cx="5760720" cy="4117975"/>
+            <wp:effectExtent l="0" t="0" r="0" b="0"/>
+            <wp:docPr id="3" name="Grafik 3"/>
+            <wp:cNvGraphicFramePr>
+              <a:graphicFrameLocks xmlns:a="http://schemas.openxmlformats.org/drawingml/2006/main" noChangeAspect="1"/>
+            </wp:cNvGraphicFramePr>
+            <a:graphic xmlns:a="http://schemas.openxmlformats.org/drawingml/2006/main">
+              <a:graphicData uri="http://schemas.openxmlformats.org/drawingml/2006/picture">
+                <pic:pic xmlns:pic="http://schemas.openxmlformats.org/drawingml/2006/picture">
+                  <pic:nvPicPr>
+                    <pic:cNvPr id="1" name=""/>
+                    <pic:cNvPicPr/>
+                  </pic:nvPicPr>
+                  <pic:blipFill>
+                    <a:blip r:embed="rId28"/>
+                    <a:stretch>
+                      <a:fillRect/>
+                    </a:stretch>
+                  </pic:blipFill>
+                  <pic:spPr>
+                    <a:xfrm>
+                      <a:off x="0" y="0"/>
+                      <a:ext cx="5760720" cy="4117975"/>
+                    </a:xfrm>
+                    <a:prstGeom prst="rect">
+                      <a:avLst/>
+                    </a:prstGeom>
+                  </pic:spPr>
+                </pic:pic>
+              </a:graphicData>
+            </a:graphic>
+          </wp:inline>
+        </w:drawing>
+      </w:r>
+    </w:p>
+    <w:p>
+      <w:r>
         <w:br w:type="page"/>
       </w:r>
     </w:p>
     <w:p>
+      <w:r>
+        <w:lastRenderedPageBreak/>
+        <w:t xml:space="preserve">Nachdem ich alle diese Tabellen erzeugt habe, musste ich die Grunddaten bei der Tabelle «Berechtigungen» einschreiben, denn das kann später nicht über </w:t>
+      </w:r>
+      <w:r>
+        <w:t>das GUI gemacht werden.</w:t>
+      </w:r>
+    </w:p>
+    <w:p>
+      <w:r>
+        <w:t>Folgende Daten waren notwendig für die Tabelle «Berechtigungen»</w:t>
+      </w:r>
+      <w:r>
+        <w:t xml:space="preserve">, dabei orientiere ich mich aus der Berechtigungsmatrix aus dem Kapitel </w:t>
+      </w:r>
+      <w:r>
+        <w:fldChar w:fldCharType="begin"/>
+      </w:r>
+      <w:r>
+        <w:instrText xml:space="preserve"> REF _Ref528920052 \r \h </w:instrText>
+      </w:r>
+      <w:r>
+        <w:fldChar w:fldCharType="separate"/>
+      </w:r>
+      <w:r>
+        <w:t>3.7</w:t>
+      </w:r>
+      <w:r>
+        <w:fldChar w:fldCharType="end"/>
+      </w:r>
+      <w:r>
+        <w:t>:</w:t>
+      </w:r>
+    </w:p>
+    <w:p>
+      <w:pPr>
+        <w:pStyle w:val="Listenabsatz"/>
+        <w:numPr>
+          <w:ilvl w:val="0"/>
+          <w:numId w:val="24"/>
+        </w:numPr>
+      </w:pPr>
+      <w:proofErr w:type="spellStart"/>
+      <w:r>
+        <w:t>Beitrag</w:t>
+      </w:r>
+      <w:proofErr w:type="spellEnd"/>
+      <w:r>
+        <w:t xml:space="preserve"> </w:t>
+      </w:r>
+      <w:proofErr w:type="spellStart"/>
+      <w:r>
+        <w:t>enfernen</w:t>
+      </w:r>
+      <w:proofErr w:type="spellEnd"/>
+    </w:p>
+    <w:p>
+      <w:pPr>
+        <w:pStyle w:val="Listenabsatz"/>
+        <w:numPr>
+          <w:ilvl w:val="0"/>
+          <w:numId w:val="24"/>
+        </w:numPr>
+      </w:pPr>
+      <w:proofErr w:type="spellStart"/>
+      <w:r>
+        <w:t>Beitrag</w:t>
+      </w:r>
+      <w:proofErr w:type="spellEnd"/>
+      <w:r>
+        <w:t xml:space="preserve"> </w:t>
+      </w:r>
+      <w:proofErr w:type="spellStart"/>
+      <w:r>
+        <w:t>melden</w:t>
+      </w:r>
+      <w:proofErr w:type="spellEnd"/>
+    </w:p>
+    <w:p>
+      <w:pPr>
+        <w:pStyle w:val="Listenabsatz"/>
+        <w:numPr>
+          <w:ilvl w:val="0"/>
+          <w:numId w:val="24"/>
+        </w:numPr>
+      </w:pPr>
+      <w:proofErr w:type="spellStart"/>
+      <w:r>
+        <w:t>Beitrag</w:t>
+      </w:r>
+      <w:proofErr w:type="spellEnd"/>
+      <w:r>
+        <w:t xml:space="preserve"> </w:t>
+      </w:r>
+      <w:proofErr w:type="spellStart"/>
+      <w:r>
+        <w:t>erstellen</w:t>
+      </w:r>
+      <w:proofErr w:type="spellEnd"/>
+    </w:p>
+    <w:p>
+      <w:pPr>
+        <w:pStyle w:val="Listenabsatz"/>
+        <w:numPr>
+          <w:ilvl w:val="0"/>
+          <w:numId w:val="24"/>
+        </w:numPr>
+      </w:pPr>
+      <w:proofErr w:type="spellStart"/>
+      <w:r>
+        <w:t>Beitrag</w:t>
+      </w:r>
+      <w:proofErr w:type="spellEnd"/>
+      <w:r>
+        <w:t xml:space="preserve"> </w:t>
+      </w:r>
+      <w:proofErr w:type="spellStart"/>
+      <w:r>
+        <w:t>bearbeiten</w:t>
+      </w:r>
+      <w:proofErr w:type="spellEnd"/>
+    </w:p>
+    <w:p>
+      <w:pPr>
+        <w:pStyle w:val="Listenabsatz"/>
+        <w:numPr>
+          <w:ilvl w:val="0"/>
+          <w:numId w:val="24"/>
+        </w:numPr>
+      </w:pPr>
+      <w:proofErr w:type="spellStart"/>
+      <w:r>
+        <w:t>Benutzer</w:t>
+      </w:r>
+      <w:proofErr w:type="spellEnd"/>
+      <w:r>
+        <w:t xml:space="preserve"> </w:t>
+      </w:r>
+      <w:proofErr w:type="spellStart"/>
+      <w:r>
+        <w:t>sperren</w:t>
+      </w:r>
+      <w:proofErr w:type="spellEnd"/>
+    </w:p>
+    <w:p>
+      <w:r>
+        <w:t>Auch die Grunddaten für die Tabelle «Benutzerrolle» war notwendig:</w:t>
+      </w:r>
+    </w:p>
+    <w:p>
+      <w:pPr>
+        <w:pStyle w:val="Listenabsatz"/>
+        <w:numPr>
+          <w:ilvl w:val="0"/>
+          <w:numId w:val="23"/>
+        </w:numPr>
+      </w:pPr>
+      <w:proofErr w:type="spellStart"/>
+      <w:r>
+        <w:t>Konsument</w:t>
+      </w:r>
+      <w:proofErr w:type="spellEnd"/>
+    </w:p>
+    <w:p>
+      <w:pPr>
+        <w:pStyle w:val="Listenabsatz"/>
+        <w:numPr>
+          <w:ilvl w:val="0"/>
+          <w:numId w:val="23"/>
+        </w:numPr>
+      </w:pPr>
+      <w:r>
+        <w:t>Troubleshooter</w:t>
+      </w:r>
+    </w:p>
+    <w:p>
+      <w:pPr>
+        <w:pStyle w:val="Listenabsatz"/>
+        <w:numPr>
+          <w:ilvl w:val="0"/>
+          <w:numId w:val="23"/>
+        </w:numPr>
+      </w:pPr>
+      <w:r>
+        <w:t>Admin</w:t>
+      </w:r>
+    </w:p>
+    <w:p>
+      <w:pPr>
+        <w:pStyle w:val="berschrift2"/>
+      </w:pPr>
+      <w:r>
+        <w:t xml:space="preserve">Implementierung </w:t>
+      </w:r>
+      <w:r>
+        <w:t>Frontend</w:t>
+      </w:r>
+    </w:p>
+    <w:p>
+      <w:r>
+        <w:t xml:space="preserve">Als erstes habe ich </w:t>
+      </w:r>
+      <w:r>
+        <w:t xml:space="preserve">alle HTML-Elemente bei den Seiten hinzugefügt, ohne das CSS zu berücksichtigen. Im zweiten Schritt habe ich </w:t>
+      </w:r>
+      <w:r>
+        <w:t>das CSS dem Design der Mockups angepasst un</w:t>
+      </w:r>
+      <w:r>
+        <w:t xml:space="preserve">d dazu </w:t>
+      </w:r>
+      <w:r>
+        <w:t>habe ich die Backend-Funktionen implementiert.</w:t>
+      </w:r>
+    </w:p>
+    <w:p/>
+    <w:p>
+      <w:pPr>
+        <w:pStyle w:val="berschrift2"/>
+      </w:pPr>
+      <w:r>
+        <w:t xml:space="preserve">Implementierung </w:t>
+      </w:r>
+      <w:proofErr w:type="gramStart"/>
+      <w:r>
+        <w:t>Backend</w:t>
+      </w:r>
+      <w:proofErr w:type="gramEnd"/>
+    </w:p>
+    <w:p>
+      <w:r>
+        <w:t xml:space="preserve">Weil ich im Zeitplan ein wenig im </w:t>
+      </w:r>
+      <w:r>
+        <w:t xml:space="preserve">Rückstand bin, habe ich mich im ersten Schritt nur auf die wesentlichen Funktionen beschränkt. </w:t>
+      </w:r>
+      <w:r>
+        <w:t>Zuerst habe ich nachdem Klassendiagramm alle Java-Klassen hinzugefügt.</w:t>
+      </w:r>
+    </w:p>
+    <w:p>
+      <w:pPr>
+        <w:pStyle w:val="berschrift3"/>
+      </w:pPr>
+      <w:r>
+        <w:t>Login</w:t>
+      </w:r>
+    </w:p>
+    <w:p>
+      <w:r>
+        <w:t xml:space="preserve">Das Login ist das Erste, was ich implementiert habe. </w:t>
+      </w:r>
+      <w:r>
+        <w:t xml:space="preserve">Nachdem ich die Klasse erstellt habe, konnte ich </w:t>
+      </w:r>
+      <w:r>
+        <w:t xml:space="preserve">anfangen, diese mit Funktionen auszurüsten. </w:t>
+      </w:r>
+    </w:p>
+    <w:p/>
+    <w:p>
+      <w:r>
+        <w:br w:type="page"/>
+      </w:r>
+    </w:p>
+    <w:p>
       <w:pPr>
         <w:pStyle w:val="berschrift1"/>
       </w:pPr>
-      <w:bookmarkStart w:id="21" w:name="_Toc528724289"/>
-      <w:bookmarkStart w:id="22" w:name="_Toc528724416"/>
+      <w:bookmarkStart w:id="29" w:name="_Toc528724289"/>
+      <w:bookmarkStart w:id="30" w:name="_Toc528724416"/>
       <w:r>
         <w:lastRenderedPageBreak/>
         <w:t>Kontrollieren</w:t>
       </w:r>
-      <w:bookmarkEnd w:id="21"/>
-      <w:bookmarkEnd w:id="22"/>
+      <w:bookmarkEnd w:id="29"/>
+      <w:bookmarkEnd w:id="30"/>
     </w:p>
     <w:p/>
     <w:p>
@@ -7579,14 +11807,14 @@
       <w:pPr>
         <w:pStyle w:val="berschrift1"/>
       </w:pPr>
-      <w:bookmarkStart w:id="23" w:name="_Toc528724290"/>
-      <w:bookmarkStart w:id="24" w:name="_Toc528724417"/>
+      <w:bookmarkStart w:id="31" w:name="_Toc528724290"/>
+      <w:bookmarkStart w:id="32" w:name="_Toc528724417"/>
       <w:r>
         <w:lastRenderedPageBreak/>
         <w:t>Auswerten</w:t>
       </w:r>
-      <w:bookmarkEnd w:id="23"/>
-      <w:bookmarkEnd w:id="24"/>
+      <w:bookmarkEnd w:id="31"/>
+      <w:bookmarkEnd w:id="32"/>
     </w:p>
     <w:p/>
     <w:p>
@@ -8017,19 +12245,647 @@
       </w:pPr>
       <w:r>
         <w:lastRenderedPageBreak/>
-        <w:t xml:space="preserve">Arbeitsprotokoll vom </w:t>
-      </w:r>
-      <w:r>
-        <w:t>01</w:t>
-      </w:r>
-      <w:r>
-        <w:t>.1</w:t>
-      </w:r>
-      <w:r>
-        <w:t>1</w:t>
-      </w:r>
-      <w:r>
-        <w:t>.2018</w:t>
+        <w:t>Arbeitsprotokoll vom 01.11.2018</w:t>
+      </w:r>
+    </w:p>
+    <w:tbl>
+      <w:tblPr>
+        <w:tblStyle w:val="Tabellenraster"/>
+        <w:tblW w:w="0" w:type="auto"/>
+        <w:tblLook w:val="04A0" w:firstRow="1" w:lastRow="0" w:firstColumn="1" w:lastColumn="0" w:noHBand="0" w:noVBand="1"/>
+      </w:tblPr>
+      <w:tblGrid>
+        <w:gridCol w:w="842"/>
+        <w:gridCol w:w="1893"/>
+        <w:gridCol w:w="4268"/>
+        <w:gridCol w:w="1103"/>
+        <w:gridCol w:w="956"/>
+      </w:tblGrid>
+      <w:tr>
+        <w:tc>
+          <w:tcPr>
+            <w:tcW w:w="846" w:type="dxa"/>
+          </w:tcPr>
+          <w:p>
+            <w:r>
+              <w:t>Nr.</w:t>
+            </w:r>
+          </w:p>
+        </w:tc>
+        <w:tc>
+          <w:tcPr>
+            <w:tcW w:w="1843" w:type="dxa"/>
+          </w:tcPr>
+          <w:p>
+            <w:r>
+              <w:t>Phase</w:t>
+            </w:r>
+          </w:p>
+        </w:tc>
+        <w:tc>
+          <w:tcPr>
+            <w:tcW w:w="4302" w:type="dxa"/>
+          </w:tcPr>
+          <w:p>
+            <w:r>
+              <w:t>Tätigkeiten</w:t>
+            </w:r>
+          </w:p>
+        </w:tc>
+        <w:tc>
+          <w:tcPr>
+            <w:tcW w:w="1110" w:type="dxa"/>
+          </w:tcPr>
+          <w:p>
+            <w:r>
+              <w:t>Soll</w:t>
+            </w:r>
+          </w:p>
+        </w:tc>
+        <w:tc>
+          <w:tcPr>
+            <w:tcW w:w="961" w:type="dxa"/>
+          </w:tcPr>
+          <w:p>
+            <w:r>
+              <w:t>Ist</w:t>
+            </w:r>
+          </w:p>
+        </w:tc>
+      </w:tr>
+      <w:tr>
+        <w:tc>
+          <w:tcPr>
+            <w:tcW w:w="846" w:type="dxa"/>
+          </w:tcPr>
+          <w:p>
+            <w:r>
+              <w:t>1</w:t>
+            </w:r>
+          </w:p>
+        </w:tc>
+        <w:tc>
+          <w:tcPr>
+            <w:tcW w:w="1843" w:type="dxa"/>
+          </w:tcPr>
+          <w:p>
+            <w:r>
+              <w:t>Informieren</w:t>
+            </w:r>
+          </w:p>
+        </w:tc>
+        <w:tc>
+          <w:tcPr>
+            <w:tcW w:w="4302" w:type="dxa"/>
+          </w:tcPr>
+          <w:p>
+            <w:r>
+              <w:t>UseCase-Diagramm</w:t>
+            </w:r>
+          </w:p>
+        </w:tc>
+        <w:tc>
+          <w:tcPr>
+            <w:tcW w:w="1110" w:type="dxa"/>
+          </w:tcPr>
+          <w:p>
+            <w:r>
+              <w:t>1</w:t>
+            </w:r>
+            <w:r>
+              <w:t>h</w:t>
+            </w:r>
+          </w:p>
+        </w:tc>
+        <w:tc>
+          <w:tcPr>
+            <w:tcW w:w="961" w:type="dxa"/>
+          </w:tcPr>
+          <w:p>
+            <w:r>
+              <w:t>1</w:t>
+            </w:r>
+            <w:r>
+              <w:t>h</w:t>
+            </w:r>
+          </w:p>
+        </w:tc>
+      </w:tr>
+      <w:tr>
+        <w:tc>
+          <w:tcPr>
+            <w:tcW w:w="846" w:type="dxa"/>
+          </w:tcPr>
+          <w:p>
+            <w:r>
+              <w:t>2</w:t>
+            </w:r>
+          </w:p>
+        </w:tc>
+        <w:tc>
+          <w:tcPr>
+            <w:tcW w:w="1843" w:type="dxa"/>
+          </w:tcPr>
+          <w:p>
+            <w:r>
+              <w:t>Planen</w:t>
+            </w:r>
+          </w:p>
+        </w:tc>
+        <w:tc>
+          <w:tcPr>
+            <w:tcW w:w="4302" w:type="dxa"/>
+          </w:tcPr>
+          <w:p>
+            <w:r>
+              <w:t>Datenbankmodell</w:t>
+            </w:r>
+          </w:p>
+        </w:tc>
+        <w:tc>
+          <w:tcPr>
+            <w:tcW w:w="1110" w:type="dxa"/>
+          </w:tcPr>
+          <w:p>
+            <w:r>
+              <w:t>1</w:t>
+            </w:r>
+            <w:r>
+              <w:t>h</w:t>
+            </w:r>
+          </w:p>
+        </w:tc>
+        <w:tc>
+          <w:tcPr>
+            <w:tcW w:w="961" w:type="dxa"/>
+          </w:tcPr>
+          <w:p>
+            <w:r>
+              <w:t>2</w:t>
+            </w:r>
+            <w:r>
+              <w:t>h</w:t>
+            </w:r>
+          </w:p>
+        </w:tc>
+      </w:tr>
+      <w:tr>
+        <w:tc>
+          <w:tcPr>
+            <w:tcW w:w="846" w:type="dxa"/>
+          </w:tcPr>
+          <w:p>
+            <w:r>
+              <w:t>3</w:t>
+            </w:r>
+          </w:p>
+        </w:tc>
+        <w:tc>
+          <w:tcPr>
+            <w:tcW w:w="1843" w:type="dxa"/>
+          </w:tcPr>
+          <w:p>
+            <w:r>
+              <w:t>Planen</w:t>
+            </w:r>
+          </w:p>
+        </w:tc>
+        <w:tc>
+          <w:tcPr>
+            <w:tcW w:w="4302" w:type="dxa"/>
+          </w:tcPr>
+          <w:p>
+            <w:r>
+              <w:t>Klassendiagramm</w:t>
+            </w:r>
+          </w:p>
+        </w:tc>
+        <w:tc>
+          <w:tcPr>
+            <w:tcW w:w="1110" w:type="dxa"/>
+          </w:tcPr>
+          <w:p>
+            <w:r>
+              <w:t>1.5</w:t>
+            </w:r>
+            <w:r>
+              <w:t>h</w:t>
+            </w:r>
+          </w:p>
+        </w:tc>
+        <w:tc>
+          <w:tcPr>
+            <w:tcW w:w="961" w:type="dxa"/>
+          </w:tcPr>
+          <w:p>
+            <w:r>
+              <w:t>2</w:t>
+            </w:r>
+            <w:r>
+              <w:t>h</w:t>
+            </w:r>
+          </w:p>
+        </w:tc>
+      </w:tr>
+      <w:tr>
+        <w:tc>
+          <w:tcPr>
+            <w:tcW w:w="846" w:type="dxa"/>
+          </w:tcPr>
+          <w:p>
+            <w:r>
+              <w:t>4</w:t>
+            </w:r>
+          </w:p>
+        </w:tc>
+        <w:tc>
+          <w:tcPr>
+            <w:tcW w:w="1843" w:type="dxa"/>
+          </w:tcPr>
+          <w:p>
+            <w:r>
+              <w:t>Planen</w:t>
+            </w:r>
+          </w:p>
+        </w:tc>
+        <w:tc>
+          <w:tcPr>
+            <w:tcW w:w="4302" w:type="dxa"/>
+          </w:tcPr>
+          <w:p>
+            <w:r>
+              <w:t>GUI Mockup</w:t>
+            </w:r>
+          </w:p>
+        </w:tc>
+        <w:tc>
+          <w:tcPr>
+            <w:tcW w:w="1110" w:type="dxa"/>
+          </w:tcPr>
+          <w:p>
+            <w:r>
+              <w:t>1h</w:t>
+            </w:r>
+          </w:p>
+        </w:tc>
+        <w:tc>
+          <w:tcPr>
+            <w:tcW w:w="961" w:type="dxa"/>
+          </w:tcPr>
+          <w:p>
+            <w:r>
+              <w:t>1h</w:t>
+            </w:r>
+          </w:p>
+        </w:tc>
+      </w:tr>
+      <w:tr>
+        <w:tc>
+          <w:tcPr>
+            <w:tcW w:w="846" w:type="dxa"/>
+          </w:tcPr>
+          <w:p>
+            <w:r>
+              <w:t>5</w:t>
+            </w:r>
+          </w:p>
+        </w:tc>
+        <w:tc>
+          <w:tcPr>
+            <w:tcW w:w="1843" w:type="dxa"/>
+          </w:tcPr>
+          <w:p>
+            <w:r>
+              <w:t>Dokumentation</w:t>
+            </w:r>
+          </w:p>
+        </w:tc>
+        <w:tc>
+          <w:tcPr>
+            <w:tcW w:w="4302" w:type="dxa"/>
+          </w:tcPr>
+          <w:p>
+            <w:r>
+              <w:t>Planen Grafiken hinzugefügt und teilweise dokumentiert.</w:t>
+            </w:r>
+          </w:p>
+        </w:tc>
+        <w:tc>
+          <w:tcPr>
+            <w:tcW w:w="1110" w:type="dxa"/>
+          </w:tcPr>
+          <w:p>
+            <w:r>
+              <w:t>1</w:t>
+            </w:r>
+            <w:r>
+              <w:t>h</w:t>
+            </w:r>
+          </w:p>
+        </w:tc>
+        <w:tc>
+          <w:tcPr>
+            <w:tcW w:w="961" w:type="dxa"/>
+          </w:tcPr>
+          <w:p>
+            <w:r>
+              <w:t>1</w:t>
+            </w:r>
+            <w:r>
+              <w:t>h</w:t>
+            </w:r>
+          </w:p>
+        </w:tc>
+      </w:tr>
+      <w:tr>
+        <w:tc>
+          <w:tcPr>
+            <w:tcW w:w="846" w:type="dxa"/>
+          </w:tcPr>
+          <w:p>
+            <w:r>
+              <w:t>6</w:t>
+            </w:r>
+          </w:p>
+        </w:tc>
+        <w:tc>
+          <w:tcPr>
+            <w:tcW w:w="1843" w:type="dxa"/>
+          </w:tcPr>
+          <w:p>
+            <w:r>
+              <w:t>Expertengespräch</w:t>
+            </w:r>
+          </w:p>
+        </w:tc>
+        <w:tc>
+          <w:tcPr>
+            <w:tcW w:w="4302" w:type="dxa"/>
+          </w:tcPr>
+          <w:p>
+            <w:r>
+              <w:t>Hilfreiche Tipps bekommen</w:t>
+            </w:r>
+          </w:p>
+        </w:tc>
+        <w:tc>
+          <w:tcPr>
+            <w:tcW w:w="1110" w:type="dxa"/>
+          </w:tcPr>
+          <w:p>
+            <w:r>
+              <w:t>0.5h</w:t>
+            </w:r>
+          </w:p>
+        </w:tc>
+        <w:tc>
+          <w:tcPr>
+            <w:tcW w:w="961" w:type="dxa"/>
+          </w:tcPr>
+          <w:p>
+            <w:r>
+              <w:t>0.5h</w:t>
+            </w:r>
+          </w:p>
+        </w:tc>
+      </w:tr>
+      <w:tr>
+        <w:tc>
+          <w:tcPr>
+            <w:tcW w:w="6991" w:type="dxa"/>
+            <w:gridSpan w:val="3"/>
+          </w:tcPr>
+          <w:p>
+            <w:r>
+              <w:t>Total</w:t>
+            </w:r>
+          </w:p>
+        </w:tc>
+        <w:tc>
+          <w:tcPr>
+            <w:tcW w:w="1110" w:type="dxa"/>
+          </w:tcPr>
+          <w:p>
+            <w:r>
+              <w:t>6h</w:t>
+            </w:r>
+          </w:p>
+        </w:tc>
+        <w:tc>
+          <w:tcPr>
+            <w:tcW w:w="961" w:type="dxa"/>
+          </w:tcPr>
+          <w:p>
+            <w:r>
+              <w:t>7</w:t>
+            </w:r>
+            <w:r>
+              <w:t>.5</w:t>
+            </w:r>
+            <w:r>
+              <w:t>h</w:t>
+            </w:r>
+          </w:p>
+        </w:tc>
+      </w:tr>
+    </w:tbl>
+    <w:p/>
+    <w:p>
+      <w:pPr>
+        <w:pStyle w:val="berschrift3"/>
+      </w:pPr>
+      <w:r>
+        <w:t>Erfolge und Misserfolge</w:t>
+      </w:r>
+    </w:p>
+    <w:p>
+      <w:r>
+        <w:t xml:space="preserve">Der zweite Tag der Probe-IPA verlief sehr produktiv. </w:t>
+      </w:r>
+      <w:r>
+        <w:t>Ich hatte das erste Gespräch mit dem Experten und habe mir alles Wichtige notiert bei der Besprechung, um diese Arbeit noch mehr zu optimieren.</w:t>
+      </w:r>
+      <w:r>
+        <w:t xml:space="preserve"> Das Gespräch verlief gut. Leider konnte ich ihm noch nicht viel zeigen, aber dafür war das Gespräch nicht zu lange und ich konnte </w:t>
+      </w:r>
+      <w:r>
+        <w:t>wieder zurück an die Arbeit.</w:t>
+      </w:r>
+      <w:r>
+        <w:t xml:space="preserve"> </w:t>
+      </w:r>
+      <w:r>
+        <w:t xml:space="preserve">Ich konnte das UseCase- und Klassendiagramm, das Datenbankmodell </w:t>
+      </w:r>
+      <w:r>
+        <w:t xml:space="preserve">und das GUI Mockup erstellen. Beim Datenbankdesign habe ich sehr viel Zeit verloren, weil </w:t>
+      </w:r>
+      <w:r>
+        <w:t xml:space="preserve">ich </w:t>
+      </w:r>
+      <w:r>
+        <w:t xml:space="preserve">im Visio </w:t>
+      </w:r>
+      <w:r>
+        <w:t xml:space="preserve">immer zwischen den Optionen wechseln musste. </w:t>
+      </w:r>
+      <w:r>
+        <w:t xml:space="preserve">Das </w:t>
+      </w:r>
+      <w:r>
+        <w:t>G</w:t>
+      </w:r>
+      <w:r>
+        <w:t xml:space="preserve">leiche war auch beim </w:t>
+      </w:r>
+      <w:r>
+        <w:t>Klassendiagramm der Fall.</w:t>
+      </w:r>
+      <w:r>
+        <w:t xml:space="preserve"> </w:t>
+      </w:r>
+      <w:r>
+        <w:t xml:space="preserve">Das Mockup konnte ich schnell erstellen und ich kam beim Mockup gut durch. Die Dokumentation </w:t>
+      </w:r>
+      <w:r>
+        <w:t xml:space="preserve">musste ich laufend ergänzen </w:t>
+      </w:r>
+      <w:r>
+        <w:t xml:space="preserve">und ich wurde mit dem auch nicht ganz fertig, was bedeutet, dass ich noch mehr Zeit verliere. </w:t>
+      </w:r>
+      <w:r>
+        <w:t xml:space="preserve">Ich konnte nicht mit der Entscheidungsphase beginnen. </w:t>
+      </w:r>
+    </w:p>
+    <w:p>
+      <w:pPr>
+        <w:pStyle w:val="berschrift3"/>
+      </w:pPr>
+      <w:r>
+        <w:t>Probleme</w:t>
+      </w:r>
+    </w:p>
+    <w:p>
+      <w:r>
+        <w:t xml:space="preserve">Das Erstellen des Datenbankmodells und </w:t>
+      </w:r>
+      <w:r>
+        <w:t>des Klassendiagrams war ein Problem</w:t>
+      </w:r>
+      <w:r>
+        <w:t xml:space="preserve">, denn Visio verschob mir alle Elemente immer wieder herum, so dass ich die Dokumente mehrmals </w:t>
+      </w:r>
+      <w:r>
+        <w:t xml:space="preserve">wiederherstellen musste. </w:t>
+      </w:r>
+      <w:r>
+        <w:t xml:space="preserve">Ich habe die gesamte Zeitplanung </w:t>
+      </w:r>
+      <w:r>
+        <w:t>unterschätzt</w:t>
+      </w:r>
+      <w:r>
+        <w:t xml:space="preserve"> und es wird voraussichtlich ein Teil beim Realisieren wegfallen.</w:t>
+      </w:r>
+    </w:p>
+    <w:p>
+      <w:pPr>
+        <w:pStyle w:val="berschrift3"/>
+      </w:pPr>
+      <w:r>
+        <w:t>Überzeiten</w:t>
+      </w:r>
+    </w:p>
+    <w:p>
+      <w:r>
+        <w:t xml:space="preserve">Heute musste ich </w:t>
+      </w:r>
+      <w:r>
+        <w:t>anderthalb</w:t>
+      </w:r>
+      <w:r>
+        <w:t xml:space="preserve"> Stunde</w:t>
+      </w:r>
+      <w:r>
+        <w:t>n</w:t>
+      </w:r>
+      <w:r>
+        <w:t xml:space="preserve"> Überzeit machen, weil </w:t>
+      </w:r>
+      <w:r>
+        <w:t xml:space="preserve">ich beim Datenbankmodell und beim Klassendiagramm </w:t>
+      </w:r>
+      <w:r>
+        <w:t>den Zeitaufwand unterschätzt habe.</w:t>
+      </w:r>
+    </w:p>
+    <w:p>
+      <w:pPr>
+        <w:pStyle w:val="berschrift3"/>
+      </w:pPr>
+      <w:r>
+        <w:t>Reflexion</w:t>
+      </w:r>
+    </w:p>
+    <w:p>
+      <w:r>
+        <w:t xml:space="preserve">Der heutige Tag verlief </w:t>
+      </w:r>
+      <w:r>
+        <w:t xml:space="preserve">am Anfang gut und am Ende nicht mehr so gut, weil mir ein Teil der Dokumentation fehlte und </w:t>
+      </w:r>
+      <w:r>
+        <w:t xml:space="preserve">ich </w:t>
+      </w:r>
+      <w:r>
+        <w:t>nicht mit dem Entscheiden beginnen konnte, was heute hätte fertig werden müss</w:t>
+      </w:r>
+      <w:r>
+        <w:t xml:space="preserve">en. </w:t>
+      </w:r>
+      <w:r>
+        <w:t>Am Morgen hatte ich ein gutes Expertengespräch, welches nicht zu lange dauerte.</w:t>
+      </w:r>
+      <w:r>
+        <w:t xml:space="preserve"> Morgen werde im ersten Block die Dokumentation für das Planen und Entscheiden abschliessen und werde im zweiten und dritten Block mit dem Realisieren starten. In dem ich heute sehr viele hilfreiche Diagramme erstellt habe, </w:t>
+      </w:r>
+      <w:r>
+        <w:t>werde ich genau wissen, was wo implementiert wird</w:t>
+      </w:r>
+      <w:r>
+        <w:t xml:space="preserve"> und das beschleunigt den Prozess beim Realisieren. </w:t>
+      </w:r>
+      <w:r>
+        <w:t xml:space="preserve">Ich darf auch nicht vergessen, immer wieder zu dokumentieren, denn das ist das Wichtigste bei dieser Arbeit. </w:t>
+      </w:r>
+      <w:r>
+        <w:t xml:space="preserve">Ich habe geplant, </w:t>
+      </w:r>
+      <w:r>
+        <w:t xml:space="preserve">dass ich </w:t>
+      </w:r>
+      <w:r>
+        <w:t>in der letzten Stunde nur noch dokumentieren werde und das Arbeitsjournal des Tages zu führen.</w:t>
+      </w:r>
+    </w:p>
+    <w:p>
+      <w:r>
+        <w:br w:type="page"/>
+      </w:r>
+    </w:p>
+    <w:p>
+      <w:pPr>
+        <w:pStyle w:val="berschrift2"/>
+      </w:pPr>
+      <w:r>
+        <w:lastRenderedPageBreak/>
+        <w:t>Arbeitsprotokoll vom 0</w:t>
+      </w:r>
+      <w:r>
+        <w:t>2</w:t>
+      </w:r>
+      <w:r>
+        <w:t>.11.2018</w:t>
       </w:r>
     </w:p>
     <w:tbl>
@@ -8114,7 +12970,7 @@
           </w:tcPr>
           <w:p>
             <w:r>
-              <w:t>Informieren</w:t>
+              <w:t>Entscheiden</w:t>
             </w:r>
           </w:p>
         </w:tc>
@@ -8124,7 +12980,23 @@
           </w:tcPr>
           <w:p>
             <w:r>
-              <w:t>UseCase-Diagramm</w:t>
+              <w:t>Visual Studio oder Eclipse</w:t>
+            </w:r>
+          </w:p>
+          <w:p>
+            <w:r>
+              <w:t xml:space="preserve">Dynamisch oder </w:t>
+            </w:r>
+            <w:r>
+              <w:t>s</w:t>
+            </w:r>
+            <w:r>
+              <w:t>tatisch</w:t>
+            </w:r>
+          </w:p>
+          <w:p>
+            <w:r>
+              <w:t>SQL oder MSSQL</w:t>
             </w:r>
           </w:p>
         </w:tc>
@@ -8134,7 +13006,10 @@
           </w:tcPr>
           <w:p>
             <w:r>
-              <w:t>1</w:t>
+              <w:t>0</w:t>
+            </w:r>
+            <w:r>
+              <w:t>.5</w:t>
             </w:r>
             <w:r>
               <w:t>h</w:t>
@@ -8147,7 +13022,7 @@
           </w:tcPr>
           <w:p>
             <w:r>
-              <w:t>1</w:t>
+              <w:t>0.5</w:t>
             </w:r>
             <w:r>
               <w:t>h</w:t>
@@ -8172,7 +13047,7 @@
           </w:tcPr>
           <w:p>
             <w:r>
-              <w:t>Planen</w:t>
+              <w:t>Realisieren</w:t>
             </w:r>
           </w:p>
         </w:tc>
@@ -8182,7 +13057,16 @@
           </w:tcPr>
           <w:p>
             <w:r>
-              <w:t>Datenbankmodell</w:t>
+              <w:t>GUI</w:t>
+            </w:r>
+            <w:r>
+              <w:t xml:space="preserve"> Frontend </w:t>
+            </w:r>
+            <w:r>
+              <w:t>erstell</w:t>
+            </w:r>
+            <w:r>
+              <w:t>t</w:t>
             </w:r>
           </w:p>
         </w:tc>
@@ -8192,20 +13076,20 @@
           </w:tcPr>
           <w:p>
             <w:r>
+              <w:t>2</w:t>
+            </w:r>
+            <w:r>
+              <w:t>h</w:t>
+            </w:r>
+          </w:p>
+        </w:tc>
+        <w:tc>
+          <w:tcPr>
+            <w:tcW w:w="961" w:type="dxa"/>
+          </w:tcPr>
+          <w:p>
+            <w:r>
               <w:t>1.5</w:t>
-            </w:r>
-            <w:r>
-              <w:t>h</w:t>
-            </w:r>
-          </w:p>
-        </w:tc>
-        <w:tc>
-          <w:tcPr>
-            <w:tcW w:w="961" w:type="dxa"/>
-          </w:tcPr>
-          <w:p>
-            <w:r>
-              <w:t>2</w:t>
             </w:r>
             <w:r>
               <w:t>h</w:t>
@@ -8230,7 +13114,7 @@
           </w:tcPr>
           <w:p>
             <w:r>
-              <w:t>Planen</w:t>
+              <w:t>Realisieren</w:t>
             </w:r>
           </w:p>
         </w:tc>
@@ -8240,7 +13124,7 @@
           </w:tcPr>
           <w:p>
             <w:r>
-              <w:t>Klassendiagramm</w:t>
+              <w:t>Backend Login implementiert</w:t>
             </w:r>
           </w:p>
         </w:tc>
@@ -8250,7 +13134,10 @@
           </w:tcPr>
           <w:p>
             <w:r>
-              <w:t>1.5</w:t>
+              <w:t>2</w:t>
+            </w:r>
+            <w:r>
+              <w:t>.5</w:t>
             </w:r>
             <w:r>
               <w:t>h</w:t>
@@ -8263,7 +13150,7 @@
           </w:tcPr>
           <w:p>
             <w:r>
-              <w:t>2</w:t>
+              <w:t>3.5</w:t>
             </w:r>
             <w:r>
               <w:t>h</w:t>
@@ -8288,7 +13175,7 @@
           </w:tcPr>
           <w:p>
             <w:r>
-              <w:t>Planen</w:t>
+              <w:t>Dokumentation</w:t>
             </w:r>
           </w:p>
         </w:tc>
@@ -8298,7 +13185,7 @@
           </w:tcPr>
           <w:p>
             <w:r>
-              <w:t>GUI Mockup</w:t>
+              <w:t>Entscheidung und Prozess dokumentiert</w:t>
             </w:r>
           </w:p>
         </w:tc>
@@ -8318,7 +13205,10 @@
           </w:tcPr>
           <w:p>
             <w:r>
-              <w:t>1h</w:t>
+              <w:t>1</w:t>
+            </w:r>
+            <w:r>
+              <w:t>h</w:t>
             </w:r>
           </w:p>
         </w:tc>
@@ -8326,64 +13216,6 @@
       <w:tr>
         <w:tc>
           <w:tcPr>
-            <w:tcW w:w="846" w:type="dxa"/>
-          </w:tcPr>
-          <w:p>
-            <w:r>
-              <w:t>5</w:t>
-            </w:r>
-          </w:p>
-        </w:tc>
-        <w:tc>
-          <w:tcPr>
-            <w:tcW w:w="1843" w:type="dxa"/>
-          </w:tcPr>
-          <w:p>
-            <w:r>
-              <w:t>Dokumentation</w:t>
-            </w:r>
-          </w:p>
-        </w:tc>
-        <w:tc>
-          <w:tcPr>
-            <w:tcW w:w="4302" w:type="dxa"/>
-          </w:tcPr>
-          <w:p>
-            <w:r>
-              <w:t>Planen Grafiken hinzugefügt und teilweise dokumentiert.</w:t>
-            </w:r>
-          </w:p>
-        </w:tc>
-        <w:tc>
-          <w:tcPr>
-            <w:tcW w:w="1110" w:type="dxa"/>
-          </w:tcPr>
-          <w:p>
-            <w:r>
-              <w:t>1</w:t>
-            </w:r>
-            <w:r>
-              <w:t>h</w:t>
-            </w:r>
-          </w:p>
-        </w:tc>
-        <w:tc>
-          <w:tcPr>
-            <w:tcW w:w="961" w:type="dxa"/>
-          </w:tcPr>
-          <w:p>
-            <w:r>
-              <w:t>1</w:t>
-            </w:r>
-            <w:r>
-              <w:t>h</w:t>
-            </w:r>
-          </w:p>
-        </w:tc>
-      </w:tr>
-      <w:tr>
-        <w:tc>
-          <w:tcPr>
             <w:tcW w:w="6991" w:type="dxa"/>
             <w:gridSpan w:val="3"/>
           </w:tcPr>
@@ -8409,7 +13241,7 @@
           </w:tcPr>
           <w:p>
             <w:r>
-              <w:t>7</w:t>
+              <w:t>6.5</w:t>
             </w:r>
             <w:r>
               <w:t>h</w:t>
@@ -8429,169 +13261,189 @@
     </w:p>
     <w:p>
       <w:r>
-        <w:t xml:space="preserve">Der zweite Tag der Probe-IPA verlief sehr produktiv. </w:t>
-      </w:r>
-      <w:r>
-        <w:t>Ich hatte das erste Gespräch mit dem Experten und habe mir alles Wichtige notiert bei der Besprechung, um diese Arbeit noch mehr zu optimieren.</w:t>
-      </w:r>
-      <w:r>
-        <w:t xml:space="preserve"> Das Gespräch verlief gut. Leider konnte ich ihm noch nicht viel zeigen, aber dafür war das Gespräch nicht zu lange und ich konnte </w:t>
-      </w:r>
-      <w:r>
-        <w:t>wieder zurück an die Arbeit.</w:t>
+        <w:t>Heute konnte ich das Planen abschliessen</w:t>
+      </w:r>
+      <w:r>
+        <w:t xml:space="preserve">, ich musste noch etwas Kleines </w:t>
+      </w:r>
+      <w:r>
+        <w:t xml:space="preserve">im Klassendiagramm ändern. </w:t>
+      </w:r>
+      <w:r>
+        <w:t>Danach konnte ich direkt mit dem Entscheiden beginnen, wo ich zuerst für d</w:t>
+      </w:r>
+      <w:r>
+        <w:t>i</w:t>
+      </w:r>
+      <w:r>
+        <w:t xml:space="preserve">e Datenbankumgebung, für die Entwicklungsumgebung und für </w:t>
+      </w:r>
+      <w:r>
+        <w:t>dy</w:t>
+      </w:r>
+      <w:r>
+        <w:t>namisch</w:t>
+      </w:r>
+      <w:r>
+        <w:t>e</w:t>
+      </w:r>
+      <w:r>
+        <w:t xml:space="preserve"> oder </w:t>
+      </w:r>
+      <w:r>
+        <w:t>s</w:t>
+      </w:r>
+      <w:r>
+        <w:t xml:space="preserve">tatische Website. </w:t>
+      </w:r>
+      <w:r>
+        <w:t xml:space="preserve">Ich fing danach mit dem Realisieren an, gleich mit dem Aufsetzen der Datenbank, was ohne Probleme </w:t>
+      </w:r>
+      <w:r>
+        <w:t>funktioniert</w:t>
+      </w:r>
+      <w:r>
+        <w:t xml:space="preserve"> hat. </w:t>
+      </w:r>
+      <w:r>
+        <w:t xml:space="preserve">Ich hatte ein schönes ERM von der Planung vor mir und wusste genau, was ich tun musste. </w:t>
+      </w:r>
+      <w:r>
+        <w:t xml:space="preserve">Beim Realisieren </w:t>
+      </w:r>
+      <w:r>
+        <w:t xml:space="preserve">hatte ich heute </w:t>
+      </w:r>
+      <w:r>
+        <w:t xml:space="preserve">auch </w:t>
+      </w:r>
+      <w:r>
+        <w:t>einige</w:t>
       </w:r>
       <w:r>
         <w:t xml:space="preserve"> </w:t>
       </w:r>
       <w:r>
-        <w:t xml:space="preserve">Ich konnte das UseCase- und Klassendiagramm, das Datenbankmodell </w:t>
-      </w:r>
-      <w:r>
-        <w:t xml:space="preserve">und das GUI Mockup erstellen. Beim Datenbankdesign habe ich sehr viel Zeit verloren, weil </w:t>
-      </w:r>
-      <w:r>
-        <w:t xml:space="preserve">ich </w:t>
-      </w:r>
-      <w:r>
-        <w:t xml:space="preserve">im Visio </w:t>
-      </w:r>
-      <w:r>
-        <w:t xml:space="preserve">immer zwischen den Optionen wechseln musste. </w:t>
-      </w:r>
-      <w:r>
-        <w:t xml:space="preserve">Das </w:t>
-      </w:r>
-      <w:r>
-        <w:t>G</w:t>
-      </w:r>
-      <w:r>
-        <w:t xml:space="preserve">leiche war auch beim </w:t>
-      </w:r>
-      <w:r>
-        <w:t>Klassendiagramm der Fall.</w:t>
+        <w:t>Misserfolge</w:t>
+      </w:r>
+      <w:r>
+        <w:t xml:space="preserve">, denn ich hatte bereits beim Login Probleme mit dem </w:t>
+      </w:r>
+      <w:r>
+        <w:t>Backend.</w:t>
+      </w:r>
+      <w:r>
+        <w:t xml:space="preserve"> Der grösste Misserfolg </w:t>
+      </w:r>
+      <w:r>
+        <w:t xml:space="preserve">heute </w:t>
+      </w:r>
+      <w:r>
+        <w:t xml:space="preserve">war, dass ich zu lange an einem Punkt stecken geblieben bin, dass ich nicht </w:t>
+      </w:r>
+      <w:r>
+        <w:t>weiterging</w:t>
+      </w:r>
+      <w:r>
+        <w:t>.</w:t>
+      </w:r>
+      <w:r>
+        <w:t xml:space="preserve"> Das Gute beim Realisieren heute war, dass ich alle Seiten mit den nötigen HTML-Elementen hinzufügen konnte, ohne das CSS und den Hintergrundfunktionen.</w:t>
+      </w:r>
+    </w:p>
+    <w:p>
+      <w:pPr>
+        <w:pStyle w:val="berschrift3"/>
+      </w:pPr>
+      <w:r>
+        <w:t>Probleme</w:t>
+      </w:r>
+    </w:p>
+    <w:p>
+      <w:r>
+        <w:t>Beim Implementieren des Backends für das Login gab es Probleme bei der falschen Eingabe, ein Error. Ich beharrte darauf, dass ich den Fehler finden musste, dass ich vergessen habe, die anderen fälligen Punkte zu realisieren. Die Folge: Stress</w:t>
+      </w:r>
+      <w:r>
+        <w:t xml:space="preserve"> und Rückstand</w:t>
+      </w:r>
+      <w:r>
+        <w:t>.</w:t>
+      </w:r>
+      <w:r>
+        <w:t xml:space="preserve"> Das Realisieren nach dem Klassendiagram hat einige Abweichungen und deshalb verlangsamt sich dieser Prozess auch, wenn ich die Funktionen ändern muss.</w:t>
+      </w:r>
+    </w:p>
+    <w:p>
+      <w:pPr>
+        <w:pStyle w:val="berschrift3"/>
+      </w:pPr>
+      <w:r>
+        <w:t>Überzeiten</w:t>
+      </w:r>
+    </w:p>
+    <w:p>
+      <w:r>
+        <w:t xml:space="preserve">Heute musste ich </w:t>
+      </w:r>
+      <w:r>
+        <w:t xml:space="preserve">eine halbe </w:t>
+      </w:r>
+      <w:r>
+        <w:t xml:space="preserve">Stunde Überzeit machen, </w:t>
+      </w:r>
+      <w:r>
+        <w:t>weil ich beim Login zu sehr am Backend hängengeblieben war.</w:t>
+      </w:r>
+    </w:p>
+    <w:p>
+      <w:pPr>
+        <w:pStyle w:val="berschrift3"/>
+      </w:pPr>
+      <w:r>
+        <w:t>Reflexion</w:t>
+      </w:r>
+    </w:p>
+    <w:p>
+      <w:r>
+        <w:t xml:space="preserve">Der heutige Tag verlief </w:t>
+      </w:r>
+      <w:r>
+        <w:t>beim Entscheiden gut und danac</w:t>
+      </w:r>
+      <w:r>
+        <w:t>h eher schlechter. Ich hing zu lange am Login mit dem Backend fest, so dass ich vergessen habe, dass an einer IPA nicht alles perfekt sein muss</w:t>
+      </w:r>
+      <w:r>
+        <w:t xml:space="preserve">, sondern entweder realisiert oder dokumentiert. </w:t>
+      </w:r>
+      <w:r>
+        <w:t>Ich werde im nächsten Schritt alle Nebenfunktionen</w:t>
       </w:r>
       <w:r>
         <w:t xml:space="preserve"> </w:t>
       </w:r>
       <w:r>
-        <w:t xml:space="preserve">Das Mockup konnte ich schnell erstellen und ich kam beim Mockup gut durch. Die Dokumentation </w:t>
-      </w:r>
-      <w:r>
-        <w:t xml:space="preserve">musste ich laufend ergänzen </w:t>
-      </w:r>
-      <w:r>
-        <w:t xml:space="preserve">und ich wurde mit dem auch nicht ganz fertig, was bedeutet, dass ich noch mehr Zeit verliere. </w:t>
-      </w:r>
-      <w:r>
-        <w:t xml:space="preserve">Ich konnte nicht mit der Entscheidungsphase beginnen. </w:t>
-      </w:r>
-    </w:p>
-    <w:p>
-      <w:pPr>
-        <w:pStyle w:val="berschrift3"/>
-      </w:pPr>
-      <w:r>
-        <w:t>Probleme</w:t>
-      </w:r>
-    </w:p>
-    <w:p>
-      <w:r>
-        <w:t xml:space="preserve">Das Erstellen des Datenbankmodells und </w:t>
-      </w:r>
-      <w:r>
-        <w:t>des Klassendiagrams war ein Problem</w:t>
-      </w:r>
-      <w:r>
-        <w:t xml:space="preserve">, denn Visio verschob mir alle Elemente immer wieder herum, so dass ich die Dokumente mehrmals </w:t>
-      </w:r>
-      <w:r>
-        <w:t xml:space="preserve">wiederherstellen musste. </w:t>
-      </w:r>
-      <w:r>
-        <w:t xml:space="preserve">Ich habe die gesamte Zeitplanung </w:t>
-      </w:r>
-      <w:proofErr w:type="gramStart"/>
-      <w:r>
-        <w:t>extrem unterschätzt</w:t>
-      </w:r>
-      <w:proofErr w:type="gramEnd"/>
-      <w:r>
-        <w:t xml:space="preserve"> und es wird voraussichtlich ein Teil beim Realisieren wegfallen.</w:t>
-      </w:r>
-    </w:p>
-    <w:p>
-      <w:pPr>
-        <w:pStyle w:val="berschrift3"/>
-      </w:pPr>
-      <w:r>
-        <w:t>Überzeiten</w:t>
-      </w:r>
-    </w:p>
-    <w:p>
-      <w:r>
-        <w:t xml:space="preserve">Heute musste ich eine Stunde Überzeit machen, weil </w:t>
-      </w:r>
-      <w:r>
-        <w:t xml:space="preserve">ich beim Datenbankmodell und beim Klassendiagramm </w:t>
-      </w:r>
-      <w:r>
-        <w:t>den Zeitaufwand unterschätzt habe.</w:t>
-      </w:r>
-    </w:p>
-    <w:p>
-      <w:pPr>
-        <w:pStyle w:val="berschrift3"/>
-      </w:pPr>
-      <w:r>
-        <w:t>Reflexion</w:t>
-      </w:r>
-    </w:p>
-    <w:p>
-      <w:r>
-        <w:t xml:space="preserve">Der heutige Tag verlief </w:t>
-      </w:r>
-      <w:r>
-        <w:t xml:space="preserve">am Anfang gut und am Ende nicht mehr so gut, weil mir ein Teil der Dokumentation fehlte und </w:t>
-      </w:r>
-      <w:r>
-        <w:t xml:space="preserve">ich </w:t>
-      </w:r>
-      <w:r>
-        <w:t>nicht mit dem Entscheiden beginnen konnte, was heute hätte fertig werden müss</w:t>
-      </w:r>
-      <w:r>
-        <w:t xml:space="preserve">en. </w:t>
-      </w:r>
-      <w:r>
-        <w:t>Am Morgen hatte ich ein gutes Expertengespräch, welches nicht zu lange dauerte.</w:t>
-      </w:r>
-      <w:r>
-        <w:t xml:space="preserve"> Morgen werde im ersten Block die Dokumentation für das Planen und Entscheiden abschliessen und werde im zweiten und dritten Block mit dem Realisieren starten. In dem ich heute sehr viele hilfreiche Diagramme erstellt habe, </w:t>
-      </w:r>
-      <w:r>
-        <w:t>werde ich genau wissen, was wo implementiert wird</w:t>
-      </w:r>
-      <w:r>
-        <w:t xml:space="preserve"> und das beschleunigt den Prozess beim Realisieren. </w:t>
-      </w:r>
-      <w:r>
-        <w:t xml:space="preserve">Ich darf auch nicht vergessen, immer wieder zu dokumentieren, denn das ist das Wichtigste bei dieser Arbeit. </w:t>
-      </w:r>
-      <w:r>
-        <w:t xml:space="preserve">Ich habe geplant, </w:t>
-      </w:r>
-      <w:r>
-        <w:t xml:space="preserve">dass ich </w:t>
-      </w:r>
-      <w:r>
-        <w:t>in der letzten Stunde nur noch dokumentieren werde und das Arbeitsjournal des Tages zu führen.</w:t>
+        <w:t xml:space="preserve">streichen und </w:t>
+      </w:r>
+      <w:r>
+        <w:t xml:space="preserve">nur das Wichtigste machen. </w:t>
+      </w:r>
+      <w:r>
+        <w:t>Jetzt, wo ich die erste Datenbankabfrage gemacht habe, habe ich eine Vorlage für alle anderen Abfragen, die bevorstehen, hier werde ich viel Zeit sparen können und jetzt bin ich wieder mit Programmieren routinierter, denn ich habe in den letzten zwei Tagen fast nur Word, Excel und Visio gesehen.</w:t>
+      </w:r>
+      <w:r>
+        <w:t xml:space="preserve"> Ich werde aber auch genügend Zeit für das Kontrollieren und Auswerten </w:t>
+      </w:r>
+      <w:r>
+        <w:t>investieren, am besten einen halben oder ganzen Tag.</w:t>
       </w:r>
     </w:p>
     <w:p/>
+    <w:p/>
     <w:p>
       <w:pPr>
         <w:sectPr>
-          <w:footerReference w:type="first" r:id="rId28"/>
+          <w:footerReference w:type="first" r:id="rId29"/>
           <w:pgSz w:w="11906" w:h="16838"/>
           <w:pgMar w:top="1417" w:right="1417" w:bottom="1134" w:left="1417" w:header="708" w:footer="708" w:gutter="0"/>
           <w:cols w:space="708"/>
@@ -8615,9 +13467,9 @@
     <w:p>
       <w:pPr>
         <w:sectPr>
-          <w:headerReference w:type="default" r:id="rId29"/>
-          <w:headerReference w:type="first" r:id="rId30"/>
-          <w:footerReference w:type="first" r:id="rId31"/>
+          <w:headerReference w:type="default" r:id="rId30"/>
+          <w:headerReference w:type="first" r:id="rId31"/>
+          <w:footerReference w:type="first" r:id="rId32"/>
           <w:pgSz w:w="16838" w:h="11906" w:orient="landscape"/>
           <w:pgMar w:top="1417" w:right="1417" w:bottom="1417" w:left="1134" w:header="708" w:footer="708" w:gutter="0"/>
           <w:cols w:space="708"/>
@@ -8768,8 +13620,6 @@
     </w:r>
     <w:r>
       <w:tab/>
-    </w:r>
-    <w:r>
       <w:t xml:space="preserve">Seite </w:t>
     </w:r>
     <w:r>
@@ -8976,21 +13826,7 @@
         <w:rPr>
           <w:lang w:val="fr-CH"/>
         </w:rPr>
-        <w:t xml:space="preserve"> </w:t>
-      </w:r>
-      <w:proofErr w:type="gramStart"/>
-      <w:r>
-        <w:rPr>
-          <w:lang w:val="fr-CH"/>
-        </w:rPr>
-        <w:t>Quelle:</w:t>
-      </w:r>
-      <w:proofErr w:type="gramEnd"/>
-      <w:r>
-        <w:rPr>
-          <w:lang w:val="fr-CH"/>
-        </w:rPr>
-        <w:t xml:space="preserve"> https://projekte.bbbaden.ch/2010/12/23/projekttag-der-film/iperka/</w:t>
+        <w:t xml:space="preserve"> Quelle: https://projekte.bbbaden.ch/2010/12/23/projekttag-der-film/iperka/</w:t>
       </w:r>
     </w:p>
   </w:footnote>
@@ -9202,6 +14038,119 @@
     </w:lvl>
   </w:abstractNum>
   <w:abstractNum w:abstractNumId="2" w15:restartNumberingAfterBreak="0">
+    <w:nsid w:val="0B876649"/>
+    <w:multiLevelType w:val="hybridMultilevel"/>
+    <w:tmpl w:val="7E32CC46"/>
+    <w:lvl w:ilvl="0" w:tplc="08070001">
+      <w:start w:val="1"/>
+      <w:numFmt w:val="bullet"/>
+      <w:lvlText w:val=""/>
+      <w:lvlJc w:val="left"/>
+      <w:pPr>
+        <w:ind w:left="720" w:hanging="360"/>
+      </w:pPr>
+      <w:rPr>
+        <w:rFonts w:ascii="Symbol" w:hAnsi="Symbol" w:hint="default"/>
+      </w:rPr>
+    </w:lvl>
+    <w:lvl w:ilvl="1" w:tplc="08070003" w:tentative="1">
+      <w:start w:val="1"/>
+      <w:numFmt w:val="bullet"/>
+      <w:lvlText w:val="o"/>
+      <w:lvlJc w:val="left"/>
+      <w:pPr>
+        <w:ind w:left="1440" w:hanging="360"/>
+      </w:pPr>
+      <w:rPr>
+        <w:rFonts w:ascii="Courier New" w:hAnsi="Courier New" w:cs="Courier New" w:hint="default"/>
+      </w:rPr>
+    </w:lvl>
+    <w:lvl w:ilvl="2" w:tplc="08070005" w:tentative="1">
+      <w:start w:val="1"/>
+      <w:numFmt w:val="bullet"/>
+      <w:lvlText w:val=""/>
+      <w:lvlJc w:val="left"/>
+      <w:pPr>
+        <w:ind w:left="2160" w:hanging="360"/>
+      </w:pPr>
+      <w:rPr>
+        <w:rFonts w:ascii="Wingdings" w:hAnsi="Wingdings" w:hint="default"/>
+      </w:rPr>
+    </w:lvl>
+    <w:lvl w:ilvl="3" w:tplc="08070001" w:tentative="1">
+      <w:start w:val="1"/>
+      <w:numFmt w:val="bullet"/>
+      <w:lvlText w:val=""/>
+      <w:lvlJc w:val="left"/>
+      <w:pPr>
+        <w:ind w:left="2880" w:hanging="360"/>
+      </w:pPr>
+      <w:rPr>
+        <w:rFonts w:ascii="Symbol" w:hAnsi="Symbol" w:hint="default"/>
+      </w:rPr>
+    </w:lvl>
+    <w:lvl w:ilvl="4" w:tplc="08070003" w:tentative="1">
+      <w:start w:val="1"/>
+      <w:numFmt w:val="bullet"/>
+      <w:lvlText w:val="o"/>
+      <w:lvlJc w:val="left"/>
+      <w:pPr>
+        <w:ind w:left="3600" w:hanging="360"/>
+      </w:pPr>
+      <w:rPr>
+        <w:rFonts w:ascii="Courier New" w:hAnsi="Courier New" w:cs="Courier New" w:hint="default"/>
+      </w:rPr>
+    </w:lvl>
+    <w:lvl w:ilvl="5" w:tplc="08070005" w:tentative="1">
+      <w:start w:val="1"/>
+      <w:numFmt w:val="bullet"/>
+      <w:lvlText w:val=""/>
+      <w:lvlJc w:val="left"/>
+      <w:pPr>
+        <w:ind w:left="4320" w:hanging="360"/>
+      </w:pPr>
+      <w:rPr>
+        <w:rFonts w:ascii="Wingdings" w:hAnsi="Wingdings" w:hint="default"/>
+      </w:rPr>
+    </w:lvl>
+    <w:lvl w:ilvl="6" w:tplc="08070001" w:tentative="1">
+      <w:start w:val="1"/>
+      <w:numFmt w:val="bullet"/>
+      <w:lvlText w:val=""/>
+      <w:lvlJc w:val="left"/>
+      <w:pPr>
+        <w:ind w:left="5040" w:hanging="360"/>
+      </w:pPr>
+      <w:rPr>
+        <w:rFonts w:ascii="Symbol" w:hAnsi="Symbol" w:hint="default"/>
+      </w:rPr>
+    </w:lvl>
+    <w:lvl w:ilvl="7" w:tplc="08070003" w:tentative="1">
+      <w:start w:val="1"/>
+      <w:numFmt w:val="bullet"/>
+      <w:lvlText w:val="o"/>
+      <w:lvlJc w:val="left"/>
+      <w:pPr>
+        <w:ind w:left="5760" w:hanging="360"/>
+      </w:pPr>
+      <w:rPr>
+        <w:rFonts w:ascii="Courier New" w:hAnsi="Courier New" w:cs="Courier New" w:hint="default"/>
+      </w:rPr>
+    </w:lvl>
+    <w:lvl w:ilvl="8" w:tplc="08070005" w:tentative="1">
+      <w:start w:val="1"/>
+      <w:numFmt w:val="bullet"/>
+      <w:lvlText w:val=""/>
+      <w:lvlJc w:val="left"/>
+      <w:pPr>
+        <w:ind w:left="6480" w:hanging="360"/>
+      </w:pPr>
+      <w:rPr>
+        <w:rFonts w:ascii="Wingdings" w:hAnsi="Wingdings" w:hint="default"/>
+      </w:rPr>
+    </w:lvl>
+  </w:abstractNum>
+  <w:abstractNum w:abstractNumId="3" w15:restartNumberingAfterBreak="0">
     <w:nsid w:val="0CD15415"/>
     <w:multiLevelType w:val="hybridMultilevel"/>
     <w:tmpl w:val="07DA9D36"/>
@@ -9229,7 +14178,7 @@
         <w:rFonts w:ascii="Courier New" w:hAnsi="Courier New" w:cs="Courier New" w:hint="default"/>
       </w:rPr>
     </w:lvl>
-    <w:lvl w:ilvl="2" w:tplc="08070005" w:tentative="1">
+    <w:lvl w:ilvl="2" w:tplc="08070005">
       <w:start w:val="1"/>
       <w:numFmt w:val="bullet"/>
       <w:lvlText w:val=""/>
@@ -9314,7 +14263,7 @@
       </w:rPr>
     </w:lvl>
   </w:abstractNum>
-  <w:abstractNum w:abstractNumId="3" w15:restartNumberingAfterBreak="0">
+  <w:abstractNum w:abstractNumId="4" w15:restartNumberingAfterBreak="0">
     <w:nsid w:val="13D50734"/>
     <w:multiLevelType w:val="hybridMultilevel"/>
     <w:tmpl w:val="C856382C"/>
@@ -9427,7 +14376,120 @@
       </w:rPr>
     </w:lvl>
   </w:abstractNum>
-  <w:abstractNum w:abstractNumId="4" w15:restartNumberingAfterBreak="0">
+  <w:abstractNum w:abstractNumId="5" w15:restartNumberingAfterBreak="0">
+    <w:nsid w:val="1CC27C36"/>
+    <w:multiLevelType w:val="hybridMultilevel"/>
+    <w:tmpl w:val="D57E0074"/>
+    <w:lvl w:ilvl="0" w:tplc="08070001">
+      <w:start w:val="1"/>
+      <w:numFmt w:val="bullet"/>
+      <w:lvlText w:val=""/>
+      <w:lvlJc w:val="left"/>
+      <w:pPr>
+        <w:ind w:left="720" w:hanging="360"/>
+      </w:pPr>
+      <w:rPr>
+        <w:rFonts w:ascii="Symbol" w:hAnsi="Symbol" w:hint="default"/>
+      </w:rPr>
+    </w:lvl>
+    <w:lvl w:ilvl="1" w:tplc="08070003" w:tentative="1">
+      <w:start w:val="1"/>
+      <w:numFmt w:val="bullet"/>
+      <w:lvlText w:val="o"/>
+      <w:lvlJc w:val="left"/>
+      <w:pPr>
+        <w:ind w:left="1440" w:hanging="360"/>
+      </w:pPr>
+      <w:rPr>
+        <w:rFonts w:ascii="Courier New" w:hAnsi="Courier New" w:cs="Courier New" w:hint="default"/>
+      </w:rPr>
+    </w:lvl>
+    <w:lvl w:ilvl="2" w:tplc="08070005" w:tentative="1">
+      <w:start w:val="1"/>
+      <w:numFmt w:val="bullet"/>
+      <w:lvlText w:val=""/>
+      <w:lvlJc w:val="left"/>
+      <w:pPr>
+        <w:ind w:left="2160" w:hanging="360"/>
+      </w:pPr>
+      <w:rPr>
+        <w:rFonts w:ascii="Wingdings" w:hAnsi="Wingdings" w:hint="default"/>
+      </w:rPr>
+    </w:lvl>
+    <w:lvl w:ilvl="3" w:tplc="08070001" w:tentative="1">
+      <w:start w:val="1"/>
+      <w:numFmt w:val="bullet"/>
+      <w:lvlText w:val=""/>
+      <w:lvlJc w:val="left"/>
+      <w:pPr>
+        <w:ind w:left="2880" w:hanging="360"/>
+      </w:pPr>
+      <w:rPr>
+        <w:rFonts w:ascii="Symbol" w:hAnsi="Symbol" w:hint="default"/>
+      </w:rPr>
+    </w:lvl>
+    <w:lvl w:ilvl="4" w:tplc="08070003" w:tentative="1">
+      <w:start w:val="1"/>
+      <w:numFmt w:val="bullet"/>
+      <w:lvlText w:val="o"/>
+      <w:lvlJc w:val="left"/>
+      <w:pPr>
+        <w:ind w:left="3600" w:hanging="360"/>
+      </w:pPr>
+      <w:rPr>
+        <w:rFonts w:ascii="Courier New" w:hAnsi="Courier New" w:cs="Courier New" w:hint="default"/>
+      </w:rPr>
+    </w:lvl>
+    <w:lvl w:ilvl="5" w:tplc="08070005" w:tentative="1">
+      <w:start w:val="1"/>
+      <w:numFmt w:val="bullet"/>
+      <w:lvlText w:val=""/>
+      <w:lvlJc w:val="left"/>
+      <w:pPr>
+        <w:ind w:left="4320" w:hanging="360"/>
+      </w:pPr>
+      <w:rPr>
+        <w:rFonts w:ascii="Wingdings" w:hAnsi="Wingdings" w:hint="default"/>
+      </w:rPr>
+    </w:lvl>
+    <w:lvl w:ilvl="6" w:tplc="08070001" w:tentative="1">
+      <w:start w:val="1"/>
+      <w:numFmt w:val="bullet"/>
+      <w:lvlText w:val=""/>
+      <w:lvlJc w:val="left"/>
+      <w:pPr>
+        <w:ind w:left="5040" w:hanging="360"/>
+      </w:pPr>
+      <w:rPr>
+        <w:rFonts w:ascii="Symbol" w:hAnsi="Symbol" w:hint="default"/>
+      </w:rPr>
+    </w:lvl>
+    <w:lvl w:ilvl="7" w:tplc="08070003" w:tentative="1">
+      <w:start w:val="1"/>
+      <w:numFmt w:val="bullet"/>
+      <w:lvlText w:val="o"/>
+      <w:lvlJc w:val="left"/>
+      <w:pPr>
+        <w:ind w:left="5760" w:hanging="360"/>
+      </w:pPr>
+      <w:rPr>
+        <w:rFonts w:ascii="Courier New" w:hAnsi="Courier New" w:cs="Courier New" w:hint="default"/>
+      </w:rPr>
+    </w:lvl>
+    <w:lvl w:ilvl="8" w:tplc="08070005" w:tentative="1">
+      <w:start w:val="1"/>
+      <w:numFmt w:val="bullet"/>
+      <w:lvlText w:val=""/>
+      <w:lvlJc w:val="left"/>
+      <w:pPr>
+        <w:ind w:left="6480" w:hanging="360"/>
+      </w:pPr>
+      <w:rPr>
+        <w:rFonts w:ascii="Wingdings" w:hAnsi="Wingdings" w:hint="default"/>
+      </w:rPr>
+    </w:lvl>
+  </w:abstractNum>
+  <w:abstractNum w:abstractNumId="6" w15:restartNumberingAfterBreak="0">
     <w:nsid w:val="25381489"/>
     <w:multiLevelType w:val="hybridMultilevel"/>
     <w:tmpl w:val="2572079E"/>
@@ -9540,7 +14602,233 @@
       </w:rPr>
     </w:lvl>
   </w:abstractNum>
-  <w:abstractNum w:abstractNumId="5" w15:restartNumberingAfterBreak="0">
+  <w:abstractNum w:abstractNumId="7" w15:restartNumberingAfterBreak="0">
+    <w:nsid w:val="25D52118"/>
+    <w:multiLevelType w:val="hybridMultilevel"/>
+    <w:tmpl w:val="ADE49DFA"/>
+    <w:lvl w:ilvl="0" w:tplc="08070001">
+      <w:start w:val="1"/>
+      <w:numFmt w:val="bullet"/>
+      <w:lvlText w:val=""/>
+      <w:lvlJc w:val="left"/>
+      <w:pPr>
+        <w:ind w:left="720" w:hanging="360"/>
+      </w:pPr>
+      <w:rPr>
+        <w:rFonts w:ascii="Symbol" w:hAnsi="Symbol" w:hint="default"/>
+      </w:rPr>
+    </w:lvl>
+    <w:lvl w:ilvl="1" w:tplc="08070003" w:tentative="1">
+      <w:start w:val="1"/>
+      <w:numFmt w:val="bullet"/>
+      <w:lvlText w:val="o"/>
+      <w:lvlJc w:val="left"/>
+      <w:pPr>
+        <w:ind w:left="1440" w:hanging="360"/>
+      </w:pPr>
+      <w:rPr>
+        <w:rFonts w:ascii="Courier New" w:hAnsi="Courier New" w:cs="Courier New" w:hint="default"/>
+      </w:rPr>
+    </w:lvl>
+    <w:lvl w:ilvl="2" w:tplc="08070005" w:tentative="1">
+      <w:start w:val="1"/>
+      <w:numFmt w:val="bullet"/>
+      <w:lvlText w:val=""/>
+      <w:lvlJc w:val="left"/>
+      <w:pPr>
+        <w:ind w:left="2160" w:hanging="360"/>
+      </w:pPr>
+      <w:rPr>
+        <w:rFonts w:ascii="Wingdings" w:hAnsi="Wingdings" w:hint="default"/>
+      </w:rPr>
+    </w:lvl>
+    <w:lvl w:ilvl="3" w:tplc="08070001" w:tentative="1">
+      <w:start w:val="1"/>
+      <w:numFmt w:val="bullet"/>
+      <w:lvlText w:val=""/>
+      <w:lvlJc w:val="left"/>
+      <w:pPr>
+        <w:ind w:left="2880" w:hanging="360"/>
+      </w:pPr>
+      <w:rPr>
+        <w:rFonts w:ascii="Symbol" w:hAnsi="Symbol" w:hint="default"/>
+      </w:rPr>
+    </w:lvl>
+    <w:lvl w:ilvl="4" w:tplc="08070003" w:tentative="1">
+      <w:start w:val="1"/>
+      <w:numFmt w:val="bullet"/>
+      <w:lvlText w:val="o"/>
+      <w:lvlJc w:val="left"/>
+      <w:pPr>
+        <w:ind w:left="3600" w:hanging="360"/>
+      </w:pPr>
+      <w:rPr>
+        <w:rFonts w:ascii="Courier New" w:hAnsi="Courier New" w:cs="Courier New" w:hint="default"/>
+      </w:rPr>
+    </w:lvl>
+    <w:lvl w:ilvl="5" w:tplc="08070005" w:tentative="1">
+      <w:start w:val="1"/>
+      <w:numFmt w:val="bullet"/>
+      <w:lvlText w:val=""/>
+      <w:lvlJc w:val="left"/>
+      <w:pPr>
+        <w:ind w:left="4320" w:hanging="360"/>
+      </w:pPr>
+      <w:rPr>
+        <w:rFonts w:ascii="Wingdings" w:hAnsi="Wingdings" w:hint="default"/>
+      </w:rPr>
+    </w:lvl>
+    <w:lvl w:ilvl="6" w:tplc="08070001" w:tentative="1">
+      <w:start w:val="1"/>
+      <w:numFmt w:val="bullet"/>
+      <w:lvlText w:val=""/>
+      <w:lvlJc w:val="left"/>
+      <w:pPr>
+        <w:ind w:left="5040" w:hanging="360"/>
+      </w:pPr>
+      <w:rPr>
+        <w:rFonts w:ascii="Symbol" w:hAnsi="Symbol" w:hint="default"/>
+      </w:rPr>
+    </w:lvl>
+    <w:lvl w:ilvl="7" w:tplc="08070003" w:tentative="1">
+      <w:start w:val="1"/>
+      <w:numFmt w:val="bullet"/>
+      <w:lvlText w:val="o"/>
+      <w:lvlJc w:val="left"/>
+      <w:pPr>
+        <w:ind w:left="5760" w:hanging="360"/>
+      </w:pPr>
+      <w:rPr>
+        <w:rFonts w:ascii="Courier New" w:hAnsi="Courier New" w:cs="Courier New" w:hint="default"/>
+      </w:rPr>
+    </w:lvl>
+    <w:lvl w:ilvl="8" w:tplc="08070005" w:tentative="1">
+      <w:start w:val="1"/>
+      <w:numFmt w:val="bullet"/>
+      <w:lvlText w:val=""/>
+      <w:lvlJc w:val="left"/>
+      <w:pPr>
+        <w:ind w:left="6480" w:hanging="360"/>
+      </w:pPr>
+      <w:rPr>
+        <w:rFonts w:ascii="Wingdings" w:hAnsi="Wingdings" w:hint="default"/>
+      </w:rPr>
+    </w:lvl>
+  </w:abstractNum>
+  <w:abstractNum w:abstractNumId="8" w15:restartNumberingAfterBreak="0">
+    <w:nsid w:val="273839FF"/>
+    <w:multiLevelType w:val="hybridMultilevel"/>
+    <w:tmpl w:val="4030D524"/>
+    <w:lvl w:ilvl="0" w:tplc="08070001">
+      <w:start w:val="1"/>
+      <w:numFmt w:val="bullet"/>
+      <w:lvlText w:val=""/>
+      <w:lvlJc w:val="left"/>
+      <w:pPr>
+        <w:ind w:left="720" w:hanging="360"/>
+      </w:pPr>
+      <w:rPr>
+        <w:rFonts w:ascii="Symbol" w:hAnsi="Symbol" w:hint="default"/>
+      </w:rPr>
+    </w:lvl>
+    <w:lvl w:ilvl="1" w:tplc="08070003" w:tentative="1">
+      <w:start w:val="1"/>
+      <w:numFmt w:val="bullet"/>
+      <w:lvlText w:val="o"/>
+      <w:lvlJc w:val="left"/>
+      <w:pPr>
+        <w:ind w:left="1440" w:hanging="360"/>
+      </w:pPr>
+      <w:rPr>
+        <w:rFonts w:ascii="Courier New" w:hAnsi="Courier New" w:cs="Courier New" w:hint="default"/>
+      </w:rPr>
+    </w:lvl>
+    <w:lvl w:ilvl="2" w:tplc="08070005" w:tentative="1">
+      <w:start w:val="1"/>
+      <w:numFmt w:val="bullet"/>
+      <w:lvlText w:val=""/>
+      <w:lvlJc w:val="left"/>
+      <w:pPr>
+        <w:ind w:left="2160" w:hanging="360"/>
+      </w:pPr>
+      <w:rPr>
+        <w:rFonts w:ascii="Wingdings" w:hAnsi="Wingdings" w:hint="default"/>
+      </w:rPr>
+    </w:lvl>
+    <w:lvl w:ilvl="3" w:tplc="08070001" w:tentative="1">
+      <w:start w:val="1"/>
+      <w:numFmt w:val="bullet"/>
+      <w:lvlText w:val=""/>
+      <w:lvlJc w:val="left"/>
+      <w:pPr>
+        <w:ind w:left="2880" w:hanging="360"/>
+      </w:pPr>
+      <w:rPr>
+        <w:rFonts w:ascii="Symbol" w:hAnsi="Symbol" w:hint="default"/>
+      </w:rPr>
+    </w:lvl>
+    <w:lvl w:ilvl="4" w:tplc="08070003" w:tentative="1">
+      <w:start w:val="1"/>
+      <w:numFmt w:val="bullet"/>
+      <w:lvlText w:val="o"/>
+      <w:lvlJc w:val="left"/>
+      <w:pPr>
+        <w:ind w:left="3600" w:hanging="360"/>
+      </w:pPr>
+      <w:rPr>
+        <w:rFonts w:ascii="Courier New" w:hAnsi="Courier New" w:cs="Courier New" w:hint="default"/>
+      </w:rPr>
+    </w:lvl>
+    <w:lvl w:ilvl="5" w:tplc="08070005" w:tentative="1">
+      <w:start w:val="1"/>
+      <w:numFmt w:val="bullet"/>
+      <w:lvlText w:val=""/>
+      <w:lvlJc w:val="left"/>
+      <w:pPr>
+        <w:ind w:left="4320" w:hanging="360"/>
+      </w:pPr>
+      <w:rPr>
+        <w:rFonts w:ascii="Wingdings" w:hAnsi="Wingdings" w:hint="default"/>
+      </w:rPr>
+    </w:lvl>
+    <w:lvl w:ilvl="6" w:tplc="08070001" w:tentative="1">
+      <w:start w:val="1"/>
+      <w:numFmt w:val="bullet"/>
+      <w:lvlText w:val=""/>
+      <w:lvlJc w:val="left"/>
+      <w:pPr>
+        <w:ind w:left="5040" w:hanging="360"/>
+      </w:pPr>
+      <w:rPr>
+        <w:rFonts w:ascii="Symbol" w:hAnsi="Symbol" w:hint="default"/>
+      </w:rPr>
+    </w:lvl>
+    <w:lvl w:ilvl="7" w:tplc="08070003" w:tentative="1">
+      <w:start w:val="1"/>
+      <w:numFmt w:val="bullet"/>
+      <w:lvlText w:val="o"/>
+      <w:lvlJc w:val="left"/>
+      <w:pPr>
+        <w:ind w:left="5760" w:hanging="360"/>
+      </w:pPr>
+      <w:rPr>
+        <w:rFonts w:ascii="Courier New" w:hAnsi="Courier New" w:cs="Courier New" w:hint="default"/>
+      </w:rPr>
+    </w:lvl>
+    <w:lvl w:ilvl="8" w:tplc="08070005" w:tentative="1">
+      <w:start w:val="1"/>
+      <w:numFmt w:val="bullet"/>
+      <w:lvlText w:val=""/>
+      <w:lvlJc w:val="left"/>
+      <w:pPr>
+        <w:ind w:left="6480" w:hanging="360"/>
+      </w:pPr>
+      <w:rPr>
+        <w:rFonts w:ascii="Wingdings" w:hAnsi="Wingdings" w:hint="default"/>
+      </w:rPr>
+    </w:lvl>
+  </w:abstractNum>
+  <w:abstractNum w:abstractNumId="9" w15:restartNumberingAfterBreak="0">
     <w:nsid w:val="296C55E7"/>
     <w:multiLevelType w:val="multilevel"/>
     <w:tmpl w:val="08070025"/>
@@ -9635,7 +14923,233 @@
       </w:pPr>
     </w:lvl>
   </w:abstractNum>
-  <w:abstractNum w:abstractNumId="6" w15:restartNumberingAfterBreak="0">
+  <w:abstractNum w:abstractNumId="10" w15:restartNumberingAfterBreak="0">
+    <w:nsid w:val="2BE246A4"/>
+    <w:multiLevelType w:val="hybridMultilevel"/>
+    <w:tmpl w:val="AAFE5D74"/>
+    <w:lvl w:ilvl="0" w:tplc="08070001">
+      <w:start w:val="1"/>
+      <w:numFmt w:val="bullet"/>
+      <w:lvlText w:val=""/>
+      <w:lvlJc w:val="left"/>
+      <w:pPr>
+        <w:ind w:left="720" w:hanging="360"/>
+      </w:pPr>
+      <w:rPr>
+        <w:rFonts w:ascii="Symbol" w:hAnsi="Symbol" w:hint="default"/>
+      </w:rPr>
+    </w:lvl>
+    <w:lvl w:ilvl="1" w:tplc="08070003" w:tentative="1">
+      <w:start w:val="1"/>
+      <w:numFmt w:val="bullet"/>
+      <w:lvlText w:val="o"/>
+      <w:lvlJc w:val="left"/>
+      <w:pPr>
+        <w:ind w:left="1440" w:hanging="360"/>
+      </w:pPr>
+      <w:rPr>
+        <w:rFonts w:ascii="Courier New" w:hAnsi="Courier New" w:cs="Courier New" w:hint="default"/>
+      </w:rPr>
+    </w:lvl>
+    <w:lvl w:ilvl="2" w:tplc="08070005" w:tentative="1">
+      <w:start w:val="1"/>
+      <w:numFmt w:val="bullet"/>
+      <w:lvlText w:val=""/>
+      <w:lvlJc w:val="left"/>
+      <w:pPr>
+        <w:ind w:left="2160" w:hanging="360"/>
+      </w:pPr>
+      <w:rPr>
+        <w:rFonts w:ascii="Wingdings" w:hAnsi="Wingdings" w:hint="default"/>
+      </w:rPr>
+    </w:lvl>
+    <w:lvl w:ilvl="3" w:tplc="08070001" w:tentative="1">
+      <w:start w:val="1"/>
+      <w:numFmt w:val="bullet"/>
+      <w:lvlText w:val=""/>
+      <w:lvlJc w:val="left"/>
+      <w:pPr>
+        <w:ind w:left="2880" w:hanging="360"/>
+      </w:pPr>
+      <w:rPr>
+        <w:rFonts w:ascii="Symbol" w:hAnsi="Symbol" w:hint="default"/>
+      </w:rPr>
+    </w:lvl>
+    <w:lvl w:ilvl="4" w:tplc="08070003" w:tentative="1">
+      <w:start w:val="1"/>
+      <w:numFmt w:val="bullet"/>
+      <w:lvlText w:val="o"/>
+      <w:lvlJc w:val="left"/>
+      <w:pPr>
+        <w:ind w:left="3600" w:hanging="360"/>
+      </w:pPr>
+      <w:rPr>
+        <w:rFonts w:ascii="Courier New" w:hAnsi="Courier New" w:cs="Courier New" w:hint="default"/>
+      </w:rPr>
+    </w:lvl>
+    <w:lvl w:ilvl="5" w:tplc="08070005" w:tentative="1">
+      <w:start w:val="1"/>
+      <w:numFmt w:val="bullet"/>
+      <w:lvlText w:val=""/>
+      <w:lvlJc w:val="left"/>
+      <w:pPr>
+        <w:ind w:left="4320" w:hanging="360"/>
+      </w:pPr>
+      <w:rPr>
+        <w:rFonts w:ascii="Wingdings" w:hAnsi="Wingdings" w:hint="default"/>
+      </w:rPr>
+    </w:lvl>
+    <w:lvl w:ilvl="6" w:tplc="08070001" w:tentative="1">
+      <w:start w:val="1"/>
+      <w:numFmt w:val="bullet"/>
+      <w:lvlText w:val=""/>
+      <w:lvlJc w:val="left"/>
+      <w:pPr>
+        <w:ind w:left="5040" w:hanging="360"/>
+      </w:pPr>
+      <w:rPr>
+        <w:rFonts w:ascii="Symbol" w:hAnsi="Symbol" w:hint="default"/>
+      </w:rPr>
+    </w:lvl>
+    <w:lvl w:ilvl="7" w:tplc="08070003" w:tentative="1">
+      <w:start w:val="1"/>
+      <w:numFmt w:val="bullet"/>
+      <w:lvlText w:val="o"/>
+      <w:lvlJc w:val="left"/>
+      <w:pPr>
+        <w:ind w:left="5760" w:hanging="360"/>
+      </w:pPr>
+      <w:rPr>
+        <w:rFonts w:ascii="Courier New" w:hAnsi="Courier New" w:cs="Courier New" w:hint="default"/>
+      </w:rPr>
+    </w:lvl>
+    <w:lvl w:ilvl="8" w:tplc="08070005" w:tentative="1">
+      <w:start w:val="1"/>
+      <w:numFmt w:val="bullet"/>
+      <w:lvlText w:val=""/>
+      <w:lvlJc w:val="left"/>
+      <w:pPr>
+        <w:ind w:left="6480" w:hanging="360"/>
+      </w:pPr>
+      <w:rPr>
+        <w:rFonts w:ascii="Wingdings" w:hAnsi="Wingdings" w:hint="default"/>
+      </w:rPr>
+    </w:lvl>
+  </w:abstractNum>
+  <w:abstractNum w:abstractNumId="11" w15:restartNumberingAfterBreak="0">
+    <w:nsid w:val="31751A0C"/>
+    <w:multiLevelType w:val="hybridMultilevel"/>
+    <w:tmpl w:val="FC665C80"/>
+    <w:lvl w:ilvl="0" w:tplc="08070001">
+      <w:start w:val="1"/>
+      <w:numFmt w:val="bullet"/>
+      <w:lvlText w:val=""/>
+      <w:lvlJc w:val="left"/>
+      <w:pPr>
+        <w:ind w:left="720" w:hanging="360"/>
+      </w:pPr>
+      <w:rPr>
+        <w:rFonts w:ascii="Symbol" w:hAnsi="Symbol" w:hint="default"/>
+      </w:rPr>
+    </w:lvl>
+    <w:lvl w:ilvl="1" w:tplc="08070003" w:tentative="1">
+      <w:start w:val="1"/>
+      <w:numFmt w:val="bullet"/>
+      <w:lvlText w:val="o"/>
+      <w:lvlJc w:val="left"/>
+      <w:pPr>
+        <w:ind w:left="1440" w:hanging="360"/>
+      </w:pPr>
+      <w:rPr>
+        <w:rFonts w:ascii="Courier New" w:hAnsi="Courier New" w:cs="Courier New" w:hint="default"/>
+      </w:rPr>
+    </w:lvl>
+    <w:lvl w:ilvl="2" w:tplc="08070005" w:tentative="1">
+      <w:start w:val="1"/>
+      <w:numFmt w:val="bullet"/>
+      <w:lvlText w:val=""/>
+      <w:lvlJc w:val="left"/>
+      <w:pPr>
+        <w:ind w:left="2160" w:hanging="360"/>
+      </w:pPr>
+      <w:rPr>
+        <w:rFonts w:ascii="Wingdings" w:hAnsi="Wingdings" w:hint="default"/>
+      </w:rPr>
+    </w:lvl>
+    <w:lvl w:ilvl="3" w:tplc="08070001" w:tentative="1">
+      <w:start w:val="1"/>
+      <w:numFmt w:val="bullet"/>
+      <w:lvlText w:val=""/>
+      <w:lvlJc w:val="left"/>
+      <w:pPr>
+        <w:ind w:left="2880" w:hanging="360"/>
+      </w:pPr>
+      <w:rPr>
+        <w:rFonts w:ascii="Symbol" w:hAnsi="Symbol" w:hint="default"/>
+      </w:rPr>
+    </w:lvl>
+    <w:lvl w:ilvl="4" w:tplc="08070003" w:tentative="1">
+      <w:start w:val="1"/>
+      <w:numFmt w:val="bullet"/>
+      <w:lvlText w:val="o"/>
+      <w:lvlJc w:val="left"/>
+      <w:pPr>
+        <w:ind w:left="3600" w:hanging="360"/>
+      </w:pPr>
+      <w:rPr>
+        <w:rFonts w:ascii="Courier New" w:hAnsi="Courier New" w:cs="Courier New" w:hint="default"/>
+      </w:rPr>
+    </w:lvl>
+    <w:lvl w:ilvl="5" w:tplc="08070005" w:tentative="1">
+      <w:start w:val="1"/>
+      <w:numFmt w:val="bullet"/>
+      <w:lvlText w:val=""/>
+      <w:lvlJc w:val="left"/>
+      <w:pPr>
+        <w:ind w:left="4320" w:hanging="360"/>
+      </w:pPr>
+      <w:rPr>
+        <w:rFonts w:ascii="Wingdings" w:hAnsi="Wingdings" w:hint="default"/>
+      </w:rPr>
+    </w:lvl>
+    <w:lvl w:ilvl="6" w:tplc="08070001" w:tentative="1">
+      <w:start w:val="1"/>
+      <w:numFmt w:val="bullet"/>
+      <w:lvlText w:val=""/>
+      <w:lvlJc w:val="left"/>
+      <w:pPr>
+        <w:ind w:left="5040" w:hanging="360"/>
+      </w:pPr>
+      <w:rPr>
+        <w:rFonts w:ascii="Symbol" w:hAnsi="Symbol" w:hint="default"/>
+      </w:rPr>
+    </w:lvl>
+    <w:lvl w:ilvl="7" w:tplc="08070003" w:tentative="1">
+      <w:start w:val="1"/>
+      <w:numFmt w:val="bullet"/>
+      <w:lvlText w:val="o"/>
+      <w:lvlJc w:val="left"/>
+      <w:pPr>
+        <w:ind w:left="5760" w:hanging="360"/>
+      </w:pPr>
+      <w:rPr>
+        <w:rFonts w:ascii="Courier New" w:hAnsi="Courier New" w:cs="Courier New" w:hint="default"/>
+      </w:rPr>
+    </w:lvl>
+    <w:lvl w:ilvl="8" w:tplc="08070005" w:tentative="1">
+      <w:start w:val="1"/>
+      <w:numFmt w:val="bullet"/>
+      <w:lvlText w:val=""/>
+      <w:lvlJc w:val="left"/>
+      <w:pPr>
+        <w:ind w:left="6480" w:hanging="360"/>
+      </w:pPr>
+      <w:rPr>
+        <w:rFonts w:ascii="Wingdings" w:hAnsi="Wingdings" w:hint="default"/>
+      </w:rPr>
+    </w:lvl>
+  </w:abstractNum>
+  <w:abstractNum w:abstractNumId="12" w15:restartNumberingAfterBreak="0">
     <w:nsid w:val="32372BE4"/>
     <w:multiLevelType w:val="hybridMultilevel"/>
     <w:tmpl w:val="03CE5D7E"/>
@@ -9748,7 +15262,7 @@
       </w:rPr>
     </w:lvl>
   </w:abstractNum>
-  <w:abstractNum w:abstractNumId="7" w15:restartNumberingAfterBreak="0">
+  <w:abstractNum w:abstractNumId="13" w15:restartNumberingAfterBreak="0">
     <w:nsid w:val="35356EB4"/>
     <w:multiLevelType w:val="hybridMultilevel"/>
     <w:tmpl w:val="86C0DCF8"/>
@@ -9861,7 +15375,120 @@
       </w:rPr>
     </w:lvl>
   </w:abstractNum>
-  <w:abstractNum w:abstractNumId="8" w15:restartNumberingAfterBreak="0">
+  <w:abstractNum w:abstractNumId="14" w15:restartNumberingAfterBreak="0">
+    <w:nsid w:val="38292CB4"/>
+    <w:multiLevelType w:val="hybridMultilevel"/>
+    <w:tmpl w:val="74C8B570"/>
+    <w:lvl w:ilvl="0" w:tplc="08070001">
+      <w:start w:val="1"/>
+      <w:numFmt w:val="bullet"/>
+      <w:lvlText w:val=""/>
+      <w:lvlJc w:val="left"/>
+      <w:pPr>
+        <w:ind w:left="720" w:hanging="360"/>
+      </w:pPr>
+      <w:rPr>
+        <w:rFonts w:ascii="Symbol" w:hAnsi="Symbol" w:hint="default"/>
+      </w:rPr>
+    </w:lvl>
+    <w:lvl w:ilvl="1" w:tplc="08070003" w:tentative="1">
+      <w:start w:val="1"/>
+      <w:numFmt w:val="bullet"/>
+      <w:lvlText w:val="o"/>
+      <w:lvlJc w:val="left"/>
+      <w:pPr>
+        <w:ind w:left="1440" w:hanging="360"/>
+      </w:pPr>
+      <w:rPr>
+        <w:rFonts w:ascii="Courier New" w:hAnsi="Courier New" w:cs="Courier New" w:hint="default"/>
+      </w:rPr>
+    </w:lvl>
+    <w:lvl w:ilvl="2" w:tplc="08070005" w:tentative="1">
+      <w:start w:val="1"/>
+      <w:numFmt w:val="bullet"/>
+      <w:lvlText w:val=""/>
+      <w:lvlJc w:val="left"/>
+      <w:pPr>
+        <w:ind w:left="2160" w:hanging="360"/>
+      </w:pPr>
+      <w:rPr>
+        <w:rFonts w:ascii="Wingdings" w:hAnsi="Wingdings" w:hint="default"/>
+      </w:rPr>
+    </w:lvl>
+    <w:lvl w:ilvl="3" w:tplc="08070001" w:tentative="1">
+      <w:start w:val="1"/>
+      <w:numFmt w:val="bullet"/>
+      <w:lvlText w:val=""/>
+      <w:lvlJc w:val="left"/>
+      <w:pPr>
+        <w:ind w:left="2880" w:hanging="360"/>
+      </w:pPr>
+      <w:rPr>
+        <w:rFonts w:ascii="Symbol" w:hAnsi="Symbol" w:hint="default"/>
+      </w:rPr>
+    </w:lvl>
+    <w:lvl w:ilvl="4" w:tplc="08070003" w:tentative="1">
+      <w:start w:val="1"/>
+      <w:numFmt w:val="bullet"/>
+      <w:lvlText w:val="o"/>
+      <w:lvlJc w:val="left"/>
+      <w:pPr>
+        <w:ind w:left="3600" w:hanging="360"/>
+      </w:pPr>
+      <w:rPr>
+        <w:rFonts w:ascii="Courier New" w:hAnsi="Courier New" w:cs="Courier New" w:hint="default"/>
+      </w:rPr>
+    </w:lvl>
+    <w:lvl w:ilvl="5" w:tplc="08070005" w:tentative="1">
+      <w:start w:val="1"/>
+      <w:numFmt w:val="bullet"/>
+      <w:lvlText w:val=""/>
+      <w:lvlJc w:val="left"/>
+      <w:pPr>
+        <w:ind w:left="4320" w:hanging="360"/>
+      </w:pPr>
+      <w:rPr>
+        <w:rFonts w:ascii="Wingdings" w:hAnsi="Wingdings" w:hint="default"/>
+      </w:rPr>
+    </w:lvl>
+    <w:lvl w:ilvl="6" w:tplc="08070001" w:tentative="1">
+      <w:start w:val="1"/>
+      <w:numFmt w:val="bullet"/>
+      <w:lvlText w:val=""/>
+      <w:lvlJc w:val="left"/>
+      <w:pPr>
+        <w:ind w:left="5040" w:hanging="360"/>
+      </w:pPr>
+      <w:rPr>
+        <w:rFonts w:ascii="Symbol" w:hAnsi="Symbol" w:hint="default"/>
+      </w:rPr>
+    </w:lvl>
+    <w:lvl w:ilvl="7" w:tplc="08070003" w:tentative="1">
+      <w:start w:val="1"/>
+      <w:numFmt w:val="bullet"/>
+      <w:lvlText w:val="o"/>
+      <w:lvlJc w:val="left"/>
+      <w:pPr>
+        <w:ind w:left="5760" w:hanging="360"/>
+      </w:pPr>
+      <w:rPr>
+        <w:rFonts w:ascii="Courier New" w:hAnsi="Courier New" w:cs="Courier New" w:hint="default"/>
+      </w:rPr>
+    </w:lvl>
+    <w:lvl w:ilvl="8" w:tplc="08070005" w:tentative="1">
+      <w:start w:val="1"/>
+      <w:numFmt w:val="bullet"/>
+      <w:lvlText w:val=""/>
+      <w:lvlJc w:val="left"/>
+      <w:pPr>
+        <w:ind w:left="6480" w:hanging="360"/>
+      </w:pPr>
+      <w:rPr>
+        <w:rFonts w:ascii="Wingdings" w:hAnsi="Wingdings" w:hint="default"/>
+      </w:rPr>
+    </w:lvl>
+  </w:abstractNum>
+  <w:abstractNum w:abstractNumId="15" w15:restartNumberingAfterBreak="0">
     <w:nsid w:val="38DD3328"/>
     <w:multiLevelType w:val="hybridMultilevel"/>
     <w:tmpl w:val="977AB002"/>
@@ -9974,7 +15601,233 @@
       </w:rPr>
     </w:lvl>
   </w:abstractNum>
-  <w:abstractNum w:abstractNumId="9" w15:restartNumberingAfterBreak="0">
+  <w:abstractNum w:abstractNumId="16" w15:restartNumberingAfterBreak="0">
+    <w:nsid w:val="39E25ECA"/>
+    <w:multiLevelType w:val="hybridMultilevel"/>
+    <w:tmpl w:val="7CF07A6C"/>
+    <w:lvl w:ilvl="0" w:tplc="08070001">
+      <w:start w:val="1"/>
+      <w:numFmt w:val="bullet"/>
+      <w:lvlText w:val=""/>
+      <w:lvlJc w:val="left"/>
+      <w:pPr>
+        <w:ind w:left="720" w:hanging="360"/>
+      </w:pPr>
+      <w:rPr>
+        <w:rFonts w:ascii="Symbol" w:hAnsi="Symbol" w:hint="default"/>
+      </w:rPr>
+    </w:lvl>
+    <w:lvl w:ilvl="1" w:tplc="08070003" w:tentative="1">
+      <w:start w:val="1"/>
+      <w:numFmt w:val="bullet"/>
+      <w:lvlText w:val="o"/>
+      <w:lvlJc w:val="left"/>
+      <w:pPr>
+        <w:ind w:left="1440" w:hanging="360"/>
+      </w:pPr>
+      <w:rPr>
+        <w:rFonts w:ascii="Courier New" w:hAnsi="Courier New" w:cs="Courier New" w:hint="default"/>
+      </w:rPr>
+    </w:lvl>
+    <w:lvl w:ilvl="2" w:tplc="08070005" w:tentative="1">
+      <w:start w:val="1"/>
+      <w:numFmt w:val="bullet"/>
+      <w:lvlText w:val=""/>
+      <w:lvlJc w:val="left"/>
+      <w:pPr>
+        <w:ind w:left="2160" w:hanging="360"/>
+      </w:pPr>
+      <w:rPr>
+        <w:rFonts w:ascii="Wingdings" w:hAnsi="Wingdings" w:hint="default"/>
+      </w:rPr>
+    </w:lvl>
+    <w:lvl w:ilvl="3" w:tplc="08070001" w:tentative="1">
+      <w:start w:val="1"/>
+      <w:numFmt w:val="bullet"/>
+      <w:lvlText w:val=""/>
+      <w:lvlJc w:val="left"/>
+      <w:pPr>
+        <w:ind w:left="2880" w:hanging="360"/>
+      </w:pPr>
+      <w:rPr>
+        <w:rFonts w:ascii="Symbol" w:hAnsi="Symbol" w:hint="default"/>
+      </w:rPr>
+    </w:lvl>
+    <w:lvl w:ilvl="4" w:tplc="08070003" w:tentative="1">
+      <w:start w:val="1"/>
+      <w:numFmt w:val="bullet"/>
+      <w:lvlText w:val="o"/>
+      <w:lvlJc w:val="left"/>
+      <w:pPr>
+        <w:ind w:left="3600" w:hanging="360"/>
+      </w:pPr>
+      <w:rPr>
+        <w:rFonts w:ascii="Courier New" w:hAnsi="Courier New" w:cs="Courier New" w:hint="default"/>
+      </w:rPr>
+    </w:lvl>
+    <w:lvl w:ilvl="5" w:tplc="08070005" w:tentative="1">
+      <w:start w:val="1"/>
+      <w:numFmt w:val="bullet"/>
+      <w:lvlText w:val=""/>
+      <w:lvlJc w:val="left"/>
+      <w:pPr>
+        <w:ind w:left="4320" w:hanging="360"/>
+      </w:pPr>
+      <w:rPr>
+        <w:rFonts w:ascii="Wingdings" w:hAnsi="Wingdings" w:hint="default"/>
+      </w:rPr>
+    </w:lvl>
+    <w:lvl w:ilvl="6" w:tplc="08070001" w:tentative="1">
+      <w:start w:val="1"/>
+      <w:numFmt w:val="bullet"/>
+      <w:lvlText w:val=""/>
+      <w:lvlJc w:val="left"/>
+      <w:pPr>
+        <w:ind w:left="5040" w:hanging="360"/>
+      </w:pPr>
+      <w:rPr>
+        <w:rFonts w:ascii="Symbol" w:hAnsi="Symbol" w:hint="default"/>
+      </w:rPr>
+    </w:lvl>
+    <w:lvl w:ilvl="7" w:tplc="08070003" w:tentative="1">
+      <w:start w:val="1"/>
+      <w:numFmt w:val="bullet"/>
+      <w:lvlText w:val="o"/>
+      <w:lvlJc w:val="left"/>
+      <w:pPr>
+        <w:ind w:left="5760" w:hanging="360"/>
+      </w:pPr>
+      <w:rPr>
+        <w:rFonts w:ascii="Courier New" w:hAnsi="Courier New" w:cs="Courier New" w:hint="default"/>
+      </w:rPr>
+    </w:lvl>
+    <w:lvl w:ilvl="8" w:tplc="08070005" w:tentative="1">
+      <w:start w:val="1"/>
+      <w:numFmt w:val="bullet"/>
+      <w:lvlText w:val=""/>
+      <w:lvlJc w:val="left"/>
+      <w:pPr>
+        <w:ind w:left="6480" w:hanging="360"/>
+      </w:pPr>
+      <w:rPr>
+        <w:rFonts w:ascii="Wingdings" w:hAnsi="Wingdings" w:hint="default"/>
+      </w:rPr>
+    </w:lvl>
+  </w:abstractNum>
+  <w:abstractNum w:abstractNumId="17" w15:restartNumberingAfterBreak="0">
+    <w:nsid w:val="53FF1BF8"/>
+    <w:multiLevelType w:val="hybridMultilevel"/>
+    <w:tmpl w:val="6612300A"/>
+    <w:lvl w:ilvl="0" w:tplc="08070001">
+      <w:start w:val="1"/>
+      <w:numFmt w:val="bullet"/>
+      <w:lvlText w:val=""/>
+      <w:lvlJc w:val="left"/>
+      <w:pPr>
+        <w:ind w:left="720" w:hanging="360"/>
+      </w:pPr>
+      <w:rPr>
+        <w:rFonts w:ascii="Symbol" w:hAnsi="Symbol" w:hint="default"/>
+      </w:rPr>
+    </w:lvl>
+    <w:lvl w:ilvl="1" w:tplc="08070003" w:tentative="1">
+      <w:start w:val="1"/>
+      <w:numFmt w:val="bullet"/>
+      <w:lvlText w:val="o"/>
+      <w:lvlJc w:val="left"/>
+      <w:pPr>
+        <w:ind w:left="1440" w:hanging="360"/>
+      </w:pPr>
+      <w:rPr>
+        <w:rFonts w:ascii="Courier New" w:hAnsi="Courier New" w:cs="Courier New" w:hint="default"/>
+      </w:rPr>
+    </w:lvl>
+    <w:lvl w:ilvl="2" w:tplc="08070005" w:tentative="1">
+      <w:start w:val="1"/>
+      <w:numFmt w:val="bullet"/>
+      <w:lvlText w:val=""/>
+      <w:lvlJc w:val="left"/>
+      <w:pPr>
+        <w:ind w:left="2160" w:hanging="360"/>
+      </w:pPr>
+      <w:rPr>
+        <w:rFonts w:ascii="Wingdings" w:hAnsi="Wingdings" w:hint="default"/>
+      </w:rPr>
+    </w:lvl>
+    <w:lvl w:ilvl="3" w:tplc="08070001" w:tentative="1">
+      <w:start w:val="1"/>
+      <w:numFmt w:val="bullet"/>
+      <w:lvlText w:val=""/>
+      <w:lvlJc w:val="left"/>
+      <w:pPr>
+        <w:ind w:left="2880" w:hanging="360"/>
+      </w:pPr>
+      <w:rPr>
+        <w:rFonts w:ascii="Symbol" w:hAnsi="Symbol" w:hint="default"/>
+      </w:rPr>
+    </w:lvl>
+    <w:lvl w:ilvl="4" w:tplc="08070003" w:tentative="1">
+      <w:start w:val="1"/>
+      <w:numFmt w:val="bullet"/>
+      <w:lvlText w:val="o"/>
+      <w:lvlJc w:val="left"/>
+      <w:pPr>
+        <w:ind w:left="3600" w:hanging="360"/>
+      </w:pPr>
+      <w:rPr>
+        <w:rFonts w:ascii="Courier New" w:hAnsi="Courier New" w:cs="Courier New" w:hint="default"/>
+      </w:rPr>
+    </w:lvl>
+    <w:lvl w:ilvl="5" w:tplc="08070005" w:tentative="1">
+      <w:start w:val="1"/>
+      <w:numFmt w:val="bullet"/>
+      <w:lvlText w:val=""/>
+      <w:lvlJc w:val="left"/>
+      <w:pPr>
+        <w:ind w:left="4320" w:hanging="360"/>
+      </w:pPr>
+      <w:rPr>
+        <w:rFonts w:ascii="Wingdings" w:hAnsi="Wingdings" w:hint="default"/>
+      </w:rPr>
+    </w:lvl>
+    <w:lvl w:ilvl="6" w:tplc="08070001" w:tentative="1">
+      <w:start w:val="1"/>
+      <w:numFmt w:val="bullet"/>
+      <w:lvlText w:val=""/>
+      <w:lvlJc w:val="left"/>
+      <w:pPr>
+        <w:ind w:left="5040" w:hanging="360"/>
+      </w:pPr>
+      <w:rPr>
+        <w:rFonts w:ascii="Symbol" w:hAnsi="Symbol" w:hint="default"/>
+      </w:rPr>
+    </w:lvl>
+    <w:lvl w:ilvl="7" w:tplc="08070003" w:tentative="1">
+      <w:start w:val="1"/>
+      <w:numFmt w:val="bullet"/>
+      <w:lvlText w:val="o"/>
+      <w:lvlJc w:val="left"/>
+      <w:pPr>
+        <w:ind w:left="5760" w:hanging="360"/>
+      </w:pPr>
+      <w:rPr>
+        <w:rFonts w:ascii="Courier New" w:hAnsi="Courier New" w:cs="Courier New" w:hint="default"/>
+      </w:rPr>
+    </w:lvl>
+    <w:lvl w:ilvl="8" w:tplc="08070005" w:tentative="1">
+      <w:start w:val="1"/>
+      <w:numFmt w:val="bullet"/>
+      <w:lvlText w:val=""/>
+      <w:lvlJc w:val="left"/>
+      <w:pPr>
+        <w:ind w:left="6480" w:hanging="360"/>
+      </w:pPr>
+      <w:rPr>
+        <w:rFonts w:ascii="Wingdings" w:hAnsi="Wingdings" w:hint="default"/>
+      </w:rPr>
+    </w:lvl>
+  </w:abstractNum>
+  <w:abstractNum w:abstractNumId="18" w15:restartNumberingAfterBreak="0">
     <w:nsid w:val="56275794"/>
     <w:multiLevelType w:val="hybridMultilevel"/>
     <w:tmpl w:val="3D4E6144"/>
@@ -10087,7 +15940,93 @@
       </w:rPr>
     </w:lvl>
   </w:abstractNum>
-  <w:abstractNum w:abstractNumId="10" w15:restartNumberingAfterBreak="0">
+  <w:abstractNum w:abstractNumId="19" w15:restartNumberingAfterBreak="0">
+    <w:nsid w:val="69355290"/>
+    <w:multiLevelType w:val="hybridMultilevel"/>
+    <w:tmpl w:val="44D4FD1C"/>
+    <w:lvl w:ilvl="0" w:tplc="0807000F">
+      <w:start w:val="1"/>
+      <w:numFmt w:val="decimal"/>
+      <w:lvlText w:val="%1."/>
+      <w:lvlJc w:val="left"/>
+      <w:pPr>
+        <w:ind w:left="720" w:hanging="360"/>
+      </w:pPr>
+    </w:lvl>
+    <w:lvl w:ilvl="1" w:tplc="08070019" w:tentative="1">
+      <w:start w:val="1"/>
+      <w:numFmt w:val="lowerLetter"/>
+      <w:lvlText w:val="%2."/>
+      <w:lvlJc w:val="left"/>
+      <w:pPr>
+        <w:ind w:left="1440" w:hanging="360"/>
+      </w:pPr>
+    </w:lvl>
+    <w:lvl w:ilvl="2" w:tplc="0807001B" w:tentative="1">
+      <w:start w:val="1"/>
+      <w:numFmt w:val="lowerRoman"/>
+      <w:lvlText w:val="%3."/>
+      <w:lvlJc w:val="right"/>
+      <w:pPr>
+        <w:ind w:left="2160" w:hanging="180"/>
+      </w:pPr>
+    </w:lvl>
+    <w:lvl w:ilvl="3" w:tplc="0807000F" w:tentative="1">
+      <w:start w:val="1"/>
+      <w:numFmt w:val="decimal"/>
+      <w:lvlText w:val="%4."/>
+      <w:lvlJc w:val="left"/>
+      <w:pPr>
+        <w:ind w:left="2880" w:hanging="360"/>
+      </w:pPr>
+    </w:lvl>
+    <w:lvl w:ilvl="4" w:tplc="08070019" w:tentative="1">
+      <w:start w:val="1"/>
+      <w:numFmt w:val="lowerLetter"/>
+      <w:lvlText w:val="%5."/>
+      <w:lvlJc w:val="left"/>
+      <w:pPr>
+        <w:ind w:left="3600" w:hanging="360"/>
+      </w:pPr>
+    </w:lvl>
+    <w:lvl w:ilvl="5" w:tplc="0807001B" w:tentative="1">
+      <w:start w:val="1"/>
+      <w:numFmt w:val="lowerRoman"/>
+      <w:lvlText w:val="%6."/>
+      <w:lvlJc w:val="right"/>
+      <w:pPr>
+        <w:ind w:left="4320" w:hanging="180"/>
+      </w:pPr>
+    </w:lvl>
+    <w:lvl w:ilvl="6" w:tplc="0807000F" w:tentative="1">
+      <w:start w:val="1"/>
+      <w:numFmt w:val="decimal"/>
+      <w:lvlText w:val="%7."/>
+      <w:lvlJc w:val="left"/>
+      <w:pPr>
+        <w:ind w:left="5040" w:hanging="360"/>
+      </w:pPr>
+    </w:lvl>
+    <w:lvl w:ilvl="7" w:tplc="08070019" w:tentative="1">
+      <w:start w:val="1"/>
+      <w:numFmt w:val="lowerLetter"/>
+      <w:lvlText w:val="%8."/>
+      <w:lvlJc w:val="left"/>
+      <w:pPr>
+        <w:ind w:left="5760" w:hanging="360"/>
+      </w:pPr>
+    </w:lvl>
+    <w:lvl w:ilvl="8" w:tplc="0807001B" w:tentative="1">
+      <w:start w:val="1"/>
+      <w:numFmt w:val="lowerRoman"/>
+      <w:lvlText w:val="%9."/>
+      <w:lvlJc w:val="right"/>
+      <w:pPr>
+        <w:ind w:left="6480" w:hanging="180"/>
+      </w:pPr>
+    </w:lvl>
+  </w:abstractNum>
+  <w:abstractNum w:abstractNumId="20" w15:restartNumberingAfterBreak="0">
     <w:nsid w:val="76851A6C"/>
     <w:multiLevelType w:val="hybridMultilevel"/>
     <w:tmpl w:val="A7A867E0"/>
@@ -10200,38 +16139,389 @@
       </w:rPr>
     </w:lvl>
   </w:abstractNum>
+  <w:abstractNum w:abstractNumId="21" w15:restartNumberingAfterBreak="0">
+    <w:nsid w:val="76B54D97"/>
+    <w:multiLevelType w:val="hybridMultilevel"/>
+    <w:tmpl w:val="9CF83D96"/>
+    <w:lvl w:ilvl="0" w:tplc="08070001">
+      <w:start w:val="1"/>
+      <w:numFmt w:val="bullet"/>
+      <w:lvlText w:val=""/>
+      <w:lvlJc w:val="left"/>
+      <w:pPr>
+        <w:ind w:left="720" w:hanging="360"/>
+      </w:pPr>
+      <w:rPr>
+        <w:rFonts w:ascii="Symbol" w:hAnsi="Symbol" w:hint="default"/>
+      </w:rPr>
+    </w:lvl>
+    <w:lvl w:ilvl="1" w:tplc="08070003" w:tentative="1">
+      <w:start w:val="1"/>
+      <w:numFmt w:val="bullet"/>
+      <w:lvlText w:val="o"/>
+      <w:lvlJc w:val="left"/>
+      <w:pPr>
+        <w:ind w:left="1440" w:hanging="360"/>
+      </w:pPr>
+      <w:rPr>
+        <w:rFonts w:ascii="Courier New" w:hAnsi="Courier New" w:cs="Courier New" w:hint="default"/>
+      </w:rPr>
+    </w:lvl>
+    <w:lvl w:ilvl="2" w:tplc="08070005" w:tentative="1">
+      <w:start w:val="1"/>
+      <w:numFmt w:val="bullet"/>
+      <w:lvlText w:val=""/>
+      <w:lvlJc w:val="left"/>
+      <w:pPr>
+        <w:ind w:left="2160" w:hanging="360"/>
+      </w:pPr>
+      <w:rPr>
+        <w:rFonts w:ascii="Wingdings" w:hAnsi="Wingdings" w:hint="default"/>
+      </w:rPr>
+    </w:lvl>
+    <w:lvl w:ilvl="3" w:tplc="08070001" w:tentative="1">
+      <w:start w:val="1"/>
+      <w:numFmt w:val="bullet"/>
+      <w:lvlText w:val=""/>
+      <w:lvlJc w:val="left"/>
+      <w:pPr>
+        <w:ind w:left="2880" w:hanging="360"/>
+      </w:pPr>
+      <w:rPr>
+        <w:rFonts w:ascii="Symbol" w:hAnsi="Symbol" w:hint="default"/>
+      </w:rPr>
+    </w:lvl>
+    <w:lvl w:ilvl="4" w:tplc="08070003" w:tentative="1">
+      <w:start w:val="1"/>
+      <w:numFmt w:val="bullet"/>
+      <w:lvlText w:val="o"/>
+      <w:lvlJc w:val="left"/>
+      <w:pPr>
+        <w:ind w:left="3600" w:hanging="360"/>
+      </w:pPr>
+      <w:rPr>
+        <w:rFonts w:ascii="Courier New" w:hAnsi="Courier New" w:cs="Courier New" w:hint="default"/>
+      </w:rPr>
+    </w:lvl>
+    <w:lvl w:ilvl="5" w:tplc="08070005" w:tentative="1">
+      <w:start w:val="1"/>
+      <w:numFmt w:val="bullet"/>
+      <w:lvlText w:val=""/>
+      <w:lvlJc w:val="left"/>
+      <w:pPr>
+        <w:ind w:left="4320" w:hanging="360"/>
+      </w:pPr>
+      <w:rPr>
+        <w:rFonts w:ascii="Wingdings" w:hAnsi="Wingdings" w:hint="default"/>
+      </w:rPr>
+    </w:lvl>
+    <w:lvl w:ilvl="6" w:tplc="08070001" w:tentative="1">
+      <w:start w:val="1"/>
+      <w:numFmt w:val="bullet"/>
+      <w:lvlText w:val=""/>
+      <w:lvlJc w:val="left"/>
+      <w:pPr>
+        <w:ind w:left="5040" w:hanging="360"/>
+      </w:pPr>
+      <w:rPr>
+        <w:rFonts w:ascii="Symbol" w:hAnsi="Symbol" w:hint="default"/>
+      </w:rPr>
+    </w:lvl>
+    <w:lvl w:ilvl="7" w:tplc="08070003" w:tentative="1">
+      <w:start w:val="1"/>
+      <w:numFmt w:val="bullet"/>
+      <w:lvlText w:val="o"/>
+      <w:lvlJc w:val="left"/>
+      <w:pPr>
+        <w:ind w:left="5760" w:hanging="360"/>
+      </w:pPr>
+      <w:rPr>
+        <w:rFonts w:ascii="Courier New" w:hAnsi="Courier New" w:cs="Courier New" w:hint="default"/>
+      </w:rPr>
+    </w:lvl>
+    <w:lvl w:ilvl="8" w:tplc="08070005" w:tentative="1">
+      <w:start w:val="1"/>
+      <w:numFmt w:val="bullet"/>
+      <w:lvlText w:val=""/>
+      <w:lvlJc w:val="left"/>
+      <w:pPr>
+        <w:ind w:left="6480" w:hanging="360"/>
+      </w:pPr>
+      <w:rPr>
+        <w:rFonts w:ascii="Wingdings" w:hAnsi="Wingdings" w:hint="default"/>
+      </w:rPr>
+    </w:lvl>
+  </w:abstractNum>
+  <w:abstractNum w:abstractNumId="22" w15:restartNumberingAfterBreak="0">
+    <w:nsid w:val="786F0468"/>
+    <w:multiLevelType w:val="hybridMultilevel"/>
+    <w:tmpl w:val="6DDE6574"/>
+    <w:lvl w:ilvl="0" w:tplc="08070001">
+      <w:start w:val="1"/>
+      <w:numFmt w:val="bullet"/>
+      <w:lvlText w:val=""/>
+      <w:lvlJc w:val="left"/>
+      <w:pPr>
+        <w:ind w:left="720" w:hanging="360"/>
+      </w:pPr>
+      <w:rPr>
+        <w:rFonts w:ascii="Symbol" w:hAnsi="Symbol" w:hint="default"/>
+      </w:rPr>
+    </w:lvl>
+    <w:lvl w:ilvl="1" w:tplc="08070003" w:tentative="1">
+      <w:start w:val="1"/>
+      <w:numFmt w:val="bullet"/>
+      <w:lvlText w:val="o"/>
+      <w:lvlJc w:val="left"/>
+      <w:pPr>
+        <w:ind w:left="1440" w:hanging="360"/>
+      </w:pPr>
+      <w:rPr>
+        <w:rFonts w:ascii="Courier New" w:hAnsi="Courier New" w:cs="Courier New" w:hint="default"/>
+      </w:rPr>
+    </w:lvl>
+    <w:lvl w:ilvl="2" w:tplc="08070005" w:tentative="1">
+      <w:start w:val="1"/>
+      <w:numFmt w:val="bullet"/>
+      <w:lvlText w:val=""/>
+      <w:lvlJc w:val="left"/>
+      <w:pPr>
+        <w:ind w:left="2160" w:hanging="360"/>
+      </w:pPr>
+      <w:rPr>
+        <w:rFonts w:ascii="Wingdings" w:hAnsi="Wingdings" w:hint="default"/>
+      </w:rPr>
+    </w:lvl>
+    <w:lvl w:ilvl="3" w:tplc="08070001" w:tentative="1">
+      <w:start w:val="1"/>
+      <w:numFmt w:val="bullet"/>
+      <w:lvlText w:val=""/>
+      <w:lvlJc w:val="left"/>
+      <w:pPr>
+        <w:ind w:left="2880" w:hanging="360"/>
+      </w:pPr>
+      <w:rPr>
+        <w:rFonts w:ascii="Symbol" w:hAnsi="Symbol" w:hint="default"/>
+      </w:rPr>
+    </w:lvl>
+    <w:lvl w:ilvl="4" w:tplc="08070003" w:tentative="1">
+      <w:start w:val="1"/>
+      <w:numFmt w:val="bullet"/>
+      <w:lvlText w:val="o"/>
+      <w:lvlJc w:val="left"/>
+      <w:pPr>
+        <w:ind w:left="3600" w:hanging="360"/>
+      </w:pPr>
+      <w:rPr>
+        <w:rFonts w:ascii="Courier New" w:hAnsi="Courier New" w:cs="Courier New" w:hint="default"/>
+      </w:rPr>
+    </w:lvl>
+    <w:lvl w:ilvl="5" w:tplc="08070005" w:tentative="1">
+      <w:start w:val="1"/>
+      <w:numFmt w:val="bullet"/>
+      <w:lvlText w:val=""/>
+      <w:lvlJc w:val="left"/>
+      <w:pPr>
+        <w:ind w:left="4320" w:hanging="360"/>
+      </w:pPr>
+      <w:rPr>
+        <w:rFonts w:ascii="Wingdings" w:hAnsi="Wingdings" w:hint="default"/>
+      </w:rPr>
+    </w:lvl>
+    <w:lvl w:ilvl="6" w:tplc="08070001" w:tentative="1">
+      <w:start w:val="1"/>
+      <w:numFmt w:val="bullet"/>
+      <w:lvlText w:val=""/>
+      <w:lvlJc w:val="left"/>
+      <w:pPr>
+        <w:ind w:left="5040" w:hanging="360"/>
+      </w:pPr>
+      <w:rPr>
+        <w:rFonts w:ascii="Symbol" w:hAnsi="Symbol" w:hint="default"/>
+      </w:rPr>
+    </w:lvl>
+    <w:lvl w:ilvl="7" w:tplc="08070003" w:tentative="1">
+      <w:start w:val="1"/>
+      <w:numFmt w:val="bullet"/>
+      <w:lvlText w:val="o"/>
+      <w:lvlJc w:val="left"/>
+      <w:pPr>
+        <w:ind w:left="5760" w:hanging="360"/>
+      </w:pPr>
+      <w:rPr>
+        <w:rFonts w:ascii="Courier New" w:hAnsi="Courier New" w:cs="Courier New" w:hint="default"/>
+      </w:rPr>
+    </w:lvl>
+    <w:lvl w:ilvl="8" w:tplc="08070005" w:tentative="1">
+      <w:start w:val="1"/>
+      <w:numFmt w:val="bullet"/>
+      <w:lvlText w:val=""/>
+      <w:lvlJc w:val="left"/>
+      <w:pPr>
+        <w:ind w:left="6480" w:hanging="360"/>
+      </w:pPr>
+      <w:rPr>
+        <w:rFonts w:ascii="Wingdings" w:hAnsi="Wingdings" w:hint="default"/>
+      </w:rPr>
+    </w:lvl>
+  </w:abstractNum>
+  <w:abstractNum w:abstractNumId="23" w15:restartNumberingAfterBreak="0">
+    <w:nsid w:val="7D8C34E1"/>
+    <w:multiLevelType w:val="hybridMultilevel"/>
+    <w:tmpl w:val="A0265E26"/>
+    <w:lvl w:ilvl="0" w:tplc="0807000F">
+      <w:start w:val="1"/>
+      <w:numFmt w:val="decimal"/>
+      <w:lvlText w:val="%1."/>
+      <w:lvlJc w:val="left"/>
+      <w:pPr>
+        <w:ind w:left="720" w:hanging="360"/>
+      </w:pPr>
+    </w:lvl>
+    <w:lvl w:ilvl="1" w:tplc="08070019" w:tentative="1">
+      <w:start w:val="1"/>
+      <w:numFmt w:val="lowerLetter"/>
+      <w:lvlText w:val="%2."/>
+      <w:lvlJc w:val="left"/>
+      <w:pPr>
+        <w:ind w:left="1440" w:hanging="360"/>
+      </w:pPr>
+    </w:lvl>
+    <w:lvl w:ilvl="2" w:tplc="0807001B" w:tentative="1">
+      <w:start w:val="1"/>
+      <w:numFmt w:val="lowerRoman"/>
+      <w:lvlText w:val="%3."/>
+      <w:lvlJc w:val="right"/>
+      <w:pPr>
+        <w:ind w:left="2160" w:hanging="180"/>
+      </w:pPr>
+    </w:lvl>
+    <w:lvl w:ilvl="3" w:tplc="0807000F" w:tentative="1">
+      <w:start w:val="1"/>
+      <w:numFmt w:val="decimal"/>
+      <w:lvlText w:val="%4."/>
+      <w:lvlJc w:val="left"/>
+      <w:pPr>
+        <w:ind w:left="2880" w:hanging="360"/>
+      </w:pPr>
+    </w:lvl>
+    <w:lvl w:ilvl="4" w:tplc="08070019" w:tentative="1">
+      <w:start w:val="1"/>
+      <w:numFmt w:val="lowerLetter"/>
+      <w:lvlText w:val="%5."/>
+      <w:lvlJc w:val="left"/>
+      <w:pPr>
+        <w:ind w:left="3600" w:hanging="360"/>
+      </w:pPr>
+    </w:lvl>
+    <w:lvl w:ilvl="5" w:tplc="0807001B" w:tentative="1">
+      <w:start w:val="1"/>
+      <w:numFmt w:val="lowerRoman"/>
+      <w:lvlText w:val="%6."/>
+      <w:lvlJc w:val="right"/>
+      <w:pPr>
+        <w:ind w:left="4320" w:hanging="180"/>
+      </w:pPr>
+    </w:lvl>
+    <w:lvl w:ilvl="6" w:tplc="0807000F" w:tentative="1">
+      <w:start w:val="1"/>
+      <w:numFmt w:val="decimal"/>
+      <w:lvlText w:val="%7."/>
+      <w:lvlJc w:val="left"/>
+      <w:pPr>
+        <w:ind w:left="5040" w:hanging="360"/>
+      </w:pPr>
+    </w:lvl>
+    <w:lvl w:ilvl="7" w:tplc="08070019" w:tentative="1">
+      <w:start w:val="1"/>
+      <w:numFmt w:val="lowerLetter"/>
+      <w:lvlText w:val="%8."/>
+      <w:lvlJc w:val="left"/>
+      <w:pPr>
+        <w:ind w:left="5760" w:hanging="360"/>
+      </w:pPr>
+    </w:lvl>
+    <w:lvl w:ilvl="8" w:tplc="0807001B" w:tentative="1">
+      <w:start w:val="1"/>
+      <w:numFmt w:val="lowerRoman"/>
+      <w:lvlText w:val="%9."/>
+      <w:lvlJc w:val="right"/>
+      <w:pPr>
+        <w:ind w:left="6480" w:hanging="180"/>
+      </w:pPr>
+    </w:lvl>
+  </w:abstractNum>
   <w:num w:numId="1">
-    <w:abstractNumId w:val="5"/>
+    <w:abstractNumId w:val="9"/>
   </w:num>
   <w:num w:numId="2">
-    <w:abstractNumId w:val="6"/>
+    <w:abstractNumId w:val="12"/>
   </w:num>
   <w:num w:numId="3">
     <w:abstractNumId w:val="1"/>
   </w:num>
   <w:num w:numId="4">
-    <w:abstractNumId w:val="10"/>
+    <w:abstractNumId w:val="20"/>
   </w:num>
   <w:num w:numId="5">
-    <w:abstractNumId w:val="3"/>
+    <w:abstractNumId w:val="4"/>
   </w:num>
   <w:num w:numId="6">
-    <w:abstractNumId w:val="7"/>
+    <w:abstractNumId w:val="13"/>
   </w:num>
   <w:num w:numId="7">
-    <w:abstractNumId w:val="8"/>
+    <w:abstractNumId w:val="15"/>
   </w:num>
   <w:num w:numId="8">
-    <w:abstractNumId w:val="9"/>
+    <w:abstractNumId w:val="18"/>
   </w:num>
   <w:num w:numId="9">
-    <w:abstractNumId w:val="4"/>
+    <w:abstractNumId w:val="6"/>
   </w:num>
   <w:num w:numId="10">
     <w:abstractNumId w:val="0"/>
   </w:num>
   <w:num w:numId="11">
+    <w:abstractNumId w:val="3"/>
+  </w:num>
+  <w:num w:numId="12">
+    <w:abstractNumId w:val="22"/>
+  </w:num>
+  <w:num w:numId="13">
+    <w:abstractNumId w:val="14"/>
+  </w:num>
+  <w:num w:numId="14">
     <w:abstractNumId w:val="2"/>
+  </w:num>
+  <w:num w:numId="15">
+    <w:abstractNumId w:val="17"/>
+  </w:num>
+  <w:num w:numId="16">
+    <w:abstractNumId w:val="11"/>
+  </w:num>
+  <w:num w:numId="17">
+    <w:abstractNumId w:val="8"/>
+  </w:num>
+  <w:num w:numId="18">
+    <w:abstractNumId w:val="5"/>
+  </w:num>
+  <w:num w:numId="19">
+    <w:abstractNumId w:val="19"/>
+  </w:num>
+  <w:num w:numId="20">
+    <w:abstractNumId w:val="10"/>
+  </w:num>
+  <w:num w:numId="21">
+    <w:abstractNumId w:val="23"/>
+  </w:num>
+  <w:num w:numId="22">
+    <w:abstractNumId w:val="7"/>
+  </w:num>
+  <w:num w:numId="23">
+    <w:abstractNumId w:val="16"/>
+  </w:num>
+  <w:num w:numId="24">
+    <w:abstractNumId w:val="21"/>
   </w:num>
 </w:numbering>
 </file>
@@ -11879,6 +18169,204 @@
       <w:contextualSpacing/>
     </w:pPr>
   </w:style>
+  <w:style w:type="table" w:styleId="Listentabelle3">
+    <w:name w:val="List Table 3"/>
+    <w:basedOn w:val="NormaleTabelle"/>
+    <w:uiPriority w:val="48"/>
+    <w:rsid w:val="00CB0C62"/>
+    <w:pPr>
+      <w:spacing w:after="0" w:line="240" w:lineRule="auto"/>
+    </w:pPr>
+    <w:tblPr>
+      <w:tblStyleRowBandSize w:val="1"/>
+      <w:tblStyleColBandSize w:val="1"/>
+      <w:tblBorders>
+        <w:top w:val="single" w:sz="4" w:space="0" w:color="000000" w:themeColor="text1"/>
+        <w:left w:val="single" w:sz="4" w:space="0" w:color="000000" w:themeColor="text1"/>
+        <w:bottom w:val="single" w:sz="4" w:space="0" w:color="000000" w:themeColor="text1"/>
+        <w:right w:val="single" w:sz="4" w:space="0" w:color="000000" w:themeColor="text1"/>
+      </w:tblBorders>
+    </w:tblPr>
+    <w:tblStylePr w:type="firstRow">
+      <w:rPr>
+        <w:b/>
+        <w:bCs/>
+        <w:color w:val="FFFFFF" w:themeColor="background1"/>
+      </w:rPr>
+      <w:tblPr/>
+      <w:tcPr>
+        <w:shd w:val="clear" w:color="auto" w:fill="000000" w:themeFill="text1"/>
+      </w:tcPr>
+    </w:tblStylePr>
+    <w:tblStylePr w:type="lastRow">
+      <w:rPr>
+        <w:b/>
+        <w:bCs/>
+      </w:rPr>
+      <w:tblPr/>
+      <w:tcPr>
+        <w:tcBorders>
+          <w:top w:val="double" w:sz="4" w:space="0" w:color="000000" w:themeColor="text1"/>
+        </w:tcBorders>
+        <w:shd w:val="clear" w:color="auto" w:fill="FFFFFF" w:themeFill="background1"/>
+      </w:tcPr>
+    </w:tblStylePr>
+    <w:tblStylePr w:type="firstCol">
+      <w:rPr>
+        <w:b/>
+        <w:bCs/>
+      </w:rPr>
+      <w:tblPr/>
+      <w:tcPr>
+        <w:tcBorders>
+          <w:right w:val="nil"/>
+        </w:tcBorders>
+        <w:shd w:val="clear" w:color="auto" w:fill="FFFFFF" w:themeFill="background1"/>
+      </w:tcPr>
+    </w:tblStylePr>
+    <w:tblStylePr w:type="lastCol">
+      <w:rPr>
+        <w:b/>
+        <w:bCs/>
+      </w:rPr>
+      <w:tblPr/>
+      <w:tcPr>
+        <w:tcBorders>
+          <w:left w:val="nil"/>
+        </w:tcBorders>
+        <w:shd w:val="clear" w:color="auto" w:fill="FFFFFF" w:themeFill="background1"/>
+      </w:tcPr>
+    </w:tblStylePr>
+    <w:tblStylePr w:type="band1Vert">
+      <w:tblPr/>
+      <w:tcPr>
+        <w:tcBorders>
+          <w:left w:val="single" w:sz="4" w:space="0" w:color="000000" w:themeColor="text1"/>
+          <w:right w:val="single" w:sz="4" w:space="0" w:color="000000" w:themeColor="text1"/>
+        </w:tcBorders>
+      </w:tcPr>
+    </w:tblStylePr>
+    <w:tblStylePr w:type="band1Horz">
+      <w:tblPr/>
+      <w:tcPr>
+        <w:tcBorders>
+          <w:top w:val="single" w:sz="4" w:space="0" w:color="000000" w:themeColor="text1"/>
+          <w:bottom w:val="single" w:sz="4" w:space="0" w:color="000000" w:themeColor="text1"/>
+          <w:insideH w:val="nil"/>
+        </w:tcBorders>
+      </w:tcPr>
+    </w:tblStylePr>
+    <w:tblStylePr w:type="neCell">
+      <w:tblPr/>
+      <w:tcPr>
+        <w:tcBorders>
+          <w:left w:val="nil"/>
+          <w:bottom w:val="nil"/>
+        </w:tcBorders>
+      </w:tcPr>
+    </w:tblStylePr>
+    <w:tblStylePr w:type="nwCell">
+      <w:tblPr/>
+      <w:tcPr>
+        <w:tcBorders>
+          <w:bottom w:val="nil"/>
+          <w:right w:val="nil"/>
+        </w:tcBorders>
+      </w:tcPr>
+    </w:tblStylePr>
+    <w:tblStylePr w:type="seCell">
+      <w:tblPr/>
+      <w:tcPr>
+        <w:tcBorders>
+          <w:top w:val="double" w:sz="4" w:space="0" w:color="000000" w:themeColor="text1"/>
+          <w:left w:val="nil"/>
+        </w:tcBorders>
+      </w:tcPr>
+    </w:tblStylePr>
+    <w:tblStylePr w:type="swCell">
+      <w:tblPr/>
+      <w:tcPr>
+        <w:tcBorders>
+          <w:top w:val="double" w:sz="4" w:space="0" w:color="000000" w:themeColor="text1"/>
+          <w:right w:val="nil"/>
+        </w:tcBorders>
+      </w:tcPr>
+    </w:tblStylePr>
+  </w:style>
+  <w:style w:type="table" w:styleId="Listentabelle4">
+    <w:name w:val="List Table 4"/>
+    <w:basedOn w:val="NormaleTabelle"/>
+    <w:uiPriority w:val="49"/>
+    <w:rsid w:val="001B030D"/>
+    <w:pPr>
+      <w:spacing w:after="0" w:line="240" w:lineRule="auto"/>
+    </w:pPr>
+    <w:tblPr>
+      <w:tblStyleRowBandSize w:val="1"/>
+      <w:tblStyleColBandSize w:val="1"/>
+      <w:tblBorders>
+        <w:top w:val="single" w:sz="4" w:space="0" w:color="666666" w:themeColor="text1" w:themeTint="99"/>
+        <w:left w:val="single" w:sz="4" w:space="0" w:color="666666" w:themeColor="text1" w:themeTint="99"/>
+        <w:bottom w:val="single" w:sz="4" w:space="0" w:color="666666" w:themeColor="text1" w:themeTint="99"/>
+        <w:right w:val="single" w:sz="4" w:space="0" w:color="666666" w:themeColor="text1" w:themeTint="99"/>
+        <w:insideH w:val="single" w:sz="4" w:space="0" w:color="666666" w:themeColor="text1" w:themeTint="99"/>
+      </w:tblBorders>
+    </w:tblPr>
+    <w:tblStylePr w:type="firstRow">
+      <w:rPr>
+        <w:b/>
+        <w:bCs/>
+        <w:color w:val="FFFFFF" w:themeColor="background1"/>
+      </w:rPr>
+      <w:tblPr/>
+      <w:tcPr>
+        <w:tcBorders>
+          <w:top w:val="single" w:sz="4" w:space="0" w:color="000000" w:themeColor="text1"/>
+          <w:left w:val="single" w:sz="4" w:space="0" w:color="000000" w:themeColor="text1"/>
+          <w:bottom w:val="single" w:sz="4" w:space="0" w:color="000000" w:themeColor="text1"/>
+          <w:right w:val="single" w:sz="4" w:space="0" w:color="000000" w:themeColor="text1"/>
+          <w:insideH w:val="nil"/>
+        </w:tcBorders>
+        <w:shd w:val="clear" w:color="auto" w:fill="000000" w:themeFill="text1"/>
+      </w:tcPr>
+    </w:tblStylePr>
+    <w:tblStylePr w:type="lastRow">
+      <w:rPr>
+        <w:b/>
+        <w:bCs/>
+      </w:rPr>
+      <w:tblPr/>
+      <w:tcPr>
+        <w:tcBorders>
+          <w:top w:val="double" w:sz="4" w:space="0" w:color="666666" w:themeColor="text1" w:themeTint="99"/>
+        </w:tcBorders>
+      </w:tcPr>
+    </w:tblStylePr>
+    <w:tblStylePr w:type="firstCol">
+      <w:rPr>
+        <w:b/>
+        <w:bCs/>
+      </w:rPr>
+    </w:tblStylePr>
+    <w:tblStylePr w:type="lastCol">
+      <w:rPr>
+        <w:b/>
+        <w:bCs/>
+      </w:rPr>
+    </w:tblStylePr>
+    <w:tblStylePr w:type="band1Vert">
+      <w:tblPr/>
+      <w:tcPr>
+        <w:shd w:val="clear" w:color="auto" w:fill="CCCCCC" w:themeFill="text1" w:themeFillTint="33"/>
+      </w:tcPr>
+    </w:tblStylePr>
+    <w:tblStylePr w:type="band1Horz">
+      <w:tblPr/>
+      <w:tcPr>
+        <w:shd w:val="clear" w:color="auto" w:fill="CCCCCC" w:themeFill="text1" w:themeFillTint="33"/>
+      </w:tcPr>
+    </w:tblStylePr>
+  </w:style>
 </w:styles>
 </file>
 
@@ -12163,7 +18651,7 @@
 </file>
 
 <file path=customXml/itemProps2.xml><?xml version="1.0" encoding="utf-8"?>
-<ds:datastoreItem xmlns:ds="http://schemas.openxmlformats.org/officeDocument/2006/customXml" ds:itemID="{F36E465E-B0A8-444E-B0E5-5434DBA52AA3}">
+<ds:datastoreItem xmlns:ds="http://schemas.openxmlformats.org/officeDocument/2006/customXml" ds:itemID="{ACCA03A3-1466-4196-B985-BE3524A5D0C1}">
   <ds:schemaRefs>
     <ds:schemaRef ds:uri="http://schemas.openxmlformats.org/officeDocument/2006/bibliography"/>
   </ds:schemaRefs>

--- a/Dokumentation/Dennis_Schäppi_Dokumentation.docx
+++ b/Dokumentation/Dennis_Schäppi_Dokumentation.docx
@@ -4526,8 +4526,8 @@
       <w:pPr>
         <w:pStyle w:val="Beschriftung"/>
       </w:pPr>
-      <w:bookmarkStart w:id="12" w:name="_Ref528829543"/>
-      <w:bookmarkStart w:id="13" w:name="_Ref528829548"/>
+      <w:bookmarkStart w:id="12" w:name="_Ref528829548"/>
+      <w:bookmarkStart w:id="13" w:name="_Ref528829543"/>
       <w:r>
         <w:t xml:space="preserve">Abbildung </w:t>
       </w:r>
@@ -4561,11 +4561,11 @@
         </w:rPr>
         <w:fldChar w:fldCharType="end"/>
       </w:r>
+      <w:bookmarkEnd w:id="12"/>
+      <w:r>
+        <w:t xml:space="preserve"> - UseCase-Diagramm</w:t>
+      </w:r>
       <w:bookmarkEnd w:id="13"/>
-      <w:r>
-        <w:t xml:space="preserve"> - UseCase-Diagramm</w:t>
-      </w:r>
-      <w:bookmarkEnd w:id="12"/>
     </w:p>
     <w:p>
       <w:r>
@@ -7239,8 +7239,6 @@
             <w:r>
               <w:t xml:space="preserve"> (1)</w:t>
             </w:r>
-            <w:bookmarkStart w:id="17" w:name="_GoBack"/>
-            <w:bookmarkEnd w:id="17"/>
           </w:p>
         </w:tc>
       </w:tr>
@@ -7988,6 +7986,132 @@
           <w:p>
             <w:pPr>
               <w:cnfStyle w:val="000000100000" w:firstRow="0" w:lastRow="0" w:firstColumn="0" w:lastColumn="0" w:oddVBand="0" w:evenVBand="0" w:oddHBand="1" w:evenHBand="0" w:firstRowFirstColumn="0" w:firstRowLastColumn="0" w:lastRowFirstColumn="0" w:lastRowLastColumn="0"/>
+            </w:pPr>
+            <w:r>
+              <w:t>Beiträge</w:t>
+            </w:r>
+          </w:p>
+        </w:tc>
+      </w:tr>
+      <w:tr>
+        <w:tc>
+          <w:tcPr>
+            <w:cnfStyle w:val="001000000000" w:firstRow="0" w:lastRow="0" w:firstColumn="1" w:lastColumn="0" w:oddVBand="0" w:evenVBand="0" w:oddHBand="0" w:evenHBand="0" w:firstRowFirstColumn="0" w:firstRowLastColumn="0" w:lastRowFirstColumn="0" w:lastRowLastColumn="0"/>
+            <w:tcW w:w="2830" w:type="dxa"/>
+          </w:tcPr>
+          <w:p>
+            <w:proofErr w:type="spellStart"/>
+            <w:r>
+              <w:t>erstelleBeitrag</w:t>
+            </w:r>
+            <w:proofErr w:type="spellEnd"/>
+          </w:p>
+        </w:tc>
+        <w:tc>
+          <w:tcPr>
+            <w:tcW w:w="3068" w:type="dxa"/>
+          </w:tcPr>
+          <w:p>
+            <w:pPr>
+              <w:cnfStyle w:val="000000000000" w:firstRow="0" w:lastRow="0" w:firstColumn="0" w:lastColumn="0" w:oddVBand="0" w:evenVBand="0" w:oddHBand="0" w:evenHBand="0" w:firstRowFirstColumn="0" w:firstRowLastColumn="0" w:lastRowFirstColumn="0" w:lastRowLastColumn="0"/>
+            </w:pPr>
+            <w:r>
+              <w:t>Erfasst einen neuen Beitrag</w:t>
+            </w:r>
+          </w:p>
+        </w:tc>
+        <w:tc>
+          <w:tcPr>
+            <w:tcW w:w="3164" w:type="dxa"/>
+          </w:tcPr>
+          <w:p>
+            <w:pPr>
+              <w:cnfStyle w:val="000000000000" w:firstRow="0" w:lastRow="0" w:firstColumn="0" w:lastColumn="0" w:oddVBand="0" w:evenVBand="0" w:oddHBand="0" w:evenHBand="0" w:firstRowFirstColumn="0" w:firstRowLastColumn="0" w:lastRowFirstColumn="0" w:lastRowLastColumn="0"/>
+            </w:pPr>
+            <w:r>
+              <w:t>Neuer Beitrag</w:t>
+            </w:r>
+          </w:p>
+        </w:tc>
+      </w:tr>
+      <w:tr>
+        <w:trPr>
+          <w:cnfStyle w:val="000000100000" w:firstRow="0" w:lastRow="0" w:firstColumn="0" w:lastColumn="0" w:oddVBand="0" w:evenVBand="0" w:oddHBand="1" w:evenHBand="0" w:firstRowFirstColumn="0" w:firstRowLastColumn="0" w:lastRowFirstColumn="0" w:lastRowLastColumn="0"/>
+        </w:trPr>
+        <w:tc>
+          <w:tcPr>
+            <w:cnfStyle w:val="001000000000" w:firstRow="0" w:lastRow="0" w:firstColumn="1" w:lastColumn="0" w:oddVBand="0" w:evenVBand="0" w:oddHBand="0" w:evenHBand="0" w:firstRowFirstColumn="0" w:firstRowLastColumn="0" w:lastRowFirstColumn="0" w:lastRowLastColumn="0"/>
+            <w:tcW w:w="2830" w:type="dxa"/>
+          </w:tcPr>
+          <w:p>
+            <w:proofErr w:type="spellStart"/>
+            <w:r>
+              <w:t>loadKommentare</w:t>
+            </w:r>
+            <w:proofErr w:type="spellEnd"/>
+          </w:p>
+        </w:tc>
+        <w:tc>
+          <w:tcPr>
+            <w:tcW w:w="3068" w:type="dxa"/>
+          </w:tcPr>
+          <w:p>
+            <w:pPr>
+              <w:cnfStyle w:val="000000100000" w:firstRow="0" w:lastRow="0" w:firstColumn="0" w:lastColumn="0" w:oddVBand="0" w:evenVBand="0" w:oddHBand="1" w:evenHBand="0" w:firstRowFirstColumn="0" w:firstRowLastColumn="0" w:lastRowFirstColumn="0" w:lastRowLastColumn="0"/>
+            </w:pPr>
+            <w:r>
+              <w:t>Lädt alle Kommentare eines Beitrags</w:t>
+            </w:r>
+          </w:p>
+        </w:tc>
+        <w:tc>
+          <w:tcPr>
+            <w:tcW w:w="3164" w:type="dxa"/>
+          </w:tcPr>
+          <w:p>
+            <w:pPr>
+              <w:cnfStyle w:val="000000100000" w:firstRow="0" w:lastRow="0" w:firstColumn="0" w:lastColumn="0" w:oddVBand="0" w:evenVBand="0" w:oddHBand="1" w:evenHBand="0" w:firstRowFirstColumn="0" w:firstRowLastColumn="0" w:lastRowFirstColumn="0" w:lastRowLastColumn="0"/>
+            </w:pPr>
+            <w:r>
+              <w:t>Beiträge</w:t>
+            </w:r>
+          </w:p>
+        </w:tc>
+      </w:tr>
+      <w:tr>
+        <w:tc>
+          <w:tcPr>
+            <w:cnfStyle w:val="001000000000" w:firstRow="0" w:lastRow="0" w:firstColumn="1" w:lastColumn="0" w:oddVBand="0" w:evenVBand="0" w:oddHBand="0" w:evenHBand="0" w:firstRowFirstColumn="0" w:firstRowLastColumn="0" w:lastRowFirstColumn="0" w:lastRowLastColumn="0"/>
+            <w:tcW w:w="2830" w:type="dxa"/>
+          </w:tcPr>
+          <w:p>
+            <w:proofErr w:type="spellStart"/>
+            <w:r>
+              <w:t>schreibeKommentar</w:t>
+            </w:r>
+            <w:proofErr w:type="spellEnd"/>
+          </w:p>
+        </w:tc>
+        <w:tc>
+          <w:tcPr>
+            <w:tcW w:w="3068" w:type="dxa"/>
+          </w:tcPr>
+          <w:p>
+            <w:pPr>
+              <w:cnfStyle w:val="000000000000" w:firstRow="0" w:lastRow="0" w:firstColumn="0" w:lastColumn="0" w:oddVBand="0" w:evenVBand="0" w:oddHBand="0" w:evenHBand="0" w:firstRowFirstColumn="0" w:firstRowLastColumn="0" w:lastRowFirstColumn="0" w:lastRowLastColumn="0"/>
+            </w:pPr>
+            <w:r>
+              <w:t>Schreibt einen Kommentar unter den entsprechenden Beitrag</w:t>
+            </w:r>
+          </w:p>
+        </w:tc>
+        <w:tc>
+          <w:tcPr>
+            <w:tcW w:w="3164" w:type="dxa"/>
+          </w:tcPr>
+          <w:p>
+            <w:pPr>
+              <w:cnfStyle w:val="000000000000" w:firstRow="0" w:lastRow="0" w:firstColumn="0" w:lastColumn="0" w:oddVBand="0" w:evenVBand="0" w:oddHBand="0" w:evenHBand="0" w:firstRowFirstColumn="0" w:firstRowLastColumn="0" w:lastRowFirstColumn="0" w:lastRowLastColumn="0"/>
             </w:pPr>
             <w:r>
               <w:t>Beiträge</w:t>
@@ -9049,19 +9173,41 @@
       <w:pPr>
         <w:pStyle w:val="Beschriftung"/>
       </w:pPr>
-      <w:bookmarkStart w:id="18" w:name="_Ref528912072"/>
+      <w:bookmarkStart w:id="17" w:name="_Ref528912072"/>
       <w:r>
         <w:t xml:space="preserve">Abbildung </w:t>
       </w:r>
-      <w:fldSimple w:instr=" SEQ Abbildung \* ARABIC ">
-        <w:r>
-          <w:rPr>
-            <w:noProof/>
-          </w:rPr>
-          <w:t>3</w:t>
-        </w:r>
-      </w:fldSimple>
-      <w:bookmarkEnd w:id="18"/>
+      <w:r>
+        <w:rPr>
+          <w:noProof/>
+        </w:rPr>
+        <w:fldChar w:fldCharType="begin"/>
+      </w:r>
+      <w:r>
+        <w:rPr>
+          <w:noProof/>
+        </w:rPr>
+        <w:instrText xml:space="preserve"> SEQ Abbildung \* ARABIC </w:instrText>
+      </w:r>
+      <w:r>
+        <w:rPr>
+          <w:noProof/>
+        </w:rPr>
+        <w:fldChar w:fldCharType="separate"/>
+      </w:r>
+      <w:r>
+        <w:rPr>
+          <w:noProof/>
+        </w:rPr>
+        <w:t>3</w:t>
+      </w:r>
+      <w:r>
+        <w:rPr>
+          <w:noProof/>
+        </w:rPr>
+        <w:fldChar w:fldCharType="end"/>
+      </w:r>
+      <w:bookmarkEnd w:id="17"/>
       <w:r>
         <w:t xml:space="preserve"> - GUI Registrieren</w:t>
       </w:r>
@@ -9244,19 +9390,41 @@
       <w:pPr>
         <w:pStyle w:val="Beschriftung"/>
       </w:pPr>
-      <w:bookmarkStart w:id="19" w:name="_Ref528912207"/>
+      <w:bookmarkStart w:id="18" w:name="_Ref528912207"/>
       <w:r>
         <w:t xml:space="preserve">Abbildung </w:t>
       </w:r>
-      <w:fldSimple w:instr=" SEQ Abbildung \* ARABIC ">
-        <w:r>
-          <w:rPr>
-            <w:noProof/>
-          </w:rPr>
-          <w:t>4</w:t>
-        </w:r>
-      </w:fldSimple>
-      <w:bookmarkEnd w:id="19"/>
+      <w:r>
+        <w:rPr>
+          <w:noProof/>
+        </w:rPr>
+        <w:fldChar w:fldCharType="begin"/>
+      </w:r>
+      <w:r>
+        <w:rPr>
+          <w:noProof/>
+        </w:rPr>
+        <w:instrText xml:space="preserve"> SEQ Abbildung \* ARABIC </w:instrText>
+      </w:r>
+      <w:r>
+        <w:rPr>
+          <w:noProof/>
+        </w:rPr>
+        <w:fldChar w:fldCharType="separate"/>
+      </w:r>
+      <w:r>
+        <w:rPr>
+          <w:noProof/>
+        </w:rPr>
+        <w:t>4</w:t>
+      </w:r>
+      <w:r>
+        <w:rPr>
+          <w:noProof/>
+        </w:rPr>
+        <w:fldChar w:fldCharType="end"/>
+      </w:r>
+      <w:bookmarkEnd w:id="18"/>
       <w:r>
         <w:t xml:space="preserve"> - GUI Login</w:t>
       </w:r>
@@ -9396,19 +9564,41 @@
       <w:pPr>
         <w:pStyle w:val="Beschriftung"/>
       </w:pPr>
-      <w:bookmarkStart w:id="20" w:name="_Ref528912516"/>
+      <w:bookmarkStart w:id="19" w:name="_Ref528912516"/>
       <w:r>
         <w:t xml:space="preserve">Abbildung </w:t>
       </w:r>
-      <w:fldSimple w:instr=" SEQ Abbildung \* ARABIC ">
-        <w:r>
-          <w:rPr>
-            <w:noProof/>
-          </w:rPr>
-          <w:t>5</w:t>
-        </w:r>
-      </w:fldSimple>
-      <w:bookmarkEnd w:id="20"/>
+      <w:r>
+        <w:rPr>
+          <w:noProof/>
+        </w:rPr>
+        <w:fldChar w:fldCharType="begin"/>
+      </w:r>
+      <w:r>
+        <w:rPr>
+          <w:noProof/>
+        </w:rPr>
+        <w:instrText xml:space="preserve"> SEQ Abbildung \* ARABIC </w:instrText>
+      </w:r>
+      <w:r>
+        <w:rPr>
+          <w:noProof/>
+        </w:rPr>
+        <w:fldChar w:fldCharType="separate"/>
+      </w:r>
+      <w:r>
+        <w:rPr>
+          <w:noProof/>
+        </w:rPr>
+        <w:t>5</w:t>
+      </w:r>
+      <w:r>
+        <w:rPr>
+          <w:noProof/>
+        </w:rPr>
+        <w:fldChar w:fldCharType="end"/>
+      </w:r>
+      <w:bookmarkEnd w:id="19"/>
       <w:r>
         <w:t xml:space="preserve"> - GUI Beiträge</w:t>
       </w:r>
@@ -9568,19 +9758,41 @@
       <w:pPr>
         <w:pStyle w:val="Beschriftung"/>
       </w:pPr>
-      <w:bookmarkStart w:id="21" w:name="_Ref528912525"/>
+      <w:bookmarkStart w:id="20" w:name="_Ref528912525"/>
       <w:r>
         <w:t xml:space="preserve">Abbildung </w:t>
       </w:r>
-      <w:fldSimple w:instr=" SEQ Abbildung \* ARABIC ">
-        <w:r>
-          <w:rPr>
-            <w:noProof/>
-          </w:rPr>
-          <w:t>6</w:t>
-        </w:r>
-      </w:fldSimple>
-      <w:bookmarkEnd w:id="21"/>
+      <w:r>
+        <w:rPr>
+          <w:noProof/>
+        </w:rPr>
+        <w:fldChar w:fldCharType="begin"/>
+      </w:r>
+      <w:r>
+        <w:rPr>
+          <w:noProof/>
+        </w:rPr>
+        <w:instrText xml:space="preserve"> SEQ Abbildung \* ARABIC </w:instrText>
+      </w:r>
+      <w:r>
+        <w:rPr>
+          <w:noProof/>
+        </w:rPr>
+        <w:fldChar w:fldCharType="separate"/>
+      </w:r>
+      <w:r>
+        <w:rPr>
+          <w:noProof/>
+        </w:rPr>
+        <w:t>6</w:t>
+      </w:r>
+      <w:r>
+        <w:rPr>
+          <w:noProof/>
+        </w:rPr>
+        <w:fldChar w:fldCharType="end"/>
+      </w:r>
+      <w:bookmarkEnd w:id="20"/>
       <w:r>
         <w:t xml:space="preserve"> - GUI Neuer Beitrag</w:t>
       </w:r>
@@ -9770,19 +9982,41 @@
       <w:pPr>
         <w:pStyle w:val="Beschriftung"/>
       </w:pPr>
-      <w:bookmarkStart w:id="22" w:name="_Ref528912533"/>
+      <w:bookmarkStart w:id="21" w:name="_Ref528912533"/>
       <w:r>
         <w:t xml:space="preserve">Abbildung </w:t>
       </w:r>
-      <w:fldSimple w:instr=" SEQ Abbildung \* ARABIC ">
-        <w:r>
-          <w:rPr>
-            <w:noProof/>
-          </w:rPr>
-          <w:t>7</w:t>
-        </w:r>
-      </w:fldSimple>
-      <w:bookmarkEnd w:id="22"/>
+      <w:r>
+        <w:rPr>
+          <w:noProof/>
+        </w:rPr>
+        <w:fldChar w:fldCharType="begin"/>
+      </w:r>
+      <w:r>
+        <w:rPr>
+          <w:noProof/>
+        </w:rPr>
+        <w:instrText xml:space="preserve"> SEQ Abbildung \* ARABIC </w:instrText>
+      </w:r>
+      <w:r>
+        <w:rPr>
+          <w:noProof/>
+        </w:rPr>
+        <w:fldChar w:fldCharType="separate"/>
+      </w:r>
+      <w:r>
+        <w:rPr>
+          <w:noProof/>
+        </w:rPr>
+        <w:t>7</w:t>
+      </w:r>
+      <w:r>
+        <w:rPr>
+          <w:noProof/>
+        </w:rPr>
+        <w:fldChar w:fldCharType="end"/>
+      </w:r>
+      <w:bookmarkEnd w:id="21"/>
       <w:r>
         <w:t xml:space="preserve"> - GUI Mein Profil</w:t>
       </w:r>
@@ -9904,19 +10138,41 @@
       <w:pPr>
         <w:pStyle w:val="Beschriftung"/>
       </w:pPr>
-      <w:bookmarkStart w:id="23" w:name="_Ref528912542"/>
+      <w:bookmarkStart w:id="22" w:name="_Ref528912542"/>
       <w:r>
         <w:t xml:space="preserve">Abbildung </w:t>
       </w:r>
-      <w:fldSimple w:instr=" SEQ Abbildung \* ARABIC ">
-        <w:r>
-          <w:rPr>
-            <w:noProof/>
-          </w:rPr>
-          <w:t>8</w:t>
-        </w:r>
-      </w:fldSimple>
-      <w:bookmarkEnd w:id="23"/>
+      <w:r>
+        <w:rPr>
+          <w:noProof/>
+        </w:rPr>
+        <w:fldChar w:fldCharType="begin"/>
+      </w:r>
+      <w:r>
+        <w:rPr>
+          <w:noProof/>
+        </w:rPr>
+        <w:instrText xml:space="preserve"> SEQ Abbildung \* ARABIC </w:instrText>
+      </w:r>
+      <w:r>
+        <w:rPr>
+          <w:noProof/>
+        </w:rPr>
+        <w:fldChar w:fldCharType="separate"/>
+      </w:r>
+      <w:r>
+        <w:rPr>
+          <w:noProof/>
+        </w:rPr>
+        <w:t>8</w:t>
+      </w:r>
+      <w:r>
+        <w:rPr>
+          <w:noProof/>
+        </w:rPr>
+        <w:fldChar w:fldCharType="end"/>
+      </w:r>
+      <w:bookmarkEnd w:id="22"/>
       <w:r>
         <w:t xml:space="preserve"> - GUI Admin Control Panel</w:t>
       </w:r>
@@ -10032,19 +10288,41 @@
       <w:pPr>
         <w:pStyle w:val="Beschriftung"/>
       </w:pPr>
-      <w:bookmarkStart w:id="24" w:name="_Ref528912550"/>
+      <w:bookmarkStart w:id="23" w:name="_Ref528912550"/>
       <w:r>
         <w:t xml:space="preserve">Abbildung </w:t>
       </w:r>
-      <w:fldSimple w:instr=" SEQ Abbildung \* ARABIC ">
-        <w:r>
-          <w:rPr>
-            <w:noProof/>
-          </w:rPr>
-          <w:t>9</w:t>
-        </w:r>
-      </w:fldSimple>
-      <w:bookmarkEnd w:id="24"/>
+      <w:r>
+        <w:rPr>
+          <w:noProof/>
+        </w:rPr>
+        <w:fldChar w:fldCharType="begin"/>
+      </w:r>
+      <w:r>
+        <w:rPr>
+          <w:noProof/>
+        </w:rPr>
+        <w:instrText xml:space="preserve"> SEQ Abbildung \* ARABIC </w:instrText>
+      </w:r>
+      <w:r>
+        <w:rPr>
+          <w:noProof/>
+        </w:rPr>
+        <w:fldChar w:fldCharType="separate"/>
+      </w:r>
+      <w:r>
+        <w:rPr>
+          <w:noProof/>
+        </w:rPr>
+        <w:t>9</w:t>
+      </w:r>
+      <w:r>
+        <w:rPr>
+          <w:noProof/>
+        </w:rPr>
+        <w:fldChar w:fldCharType="end"/>
+      </w:r>
+      <w:bookmarkEnd w:id="23"/>
       <w:r>
         <w:t xml:space="preserve"> - GUI Troubleshooter Panel</w:t>
       </w:r>
@@ -10058,14 +10336,14 @@
       <w:pPr>
         <w:pStyle w:val="berschrift1"/>
       </w:pPr>
-      <w:bookmarkStart w:id="25" w:name="_Toc528724287"/>
-      <w:bookmarkStart w:id="26" w:name="_Toc528724414"/>
+      <w:bookmarkStart w:id="24" w:name="_Toc528724287"/>
+      <w:bookmarkStart w:id="25" w:name="_Toc528724414"/>
       <w:r>
         <w:lastRenderedPageBreak/>
         <w:t>Entscheiden</w:t>
       </w:r>
+      <w:bookmarkEnd w:id="24"/>
       <w:bookmarkEnd w:id="25"/>
-      <w:bookmarkEnd w:id="26"/>
     </w:p>
     <w:p>
       <w:pPr>
@@ -11236,14 +11514,14 @@
       <w:pPr>
         <w:pStyle w:val="berschrift1"/>
       </w:pPr>
-      <w:bookmarkStart w:id="27" w:name="_Toc528724288"/>
-      <w:bookmarkStart w:id="28" w:name="_Toc528724415"/>
+      <w:bookmarkStart w:id="26" w:name="_Toc528724288"/>
+      <w:bookmarkStart w:id="27" w:name="_Toc528724415"/>
       <w:r>
         <w:lastRenderedPageBreak/>
         <w:t>Realisieren</w:t>
       </w:r>
+      <w:bookmarkEnd w:id="26"/>
       <w:bookmarkEnd w:id="27"/>
-      <w:bookmarkEnd w:id="28"/>
     </w:p>
     <w:p>
       <w:pPr>
@@ -11476,6 +11754,9 @@
     </w:p>
     <w:p>
       <w:r>
+        <w:rPr>
+          <w:noProof/>
+        </w:rPr>
         <w:drawing>
           <wp:inline distT="0" distB="0" distL="0" distR="0" wp14:anchorId="7CBBC7BE" wp14:editId="7C1DA91A">
             <wp:extent cx="5760720" cy="4117975"/>
@@ -11788,14 +12069,14 @@
       <w:pPr>
         <w:pStyle w:val="berschrift1"/>
       </w:pPr>
-      <w:bookmarkStart w:id="29" w:name="_Toc528724289"/>
-      <w:bookmarkStart w:id="30" w:name="_Toc528724416"/>
+      <w:bookmarkStart w:id="28" w:name="_Toc528724289"/>
+      <w:bookmarkStart w:id="29" w:name="_Toc528724416"/>
       <w:r>
         <w:lastRenderedPageBreak/>
         <w:t>Kontrollieren</w:t>
       </w:r>
+      <w:bookmarkEnd w:id="28"/>
       <w:bookmarkEnd w:id="29"/>
-      <w:bookmarkEnd w:id="30"/>
     </w:p>
     <w:p/>
     <w:p>
@@ -11807,14 +12088,14 @@
       <w:pPr>
         <w:pStyle w:val="berschrift1"/>
       </w:pPr>
-      <w:bookmarkStart w:id="31" w:name="_Toc528724290"/>
-      <w:bookmarkStart w:id="32" w:name="_Toc528724417"/>
+      <w:bookmarkStart w:id="30" w:name="_Toc528724290"/>
+      <w:bookmarkStart w:id="31" w:name="_Toc528724417"/>
       <w:r>
         <w:lastRenderedPageBreak/>
         <w:t>Auswerten</w:t>
       </w:r>
+      <w:bookmarkEnd w:id="30"/>
       <w:bookmarkEnd w:id="31"/>
-      <w:bookmarkEnd w:id="32"/>
     </w:p>
     <w:p/>
     <w:p>
@@ -13437,6 +13718,758 @@
       <w:r>
         <w:t>investieren, am besten einen halben oder ganzen Tag.</w:t>
       </w:r>
+    </w:p>
+    <w:p>
+      <w:r>
+        <w:br w:type="page"/>
+      </w:r>
+    </w:p>
+    <w:p>
+      <w:pPr>
+        <w:pStyle w:val="berschrift2"/>
+      </w:pPr>
+      <w:r>
+        <w:lastRenderedPageBreak/>
+        <w:t>Arbeitsprotokoll vom 0</w:t>
+      </w:r>
+      <w:r>
+        <w:t>7</w:t>
+      </w:r>
+      <w:r>
+        <w:t>.11.2018</w:t>
+      </w:r>
+    </w:p>
+    <w:tbl>
+      <w:tblPr>
+        <w:tblStyle w:val="Tabellenraster"/>
+        <w:tblW w:w="0" w:type="auto"/>
+        <w:tblLook w:val="04A0" w:firstRow="1" w:lastRow="0" w:firstColumn="1" w:lastColumn="0" w:noHBand="0" w:noVBand="1"/>
+      </w:tblPr>
+      <w:tblGrid>
+        <w:gridCol w:w="846"/>
+        <w:gridCol w:w="1843"/>
+        <w:gridCol w:w="4302"/>
+        <w:gridCol w:w="1110"/>
+        <w:gridCol w:w="961"/>
+      </w:tblGrid>
+      <w:tr>
+        <w:tc>
+          <w:tcPr>
+            <w:tcW w:w="846" w:type="dxa"/>
+          </w:tcPr>
+          <w:p>
+            <w:r>
+              <w:t>Nr.</w:t>
+            </w:r>
+          </w:p>
+        </w:tc>
+        <w:tc>
+          <w:tcPr>
+            <w:tcW w:w="1843" w:type="dxa"/>
+          </w:tcPr>
+          <w:p>
+            <w:r>
+              <w:t>Phase</w:t>
+            </w:r>
+          </w:p>
+        </w:tc>
+        <w:tc>
+          <w:tcPr>
+            <w:tcW w:w="4302" w:type="dxa"/>
+          </w:tcPr>
+          <w:p>
+            <w:r>
+              <w:t>Tätigkeiten</w:t>
+            </w:r>
+          </w:p>
+        </w:tc>
+        <w:tc>
+          <w:tcPr>
+            <w:tcW w:w="1110" w:type="dxa"/>
+          </w:tcPr>
+          <w:p>
+            <w:r>
+              <w:t>Soll</w:t>
+            </w:r>
+          </w:p>
+        </w:tc>
+        <w:tc>
+          <w:tcPr>
+            <w:tcW w:w="961" w:type="dxa"/>
+          </w:tcPr>
+          <w:p>
+            <w:r>
+              <w:t>Ist</w:t>
+            </w:r>
+          </w:p>
+        </w:tc>
+      </w:tr>
+      <w:tr>
+        <w:tc>
+          <w:tcPr>
+            <w:tcW w:w="846" w:type="dxa"/>
+          </w:tcPr>
+          <w:p>
+            <w:r>
+              <w:t>1</w:t>
+            </w:r>
+          </w:p>
+        </w:tc>
+        <w:tc>
+          <w:tcPr>
+            <w:tcW w:w="1843" w:type="dxa"/>
+          </w:tcPr>
+          <w:p>
+            <w:r>
+              <w:t>Realisieren</w:t>
+            </w:r>
+          </w:p>
+        </w:tc>
+        <w:tc>
+          <w:tcPr>
+            <w:tcW w:w="4302" w:type="dxa"/>
+          </w:tcPr>
+          <w:p>
+            <w:r>
+              <w:t>CSS und Funktionen Beitragsseite</w:t>
+            </w:r>
+          </w:p>
+        </w:tc>
+        <w:tc>
+          <w:tcPr>
+            <w:tcW w:w="1110" w:type="dxa"/>
+          </w:tcPr>
+          <w:p>
+            <w:r>
+              <w:t>1</w:t>
+            </w:r>
+            <w:r>
+              <w:t>h</w:t>
+            </w:r>
+          </w:p>
+        </w:tc>
+        <w:tc>
+          <w:tcPr>
+            <w:tcW w:w="961" w:type="dxa"/>
+          </w:tcPr>
+          <w:p>
+            <w:r>
+              <w:t>2</w:t>
+            </w:r>
+            <w:r>
+              <w:t>h</w:t>
+            </w:r>
+          </w:p>
+        </w:tc>
+      </w:tr>
+      <w:tr>
+        <w:tc>
+          <w:tcPr>
+            <w:tcW w:w="846" w:type="dxa"/>
+          </w:tcPr>
+          <w:p>
+            <w:r>
+              <w:t>2</w:t>
+            </w:r>
+          </w:p>
+        </w:tc>
+        <w:tc>
+          <w:tcPr>
+            <w:tcW w:w="1843" w:type="dxa"/>
+          </w:tcPr>
+          <w:p>
+            <w:r>
+              <w:t>Realisieren</w:t>
+            </w:r>
+          </w:p>
+        </w:tc>
+        <w:tc>
+          <w:tcPr>
+            <w:tcW w:w="4302" w:type="dxa"/>
+          </w:tcPr>
+          <w:p>
+            <w:r>
+              <w:t xml:space="preserve">CSS und Funktionen </w:t>
+            </w:r>
+            <w:r>
+              <w:t>Mein Profil</w:t>
+            </w:r>
+          </w:p>
+        </w:tc>
+        <w:tc>
+          <w:tcPr>
+            <w:tcW w:w="1110" w:type="dxa"/>
+          </w:tcPr>
+          <w:p>
+            <w:r>
+              <w:t>1</w:t>
+            </w:r>
+            <w:r>
+              <w:t>h</w:t>
+            </w:r>
+          </w:p>
+        </w:tc>
+        <w:tc>
+          <w:tcPr>
+            <w:tcW w:w="961" w:type="dxa"/>
+          </w:tcPr>
+          <w:p>
+            <w:r>
+              <w:t>1</w:t>
+            </w:r>
+            <w:r>
+              <w:t>h</w:t>
+            </w:r>
+          </w:p>
+        </w:tc>
+      </w:tr>
+      <w:tr>
+        <w:tc>
+          <w:tcPr>
+            <w:tcW w:w="846" w:type="dxa"/>
+          </w:tcPr>
+          <w:p>
+            <w:r>
+              <w:t>3</w:t>
+            </w:r>
+          </w:p>
+        </w:tc>
+        <w:tc>
+          <w:tcPr>
+            <w:tcW w:w="1843" w:type="dxa"/>
+          </w:tcPr>
+          <w:p>
+            <w:r>
+              <w:t>Realisieren</w:t>
+            </w:r>
+          </w:p>
+        </w:tc>
+        <w:tc>
+          <w:tcPr>
+            <w:tcW w:w="4302" w:type="dxa"/>
+          </w:tcPr>
+          <w:p>
+            <w:r>
+              <w:t xml:space="preserve">CSS und Funktionen </w:t>
+            </w:r>
+            <w:r>
+              <w:t>Registrieren</w:t>
+            </w:r>
+          </w:p>
+        </w:tc>
+        <w:tc>
+          <w:tcPr>
+            <w:tcW w:w="1110" w:type="dxa"/>
+          </w:tcPr>
+          <w:p>
+            <w:r>
+              <w:t>1</w:t>
+            </w:r>
+            <w:r>
+              <w:t>h</w:t>
+            </w:r>
+          </w:p>
+        </w:tc>
+        <w:tc>
+          <w:tcPr>
+            <w:tcW w:w="961" w:type="dxa"/>
+          </w:tcPr>
+          <w:p>
+            <w:r>
+              <w:t>1</w:t>
+            </w:r>
+            <w:r>
+              <w:t>.5</w:t>
+            </w:r>
+            <w:r>
+              <w:t>h</w:t>
+            </w:r>
+          </w:p>
+        </w:tc>
+      </w:tr>
+      <w:tr>
+        <w:tc>
+          <w:tcPr>
+            <w:tcW w:w="846" w:type="dxa"/>
+          </w:tcPr>
+          <w:p>
+            <w:r>
+              <w:t>4</w:t>
+            </w:r>
+          </w:p>
+        </w:tc>
+        <w:tc>
+          <w:tcPr>
+            <w:tcW w:w="1843" w:type="dxa"/>
+          </w:tcPr>
+          <w:p>
+            <w:r>
+              <w:t>Realisieren</w:t>
+            </w:r>
+          </w:p>
+        </w:tc>
+        <w:tc>
+          <w:tcPr>
+            <w:tcW w:w="4302" w:type="dxa"/>
+          </w:tcPr>
+          <w:p>
+            <w:r>
+              <w:t xml:space="preserve">CSS und Funktionen </w:t>
+            </w:r>
+            <w:r>
+              <w:t>Neuer Beitrag</w:t>
+            </w:r>
+          </w:p>
+        </w:tc>
+        <w:tc>
+          <w:tcPr>
+            <w:tcW w:w="1110" w:type="dxa"/>
+          </w:tcPr>
+          <w:p>
+            <w:r>
+              <w:t>1h</w:t>
+            </w:r>
+          </w:p>
+        </w:tc>
+        <w:tc>
+          <w:tcPr>
+            <w:tcW w:w="961" w:type="dxa"/>
+          </w:tcPr>
+          <w:p>
+            <w:r>
+              <w:t>1h</w:t>
+            </w:r>
+          </w:p>
+        </w:tc>
+      </w:tr>
+      <w:tr>
+        <w:tc>
+          <w:tcPr>
+            <w:tcW w:w="846" w:type="dxa"/>
+          </w:tcPr>
+          <w:p>
+            <w:r>
+              <w:t>5</w:t>
+            </w:r>
+          </w:p>
+        </w:tc>
+        <w:tc>
+          <w:tcPr>
+            <w:tcW w:w="1843" w:type="dxa"/>
+          </w:tcPr>
+          <w:p>
+            <w:r>
+              <w:t>Realisieren</w:t>
+            </w:r>
+          </w:p>
+        </w:tc>
+        <w:tc>
+          <w:tcPr>
+            <w:tcW w:w="4302" w:type="dxa"/>
+          </w:tcPr>
+          <w:p>
+            <w:r>
+              <w:t>Logout</w:t>
+            </w:r>
+          </w:p>
+        </w:tc>
+        <w:tc>
+          <w:tcPr>
+            <w:tcW w:w="1110" w:type="dxa"/>
+          </w:tcPr>
+          <w:p>
+            <w:r>
+              <w:t>0.</w:t>
+            </w:r>
+            <w:r>
+              <w:t>25</w:t>
+            </w:r>
+            <w:r>
+              <w:t>h</w:t>
+            </w:r>
+          </w:p>
+        </w:tc>
+        <w:tc>
+          <w:tcPr>
+            <w:tcW w:w="961" w:type="dxa"/>
+          </w:tcPr>
+          <w:p>
+            <w:r>
+              <w:t>0.25h</w:t>
+            </w:r>
+          </w:p>
+        </w:tc>
+      </w:tr>
+      <w:tr>
+        <w:tc>
+          <w:tcPr>
+            <w:tcW w:w="846" w:type="dxa"/>
+          </w:tcPr>
+          <w:p>
+            <w:r>
+              <w:t>6</w:t>
+            </w:r>
+          </w:p>
+        </w:tc>
+        <w:tc>
+          <w:tcPr>
+            <w:tcW w:w="1843" w:type="dxa"/>
+          </w:tcPr>
+          <w:p>
+            <w:r>
+              <w:t>Realisieren</w:t>
+            </w:r>
+          </w:p>
+        </w:tc>
+        <w:tc>
+          <w:tcPr>
+            <w:tcW w:w="4302" w:type="dxa"/>
+          </w:tcPr>
+          <w:p>
+            <w:r>
+              <w:t>CSS Login</w:t>
+            </w:r>
+          </w:p>
+        </w:tc>
+        <w:tc>
+          <w:tcPr>
+            <w:tcW w:w="1110" w:type="dxa"/>
+          </w:tcPr>
+          <w:p>
+            <w:r>
+              <w:t>0.</w:t>
+            </w:r>
+            <w:r>
+              <w:t>25</w:t>
+            </w:r>
+            <w:r>
+              <w:t>h</w:t>
+            </w:r>
+          </w:p>
+        </w:tc>
+        <w:tc>
+          <w:tcPr>
+            <w:tcW w:w="961" w:type="dxa"/>
+          </w:tcPr>
+          <w:p>
+            <w:r>
+              <w:t>0.25h</w:t>
+            </w:r>
+          </w:p>
+        </w:tc>
+      </w:tr>
+      <w:tr>
+        <w:tc>
+          <w:tcPr>
+            <w:tcW w:w="846" w:type="dxa"/>
+          </w:tcPr>
+          <w:p>
+            <w:r>
+              <w:t>7</w:t>
+            </w:r>
+          </w:p>
+        </w:tc>
+        <w:tc>
+          <w:tcPr>
+            <w:tcW w:w="1843" w:type="dxa"/>
+          </w:tcPr>
+          <w:p>
+            <w:r>
+              <w:t>Realisieren</w:t>
+            </w:r>
+          </w:p>
+        </w:tc>
+        <w:tc>
+          <w:tcPr>
+            <w:tcW w:w="4302" w:type="dxa"/>
+          </w:tcPr>
+          <w:p>
+            <w:r>
+              <w:t>Kommentare im Code</w:t>
+            </w:r>
+          </w:p>
+        </w:tc>
+        <w:tc>
+          <w:tcPr>
+            <w:tcW w:w="1110" w:type="dxa"/>
+          </w:tcPr>
+          <w:p>
+            <w:r>
+              <w:t>0.5h</w:t>
+            </w:r>
+          </w:p>
+        </w:tc>
+        <w:tc>
+          <w:tcPr>
+            <w:tcW w:w="961" w:type="dxa"/>
+          </w:tcPr>
+          <w:p>
+            <w:r>
+              <w:t>0.5h</w:t>
+            </w:r>
+          </w:p>
+        </w:tc>
+      </w:tr>
+      <w:tr>
+        <w:tc>
+          <w:tcPr>
+            <w:tcW w:w="846" w:type="dxa"/>
+          </w:tcPr>
+          <w:p>
+            <w:r>
+              <w:t>8</w:t>
+            </w:r>
+          </w:p>
+        </w:tc>
+        <w:tc>
+          <w:tcPr>
+            <w:tcW w:w="1843" w:type="dxa"/>
+          </w:tcPr>
+          <w:p>
+            <w:r>
+              <w:t>Dokumentation</w:t>
+            </w:r>
+          </w:p>
+        </w:tc>
+        <w:tc>
+          <w:tcPr>
+            <w:tcW w:w="4302" w:type="dxa"/>
+          </w:tcPr>
+          <w:p>
+            <w:r>
+              <w:t>Realisieren dokumentiert</w:t>
+            </w:r>
+          </w:p>
+        </w:tc>
+        <w:tc>
+          <w:tcPr>
+            <w:tcW w:w="1110" w:type="dxa"/>
+          </w:tcPr>
+          <w:p>
+            <w:r>
+              <w:t>1h</w:t>
+            </w:r>
+          </w:p>
+        </w:tc>
+        <w:tc>
+          <w:tcPr>
+            <w:tcW w:w="961" w:type="dxa"/>
+          </w:tcPr>
+          <w:p>
+            <w:r>
+              <w:t>0.5</w:t>
+            </w:r>
+            <w:r>
+              <w:t>h</w:t>
+            </w:r>
+          </w:p>
+        </w:tc>
+      </w:tr>
+      <w:tr>
+        <w:tc>
+          <w:tcPr>
+            <w:tcW w:w="6991" w:type="dxa"/>
+            <w:gridSpan w:val="3"/>
+          </w:tcPr>
+          <w:p>
+            <w:r>
+              <w:t>Total</w:t>
+            </w:r>
+          </w:p>
+        </w:tc>
+        <w:tc>
+          <w:tcPr>
+            <w:tcW w:w="1110" w:type="dxa"/>
+          </w:tcPr>
+          <w:p>
+            <w:r>
+              <w:t>6h</w:t>
+            </w:r>
+          </w:p>
+        </w:tc>
+        <w:tc>
+          <w:tcPr>
+            <w:tcW w:w="961" w:type="dxa"/>
+          </w:tcPr>
+          <w:p>
+            <w:r>
+              <w:t>6h</w:t>
+            </w:r>
+          </w:p>
+        </w:tc>
+      </w:tr>
+    </w:tbl>
+    <w:p/>
+    <w:p>
+      <w:pPr>
+        <w:pStyle w:val="berschrift3"/>
+      </w:pPr>
+      <w:r>
+        <w:t>Erfolge und Misserfolge</w:t>
+      </w:r>
+    </w:p>
+    <w:p>
+      <w:r>
+        <w:t>Heute konnte ich den ganzen Tag programmieren</w:t>
+      </w:r>
+      <w:r>
+        <w:t xml:space="preserve"> und das verlief ohne grosse Probleme. </w:t>
+      </w:r>
+      <w:r>
+        <w:t>Beim Implementieren der Funktionen geriet ich im Code ein wenig in ein Chaos, was nach dem auskommentieren wieder übersichtlicher war.</w:t>
+      </w:r>
+      <w:r>
+        <w:t xml:space="preserve"> </w:t>
+      </w:r>
+      <w:r>
+        <w:t xml:space="preserve">Nicht alle Funktionen sind schön gekapselt und das hätte ich auch schöner gemacht, wenn ich mehr Zeit gehabt hätte. </w:t>
+      </w:r>
+      <w:r>
+        <w:t xml:space="preserve">Die geplanten Funktionen haben am Ende alle funktioniert, nur bei den Extremfällen </w:t>
+      </w:r>
+      <w:r>
+        <w:t>schlägt das Pro</w:t>
+      </w:r>
+      <w:r>
+        <w:t>gramm</w:t>
+      </w:r>
+      <w:r>
+        <w:t xml:space="preserve"> fehl. </w:t>
+      </w:r>
+      <w:r>
+        <w:t xml:space="preserve">Ich konnte heute einige Sachen aus meinem Programm streichen, weil ich sonst nicht damit fertig werde. </w:t>
+      </w:r>
+      <w:r>
+        <w:t xml:space="preserve">Ich habe zusammen mit den Funktionen auch </w:t>
+      </w:r>
+      <w:r>
+        <w:t xml:space="preserve">das Design umgesetzt, was auch nicht ganz so herausgekommen ist wie geplant und ich wollte keine Zeit verlieren, denn die Dokumentation war mir wichtiger. </w:t>
+      </w:r>
+      <w:r>
+        <w:t>Dies aber eher Schönheitsfehler, es war das Positionieren in der Mitte</w:t>
+      </w:r>
+      <w:r>
+        <w:t xml:space="preserve">. </w:t>
+      </w:r>
+    </w:p>
+    <w:p>
+      <w:pPr>
+        <w:pStyle w:val="berschrift3"/>
+      </w:pPr>
+      <w:r>
+        <w:t>Probleme</w:t>
+      </w:r>
+    </w:p>
+    <w:p>
+      <w:r>
+        <w:t xml:space="preserve">Bei der Implementation gab es mehrere Crashs im Programm. Das Programm erträgt kein Testing mit Extremwerten, was nicht gut ist. </w:t>
+      </w:r>
+      <w:r>
+        <w:t>Ich musste auch mehr als die Hälfte der Funktionen streichen, weil ich sonst die Arbeit nicht in der vorgegebenen Zeit abschliessen kann.</w:t>
+      </w:r>
+    </w:p>
+    <w:p>
+      <w:pPr>
+        <w:pStyle w:val="berschrift3"/>
+      </w:pPr>
+      <w:r>
+        <w:t>Überzeiten</w:t>
+      </w:r>
+    </w:p>
+    <w:p>
+      <w:r>
+        <w:t xml:space="preserve">Heute konnte ich die 6 Stunden auf Punktlandung füllen, ich habe bei einigen Dingen </w:t>
+      </w:r>
+      <w:r>
+        <w:t>mehr Zeitgebraucht, diese aber auch wieder kompensiert.</w:t>
+      </w:r>
+    </w:p>
+    <w:p>
+      <w:pPr>
+        <w:pStyle w:val="berschrift3"/>
+      </w:pPr>
+      <w:r>
+        <w:t>Reflexion</w:t>
+      </w:r>
+    </w:p>
+    <w:p>
+      <w:r>
+        <w:t>Der heutige Tag verlief</w:t>
+      </w:r>
+      <w:r>
+        <w:t xml:space="preserve"> im Grossen und Ganzen gut. </w:t>
+      </w:r>
+      <w:r>
+        <w:t xml:space="preserve">Ausser von ein paar Problemen beim Backend konnte ich alles ruckelfrei implementieren. </w:t>
+      </w:r>
+      <w:r>
+        <w:t xml:space="preserve">Ich musste Mehrere Funktionen streichen, weil ich die Arbeit sonst nicht </w:t>
+      </w:r>
+      <w:r>
+        <w:t>fertigbringe</w:t>
+      </w:r>
+      <w:r>
+        <w:t xml:space="preserve">. </w:t>
+      </w:r>
+      <w:r>
+        <w:t xml:space="preserve">Ich habe nur die wichtigsten Funktionen </w:t>
+      </w:r>
+      <w:r>
+        <w:t>implementiert: Login, Beitrag, Neuer Beitrag</w:t>
+      </w:r>
+      <w:r>
+        <w:t>, Mein Profil</w:t>
+      </w:r>
+      <w:r>
+        <w:t xml:space="preserve"> und Logout</w:t>
+      </w:r>
+      <w:r>
+        <w:t>. Beiträge melden und löschen wurde gestrichen, weil die Zeit zu knapp wäre</w:t>
+      </w:r>
+      <w:r>
+        <w:t xml:space="preserve">. </w:t>
+      </w:r>
+      <w:r>
+        <w:t xml:space="preserve">Das Control Panel sehe ich auch nicht als wichtige Funktion und deshalb habe ich dies auch aus Zeitgründen gestrichen. </w:t>
+      </w:r>
+      <w:r>
+        <w:t>Das Schreiben der Kommentare endet in einem Crash und nach 30 Minuten Fehlersuche musste ich das aufgeben und mit den anderen Funktionen fortfahren</w:t>
+      </w:r>
+      <w:r>
+        <w:t xml:space="preserve">, da ich sonst fast nichts </w:t>
+      </w:r>
+      <w:r>
+        <w:t xml:space="preserve">vom Programm </w:t>
+      </w:r>
+      <w:r>
+        <w:t>gehabt hätte.</w:t>
+      </w:r>
+      <w:r>
+        <w:t xml:space="preserve"> Das weitere Vorgehen ist auf jeden Fall die Dokumentation zu beenden. Ich werde im Programm nichts mehr ändern, ich lasse es so und dokumentiere weiter und liste alle Funktionen auf, die nicht </w:t>
+      </w:r>
+      <w:r>
+        <w:t>funktioniert</w:t>
+      </w:r>
+      <w:r>
+        <w:t xml:space="preserve"> haben</w:t>
+      </w:r>
+      <w:r>
+        <w:t xml:space="preserve">, </w:t>
+      </w:r>
+      <w:r>
+        <w:t>das einzige, was ich noch mache, ist den Code zu kommentieren</w:t>
+      </w:r>
+      <w:r>
+        <w:t xml:space="preserve">. </w:t>
+      </w:r>
+      <w:r>
+        <w:t>Ich werde im letzten Tag das Programm testen und auswerten</w:t>
+      </w:r>
+      <w:r>
+        <w:t>, dann bin ich auch wieder im Zeitplan drinnen.</w:t>
+      </w:r>
+      <w:bookmarkStart w:id="32" w:name="_GoBack"/>
+      <w:bookmarkEnd w:id="32"/>
     </w:p>
     <w:p/>
     <w:p/>
@@ -18651,7 +19684,7 @@
 </file>
 
 <file path=customXml/itemProps2.xml><?xml version="1.0" encoding="utf-8"?>
-<ds:datastoreItem xmlns:ds="http://schemas.openxmlformats.org/officeDocument/2006/customXml" ds:itemID="{ACCA03A3-1466-4196-B985-BE3524A5D0C1}">
+<ds:datastoreItem xmlns:ds="http://schemas.openxmlformats.org/officeDocument/2006/customXml" ds:itemID="{33D4FF21-FC3A-4AC7-83B4-C478D2742716}">
   <ds:schemaRefs>
     <ds:schemaRef ds:uri="http://schemas.openxmlformats.org/officeDocument/2006/bibliography"/>
   </ds:schemaRefs>
